--- a/start/开题报告.docx
+++ b/start/开题报告.docx
@@ -704,22 +704,23 @@
           <w:p>
             <w:pPr>
               <w:numPr>
-                <w:numId w:val="0"/>
-              </w:numPr>
-              <w:spacing w:line="360" w:lineRule="auto"/>
-              <w:rPr>
-                <w:rFonts w:hint="eastAsia" w:ascii="宋体" w:hAnsi="宋体" w:cs="宋体"/>
-                <w:szCs w:val="21"/>
-              </w:rPr>
-            </w:pPr>
-          </w:p>
-          <w:p>
-            <w:pPr>
-              <w:numPr>
                 <w:ilvl w:val="0"/>
                 <w:numId w:val="0"/>
               </w:numPr>
               <w:spacing w:line="360" w:lineRule="auto"/>
+              <w:rPr>
+                <w:rFonts w:hint="eastAsia" w:ascii="宋体" w:hAnsi="宋体" w:cs="宋体"/>
+                <w:szCs w:val="21"/>
+              </w:rPr>
+            </w:pPr>
+          </w:p>
+          <w:p>
+            <w:pPr>
+              <w:numPr>
+                <w:ilvl w:val="0"/>
+                <w:numId w:val="0"/>
+              </w:numPr>
+              <w:spacing w:line="360" w:lineRule="auto"/>
               <w:ind w:firstLine="480"/>
               <w:rPr>
                 <w:rFonts w:hint="eastAsia" w:ascii="宋体" w:cs="宋体"/>
@@ -753,7 +754,6 @@
                 <w:numId w:val="0"/>
               </w:numPr>
               <w:spacing w:line="360" w:lineRule="auto"/>
-              <w:ind w:firstLine="480"/>
               <w:rPr>
                 <w:rFonts w:hint="eastAsia" w:ascii="宋体" w:cs="宋体"/>
                 <w:b w:val="0"/>
@@ -765,14 +765,7 @@
                 <w:lang w:val="en-US" w:eastAsia="zh-CN"/>
               </w:rPr>
             </w:pPr>
-          </w:p>
-          <w:p>
-            <w:pPr>
-              <w:numPr>
-                <w:ilvl w:val="0"/>
-                <w:numId w:val="0"/>
-              </w:numPr>
-              <w:spacing w:line="360" w:lineRule="auto"/>
+            <w:r>
               <w:rPr>
                 <w:rFonts w:hint="eastAsia" w:ascii="宋体" w:cs="宋体"/>
                 <w:b w:val="0"/>
@@ -783,7 +776,8 @@
                 <w:u w:val="none"/>
                 <w:lang w:val="en-US" w:eastAsia="zh-CN"/>
               </w:rPr>
-            </w:pPr>
+              <w:t xml:space="preserve">    对于Web爬虫方面，国内外已有较多的文献和实践。本课题将在目前已有研究成果的基础上，进一步挑选和改进Web爬虫部分的技术，使其能与该系统所需的应用场景更加适合。</w:t>
+            </w:r>
           </w:p>
         </w:tc>
       </w:tr>
@@ -844,6 +838,7 @@
           <w:p>
             <w:pPr>
               <w:numPr>
+                <w:ilvl w:val="0"/>
                 <w:numId w:val="0"/>
               </w:numPr>
               <w:spacing w:line="360" w:lineRule="auto"/>
@@ -909,28 +904,8 @@
                 <w:sz w:val="24"/>
                 <w:lang w:val="en-US" w:eastAsia="zh-CN"/>
               </w:rPr>
-              <w:t>目前已经确定相关技术的选择，对于课题的可行性、意义和价值也已明确，相关外文文献的翻译工作和文献综述也已经完成。</w:t>
-            </w:r>
-          </w:p>
-          <w:p>
-            <w:pPr>
-              <w:spacing w:line="360" w:lineRule="auto"/>
-              <w:rPr>
-                <w:rFonts w:hint="eastAsia" w:ascii="宋体" w:cs="宋体"/>
-                <w:sz w:val="24"/>
-                <w:lang w:val="en-US" w:eastAsia="zh-CN"/>
-              </w:rPr>
-            </w:pPr>
-          </w:p>
-          <w:p>
-            <w:pPr>
-              <w:spacing w:line="360" w:lineRule="auto"/>
-              <w:rPr>
-                <w:rFonts w:hint="eastAsia" w:ascii="宋体" w:cs="宋体"/>
-                <w:sz w:val="24"/>
-                <w:lang w:val="en-US" w:eastAsia="zh-CN"/>
-              </w:rPr>
-            </w:pPr>
+              <w:t>目前已经确定相关技术的选择，对于课题的可行性、意义和价值也已明确，相关外文文献的翻译工作和文献综述也已经完成；另外对于相关技术也有一定的基础，Web爬虫方面同样已经进行了一系列尝试和实践，取得了一些成果。</w:t>
+            </w:r>
           </w:p>
         </w:tc>
       </w:tr>
@@ -987,6 +962,12 @@
             <w:insideV w:val="single" w:color="auto" w:sz="4" w:space="0"/>
           </w:tblBorders>
           <w:tblLayout w:type="fixed"/>
+          <w:tblCellMar>
+            <w:top w:w="0" w:type="dxa"/>
+            <w:left w:w="108" w:type="dxa"/>
+            <w:bottom w:w="0" w:type="dxa"/>
+            <w:right w:w="108" w:type="dxa"/>
+          </w:tblCellMar>
         </w:tblPrEx>
         <w:trPr>
           <w:trHeight w:val="5644" w:hRule="atLeast"/>
@@ -1391,6 +1372,7 @@
           <w:p>
             <w:pPr>
               <w:numPr>
+                <w:ilvl w:val="0"/>
                 <w:numId w:val="0"/>
               </w:numPr>
               <w:spacing w:line="360" w:lineRule="exact"/>
@@ -1404,6 +1386,7 @@
           <w:p>
             <w:pPr>
               <w:numPr>
+                <w:ilvl w:val="0"/>
                 <w:numId w:val="0"/>
               </w:numPr>
               <w:spacing w:line="360" w:lineRule="exact"/>
@@ -1518,6 +1501,7 @@
           <w:p>
             <w:pPr>
               <w:numPr>
+                <w:ilvl w:val="0"/>
                 <w:numId w:val="0"/>
               </w:numPr>
               <w:spacing w:line="360" w:lineRule="exact"/>
@@ -1609,6 +1593,7 @@
           <w:p>
             <w:pPr>
               <w:numPr>
+                <w:ilvl w:val="0"/>
                 <w:numId w:val="0"/>
               </w:numPr>
               <w:spacing w:line="360" w:lineRule="exact"/>
@@ -1922,6 +1907,7 @@
           <w:p>
             <w:pPr>
               <w:numPr>
+                <w:ilvl w:val="0"/>
                 <w:numId w:val="0"/>
               </w:numPr>
               <w:spacing w:line="360" w:lineRule="exact"/>
@@ -1934,6 +1920,7 @@
           <w:p>
             <w:pPr>
               <w:numPr>
+                <w:ilvl w:val="0"/>
                 <w:numId w:val="0"/>
               </w:numPr>
               <w:spacing w:line="360" w:lineRule="exact"/>
@@ -1967,7 +1954,9 @@
               </w:tblBorders>
               <w:tblLayout w:type="fixed"/>
               <w:tblCellMar>
+                <w:top w:w="0" w:type="dxa"/>
                 <w:left w:w="108" w:type="dxa"/>
+                <w:bottom w:w="0" w:type="dxa"/>
                 <w:right w:w="108" w:type="dxa"/>
               </w:tblCellMar>
             </w:tblPr>
@@ -1986,6 +1975,12 @@
                   <w:insideV w:val="single" w:color="auto" w:sz="4" w:space="0"/>
                 </w:tblBorders>
                 <w:tblLayout w:type="fixed"/>
+                <w:tblCellMar>
+                  <w:top w:w="0" w:type="dxa"/>
+                  <w:left w:w="108" w:type="dxa"/>
+                  <w:bottom w:w="0" w:type="dxa"/>
+                  <w:right w:w="108" w:type="dxa"/>
+                </w:tblCellMar>
               </w:tblPrEx>
               <w:tc>
                 <w:tcPr>
@@ -1994,6 +1989,7 @@
                 <w:p>
                   <w:pPr>
                     <w:numPr>
+                      <w:ilvl w:val="0"/>
                       <w:numId w:val="0"/>
                     </w:numPr>
                     <w:spacing w:line="360" w:lineRule="exact"/>
@@ -2028,6 +2024,7 @@
                 <w:p>
                   <w:pPr>
                     <w:numPr>
+                      <w:ilvl w:val="0"/>
                       <w:numId w:val="0"/>
                     </w:numPr>
                     <w:spacing w:line="360" w:lineRule="exact"/>
@@ -2064,7 +2061,9 @@
                 </w:tblBorders>
                 <w:tblLayout w:type="fixed"/>
                 <w:tblCellMar>
+                  <w:top w:w="0" w:type="dxa"/>
                   <w:left w:w="108" w:type="dxa"/>
+                  <w:bottom w:w="0" w:type="dxa"/>
                   <w:right w:w="108" w:type="dxa"/>
                 </w:tblCellMar>
               </w:tblPrEx>
@@ -2075,6 +2074,7 @@
                 <w:p>
                   <w:pPr>
                     <w:numPr>
+                      <w:ilvl w:val="0"/>
                       <w:numId w:val="0"/>
                     </w:numPr>
                     <w:spacing w:line="360" w:lineRule="exact"/>
@@ -2102,6 +2102,7 @@
                 <w:p>
                   <w:pPr>
                     <w:numPr>
+                      <w:ilvl w:val="0"/>
                       <w:numId w:val="0"/>
                     </w:numPr>
                     <w:spacing w:line="360" w:lineRule="exact"/>
@@ -2143,7 +2144,9 @@
                 </w:tblBorders>
                 <w:tblLayout w:type="fixed"/>
                 <w:tblCellMar>
+                  <w:top w:w="0" w:type="dxa"/>
                   <w:left w:w="108" w:type="dxa"/>
+                  <w:bottom w:w="0" w:type="dxa"/>
                   <w:right w:w="108" w:type="dxa"/>
                 </w:tblCellMar>
               </w:tblPrEx>
@@ -2154,6 +2157,7 @@
                 <w:p>
                   <w:pPr>
                     <w:numPr>
+                      <w:ilvl w:val="0"/>
                       <w:numId w:val="0"/>
                     </w:numPr>
                     <w:spacing w:line="360" w:lineRule="exact"/>
@@ -2180,6 +2184,7 @@
                 <w:p>
                   <w:pPr>
                     <w:numPr>
+                      <w:ilvl w:val="0"/>
                       <w:numId w:val="0"/>
                     </w:numPr>
                     <w:spacing w:line="360" w:lineRule="exact"/>
@@ -2227,6 +2232,12 @@
                   <w:insideV w:val="single" w:color="auto" w:sz="4" w:space="0"/>
                 </w:tblBorders>
                 <w:tblLayout w:type="fixed"/>
+                <w:tblCellMar>
+                  <w:top w:w="0" w:type="dxa"/>
+                  <w:left w:w="108" w:type="dxa"/>
+                  <w:bottom w:w="0" w:type="dxa"/>
+                  <w:right w:w="108" w:type="dxa"/>
+                </w:tblCellMar>
               </w:tblPrEx>
               <w:tc>
                 <w:tcPr>
@@ -2235,6 +2246,7 @@
                 <w:p>
                   <w:pPr>
                     <w:numPr>
+                      <w:ilvl w:val="0"/>
                       <w:numId w:val="0"/>
                     </w:numPr>
                     <w:spacing w:line="360" w:lineRule="exact"/>
@@ -2261,6 +2273,7 @@
                 <w:p>
                   <w:pPr>
                     <w:numPr>
+                      <w:ilvl w:val="0"/>
                       <w:numId w:val="0"/>
                     </w:numPr>
                     <w:spacing w:line="360" w:lineRule="exact"/>
@@ -2308,6 +2321,12 @@
                   <w:insideV w:val="single" w:color="auto" w:sz="4" w:space="0"/>
                 </w:tblBorders>
                 <w:tblLayout w:type="fixed"/>
+                <w:tblCellMar>
+                  <w:top w:w="0" w:type="dxa"/>
+                  <w:left w:w="108" w:type="dxa"/>
+                  <w:bottom w:w="0" w:type="dxa"/>
+                  <w:right w:w="108" w:type="dxa"/>
+                </w:tblCellMar>
               </w:tblPrEx>
               <w:tc>
                 <w:tcPr>
@@ -2316,6 +2335,7 @@
                 <w:p>
                   <w:pPr>
                     <w:numPr>
+                      <w:ilvl w:val="0"/>
                       <w:numId w:val="0"/>
                     </w:numPr>
                     <w:spacing w:line="360" w:lineRule="exact"/>
@@ -2342,6 +2362,7 @@
                 <w:p>
                   <w:pPr>
                     <w:numPr>
+                      <w:ilvl w:val="0"/>
                       <w:numId w:val="0"/>
                     </w:numPr>
                     <w:spacing w:line="360" w:lineRule="exact"/>
@@ -2358,17 +2379,7 @@
                       <w:sz w:val="24"/>
                       <w:lang w:eastAsia="zh-CN"/>
                     </w:rPr>
-                    <w:t>基本完成论文，进入论文的修改阶段，同辅导老师对论文进行修改，</w:t>
-                  </w:r>
-                  <w:bookmarkStart w:id="1" w:name="_GoBack"/>
-                  <w:bookmarkEnd w:id="1"/>
-                  <w:r>
-                    <w:rPr>
-                      <w:rFonts w:hint="eastAsia" w:ascii="宋体" w:cs="宋体"/>
-                      <w:sz w:val="24"/>
-                      <w:lang w:eastAsia="zh-CN"/>
-                    </w:rPr>
-                    <w:t>准备</w:t>
+                    <w:t>基本完成论文，进入论文的修改阶段，同辅导老师对论文进行修改，准备</w:t>
                   </w:r>
                   <w:r>
                     <w:rPr>
@@ -2399,6 +2410,12 @@
                   <w:insideV w:val="single" w:color="auto" w:sz="4" w:space="0"/>
                 </w:tblBorders>
                 <w:tblLayout w:type="fixed"/>
+                <w:tblCellMar>
+                  <w:top w:w="0" w:type="dxa"/>
+                  <w:left w:w="108" w:type="dxa"/>
+                  <w:bottom w:w="0" w:type="dxa"/>
+                  <w:right w:w="108" w:type="dxa"/>
+                </w:tblCellMar>
               </w:tblPrEx>
               <w:tc>
                 <w:tcPr>
@@ -2407,6 +2424,7 @@
                 <w:p>
                   <w:pPr>
                     <w:numPr>
+                      <w:ilvl w:val="0"/>
                       <w:numId w:val="0"/>
                     </w:numPr>
                     <w:spacing w:line="360" w:lineRule="exact"/>
@@ -2433,6 +2451,7 @@
                 <w:p>
                   <w:pPr>
                     <w:numPr>
+                      <w:ilvl w:val="0"/>
                       <w:numId w:val="0"/>
                     </w:numPr>
                     <w:spacing w:line="360" w:lineRule="exact"/>
@@ -2481,7 +2500,9 @@
                 </w:tblBorders>
                 <w:tblLayout w:type="fixed"/>
                 <w:tblCellMar>
+                  <w:top w:w="0" w:type="dxa"/>
                   <w:left w:w="108" w:type="dxa"/>
+                  <w:bottom w:w="0" w:type="dxa"/>
                   <w:right w:w="108" w:type="dxa"/>
                 </w:tblCellMar>
               </w:tblPrEx>
@@ -2492,6 +2513,7 @@
                 <w:p>
                   <w:pPr>
                     <w:numPr>
+                      <w:ilvl w:val="0"/>
                       <w:numId w:val="0"/>
                     </w:numPr>
                     <w:spacing w:line="360" w:lineRule="exact"/>
@@ -2518,6 +2540,7 @@
                 <w:p>
                   <w:pPr>
                     <w:numPr>
+                      <w:ilvl w:val="0"/>
                       <w:numId w:val="0"/>
                     </w:numPr>
                     <w:spacing w:line="360" w:lineRule="exact"/>
@@ -2543,6 +2566,7 @@
           <w:p>
             <w:pPr>
               <w:numPr>
+                <w:ilvl w:val="0"/>
                 <w:numId w:val="0"/>
               </w:numPr>
               <w:spacing w:line="360" w:lineRule="exact"/>
@@ -3216,6 +3240,7 @@
           <w:p>
             <w:pPr>
               <w:numPr>
+                <w:ilvl w:val="0"/>
                 <w:numId w:val="0"/>
               </w:numPr>
               <w:spacing w:line="360" w:lineRule="exact"/>
@@ -3251,7 +3276,7 @@
                 <w:szCs w:val="28"/>
                 <w:lang w:val="en-US" w:eastAsia="zh-CN"/>
               </w:rPr>
-              <w:t xml:space="preserve"> 许笑.广域网分布式Web爬虫</w:t>
+              <w:t>许笑,张伟哲,张宏莉,方滨兴. 广域网分布式Web爬虫[J]. 软件学报,2010,(05):1067-1082.</w:t>
             </w:r>
           </w:p>
           <w:p>
@@ -3280,7 +3305,18 @@
                 <w:szCs w:val="28"/>
                 <w:lang w:val="en-US" w:eastAsia="zh-CN"/>
               </w:rPr>
-              <w:t xml:space="preserve"> 胡戎.基于CheerIO的MEANStack气象数据网络爬虫研究</w:t>
+              <w:t>胡戎,冯仲科,蒋君志伟. 基于CheerIO的MEAN Stack气象数据网络爬虫研究[J]. 农业机械学报,2016,(06):275-282</w:t>
+            </w:r>
+            <w:r>
+              <w:rPr>
+                <w:rFonts w:hint="eastAsia" w:ascii="宋体" w:cs="宋体"/>
+                <w:b w:val="0"/>
+                <w:bCs w:val="0"/>
+                <w:sz w:val="28"/>
+                <w:szCs w:val="28"/>
+                <w:lang w:val="en-US" w:eastAsia="zh-CN"/>
+              </w:rPr>
+              <w:t>. 赵本本.基于Scrapy的GitHub数据爬虫</w:t>
             </w:r>
           </w:p>
           <w:p>
@@ -3302,6 +3338,20 @@
             </w:pPr>
             <w:r>
               <w:rPr>
+                <w:rFonts w:hint="eastAsia" w:ascii="Arial" w:hAnsi="Arial" w:eastAsia="宋体" w:cs="Arial"/>
+                <w:b w:val="0"/>
+                <w:i w:val="0"/>
+                <w:caps w:val="0"/>
+                <w:color w:val="333333"/>
+                <w:spacing w:val="0"/>
+                <w:sz w:val="21"/>
+                <w:szCs w:val="21"/>
+                <w:shd w:val="clear" w:fill="FFFFFF"/>
+              </w:rPr>
+              <w:t>刘鹏飞. 基于神经网络的数据统计研究[D].西安科技大学,2012.</w:t>
+            </w:r>
+            <w:r>
+              <w:rPr>
                 <w:rFonts w:hint="eastAsia" w:ascii="宋体" w:cs="宋体"/>
                 <w:b w:val="0"/>
                 <w:bCs w:val="0"/>
@@ -3309,7 +3359,7 @@
                 <w:szCs w:val="28"/>
                 <w:lang w:val="en-US" w:eastAsia="zh-CN"/>
               </w:rPr>
-              <w:t xml:space="preserve"> 赵本本.基于Scrapy的GitHub数据爬虫</w:t>
+              <w:t xml:space="preserve"> </w:t>
             </w:r>
           </w:p>
           <w:p>
@@ -3331,6 +3381,28 @@
             </w:pPr>
             <w:r>
               <w:rPr>
+                <w:rFonts w:hint="eastAsia" w:ascii="Arial" w:hAnsi="Arial" w:eastAsia="宋体" w:cs="Arial"/>
+                <w:b w:val="0"/>
+                <w:i w:val="0"/>
+                <w:caps w:val="0"/>
+                <w:color w:val="333333"/>
+                <w:spacing w:val="0"/>
+                <w:sz w:val="21"/>
+                <w:szCs w:val="21"/>
+                <w:shd w:val="clear" w:fill="FFFFFF"/>
+              </w:rPr>
+              <w:t>方皓彦,雷科阳,邱奕,郝志强,邱雅琪. 基于数学建模法的武汉市买房或租房分析[J]. 科技创业月刊,2016,(22):36-38.</w:t>
+            </w:r>
+          </w:p>
+          <w:p>
+            <w:pPr>
+              <w:numPr>
+                <w:ilvl w:val="0"/>
+                <w:numId w:val="10"/>
+              </w:numPr>
+              <w:spacing w:line="400" w:lineRule="exact"/>
+              <w:ind w:left="425" w:leftChars="0" w:hanging="425" w:firstLineChars="0"/>
+              <w:rPr>
                 <w:rFonts w:hint="eastAsia" w:ascii="宋体" w:cs="宋体"/>
                 <w:b w:val="0"/>
                 <w:bCs w:val="0"/>
@@ -3338,7 +3410,35 @@
                 <w:szCs w:val="28"/>
                 <w:lang w:val="en-US" w:eastAsia="zh-CN"/>
               </w:rPr>
-              <w:t xml:space="preserve"> 刘鹏飞.基于神经网络的数据统计研究</w:t>
+            </w:pPr>
+            <w:r>
+              <w:rPr>
+                <w:rFonts w:hint="eastAsia" w:ascii="Arial" w:hAnsi="Arial" w:cs="Arial"/>
+                <w:b w:val="0"/>
+                <w:i w:val="0"/>
+                <w:caps w:val="0"/>
+                <w:color w:val="333333"/>
+                <w:spacing w:val="0"/>
+                <w:sz w:val="21"/>
+                <w:szCs w:val="21"/>
+                <w:shd w:val="clear" w:fill="FFFFFF"/>
+                <w:lang w:val="en-US" w:eastAsia="zh-CN"/>
+              </w:rPr>
+              <w:t xml:space="preserve"> </w:t>
+            </w:r>
+            <w:r>
+              <w:rPr>
+                <w:rFonts w:hint="eastAsia" w:ascii="Arial" w:hAnsi="Arial" w:eastAsia="宋体" w:cs="Arial"/>
+                <w:b w:val="0"/>
+                <w:i w:val="0"/>
+                <w:caps w:val="0"/>
+                <w:color w:val="333333"/>
+                <w:spacing w:val="0"/>
+                <w:sz w:val="21"/>
+                <w:szCs w:val="21"/>
+                <w:shd w:val="clear" w:fill="FFFFFF"/>
+              </w:rPr>
+              <w:t>郑凯梅. 基于统计机器学习的网络入侵检测分类研究[D].中国矿业大学（北京）,2010.</w:t>
             </w:r>
           </w:p>
           <w:p>
@@ -3367,7 +3467,7 @@
                 <w:szCs w:val="28"/>
                 <w:lang w:val="en-US" w:eastAsia="zh-CN"/>
               </w:rPr>
-              <w:t xml:space="preserve"> 季松.基于数据仓库的数据挖掘技术在房地产中介信息分析系统的研究和应用</w:t>
+              <w:t xml:space="preserve"> </w:t>
             </w:r>
           </w:p>
           <w:p>
@@ -3396,17 +3496,10 @@
                 <w:szCs w:val="28"/>
                 <w:lang w:val="en-US" w:eastAsia="zh-CN"/>
               </w:rPr>
-              <w:t xml:space="preserve"> 方皓彦.基于数学建模法的武汉市买房或租房分析</w:t>
-            </w:r>
-          </w:p>
-          <w:p>
-            <w:pPr>
-              <w:numPr>
-                <w:ilvl w:val="0"/>
-                <w:numId w:val="10"/>
-              </w:numPr>
-              <w:spacing w:line="400" w:lineRule="exact"/>
-              <w:ind w:left="425" w:leftChars="0" w:hanging="425" w:firstLineChars="0"/>
+              <w:t xml:space="preserve"> 周立柱.</w:t>
+            </w:r>
+            <w:bookmarkStart w:id="1" w:name="_GoBack"/>
+            <w:r>
               <w:rPr>
                 <w:rFonts w:hint="eastAsia" w:ascii="宋体" w:cs="宋体"/>
                 <w:b w:val="0"/>
@@ -3415,47 +3508,9 @@
                 <w:szCs w:val="28"/>
                 <w:lang w:val="en-US" w:eastAsia="zh-CN"/>
               </w:rPr>
-            </w:pPr>
-            <w:r>
-              <w:rPr>
-                <w:rFonts w:hint="eastAsia" w:ascii="宋体" w:cs="宋体"/>
-                <w:b w:val="0"/>
-                <w:bCs w:val="0"/>
-                <w:sz w:val="28"/>
-                <w:szCs w:val="28"/>
-                <w:lang w:val="en-US" w:eastAsia="zh-CN"/>
-              </w:rPr>
-              <w:t xml:space="preserve"> 郑凯梅.基于统计机器学习的网络入侵检测分类研究</w:t>
-            </w:r>
-          </w:p>
-          <w:p>
-            <w:pPr>
-              <w:numPr>
-                <w:ilvl w:val="0"/>
-                <w:numId w:val="10"/>
-              </w:numPr>
-              <w:spacing w:line="400" w:lineRule="exact"/>
-              <w:ind w:left="425" w:leftChars="0" w:hanging="425" w:firstLineChars="0"/>
-              <w:rPr>
-                <w:rFonts w:hint="eastAsia" w:ascii="宋体" w:cs="宋体"/>
-                <w:b w:val="0"/>
-                <w:bCs w:val="0"/>
-                <w:sz w:val="28"/>
-                <w:szCs w:val="28"/>
-                <w:lang w:val="en-US" w:eastAsia="zh-CN"/>
-              </w:rPr>
-            </w:pPr>
-            <w:r>
-              <w:rPr>
-                <w:rFonts w:hint="eastAsia" w:ascii="宋体" w:cs="宋体"/>
-                <w:b w:val="0"/>
-                <w:bCs w:val="0"/>
-                <w:sz w:val="28"/>
-                <w:szCs w:val="28"/>
-                <w:lang w:val="en-US" w:eastAsia="zh-CN"/>
-              </w:rPr>
-              <w:t xml:space="preserve"> 周立柱.聚焦爬虫技术研究综述</w:t>
-            </w:r>
+              <w:t>聚焦爬虫技术研究综述</w:t>
+            </w:r>
+            <w:bookmarkEnd w:id="1"/>
           </w:p>
           <w:p>
             <w:pPr>
@@ -5237,8 +5292,8 @@
     <w:lsdException w:uiPriority="99" w:name="Normal Indent"/>
     <w:lsdException w:uiPriority="99" w:name="footnote text"/>
     <w:lsdException w:uiPriority="99" w:name="annotation text"/>
-    <w:lsdException w:uiPriority="99" w:name="header"/>
-    <w:lsdException w:uiPriority="99" w:name="footer"/>
+    <w:lsdException w:uiPriority="99" w:semiHidden="0" w:name="header"/>
+    <w:lsdException w:uiPriority="99" w:semiHidden="0" w:name="footer"/>
     <w:lsdException w:uiPriority="99" w:name="index heading"/>
     <w:lsdException w:qFormat="1" w:uiPriority="35" w:name="caption"/>
     <w:lsdException w:uiPriority="99" w:name="table of figures"/>
@@ -5271,7 +5326,7 @@
     <w:lsdException w:qFormat="1" w:unhideWhenUsed="0" w:uiPriority="10" w:semiHidden="0" w:name="Title"/>
     <w:lsdException w:uiPriority="99" w:name="Closing"/>
     <w:lsdException w:uiPriority="99" w:name="Signature"/>
-    <w:lsdException w:uiPriority="1" w:name="Default Paragraph Font"/>
+    <w:lsdException w:uiPriority="1" w:semiHidden="0" w:name="Default Paragraph Font"/>
     <w:lsdException w:uiPriority="99" w:name="Body Text"/>
     <w:lsdException w:uiPriority="99" w:name="Body Text Indent"/>
     <w:lsdException w:uiPriority="99" w:name="List Continue"/>
@@ -5298,7 +5353,7 @@
     <w:lsdException w:uiPriority="99" w:name="Document Map"/>
     <w:lsdException w:uiPriority="99" w:name="Plain Text"/>
     <w:lsdException w:uiPriority="99" w:name="E-mail Signature"/>
-    <w:lsdException w:uiPriority="99" w:name="Normal (Web)"/>
+    <w:lsdException w:uiPriority="99" w:semiHidden="0" w:name="Normal (Web)"/>
     <w:lsdException w:uiPriority="99" w:name="HTML Acronym"/>
     <w:lsdException w:uiPriority="99" w:name="HTML Address"/>
     <w:lsdException w:uiPriority="99" w:name="HTML Cite"/>
@@ -5309,7 +5364,7 @@
     <w:lsdException w:uiPriority="99" w:name="HTML Sample"/>
     <w:lsdException w:uiPriority="99" w:name="HTML Typewriter"/>
     <w:lsdException w:uiPriority="99" w:name="HTML Variable"/>
-    <w:lsdException w:qFormat="1" w:uiPriority="99" w:name="Normal Table"/>
+    <w:lsdException w:qFormat="1" w:uiPriority="99" w:semiHidden="0" w:name="Normal Table"/>
     <w:lsdException w:uiPriority="99" w:name="annotation subject"/>
     <w:lsdException w:uiPriority="99" w:name="Table Simple 1"/>
     <w:lsdException w:uiPriority="99" w:name="Table Simple 2"/>

--- a/start/开题报告.docx
+++ b/start/开题报告.docx
@@ -622,7 +622,7 @@
           <w:p>
             <w:pPr>
               <w:spacing w:line="240" w:lineRule="auto"/>
-              <w:jc w:val="left"/>
+              <w:jc w:val="center"/>
               <w:rPr>
                 <w:rFonts w:ascii="宋体" w:cs="宋体"/>
                 <w:sz w:val="24"/>
@@ -634,15 +634,25 @@
                 <w:sz w:val="24"/>
                 <w:lang w:eastAsia="zh-CN"/>
               </w:rPr>
-              <w:t>基于</w:t>
-            </w:r>
-            <w:r>
-              <w:rPr>
-                <w:rFonts w:hint="eastAsia" w:ascii="宋体" w:cs="宋体"/>
-                <w:sz w:val="24"/>
-                <w:lang w:val="en-US" w:eastAsia="zh-CN"/>
-              </w:rPr>
-              <w:t>Node的北京租房信息推荐系统的设计与实现</w:t>
+              <w:t>《基于</w:t>
+            </w:r>
+            <w:r>
+              <w:rPr>
+                <w:rFonts w:hint="eastAsia" w:ascii="宋体" w:cs="宋体"/>
+                <w:sz w:val="24"/>
+                <w:lang w:val="en-US" w:eastAsia="zh-CN"/>
+              </w:rPr>
+              <w:t>Node的北京租房</w:t>
+            </w:r>
+            <w:bookmarkStart w:id="1" w:name="_GoBack"/>
+            <w:bookmarkEnd w:id="1"/>
+            <w:r>
+              <w:rPr>
+                <w:rFonts w:hint="eastAsia" w:ascii="宋体" w:cs="宋体"/>
+                <w:sz w:val="24"/>
+                <w:lang w:val="en-US" w:eastAsia="zh-CN"/>
+              </w:rPr>
+              <w:t>信息推荐系统的设计与实现》</w:t>
             </w:r>
           </w:p>
         </w:tc>
@@ -3241,14 +3251,32 @@
             <w:pPr>
               <w:numPr>
                 <w:ilvl w:val="0"/>
-                <w:numId w:val="0"/>
+                <w:numId w:val="10"/>
               </w:numPr>
-              <w:spacing w:line="360" w:lineRule="exact"/>
-              <w:rPr>
-                <w:rFonts w:hint="eastAsia" w:ascii="宋体" w:hAnsi="宋体" w:cs="宋体"/>
-                <w:sz w:val="24"/>
-              </w:rPr>
-            </w:pPr>
+              <w:spacing w:line="400" w:lineRule="exact"/>
+              <w:ind w:left="425" w:leftChars="0" w:hanging="425" w:firstLineChars="0"/>
+              <w:rPr>
+                <w:rFonts w:hint="eastAsia" w:ascii="宋体" w:hAnsi="宋体" w:eastAsia="宋体" w:cs="宋体"/>
+                <w:b w:val="0"/>
+                <w:bCs w:val="0"/>
+                <w:color w:val="auto"/>
+                <w:sz w:val="24"/>
+                <w:szCs w:val="24"/>
+                <w:lang w:val="en-US" w:eastAsia="zh-CN"/>
+              </w:rPr>
+            </w:pPr>
+            <w:r>
+              <w:rPr>
+                <w:rFonts w:hint="eastAsia" w:ascii="宋体" w:hAnsi="宋体" w:eastAsia="宋体" w:cs="宋体"/>
+                <w:b w:val="0"/>
+                <w:bCs w:val="0"/>
+                <w:color w:val="auto"/>
+                <w:sz w:val="24"/>
+                <w:szCs w:val="24"/>
+                <w:lang w:val="en-US" w:eastAsia="zh-CN"/>
+              </w:rPr>
+              <w:t>许笑,张伟哲,张宏莉,方滨兴. 广域网分布式Web爬虫[J]. 软件学报,2010,(05):1067-1082.</w:t>
+            </w:r>
           </w:p>
           <w:p>
             <w:pPr>
@@ -3259,24 +3287,26 @@
               <w:spacing w:line="400" w:lineRule="exact"/>
               <w:ind w:left="425" w:leftChars="0" w:hanging="425" w:firstLineChars="0"/>
               <w:rPr>
-                <w:rFonts w:hint="eastAsia" w:ascii="宋体" w:cs="宋体"/>
+                <w:rFonts w:hint="eastAsia" w:ascii="宋体" w:hAnsi="宋体" w:eastAsia="宋体" w:cs="宋体"/>
                 <w:b w:val="0"/>
                 <w:bCs w:val="0"/>
-                <w:sz w:val="28"/>
-                <w:szCs w:val="28"/>
-                <w:lang w:val="en-US" w:eastAsia="zh-CN"/>
-              </w:rPr>
-            </w:pPr>
-            <w:r>
-              <w:rPr>
-                <w:rFonts w:hint="eastAsia" w:ascii="宋体" w:cs="宋体"/>
+                <w:color w:val="auto"/>
+                <w:sz w:val="24"/>
+                <w:szCs w:val="24"/>
+                <w:lang w:val="en-US" w:eastAsia="zh-CN"/>
+              </w:rPr>
+            </w:pPr>
+            <w:r>
+              <w:rPr>
+                <w:rFonts w:hint="eastAsia" w:ascii="宋体" w:hAnsi="宋体" w:eastAsia="宋体" w:cs="宋体"/>
                 <w:b w:val="0"/>
                 <w:bCs w:val="0"/>
-                <w:sz w:val="28"/>
-                <w:szCs w:val="28"/>
-                <w:lang w:val="en-US" w:eastAsia="zh-CN"/>
-              </w:rPr>
-              <w:t>许笑,张伟哲,张宏莉,方滨兴. 广域网分布式Web爬虫[J]. 软件学报,2010,(05):1067-1082.</w:t>
+                <w:color w:val="auto"/>
+                <w:sz w:val="24"/>
+                <w:szCs w:val="24"/>
+                <w:lang w:val="en-US" w:eastAsia="zh-CN"/>
+              </w:rPr>
+              <w:t>胡戎,冯仲科,蒋君志伟. 基于CheerIO的MEAN Stack气象数据网络爬虫研究[J]. 农业机械学报,2016,(06):275-282.</w:t>
             </w:r>
           </w:p>
           <w:p>
@@ -3288,35 +3318,28 @@
               <w:spacing w:line="400" w:lineRule="exact"/>
               <w:ind w:left="425" w:leftChars="0" w:hanging="425" w:firstLineChars="0"/>
               <w:rPr>
-                <w:rFonts w:hint="eastAsia" w:ascii="宋体" w:cs="宋体"/>
+                <w:rFonts w:hint="eastAsia" w:ascii="宋体" w:hAnsi="宋体" w:eastAsia="宋体" w:cs="宋体"/>
                 <w:b w:val="0"/>
                 <w:bCs w:val="0"/>
-                <w:sz w:val="28"/>
-                <w:szCs w:val="28"/>
-                <w:lang w:val="en-US" w:eastAsia="zh-CN"/>
-              </w:rPr>
-            </w:pPr>
-            <w:r>
-              <w:rPr>
-                <w:rFonts w:hint="eastAsia" w:ascii="宋体" w:cs="宋体"/>
-                <w:b w:val="0"/>
-                <w:bCs w:val="0"/>
-                <w:sz w:val="28"/>
-                <w:szCs w:val="28"/>
-                <w:lang w:val="en-US" w:eastAsia="zh-CN"/>
-              </w:rPr>
-              <w:t>胡戎,冯仲科,蒋君志伟. 基于CheerIO的MEAN Stack气象数据网络爬虫研究[J]. 农业机械学报,2016,(06):275-282</w:t>
-            </w:r>
-            <w:r>
-              <w:rPr>
-                <w:rFonts w:hint="eastAsia" w:ascii="宋体" w:cs="宋体"/>
-                <w:b w:val="0"/>
-                <w:bCs w:val="0"/>
-                <w:sz w:val="28"/>
-                <w:szCs w:val="28"/>
-                <w:lang w:val="en-US" w:eastAsia="zh-CN"/>
-              </w:rPr>
-              <w:t>. 赵本本.基于Scrapy的GitHub数据爬虫</w:t>
+                <w:color w:val="auto"/>
+                <w:sz w:val="24"/>
+                <w:szCs w:val="24"/>
+                <w:lang w:val="en-US" w:eastAsia="zh-CN"/>
+              </w:rPr>
+            </w:pPr>
+            <w:r>
+              <w:rPr>
+                <w:rFonts w:hint="eastAsia" w:ascii="宋体" w:hAnsi="宋体" w:eastAsia="宋体" w:cs="宋体"/>
+                <w:b w:val="0"/>
+                <w:i w:val="0"/>
+                <w:caps w:val="0"/>
+                <w:color w:val="auto"/>
+                <w:spacing w:val="0"/>
+                <w:sz w:val="24"/>
+                <w:szCs w:val="24"/>
+                <w:shd w:val="clear" w:fill="FFFFFF"/>
+              </w:rPr>
+              <w:t>方皓彦,雷科阳,邱奕,郝志强,邱雅琪. 基于数学建模法的武汉市买房或租房分析[J]. 科技创业月刊,2016,(22):36-38.</w:t>
             </w:r>
           </w:p>
           <w:p>
@@ -3328,38 +3351,28 @@
               <w:spacing w:line="400" w:lineRule="exact"/>
               <w:ind w:left="425" w:leftChars="0" w:hanging="425" w:firstLineChars="0"/>
               <w:rPr>
-                <w:rFonts w:hint="eastAsia" w:ascii="宋体" w:cs="宋体"/>
+                <w:rFonts w:hint="eastAsia" w:ascii="宋体" w:hAnsi="宋体" w:eastAsia="宋体" w:cs="宋体"/>
                 <w:b w:val="0"/>
                 <w:bCs w:val="0"/>
-                <w:sz w:val="28"/>
-                <w:szCs w:val="28"/>
-                <w:lang w:val="en-US" w:eastAsia="zh-CN"/>
-              </w:rPr>
-            </w:pPr>
-            <w:r>
-              <w:rPr>
-                <w:rFonts w:hint="eastAsia" w:ascii="Arial" w:hAnsi="Arial" w:eastAsia="宋体" w:cs="Arial"/>
+                <w:color w:val="auto"/>
+                <w:sz w:val="24"/>
+                <w:szCs w:val="24"/>
+                <w:lang w:val="en-US" w:eastAsia="zh-CN"/>
+              </w:rPr>
+            </w:pPr>
+            <w:r>
+              <w:rPr>
+                <w:rFonts w:hint="eastAsia" w:ascii="宋体" w:hAnsi="宋体" w:eastAsia="宋体" w:cs="宋体"/>
                 <w:b w:val="0"/>
                 <w:i w:val="0"/>
                 <w:caps w:val="0"/>
-                <w:color w:val="333333"/>
+                <w:color w:val="auto"/>
                 <w:spacing w:val="0"/>
-                <w:sz w:val="21"/>
-                <w:szCs w:val="21"/>
+                <w:sz w:val="24"/>
+                <w:szCs w:val="24"/>
                 <w:shd w:val="clear" w:fill="FFFFFF"/>
               </w:rPr>
-              <w:t>刘鹏飞. 基于神经网络的数据统计研究[D].西安科技大学,2012.</w:t>
-            </w:r>
-            <w:r>
-              <w:rPr>
-                <w:rFonts w:hint="eastAsia" w:ascii="宋体" w:cs="宋体"/>
-                <w:b w:val="0"/>
-                <w:bCs w:val="0"/>
-                <w:sz w:val="28"/>
-                <w:szCs w:val="28"/>
-                <w:lang w:val="en-US" w:eastAsia="zh-CN"/>
-              </w:rPr>
-              <w:t xml:space="preserve"> </w:t>
+              <w:t>郑凯梅. 基于统计机器学习的网络入侵检测分类研究[D].中国矿业大学（北京）,2010.</w:t>
             </w:r>
           </w:p>
           <w:p>
@@ -3371,27 +3384,28 @@
               <w:spacing w:line="400" w:lineRule="exact"/>
               <w:ind w:left="425" w:leftChars="0" w:hanging="425" w:firstLineChars="0"/>
               <w:rPr>
-                <w:rFonts w:hint="eastAsia" w:ascii="宋体" w:cs="宋体"/>
+                <w:rFonts w:hint="eastAsia" w:ascii="宋体" w:hAnsi="宋体" w:eastAsia="宋体" w:cs="宋体"/>
                 <w:b w:val="0"/>
                 <w:bCs w:val="0"/>
-                <w:sz w:val="28"/>
-                <w:szCs w:val="28"/>
-                <w:lang w:val="en-US" w:eastAsia="zh-CN"/>
-              </w:rPr>
-            </w:pPr>
-            <w:r>
-              <w:rPr>
-                <w:rFonts w:hint="eastAsia" w:ascii="Arial" w:hAnsi="Arial" w:eastAsia="宋体" w:cs="Arial"/>
+                <w:color w:val="auto"/>
+                <w:sz w:val="24"/>
+                <w:szCs w:val="24"/>
+                <w:lang w:val="en-US" w:eastAsia="zh-CN"/>
+              </w:rPr>
+            </w:pPr>
+            <w:r>
+              <w:rPr>
+                <w:rFonts w:hint="eastAsia" w:ascii="宋体" w:hAnsi="宋体" w:eastAsia="宋体" w:cs="宋体"/>
                 <w:b w:val="0"/>
                 <w:i w:val="0"/>
                 <w:caps w:val="0"/>
-                <w:color w:val="333333"/>
+                <w:color w:val="auto"/>
                 <w:spacing w:val="0"/>
-                <w:sz w:val="21"/>
-                <w:szCs w:val="21"/>
+                <w:sz w:val="24"/>
+                <w:szCs w:val="24"/>
                 <w:shd w:val="clear" w:fill="FFFFFF"/>
               </w:rPr>
-              <w:t>方皓彦,雷科阳,邱奕,郝志强,邱雅琪. 基于数学建模法的武汉市买房或租房分析[J]. 科技创业月刊,2016,(22):36-38.</w:t>
+              <w:t>周立柱,林玲. 聚焦爬虫技术研究综述[J]. 计算机应用,2005,(09):1965-1969.</w:t>
             </w:r>
           </w:p>
           <w:p>
@@ -3403,42 +3417,28 @@
               <w:spacing w:line="400" w:lineRule="exact"/>
               <w:ind w:left="425" w:leftChars="0" w:hanging="425" w:firstLineChars="0"/>
               <w:rPr>
-                <w:rFonts w:hint="eastAsia" w:ascii="宋体" w:cs="宋体"/>
+                <w:rFonts w:hint="eastAsia" w:ascii="宋体" w:hAnsi="宋体" w:eastAsia="宋体" w:cs="宋体"/>
                 <w:b w:val="0"/>
                 <w:bCs w:val="0"/>
-                <w:sz w:val="28"/>
-                <w:szCs w:val="28"/>
-                <w:lang w:val="en-US" w:eastAsia="zh-CN"/>
-              </w:rPr>
-            </w:pPr>
-            <w:r>
-              <w:rPr>
-                <w:rFonts w:hint="eastAsia" w:ascii="Arial" w:hAnsi="Arial" w:cs="Arial"/>
+                <w:color w:val="auto"/>
+                <w:sz w:val="24"/>
+                <w:szCs w:val="24"/>
+                <w:lang w:val="en-US" w:eastAsia="zh-CN"/>
+              </w:rPr>
+            </w:pPr>
+            <w:r>
+              <w:rPr>
+                <w:rFonts w:hint="eastAsia" w:ascii="宋体" w:hAnsi="宋体" w:eastAsia="宋体" w:cs="宋体"/>
                 <w:b w:val="0"/>
                 <w:i w:val="0"/>
                 <w:caps w:val="0"/>
-                <w:color w:val="333333"/>
+                <w:color w:val="auto"/>
                 <w:spacing w:val="0"/>
-                <w:sz w:val="21"/>
-                <w:szCs w:val="21"/>
+                <w:sz w:val="24"/>
+                <w:szCs w:val="24"/>
                 <w:shd w:val="clear" w:fill="FFFFFF"/>
-                <w:lang w:val="en-US" w:eastAsia="zh-CN"/>
-              </w:rPr>
-              <w:t xml:space="preserve"> </w:t>
-            </w:r>
-            <w:r>
-              <w:rPr>
-                <w:rFonts w:hint="eastAsia" w:ascii="Arial" w:hAnsi="Arial" w:eastAsia="宋体" w:cs="Arial"/>
-                <w:b w:val="0"/>
-                <w:i w:val="0"/>
-                <w:caps w:val="0"/>
-                <w:color w:val="333333"/>
-                <w:spacing w:val="0"/>
-                <w:sz w:val="21"/>
-                <w:szCs w:val="21"/>
-                <w:shd w:val="clear" w:fill="FFFFFF"/>
-              </w:rPr>
-              <w:t>郑凯梅. 基于统计机器学习的网络入侵检测分类研究[D].中国矿业大学（北京）,2010.</w:t>
+              </w:rPr>
+              <w:t>谈蕾. 数据仓库和数据统计在研究生数据中的应用与展现[D].山东大学,2012.</w:t>
             </w:r>
           </w:p>
           <w:p>
@@ -3450,24 +3450,28 @@
               <w:spacing w:line="400" w:lineRule="exact"/>
               <w:ind w:left="425" w:leftChars="0" w:hanging="425" w:firstLineChars="0"/>
               <w:rPr>
-                <w:rFonts w:hint="eastAsia" w:ascii="宋体" w:cs="宋体"/>
+                <w:rFonts w:hint="eastAsia" w:ascii="宋体" w:hAnsi="宋体" w:eastAsia="宋体" w:cs="宋体"/>
                 <w:b w:val="0"/>
                 <w:bCs w:val="0"/>
-                <w:sz w:val="28"/>
-                <w:szCs w:val="28"/>
-                <w:lang w:val="en-US" w:eastAsia="zh-CN"/>
-              </w:rPr>
-            </w:pPr>
-            <w:r>
-              <w:rPr>
-                <w:rFonts w:hint="eastAsia" w:ascii="宋体" w:cs="宋体"/>
-                <w:b w:val="0"/>
-                <w:bCs w:val="0"/>
-                <w:sz w:val="28"/>
-                <w:szCs w:val="28"/>
-                <w:lang w:val="en-US" w:eastAsia="zh-CN"/>
-              </w:rPr>
-              <w:t xml:space="preserve"> </w:t>
+                <w:color w:val="auto"/>
+                <w:sz w:val="24"/>
+                <w:szCs w:val="24"/>
+                <w:lang w:val="en-US" w:eastAsia="zh-CN"/>
+              </w:rPr>
+            </w:pPr>
+            <w:r>
+              <w:rPr>
+                <w:rFonts w:hint="eastAsia" w:ascii="宋体" w:hAnsi="宋体" w:eastAsia="宋体" w:cs="宋体"/>
+                <w:b w:val="0"/>
+                <w:i w:val="0"/>
+                <w:caps w:val="0"/>
+                <w:color w:val="auto"/>
+                <w:spacing w:val="0"/>
+                <w:sz w:val="24"/>
+                <w:szCs w:val="24"/>
+                <w:shd w:val="clear" w:fill="FFFFFF"/>
+              </w:rPr>
+              <w:t>杨靖韬,陈会果. 对网络爬虫技术的研究[J]. 科技创业月刊,2010,(10):170-171.</w:t>
             </w:r>
           </w:p>
           <w:p>
@@ -3479,38 +3483,29 @@
               <w:spacing w:line="400" w:lineRule="exact"/>
               <w:ind w:left="425" w:leftChars="0" w:hanging="425" w:firstLineChars="0"/>
               <w:rPr>
-                <w:rFonts w:hint="eastAsia" w:ascii="宋体" w:cs="宋体"/>
+                <w:rFonts w:hint="eastAsia" w:ascii="宋体" w:hAnsi="宋体" w:eastAsia="宋体" w:cs="宋体"/>
                 <w:b w:val="0"/>
                 <w:bCs w:val="0"/>
-                <w:sz w:val="28"/>
-                <w:szCs w:val="28"/>
-                <w:lang w:val="en-US" w:eastAsia="zh-CN"/>
-              </w:rPr>
-            </w:pPr>
-            <w:r>
-              <w:rPr>
-                <w:rFonts w:hint="eastAsia" w:ascii="宋体" w:cs="宋体"/>
-                <w:b w:val="0"/>
-                <w:bCs w:val="0"/>
-                <w:sz w:val="28"/>
-                <w:szCs w:val="28"/>
-                <w:lang w:val="en-US" w:eastAsia="zh-CN"/>
-              </w:rPr>
-              <w:t xml:space="preserve"> 周立柱.</w:t>
-            </w:r>
-            <w:bookmarkStart w:id="1" w:name="_GoBack"/>
-            <w:r>
-              <w:rPr>
-                <w:rFonts w:hint="eastAsia" w:ascii="宋体" w:cs="宋体"/>
-                <w:b w:val="0"/>
-                <w:bCs w:val="0"/>
-                <w:sz w:val="28"/>
-                <w:szCs w:val="28"/>
-                <w:lang w:val="en-US" w:eastAsia="zh-CN"/>
-              </w:rPr>
-              <w:t>聚焦爬虫技术研究综述</w:t>
-            </w:r>
-            <w:bookmarkEnd w:id="1"/>
+                <w:color w:val="auto"/>
+                <w:sz w:val="24"/>
+                <w:szCs w:val="24"/>
+                <w:lang w:val="en-US" w:eastAsia="zh-CN"/>
+              </w:rPr>
+            </w:pPr>
+            <w:r>
+              <w:rPr>
+                <w:rFonts w:hint="eastAsia" w:ascii="宋体" w:hAnsi="宋体" w:eastAsia="宋体" w:cs="宋体"/>
+                <w:b w:val="0"/>
+                <w:i w:val="0"/>
+                <w:caps w:val="0"/>
+                <w:color w:val="auto"/>
+                <w:spacing w:val="0"/>
+                <w:sz w:val="24"/>
+                <w:szCs w:val="24"/>
+                <w:shd w:val="clear" w:fill="FFFFFF"/>
+              </w:rPr>
+              <w:t>刘凡凡. 支持AJAX的定址网络爬虫系统的研究与实现[D].北京邮电大学,2013.</w:t>
+            </w:r>
           </w:p>
           <w:p>
             <w:pPr>
@@ -3521,24 +3516,28 @@
               <w:spacing w:line="400" w:lineRule="exact"/>
               <w:ind w:left="425" w:leftChars="0" w:hanging="425" w:firstLineChars="0"/>
               <w:rPr>
-                <w:rFonts w:hint="eastAsia" w:ascii="宋体" w:cs="宋体"/>
+                <w:rFonts w:hint="eastAsia" w:ascii="宋体" w:hAnsi="宋体" w:eastAsia="宋体" w:cs="宋体"/>
                 <w:b w:val="0"/>
                 <w:bCs w:val="0"/>
-                <w:sz w:val="28"/>
-                <w:szCs w:val="28"/>
-                <w:lang w:val="en-US" w:eastAsia="zh-CN"/>
-              </w:rPr>
-            </w:pPr>
-            <w:r>
-              <w:rPr>
-                <w:rFonts w:hint="eastAsia" w:ascii="宋体" w:cs="宋体"/>
-                <w:b w:val="0"/>
-                <w:bCs w:val="0"/>
-                <w:sz w:val="28"/>
-                <w:szCs w:val="28"/>
-                <w:lang w:val="en-US" w:eastAsia="zh-CN"/>
-              </w:rPr>
-              <w:t xml:space="preserve"> 范并思.社会科学信息分析中的文本挖掘</w:t>
+                <w:color w:val="auto"/>
+                <w:sz w:val="24"/>
+                <w:szCs w:val="24"/>
+                <w:lang w:val="en-US" w:eastAsia="zh-CN"/>
+              </w:rPr>
+            </w:pPr>
+            <w:r>
+              <w:rPr>
+                <w:rFonts w:hint="eastAsia" w:ascii="宋体" w:hAnsi="宋体" w:eastAsia="宋体" w:cs="宋体"/>
+                <w:b w:val="0"/>
+                <w:i w:val="0"/>
+                <w:caps w:val="0"/>
+                <w:color w:val="auto"/>
+                <w:spacing w:val="0"/>
+                <w:sz w:val="24"/>
+                <w:szCs w:val="24"/>
+                <w:shd w:val="clear" w:fill="FFFFFF"/>
+              </w:rPr>
+              <w:t>谷瑞. 云环境下MongoDB海量数据存储模型的研究[J]. 高等职业教育(天津职业大学学报),2014,(05):91-95.</w:t>
             </w:r>
           </w:p>
           <w:p>
@@ -3550,24 +3549,28 @@
               <w:spacing w:line="400" w:lineRule="exact"/>
               <w:ind w:left="425" w:leftChars="0" w:hanging="425" w:firstLineChars="0"/>
               <w:rPr>
-                <w:rFonts w:hint="eastAsia" w:ascii="宋体" w:cs="宋体"/>
+                <w:rFonts w:hint="eastAsia" w:ascii="宋体" w:hAnsi="宋体" w:eastAsia="宋体" w:cs="宋体"/>
                 <w:b w:val="0"/>
                 <w:bCs w:val="0"/>
-                <w:sz w:val="28"/>
-                <w:szCs w:val="28"/>
-                <w:lang w:val="en-US" w:eastAsia="zh-CN"/>
-              </w:rPr>
-            </w:pPr>
-            <w:r>
-              <w:rPr>
-                <w:rFonts w:hint="eastAsia" w:ascii="宋体" w:cs="宋体"/>
-                <w:b w:val="0"/>
-                <w:bCs w:val="0"/>
-                <w:sz w:val="28"/>
-                <w:szCs w:val="28"/>
-                <w:lang w:val="en-US" w:eastAsia="zh-CN"/>
-              </w:rPr>
-              <w:t>谈蕾.数据仓库和数据统计在研究生数据中的应用与展现</w:t>
+                <w:color w:val="auto"/>
+                <w:sz w:val="24"/>
+                <w:szCs w:val="24"/>
+                <w:lang w:val="en-US" w:eastAsia="zh-CN"/>
+              </w:rPr>
+            </w:pPr>
+            <w:r>
+              <w:rPr>
+                <w:rFonts w:hint="eastAsia" w:ascii="宋体" w:hAnsi="宋体" w:eastAsia="宋体" w:cs="宋体"/>
+                <w:b w:val="0"/>
+                <w:i w:val="0"/>
+                <w:caps w:val="0"/>
+                <w:color w:val="auto"/>
+                <w:spacing w:val="0"/>
+                <w:sz w:val="24"/>
+                <w:szCs w:val="24"/>
+                <w:shd w:val="clear" w:fill="FFFFFF"/>
+              </w:rPr>
+              <w:t>张路路. 基于MongoDB的大数据存储方法研究与应用[D].成都理工大学,2015.</w:t>
             </w:r>
           </w:p>
           <w:p>
@@ -3579,24 +3582,28 @@
               <w:spacing w:line="400" w:lineRule="exact"/>
               <w:ind w:left="425" w:leftChars="0" w:hanging="425" w:firstLineChars="0"/>
               <w:rPr>
-                <w:rFonts w:hint="eastAsia" w:ascii="宋体" w:cs="宋体"/>
+                <w:rFonts w:hint="eastAsia" w:ascii="宋体" w:hAnsi="宋体" w:eastAsia="宋体" w:cs="宋体"/>
                 <w:b w:val="0"/>
                 <w:bCs w:val="0"/>
-                <w:sz w:val="28"/>
-                <w:szCs w:val="28"/>
-                <w:lang w:val="en-US" w:eastAsia="zh-CN"/>
-              </w:rPr>
-            </w:pPr>
-            <w:r>
-              <w:rPr>
-                <w:rFonts w:hint="eastAsia" w:ascii="宋体" w:cs="宋体"/>
-                <w:b w:val="0"/>
-                <w:bCs w:val="0"/>
-                <w:sz w:val="28"/>
-                <w:szCs w:val="28"/>
-                <w:lang w:val="en-US" w:eastAsia="zh-CN"/>
-              </w:rPr>
-              <w:t>孙立伟.网络爬虫技术的研究</w:t>
+                <w:color w:val="auto"/>
+                <w:sz w:val="24"/>
+                <w:szCs w:val="24"/>
+                <w:lang w:val="en-US" w:eastAsia="zh-CN"/>
+              </w:rPr>
+            </w:pPr>
+            <w:r>
+              <w:rPr>
+                <w:rFonts w:hint="eastAsia" w:ascii="宋体" w:hAnsi="宋体" w:eastAsia="宋体" w:cs="宋体"/>
+                <w:b w:val="0"/>
+                <w:i w:val="0"/>
+                <w:caps w:val="0"/>
+                <w:color w:val="auto"/>
+                <w:spacing w:val="0"/>
+                <w:sz w:val="24"/>
+                <w:szCs w:val="24"/>
+                <w:shd w:val="clear" w:fill="FFFFFF"/>
+              </w:rPr>
+              <w:t>谢华成,马学文. MongoDB数据库下文件型数据存储研究[J]. 软件,2015,(11):12-14.</w:t>
             </w:r>
           </w:p>
           <w:p>
@@ -3608,24 +3615,28 @@
               <w:spacing w:line="400" w:lineRule="exact"/>
               <w:ind w:left="425" w:leftChars="0" w:hanging="425" w:firstLineChars="0"/>
               <w:rPr>
-                <w:rFonts w:hint="eastAsia" w:ascii="宋体" w:cs="宋体"/>
+                <w:rFonts w:hint="eastAsia" w:ascii="宋体" w:hAnsi="宋体" w:eastAsia="宋体" w:cs="宋体"/>
                 <w:b w:val="0"/>
                 <w:bCs w:val="0"/>
-                <w:sz w:val="28"/>
-                <w:szCs w:val="28"/>
-                <w:lang w:val="en-US" w:eastAsia="zh-CN"/>
-              </w:rPr>
-            </w:pPr>
-            <w:r>
-              <w:rPr>
-                <w:rFonts w:hint="eastAsia" w:ascii="宋体" w:cs="宋体"/>
-                <w:b w:val="0"/>
-                <w:bCs w:val="0"/>
-                <w:sz w:val="28"/>
-                <w:szCs w:val="28"/>
-                <w:lang w:val="en-US" w:eastAsia="zh-CN"/>
-              </w:rPr>
-              <w:t>黄晓斌.文本挖掘在网络舆情信息分析中的应用</w:t>
+                <w:color w:val="auto"/>
+                <w:sz w:val="24"/>
+                <w:szCs w:val="24"/>
+                <w:lang w:val="en-US" w:eastAsia="zh-CN"/>
+              </w:rPr>
+            </w:pPr>
+            <w:r>
+              <w:rPr>
+                <w:rFonts w:hint="eastAsia" w:ascii="宋体" w:hAnsi="宋体" w:eastAsia="宋体" w:cs="宋体"/>
+                <w:b w:val="0"/>
+                <w:i w:val="0"/>
+                <w:caps w:val="0"/>
+                <w:color w:val="auto"/>
+                <w:spacing w:val="0"/>
+                <w:sz w:val="24"/>
+                <w:szCs w:val="24"/>
+                <w:shd w:val="clear" w:fill="FFFFFF"/>
+              </w:rPr>
+              <w:t>IBM云计算平台下NodeJS应用支持环境的设计与实现[D].哈尔滨工业大学,2013.</w:t>
             </w:r>
           </w:p>
           <w:p>
@@ -3637,24 +3648,28 @@
               <w:spacing w:line="400" w:lineRule="exact"/>
               <w:ind w:left="425" w:leftChars="0" w:hanging="425" w:firstLineChars="0"/>
               <w:rPr>
-                <w:rFonts w:hint="eastAsia" w:ascii="宋体" w:cs="宋体"/>
+                <w:rFonts w:hint="eastAsia" w:ascii="宋体" w:hAnsi="宋体" w:eastAsia="宋体" w:cs="宋体"/>
                 <w:b w:val="0"/>
                 <w:bCs w:val="0"/>
-                <w:sz w:val="28"/>
-                <w:szCs w:val="28"/>
-                <w:lang w:val="en-US" w:eastAsia="zh-CN"/>
-              </w:rPr>
-            </w:pPr>
-            <w:r>
-              <w:rPr>
-                <w:rFonts w:hint="eastAsia" w:ascii="宋体" w:cs="宋体"/>
-                <w:b w:val="0"/>
-                <w:bCs w:val="0"/>
-                <w:sz w:val="28"/>
-                <w:szCs w:val="28"/>
-                <w:lang w:val="en-US" w:eastAsia="zh-CN"/>
-              </w:rPr>
-              <w:t>谭东宁.小样本机器学习理论_统计学习理论</w:t>
+                <w:color w:val="auto"/>
+                <w:sz w:val="24"/>
+                <w:szCs w:val="24"/>
+                <w:lang w:val="en-US" w:eastAsia="zh-CN"/>
+              </w:rPr>
+            </w:pPr>
+            <w:r>
+              <w:rPr>
+                <w:rFonts w:hint="eastAsia" w:ascii="宋体" w:hAnsi="宋体" w:eastAsia="宋体" w:cs="宋体"/>
+                <w:b w:val="0"/>
+                <w:i w:val="0"/>
+                <w:caps w:val="0"/>
+                <w:color w:val="auto"/>
+                <w:spacing w:val="0"/>
+                <w:sz w:val="24"/>
+                <w:szCs w:val="24"/>
+                <w:shd w:val="clear" w:fill="FFFFFF"/>
+              </w:rPr>
+              <w:t>许会元,何利力. NodeJS的异步非阻塞I/O研究[J]. 工业控制计算机,2015,(03):127-129.</w:t>
             </w:r>
           </w:p>
           <w:p>
@@ -3666,24 +3681,28 @@
               <w:spacing w:line="400" w:lineRule="exact"/>
               <w:ind w:left="425" w:leftChars="0" w:hanging="425" w:firstLineChars="0"/>
               <w:rPr>
-                <w:rFonts w:hint="eastAsia" w:ascii="宋体" w:cs="宋体"/>
+                <w:rFonts w:hint="eastAsia" w:ascii="宋体" w:hAnsi="宋体" w:eastAsia="宋体" w:cs="宋体"/>
                 <w:b w:val="0"/>
                 <w:bCs w:val="0"/>
-                <w:sz w:val="28"/>
-                <w:szCs w:val="28"/>
-                <w:lang w:val="en-US" w:eastAsia="zh-CN"/>
-              </w:rPr>
-            </w:pPr>
-            <w:r>
-              <w:rPr>
-                <w:rFonts w:hint="eastAsia" w:ascii="宋体" w:cs="宋体"/>
-                <w:b w:val="0"/>
-                <w:bCs w:val="0"/>
-                <w:sz w:val="28"/>
-                <w:szCs w:val="28"/>
-                <w:lang w:val="en-US" w:eastAsia="zh-CN"/>
-              </w:rPr>
-              <w:t>罗兵.支持AJAX的互联网搜索引擎爬虫设计与实现</w:t>
+                <w:color w:val="auto"/>
+                <w:sz w:val="24"/>
+                <w:szCs w:val="24"/>
+                <w:lang w:val="en-US" w:eastAsia="zh-CN"/>
+              </w:rPr>
+            </w:pPr>
+            <w:r>
+              <w:rPr>
+                <w:rFonts w:hint="eastAsia" w:ascii="宋体" w:hAnsi="宋体" w:eastAsia="宋体" w:cs="宋体"/>
+                <w:b w:val="0"/>
+                <w:i w:val="0"/>
+                <w:caps w:val="0"/>
+                <w:color w:val="auto"/>
+                <w:spacing w:val="0"/>
+                <w:sz w:val="24"/>
+                <w:szCs w:val="24"/>
+                <w:shd w:val="clear" w:fill="FFFFFF"/>
+              </w:rPr>
+              <w:t>林瑶. web实时数据同步研究[D].北京邮电大学,2015.</w:t>
             </w:r>
           </w:p>
           <w:p>
@@ -3695,24 +3714,28 @@
               <w:spacing w:line="400" w:lineRule="exact"/>
               <w:ind w:left="425" w:leftChars="0" w:hanging="425" w:firstLineChars="0"/>
               <w:rPr>
-                <w:rFonts w:hint="eastAsia" w:ascii="宋体" w:cs="宋体"/>
+                <w:rFonts w:hint="eastAsia" w:ascii="宋体" w:hAnsi="宋体" w:eastAsia="宋体" w:cs="宋体"/>
                 <w:b w:val="0"/>
                 <w:bCs w:val="0"/>
-                <w:sz w:val="28"/>
-                <w:szCs w:val="28"/>
-                <w:lang w:val="en-US" w:eastAsia="zh-CN"/>
-              </w:rPr>
-            </w:pPr>
-            <w:r>
-              <w:rPr>
-                <w:rFonts w:hint="eastAsia" w:ascii="宋体" w:cs="宋体"/>
-                <w:b w:val="0"/>
-                <w:bCs w:val="0"/>
-                <w:sz w:val="28"/>
-                <w:szCs w:val="28"/>
-                <w:lang w:val="en-US" w:eastAsia="zh-CN"/>
-              </w:rPr>
-              <w:t>谷瑞.云环境下MongoDB海量数据存储模型的研究</w:t>
+                <w:color w:val="auto"/>
+                <w:sz w:val="24"/>
+                <w:szCs w:val="24"/>
+                <w:lang w:val="en-US" w:eastAsia="zh-CN"/>
+              </w:rPr>
+            </w:pPr>
+            <w:r>
+              <w:rPr>
+                <w:rFonts w:hint="eastAsia" w:ascii="宋体" w:hAnsi="宋体" w:eastAsia="宋体" w:cs="宋体"/>
+                <w:b w:val="0"/>
+                <w:i w:val="0"/>
+                <w:caps w:val="0"/>
+                <w:color w:val="auto"/>
+                <w:spacing w:val="0"/>
+                <w:sz w:val="24"/>
+                <w:szCs w:val="24"/>
+                <w:shd w:val="clear" w:fill="FFFFFF"/>
+              </w:rPr>
+              <w:t>高原. 服务器端javascript技术研究[J]. 信息与电脑(理论版),2012,(01):78+80.</w:t>
             </w:r>
           </w:p>
           <w:p>
@@ -3724,335 +3747,23 @@
               <w:spacing w:line="400" w:lineRule="exact"/>
               <w:ind w:left="425" w:leftChars="0" w:hanging="425" w:firstLineChars="0"/>
               <w:rPr>
-                <w:rFonts w:hint="eastAsia" w:ascii="宋体" w:cs="宋体"/>
-                <w:b w:val="0"/>
-                <w:bCs w:val="0"/>
-                <w:sz w:val="28"/>
-                <w:szCs w:val="28"/>
-                <w:lang w:val="en-US" w:eastAsia="zh-CN"/>
-              </w:rPr>
-            </w:pPr>
-            <w:r>
-              <w:rPr>
-                <w:rFonts w:hint="eastAsia" w:ascii="宋体" w:cs="宋体"/>
-                <w:b w:val="0"/>
-                <w:bCs w:val="0"/>
-                <w:sz w:val="28"/>
-                <w:szCs w:val="28"/>
-                <w:lang w:val="en-US" w:eastAsia="zh-CN"/>
-              </w:rPr>
-              <w:t>张路路.基于MongoDB的大数据存储方法研究与应用</w:t>
-            </w:r>
-          </w:p>
-          <w:p>
-            <w:pPr>
-              <w:numPr>
-                <w:ilvl w:val="0"/>
-                <w:numId w:val="10"/>
-              </w:numPr>
-              <w:spacing w:line="400" w:lineRule="exact"/>
-              <w:ind w:left="425" w:leftChars="0" w:hanging="425" w:firstLineChars="0"/>
-              <w:rPr>
-                <w:rFonts w:hint="eastAsia" w:ascii="宋体" w:cs="宋体"/>
-                <w:b w:val="0"/>
-                <w:bCs w:val="0"/>
-                <w:sz w:val="28"/>
-                <w:szCs w:val="28"/>
-                <w:lang w:val="en-US" w:eastAsia="zh-CN"/>
-              </w:rPr>
-            </w:pPr>
-            <w:r>
-              <w:rPr>
-                <w:rFonts w:hint="eastAsia" w:ascii="宋体" w:cs="宋体"/>
-                <w:b w:val="0"/>
-                <w:bCs w:val="0"/>
-                <w:sz w:val="28"/>
-                <w:szCs w:val="28"/>
-                <w:lang w:val="en-US" w:eastAsia="zh-CN"/>
-              </w:rPr>
-              <w:t>谢华成,马学文.MongoDB数据库下文件型数据存储研究</w:t>
-            </w:r>
-          </w:p>
-          <w:p>
-            <w:pPr>
-              <w:numPr>
-                <w:ilvl w:val="0"/>
-                <w:numId w:val="10"/>
-              </w:numPr>
-              <w:spacing w:line="400" w:lineRule="exact"/>
-              <w:ind w:left="425" w:leftChars="0" w:hanging="425" w:firstLineChars="0"/>
-              <w:rPr>
-                <w:rFonts w:hint="eastAsia" w:ascii="宋体" w:cs="宋体"/>
-                <w:b w:val="0"/>
-                <w:bCs w:val="0"/>
-                <w:sz w:val="28"/>
-                <w:szCs w:val="28"/>
-                <w:lang w:val="en-US" w:eastAsia="zh-CN"/>
-              </w:rPr>
-            </w:pPr>
-            <w:r>
-              <w:rPr>
-                <w:rFonts w:hint="eastAsia" w:ascii="宋体" w:cs="宋体"/>
-                <w:b w:val="0"/>
-                <w:bCs w:val="0"/>
-                <w:sz w:val="28"/>
-                <w:szCs w:val="28"/>
-                <w:lang w:val="en-US" w:eastAsia="zh-CN"/>
-              </w:rPr>
-              <w:t>姚立.IBM云计算平台下NodeJS应用支持环境的设计与实现</w:t>
-            </w:r>
-          </w:p>
-          <w:p>
-            <w:pPr>
-              <w:numPr>
-                <w:ilvl w:val="0"/>
-                <w:numId w:val="10"/>
-              </w:numPr>
-              <w:spacing w:line="400" w:lineRule="exact"/>
-              <w:ind w:left="425" w:leftChars="0" w:hanging="425" w:firstLineChars="0"/>
-              <w:rPr>
-                <w:rFonts w:hint="eastAsia" w:ascii="宋体" w:cs="宋体"/>
-                <w:b w:val="0"/>
-                <w:bCs w:val="0"/>
-                <w:sz w:val="28"/>
-                <w:szCs w:val="28"/>
-                <w:lang w:val="en-US" w:eastAsia="zh-CN"/>
-              </w:rPr>
-            </w:pPr>
-            <w:r>
-              <w:rPr>
-                <w:rFonts w:hint="eastAsia" w:ascii="宋体" w:cs="宋体"/>
-                <w:b w:val="0"/>
-                <w:bCs w:val="0"/>
-                <w:sz w:val="28"/>
-                <w:szCs w:val="28"/>
-                <w:lang w:val="en-US" w:eastAsia="zh-CN"/>
-              </w:rPr>
-              <w:t>许会元,何利力.NodeJS的异步非阻塞I/O研究</w:t>
-            </w:r>
-          </w:p>
-          <w:p>
-            <w:pPr>
-              <w:numPr>
-                <w:ilvl w:val="0"/>
-                <w:numId w:val="10"/>
-              </w:numPr>
-              <w:spacing w:line="400" w:lineRule="exact"/>
-              <w:ind w:left="425" w:leftChars="0" w:hanging="425" w:firstLineChars="0"/>
-              <w:rPr>
-                <w:rFonts w:hint="eastAsia" w:ascii="宋体" w:cs="宋体"/>
-                <w:b w:val="0"/>
-                <w:bCs w:val="0"/>
-                <w:sz w:val="28"/>
-                <w:szCs w:val="28"/>
-                <w:lang w:val="en-US" w:eastAsia="zh-CN"/>
-              </w:rPr>
-            </w:pPr>
-            <w:r>
-              <w:rPr>
-                <w:rFonts w:hint="eastAsia" w:ascii="宋体" w:cs="宋体"/>
-                <w:b w:val="0"/>
-                <w:bCs w:val="0"/>
-                <w:sz w:val="28"/>
-                <w:szCs w:val="28"/>
-                <w:lang w:val="en-US" w:eastAsia="zh-CN"/>
-              </w:rPr>
-              <w:t>林瑶.web实时数据同步研究</w:t>
-            </w:r>
-          </w:p>
-          <w:p>
-            <w:pPr>
-              <w:numPr>
-                <w:ilvl w:val="0"/>
-                <w:numId w:val="10"/>
-              </w:numPr>
-              <w:spacing w:line="400" w:lineRule="exact"/>
-              <w:ind w:left="425" w:leftChars="0" w:hanging="425" w:firstLineChars="0"/>
-              <w:rPr>
-                <w:rFonts w:hint="eastAsia" w:ascii="宋体" w:cs="宋体"/>
-                <w:b w:val="0"/>
-                <w:bCs w:val="0"/>
-                <w:sz w:val="28"/>
-                <w:szCs w:val="28"/>
-                <w:lang w:val="en-US" w:eastAsia="zh-CN"/>
-              </w:rPr>
-            </w:pPr>
-            <w:r>
-              <w:rPr>
-                <w:rFonts w:hint="eastAsia" w:ascii="宋体" w:cs="宋体"/>
-                <w:b w:val="0"/>
-                <w:bCs w:val="0"/>
-                <w:sz w:val="28"/>
-                <w:szCs w:val="28"/>
-                <w:lang w:val="en-US" w:eastAsia="zh-CN"/>
-              </w:rPr>
-              <w:t>高原.服务器端javascript技术研究</w:t>
-            </w:r>
-          </w:p>
-          <w:p>
-            <w:pPr>
-              <w:numPr>
-                <w:ilvl w:val="0"/>
-                <w:numId w:val="10"/>
-              </w:numPr>
-              <w:spacing w:line="400" w:lineRule="exact"/>
-              <w:ind w:left="425" w:leftChars="0" w:hanging="425" w:firstLineChars="0"/>
-              <w:rPr>
-                <w:rFonts w:hint="eastAsia" w:ascii="宋体" w:cs="宋体"/>
-                <w:b w:val="0"/>
-                <w:bCs w:val="0"/>
-                <w:sz w:val="28"/>
-                <w:szCs w:val="28"/>
-                <w:lang w:val="en-US" w:eastAsia="zh-CN"/>
-              </w:rPr>
-            </w:pPr>
-            <w:r>
-              <w:rPr>
-                <w:rFonts w:hint="eastAsia" w:ascii="宋体" w:cs="宋体"/>
-                <w:b w:val="0"/>
-                <w:bCs w:val="0"/>
-                <w:sz w:val="28"/>
-                <w:szCs w:val="28"/>
-                <w:lang w:val="en-US" w:eastAsia="zh-CN"/>
-              </w:rPr>
-              <w:t>李博洋.基于Node.js的分布式数字资源开放服务系统的设计与实现</w:t>
-            </w:r>
-          </w:p>
-          <w:p>
-            <w:pPr>
-              <w:numPr>
-                <w:ilvl w:val="0"/>
-                <w:numId w:val="10"/>
-              </w:numPr>
-              <w:spacing w:line="400" w:lineRule="exact"/>
-              <w:ind w:left="425" w:leftChars="0" w:hanging="425" w:firstLineChars="0"/>
-              <w:rPr>
-                <w:rFonts w:hint="eastAsia" w:ascii="宋体" w:cs="宋体"/>
-                <w:b w:val="0"/>
-                <w:bCs w:val="0"/>
-                <w:sz w:val="28"/>
-                <w:szCs w:val="28"/>
-                <w:lang w:val="en-US" w:eastAsia="zh-CN"/>
-              </w:rPr>
-            </w:pPr>
-            <w:r>
-              <w:rPr>
-                <w:rFonts w:hint="eastAsia" w:ascii="宋体" w:cs="宋体"/>
-                <w:b w:val="0"/>
-                <w:bCs w:val="0"/>
-                <w:sz w:val="28"/>
-                <w:szCs w:val="28"/>
-                <w:lang w:val="en-US" w:eastAsia="zh-CN"/>
-              </w:rPr>
-              <w:t>李迪迪.浅谈房产中介智能推荐系统的实现</w:t>
-            </w:r>
-          </w:p>
-          <w:p>
-            <w:pPr>
-              <w:numPr>
-                <w:ilvl w:val="0"/>
-                <w:numId w:val="10"/>
-              </w:numPr>
-              <w:spacing w:line="400" w:lineRule="exact"/>
-              <w:ind w:left="425" w:leftChars="0" w:hanging="425" w:firstLineChars="0"/>
-              <w:rPr>
-                <w:rFonts w:hint="eastAsia" w:ascii="宋体" w:cs="宋体"/>
-                <w:b w:val="0"/>
-                <w:bCs w:val="0"/>
-                <w:sz w:val="28"/>
-                <w:szCs w:val="28"/>
-                <w:lang w:val="en-US" w:eastAsia="zh-CN"/>
-              </w:rPr>
-            </w:pPr>
-            <w:r>
-              <w:rPr>
-                <w:rFonts w:hint="eastAsia" w:ascii="宋体" w:cs="宋体"/>
-                <w:b w:val="0"/>
-                <w:bCs w:val="0"/>
-                <w:sz w:val="28"/>
-                <w:szCs w:val="28"/>
-                <w:lang w:val="en-US" w:eastAsia="zh-CN"/>
-              </w:rPr>
-              <w:t>岳雨俭.基于Hadoop分布式网络爬虫技术的研究</w:t>
-            </w:r>
-          </w:p>
-          <w:p>
-            <w:pPr>
-              <w:numPr>
-                <w:ilvl w:val="0"/>
-                <w:numId w:val="10"/>
-              </w:numPr>
-              <w:spacing w:line="400" w:lineRule="exact"/>
-              <w:ind w:left="425" w:leftChars="0" w:hanging="425" w:firstLineChars="0"/>
-              <w:rPr>
-                <w:rFonts w:hint="eastAsia" w:ascii="宋体" w:cs="宋体"/>
-                <w:b w:val="0"/>
-                <w:bCs w:val="0"/>
-                <w:sz w:val="28"/>
-                <w:szCs w:val="28"/>
-                <w:lang w:val="en-US" w:eastAsia="zh-CN"/>
-              </w:rPr>
-            </w:pPr>
-            <w:r>
-              <w:rPr>
-                <w:rFonts w:hint="eastAsia" w:ascii="宋体" w:cs="宋体"/>
-                <w:b w:val="0"/>
-                <w:bCs w:val="0"/>
-                <w:sz w:val="28"/>
-                <w:szCs w:val="28"/>
-                <w:lang w:val="en-US" w:eastAsia="zh-CN"/>
-              </w:rPr>
-              <w:t>陈欢.面向垂直搜索引擎的聚焦网络爬虫关键技术研究与实现</w:t>
-            </w:r>
-          </w:p>
-          <w:p>
-            <w:pPr>
-              <w:numPr>
-                <w:ilvl w:val="0"/>
-                <w:numId w:val="10"/>
-              </w:numPr>
-              <w:spacing w:line="400" w:lineRule="exact"/>
-              <w:ind w:left="425" w:leftChars="0" w:hanging="425" w:firstLineChars="0"/>
-              <w:rPr>
-                <w:rFonts w:ascii="宋体" w:cs="宋体"/>
-                <w:sz w:val="24"/>
-              </w:rPr>
-            </w:pPr>
-            <w:r>
-              <w:rPr>
-                <w:rFonts w:hint="eastAsia" w:ascii="宋体" w:cs="宋体"/>
-                <w:b w:val="0"/>
-                <w:bCs w:val="0"/>
-                <w:sz w:val="28"/>
-                <w:szCs w:val="28"/>
-                <w:lang w:val="en-US" w:eastAsia="zh-CN"/>
-              </w:rPr>
-              <w:t>马汉超.基于主题网络爬虫的汽车行业多元信息web系统设计与实现</w:t>
-            </w:r>
-          </w:p>
-          <w:p>
-            <w:pPr>
-              <w:numPr>
-                <w:ilvl w:val="0"/>
-                <w:numId w:val="10"/>
-              </w:numPr>
-              <w:spacing w:line="400" w:lineRule="exact"/>
-              <w:ind w:left="425" w:leftChars="0" w:hanging="425" w:firstLineChars="0"/>
-              <w:rPr>
-                <w:rFonts w:ascii="宋体" w:cs="宋体"/>
-                <w:sz w:val="24"/>
-              </w:rPr>
-            </w:pPr>
-            <w:r>
-              <w:rPr>
-                <w:rFonts w:hint="eastAsia" w:ascii="宋体" w:cs="宋体"/>
-                <w:b w:val="0"/>
-                <w:bCs w:val="0"/>
-                <w:sz w:val="28"/>
-                <w:szCs w:val="28"/>
-                <w:lang w:val="en-US" w:eastAsia="zh-CN"/>
-              </w:rPr>
-              <w:t>李春生.基于WEB信息采集的分布式网络爬虫搜索引擎的研究</w:t>
+                <w:rFonts w:ascii="宋体" w:cs="宋体"/>
+                <w:sz w:val="24"/>
+              </w:rPr>
+            </w:pPr>
+            <w:r>
+              <w:rPr>
+                <w:rFonts w:hint="eastAsia" w:ascii="宋体" w:hAnsi="宋体" w:eastAsia="宋体" w:cs="宋体"/>
+                <w:b w:val="0"/>
+                <w:i w:val="0"/>
+                <w:caps w:val="0"/>
+                <w:color w:val="auto"/>
+                <w:spacing w:val="0"/>
+                <w:sz w:val="24"/>
+                <w:szCs w:val="24"/>
+                <w:shd w:val="clear" w:fill="FFFFFF"/>
+              </w:rPr>
+              <w:t>李迪迪. 浅谈房产中介智能推荐系统的实现[J]. 无线互联科技,2016,(21):43-44.</w:t>
             </w:r>
           </w:p>
         </w:tc>
@@ -5292,8 +5003,8 @@
     <w:lsdException w:uiPriority="99" w:name="Normal Indent"/>
     <w:lsdException w:uiPriority="99" w:name="footnote text"/>
     <w:lsdException w:uiPriority="99" w:name="annotation text"/>
-    <w:lsdException w:uiPriority="99" w:semiHidden="0" w:name="header"/>
-    <w:lsdException w:uiPriority="99" w:semiHidden="0" w:name="footer"/>
+    <w:lsdException w:qFormat="1" w:uiPriority="99" w:semiHidden="0" w:name="header"/>
+    <w:lsdException w:qFormat="1" w:uiPriority="99" w:semiHidden="0" w:name="footer"/>
     <w:lsdException w:uiPriority="99" w:name="index heading"/>
     <w:lsdException w:qFormat="1" w:uiPriority="35" w:name="caption"/>
     <w:lsdException w:uiPriority="99" w:name="table of figures"/>
@@ -5353,7 +5064,7 @@
     <w:lsdException w:uiPriority="99" w:name="Document Map"/>
     <w:lsdException w:uiPriority="99" w:name="Plain Text"/>
     <w:lsdException w:uiPriority="99" w:name="E-mail Signature"/>
-    <w:lsdException w:uiPriority="99" w:semiHidden="0" w:name="Normal (Web)"/>
+    <w:lsdException w:qFormat="1" w:uiPriority="99" w:semiHidden="0" w:name="Normal (Web)"/>
     <w:lsdException w:uiPriority="99" w:name="HTML Acronym"/>
     <w:lsdException w:uiPriority="99" w:name="HTML Address"/>
     <w:lsdException w:uiPriority="99" w:name="HTML Cite"/>
@@ -5551,6 +5262,7 @@
     <w:basedOn w:val="1"/>
     <w:link w:val="9"/>
     <w:unhideWhenUsed/>
+    <w:qFormat/>
     <w:uiPriority w:val="99"/>
     <w:pPr>
       <w:tabs>
@@ -5570,6 +5282,7 @@
     <w:basedOn w:val="1"/>
     <w:link w:val="8"/>
     <w:unhideWhenUsed/>
+    <w:qFormat/>
     <w:uiPriority w:val="99"/>
     <w:pPr>
       <w:pBdr>
@@ -5591,6 +5304,7 @@
     <w:name w:val="Normal (Web)"/>
     <w:basedOn w:val="1"/>
     <w:unhideWhenUsed/>
+    <w:qFormat/>
     <w:uiPriority w:val="99"/>
     <w:pPr>
       <w:spacing w:before="0" w:beforeAutospacing="1" w:after="0" w:afterAutospacing="1"/>
@@ -5631,6 +5345,7 @@
     <w:basedOn w:val="5"/>
     <w:link w:val="3"/>
     <w:semiHidden/>
+    <w:qFormat/>
     <w:uiPriority w:val="99"/>
     <w:rPr>
       <w:sz w:val="18"/>
@@ -5642,6 +5357,7 @@
     <w:basedOn w:val="5"/>
     <w:link w:val="2"/>
     <w:semiHidden/>
+    <w:qFormat/>
     <w:uiPriority w:val="99"/>
     <w:rPr>
       <w:sz w:val="18"/>

--- a/start/开题报告.docx
+++ b/start/开题报告.docx
@@ -1,6 +1,6 @@
 
 <file path=word/document.xml><?xml version="1.0" encoding="utf-8"?>
-<w:document xmlns:wpc="http://schemas.microsoft.com/office/word/2010/wordprocessingCanvas" xmlns:mc="http://schemas.openxmlformats.org/markup-compatibility/2006" xmlns:o="urn:schemas-microsoft-com:office:office" xmlns:r="http://schemas.openxmlformats.org/officeDocument/2006/relationships" xmlns:m="http://schemas.openxmlformats.org/officeDocument/2006/math" xmlns:v="urn:schemas-microsoft-com:vml" xmlns:wp14="http://schemas.microsoft.com/office/word/2010/wordprocessingDrawing" xmlns:wp="http://schemas.openxmlformats.org/drawingml/2006/wordprocessingDrawing" xmlns:w="http://schemas.openxmlformats.org/wordprocessingml/2006/main" xmlns:w14="http://schemas.microsoft.com/office/word/2010/wordml" xmlns:w10="urn:schemas-microsoft-com:office:word" xmlns:w15="http://schemas.microsoft.com/office/word/2012/wordml" xmlns:wpg="http://schemas.microsoft.com/office/word/2010/wordprocessingGroup" xmlns:wpi="http://schemas.microsoft.com/office/word/2010/wordprocessingInk" xmlns:wne="http://schemas.microsoft.com/office/word/2006/wordml" xmlns:wps="http://schemas.microsoft.com/office/word/2010/wordprocessingShape" xmlns:wpsCustomData="http://www.wps.cn/officeDocument/2013/wpsCustomData" mc:Ignorable="w14 w15 wp14">
+<w:document xmlns:wpc="http://schemas.microsoft.com/office/word/2010/wordprocessingCanvas" xmlns:cx="http://schemas.microsoft.com/office/drawing/2014/chartex" xmlns:cx1="http://schemas.microsoft.com/office/drawing/2015/9/8/chartex" xmlns:cx2="http://schemas.microsoft.com/office/drawing/2015/10/21/chartex" xmlns:mc="http://schemas.openxmlformats.org/markup-compatibility/2006" xmlns:o="urn:schemas-microsoft-com:office:office" xmlns:r="http://schemas.openxmlformats.org/officeDocument/2006/relationships" xmlns:m="http://schemas.openxmlformats.org/officeDocument/2006/math" xmlns:v="urn:schemas-microsoft-com:vml" xmlns:wp14="http://schemas.microsoft.com/office/word/2010/wordprocessingDrawing" xmlns:wp="http://schemas.openxmlformats.org/drawingml/2006/wordprocessingDrawing" xmlns:w10="urn:schemas-microsoft-com:office:word" xmlns:w="http://schemas.openxmlformats.org/wordprocessingml/2006/main" xmlns:w14="http://schemas.microsoft.com/office/word/2010/wordml" xmlns:w15="http://schemas.microsoft.com/office/word/2012/wordml" xmlns:w16se="http://schemas.microsoft.com/office/word/2015/wordml/symex" xmlns:wpg="http://schemas.microsoft.com/office/word/2010/wordprocessingGroup" xmlns:wpi="http://schemas.microsoft.com/office/word/2010/wordprocessingInk" xmlns:wne="http://schemas.microsoft.com/office/word/2006/wordml" xmlns:wps="http://schemas.microsoft.com/office/word/2010/wordprocessingShape" mc:Ignorable="w14 w15 w16se wp14">
   <w:body>
     <w:p>
       <w:pPr>
@@ -8,21 +8,21 @@
         <w:jc w:val="center"/>
         <w:outlineLvl w:val="1"/>
         <w:rPr>
-          <w:rFonts w:ascii="宋体" w:hAnsi="宋体" w:eastAsia="PMingLiUfalt"/>
+          <w:rFonts w:ascii="宋体" w:eastAsia="PMingLiUfalt" w:hAnsi="宋体"/>
           <w:sz w:val="30"/>
           <w:szCs w:val="30"/>
         </w:rPr>
         <w:sectPr>
           <w:pgSz w:w="11906" w:h="16838"/>
           <w:pgMar w:top="1588" w:right="1588" w:bottom="1588" w:left="1701" w:header="1247" w:footer="992" w:gutter="0"/>
-          <w:cols w:space="425" w:num="1"/>
-          <w:docGrid w:linePitch="312" w:charSpace="0"/>
+          <w:cols w:space="425"/>
+          <w:docGrid w:linePitch="312"/>
         </w:sectPr>
       </w:pPr>
       <w:bookmarkStart w:id="0" w:name="_Toc470097317"/>
       <w:r>
         <w:rPr>
-          <w:rFonts w:hint="eastAsia" w:ascii="黑体" w:eastAsia="黑体"/>
+          <w:rFonts w:ascii="黑体" w:eastAsia="黑体" w:hint="eastAsia"/>
           <w:sz w:val="32"/>
           <w:szCs w:val="32"/>
         </w:rPr>
@@ -32,24 +32,18 @@
     </w:p>
     <w:tbl>
       <w:tblPr>
-        <w:tblStyle w:val="6"/>
         <w:tblW w:w="8775" w:type="dxa"/>
         <w:tblInd w:w="-20" w:type="dxa"/>
         <w:tblBorders>
-          <w:top w:val="single" w:color="auto" w:sz="4" w:space="0"/>
-          <w:left w:val="single" w:color="auto" w:sz="4" w:space="0"/>
-          <w:bottom w:val="single" w:color="auto" w:sz="4" w:space="0"/>
-          <w:right w:val="single" w:color="auto" w:sz="4" w:space="0"/>
-          <w:insideH w:val="single" w:color="auto" w:sz="4" w:space="0"/>
-          <w:insideV w:val="single" w:color="auto" w:sz="4" w:space="0"/>
+          <w:top w:val="single" w:sz="4" w:space="0" w:color="auto"/>
+          <w:left w:val="single" w:sz="4" w:space="0" w:color="auto"/>
+          <w:bottom w:val="single" w:sz="4" w:space="0" w:color="auto"/>
+          <w:right w:val="single" w:sz="4" w:space="0" w:color="auto"/>
+          <w:insideH w:val="single" w:sz="4" w:space="0" w:color="auto"/>
+          <w:insideV w:val="single" w:sz="4" w:space="0" w:color="auto"/>
         </w:tblBorders>
         <w:tblLayout w:type="fixed"/>
-        <w:tblCellMar>
-          <w:top w:w="0" w:type="dxa"/>
-          <w:left w:w="108" w:type="dxa"/>
-          <w:bottom w:w="0" w:type="dxa"/>
-          <w:right w:w="108" w:type="dxa"/>
-        </w:tblCellMar>
+        <w:tblLook w:val="04A0" w:firstRow="1" w:lastRow="0" w:firstColumn="1" w:lastColumn="0" w:noHBand="0" w:noVBand="1"/>
       </w:tblPr>
       <w:tblGrid>
         <w:gridCol w:w="1350"/>
@@ -61,25 +55,8 @@
         <w:gridCol w:w="3090"/>
       </w:tblGrid>
       <w:tr>
-        <w:tblPrEx>
-          <w:tblBorders>
-            <w:top w:val="single" w:color="auto" w:sz="4" w:space="0"/>
-            <w:left w:val="single" w:color="auto" w:sz="4" w:space="0"/>
-            <w:bottom w:val="single" w:color="auto" w:sz="4" w:space="0"/>
-            <w:right w:val="single" w:color="auto" w:sz="4" w:space="0"/>
-            <w:insideH w:val="single" w:color="auto" w:sz="4" w:space="0"/>
-            <w:insideV w:val="single" w:color="auto" w:sz="4" w:space="0"/>
-          </w:tblBorders>
-          <w:tblLayout w:type="fixed"/>
-          <w:tblCellMar>
-            <w:top w:w="0" w:type="dxa"/>
-            <w:left w:w="108" w:type="dxa"/>
-            <w:bottom w:w="0" w:type="dxa"/>
-            <w:right w:w="108" w:type="dxa"/>
-          </w:tblCellMar>
-        </w:tblPrEx>
         <w:trPr>
-          <w:trHeight w:val="480" w:hRule="atLeast"/>
+          <w:trHeight w:val="480"/>
         </w:trPr>
         <w:tc>
           <w:tcPr>
@@ -88,7 +65,6 @@
           </w:tcPr>
           <w:p>
             <w:pPr>
-              <w:spacing w:line="240" w:lineRule="auto"/>
               <w:jc w:val="center"/>
               <w:rPr>
                 <w:rFonts w:ascii="宋体" w:cs="宋体"/>
@@ -97,7 +73,7 @@
             </w:pPr>
             <w:r>
               <w:rPr>
-                <w:rFonts w:hint="eastAsia" w:ascii="宋体" w:hAnsi="宋体" w:cs="宋体"/>
+                <w:rFonts w:ascii="宋体" w:hAnsi="宋体" w:cs="宋体" w:hint="eastAsia"/>
                 <w:sz w:val="24"/>
               </w:rPr>
               <w:t>学</w:t>
@@ -111,7 +87,7 @@
             </w:r>
             <w:r>
               <w:rPr>
-                <w:rFonts w:hint="eastAsia" w:ascii="宋体" w:hAnsi="宋体" w:cs="宋体"/>
+                <w:rFonts w:ascii="宋体" w:hAnsi="宋体" w:cs="宋体" w:hint="eastAsia"/>
                 <w:sz w:val="24"/>
               </w:rPr>
               <w:t>院</w:t>
@@ -126,7 +102,6 @@
           </w:tcPr>
           <w:p>
             <w:pPr>
-              <w:spacing w:line="240" w:lineRule="auto"/>
               <w:jc w:val="center"/>
               <w:rPr>
                 <w:rFonts w:ascii="宋体" w:cs="宋体"/>
@@ -135,7 +110,7 @@
             </w:pPr>
             <w:r>
               <w:rPr>
-                <w:rFonts w:hint="eastAsia" w:ascii="宋体" w:hAnsi="宋体" w:cs="宋体"/>
+                <w:rFonts w:ascii="宋体" w:hAnsi="宋体" w:cs="宋体" w:hint="eastAsia"/>
                 <w:sz w:val="24"/>
               </w:rPr>
               <w:t>软件学院</w:t>
@@ -149,7 +124,6 @@
           </w:tcPr>
           <w:p>
             <w:pPr>
-              <w:spacing w:line="240" w:lineRule="auto"/>
               <w:jc w:val="center"/>
               <w:rPr>
                 <w:rFonts w:ascii="宋体" w:cs="宋体"/>
@@ -158,7 +132,7 @@
             </w:pPr>
             <w:r>
               <w:rPr>
-                <w:rFonts w:hint="eastAsia" w:ascii="宋体" w:hAnsi="宋体" w:cs="宋体"/>
+                <w:rFonts w:ascii="宋体" w:hAnsi="宋体" w:cs="宋体" w:hint="eastAsia"/>
                 <w:sz w:val="24"/>
               </w:rPr>
               <w:t>专业</w:t>
@@ -172,7 +146,6 @@
           </w:tcPr>
           <w:p>
             <w:pPr>
-              <w:spacing w:line="240" w:lineRule="auto"/>
               <w:jc w:val="center"/>
               <w:rPr>
                 <w:rFonts w:ascii="宋体" w:cs="宋体"/>
@@ -181,7 +154,7 @@
             </w:pPr>
             <w:r>
               <w:rPr>
-                <w:rFonts w:hint="eastAsia" w:ascii="宋体" w:hAnsi="宋体" w:cs="宋体"/>
+                <w:rFonts w:ascii="宋体" w:hAnsi="宋体" w:cs="宋体" w:hint="eastAsia"/>
                 <w:sz w:val="24"/>
               </w:rPr>
               <w:t>软件工程</w:t>
@@ -190,25 +163,8 @@
         </w:tc>
       </w:tr>
       <w:tr>
-        <w:tblPrEx>
-          <w:tblBorders>
-            <w:top w:val="single" w:color="auto" w:sz="4" w:space="0"/>
-            <w:left w:val="single" w:color="auto" w:sz="4" w:space="0"/>
-            <w:bottom w:val="single" w:color="auto" w:sz="4" w:space="0"/>
-            <w:right w:val="single" w:color="auto" w:sz="4" w:space="0"/>
-            <w:insideH w:val="single" w:color="auto" w:sz="4" w:space="0"/>
-            <w:insideV w:val="single" w:color="auto" w:sz="4" w:space="0"/>
-          </w:tblBorders>
-          <w:tblLayout w:type="fixed"/>
-          <w:tblCellMar>
-            <w:top w:w="0" w:type="dxa"/>
-            <w:left w:w="108" w:type="dxa"/>
-            <w:bottom w:w="0" w:type="dxa"/>
-            <w:right w:w="108" w:type="dxa"/>
-          </w:tblCellMar>
-        </w:tblPrEx>
         <w:trPr>
-          <w:trHeight w:val="480" w:hRule="atLeast"/>
+          <w:trHeight w:val="480"/>
         </w:trPr>
         <w:tc>
           <w:tcPr>
@@ -217,7 +173,6 @@
           </w:tcPr>
           <w:p>
             <w:pPr>
-              <w:spacing w:line="240" w:lineRule="auto"/>
               <w:jc w:val="center"/>
               <w:rPr>
                 <w:rFonts w:ascii="宋体" w:cs="宋体"/>
@@ -226,7 +181,7 @@
             </w:pPr>
             <w:r>
               <w:rPr>
-                <w:rFonts w:hint="eastAsia" w:ascii="宋体" w:hAnsi="宋体" w:cs="宋体"/>
+                <w:rFonts w:ascii="宋体" w:hAnsi="宋体" w:cs="宋体" w:hint="eastAsia"/>
                 <w:sz w:val="24"/>
               </w:rPr>
               <w:t>学生姓名</w:t>
@@ -241,19 +196,16 @@
           </w:tcPr>
           <w:p>
             <w:pPr>
-              <w:spacing w:line="240" w:lineRule="auto"/>
               <w:jc w:val="center"/>
               <w:rPr>
-                <w:rFonts w:hint="eastAsia" w:ascii="宋体" w:eastAsia="宋体" w:cs="宋体"/>
-                <w:sz w:val="24"/>
-                <w:lang w:val="en-US" w:eastAsia="zh-CN"/>
-              </w:rPr>
-            </w:pPr>
-            <w:r>
-              <w:rPr>
-                <w:rFonts w:hint="eastAsia" w:ascii="宋体" w:cs="宋体"/>
-                <w:sz w:val="24"/>
-                <w:lang w:val="en-US" w:eastAsia="zh-CN"/>
+                <w:rFonts w:ascii="宋体" w:cs="宋体"/>
+                <w:sz w:val="24"/>
+              </w:rPr>
+            </w:pPr>
+            <w:r>
+              <w:rPr>
+                <w:rFonts w:ascii="宋体" w:cs="宋体" w:hint="eastAsia"/>
+                <w:sz w:val="24"/>
               </w:rPr>
               <w:t>宋治佳</w:t>
             </w:r>
@@ -266,7 +218,6 @@
           </w:tcPr>
           <w:p>
             <w:pPr>
-              <w:spacing w:line="240" w:lineRule="auto"/>
               <w:jc w:val="center"/>
               <w:rPr>
                 <w:rFonts w:ascii="宋体" w:cs="宋体"/>
@@ -275,7 +226,7 @@
             </w:pPr>
             <w:r>
               <w:rPr>
-                <w:rFonts w:hint="eastAsia" w:ascii="宋体" w:hAnsi="宋体" w:cs="宋体"/>
+                <w:rFonts w:ascii="宋体" w:hAnsi="宋体" w:cs="宋体" w:hint="eastAsia"/>
                 <w:sz w:val="24"/>
               </w:rPr>
               <w:t>学号</w:t>
@@ -289,19 +240,16 @@
           </w:tcPr>
           <w:p>
             <w:pPr>
-              <w:spacing w:line="240" w:lineRule="auto"/>
               <w:jc w:val="center"/>
               <w:rPr>
-                <w:rFonts w:hint="eastAsia" w:ascii="宋体" w:eastAsia="宋体" w:cs="宋体"/>
-                <w:sz w:val="24"/>
-                <w:lang w:val="en-US" w:eastAsia="zh-CN"/>
-              </w:rPr>
-            </w:pPr>
-            <w:r>
-              <w:rPr>
-                <w:rFonts w:hint="eastAsia" w:ascii="宋体" w:cs="宋体"/>
-                <w:sz w:val="24"/>
-                <w:lang w:val="en-US" w:eastAsia="zh-CN"/>
+                <w:rFonts w:ascii="宋体" w:cs="宋体"/>
+                <w:sz w:val="24"/>
+              </w:rPr>
+            </w:pPr>
+            <w:r>
+              <w:rPr>
+                <w:rFonts w:ascii="宋体" w:cs="宋体" w:hint="eastAsia"/>
+                <w:sz w:val="24"/>
               </w:rPr>
               <w:t>55130511</w:t>
             </w:r>
@@ -309,25 +257,8 @@
         </w:tc>
       </w:tr>
       <w:tr>
-        <w:tblPrEx>
-          <w:tblBorders>
-            <w:top w:val="single" w:color="auto" w:sz="4" w:space="0"/>
-            <w:left w:val="single" w:color="auto" w:sz="4" w:space="0"/>
-            <w:bottom w:val="single" w:color="auto" w:sz="4" w:space="0"/>
-            <w:right w:val="single" w:color="auto" w:sz="4" w:space="0"/>
-            <w:insideH w:val="single" w:color="auto" w:sz="4" w:space="0"/>
-            <w:insideV w:val="single" w:color="auto" w:sz="4" w:space="0"/>
-          </w:tblBorders>
-          <w:tblLayout w:type="fixed"/>
-          <w:tblCellMar>
-            <w:top w:w="0" w:type="dxa"/>
-            <w:left w:w="108" w:type="dxa"/>
-            <w:bottom w:w="0" w:type="dxa"/>
-            <w:right w:w="108" w:type="dxa"/>
-          </w:tblCellMar>
-        </w:tblPrEx>
         <w:trPr>
-          <w:trHeight w:val="480" w:hRule="atLeast"/>
+          <w:trHeight w:val="480"/>
         </w:trPr>
         <w:tc>
           <w:tcPr>
@@ -336,7 +267,6 @@
           </w:tcPr>
           <w:p>
             <w:pPr>
-              <w:spacing w:line="240" w:lineRule="auto"/>
               <w:jc w:val="center"/>
               <w:rPr>
                 <w:rFonts w:ascii="宋体" w:cs="宋体"/>
@@ -345,7 +275,7 @@
             </w:pPr>
             <w:r>
               <w:rPr>
-                <w:rFonts w:hint="eastAsia" w:ascii="宋体" w:hAnsi="宋体" w:cs="宋体"/>
+                <w:rFonts w:ascii="宋体" w:hAnsi="宋体" w:cs="宋体" w:hint="eastAsia"/>
                 <w:sz w:val="24"/>
               </w:rPr>
               <w:t>指导教师</w:t>
@@ -360,19 +290,16 @@
           </w:tcPr>
           <w:p>
             <w:pPr>
-              <w:spacing w:line="240" w:lineRule="auto"/>
               <w:jc w:val="center"/>
               <w:rPr>
-                <w:rFonts w:hint="eastAsia" w:ascii="宋体" w:eastAsia="宋体" w:cs="宋体"/>
-                <w:sz w:val="24"/>
-                <w:lang w:eastAsia="zh-CN"/>
-              </w:rPr>
-            </w:pPr>
-            <w:r>
-              <w:rPr>
-                <w:rFonts w:hint="eastAsia" w:ascii="宋体" w:cs="宋体"/>
-                <w:sz w:val="24"/>
-                <w:lang w:eastAsia="zh-CN"/>
+                <w:rFonts w:ascii="宋体" w:cs="宋体"/>
+                <w:sz w:val="24"/>
+              </w:rPr>
+            </w:pPr>
+            <w:r>
+              <w:rPr>
+                <w:rFonts w:ascii="宋体" w:cs="宋体" w:hint="eastAsia"/>
+                <w:sz w:val="24"/>
               </w:rPr>
               <w:t>韩冬冰</w:t>
             </w:r>
@@ -385,7 +312,6 @@
           </w:tcPr>
           <w:p>
             <w:pPr>
-              <w:spacing w:line="240" w:lineRule="auto"/>
               <w:jc w:val="center"/>
               <w:rPr>
                 <w:rFonts w:ascii="宋体" w:cs="宋体"/>
@@ -394,7 +320,7 @@
             </w:pPr>
             <w:r>
               <w:rPr>
-                <w:rFonts w:hint="eastAsia" w:ascii="宋体" w:hAnsi="宋体" w:cs="宋体"/>
+                <w:rFonts w:ascii="宋体" w:hAnsi="宋体" w:cs="宋体" w:hint="eastAsia"/>
                 <w:sz w:val="24"/>
               </w:rPr>
               <w:t>职称</w:t>
@@ -408,19 +334,16 @@
           </w:tcPr>
           <w:p>
             <w:pPr>
-              <w:spacing w:line="240" w:lineRule="auto"/>
               <w:jc w:val="center"/>
               <w:rPr>
-                <w:rFonts w:hint="eastAsia" w:ascii="宋体" w:eastAsia="宋体" w:cs="宋体"/>
-                <w:sz w:val="24"/>
-                <w:lang w:eastAsia="zh-CN"/>
-              </w:rPr>
-            </w:pPr>
-            <w:r>
-              <w:rPr>
-                <w:rFonts w:hint="eastAsia" w:ascii="宋体" w:cs="宋体"/>
-                <w:sz w:val="24"/>
-                <w:lang w:eastAsia="zh-CN"/>
+                <w:rFonts w:ascii="宋体" w:cs="宋体"/>
+                <w:sz w:val="24"/>
+              </w:rPr>
+            </w:pPr>
+            <w:r>
+              <w:rPr>
+                <w:rFonts w:ascii="宋体" w:cs="宋体" w:hint="eastAsia"/>
+                <w:sz w:val="24"/>
               </w:rPr>
               <w:t>讲师</w:t>
             </w:r>
@@ -428,25 +351,8 @@
         </w:tc>
       </w:tr>
       <w:tr>
-        <w:tblPrEx>
-          <w:tblBorders>
-            <w:top w:val="single" w:color="auto" w:sz="4" w:space="0"/>
-            <w:left w:val="single" w:color="auto" w:sz="4" w:space="0"/>
-            <w:bottom w:val="single" w:color="auto" w:sz="4" w:space="0"/>
-            <w:right w:val="single" w:color="auto" w:sz="4" w:space="0"/>
-            <w:insideH w:val="single" w:color="auto" w:sz="4" w:space="0"/>
-            <w:insideV w:val="single" w:color="auto" w:sz="4" w:space="0"/>
-          </w:tblBorders>
-          <w:tblLayout w:type="fixed"/>
-          <w:tblCellMar>
-            <w:top w:w="0" w:type="dxa"/>
-            <w:left w:w="108" w:type="dxa"/>
-            <w:bottom w:w="0" w:type="dxa"/>
-            <w:right w:w="108" w:type="dxa"/>
-          </w:tblCellMar>
-        </w:tblPrEx>
         <w:trPr>
-          <w:trHeight w:val="470" w:hRule="atLeast"/>
+          <w:trHeight w:val="470"/>
         </w:trPr>
         <w:tc>
           <w:tcPr>
@@ -455,7 +361,6 @@
           </w:tcPr>
           <w:p>
             <w:pPr>
-              <w:spacing w:line="240" w:lineRule="auto"/>
               <w:jc w:val="center"/>
               <w:rPr>
                 <w:rFonts w:ascii="宋体" w:cs="宋体"/>
@@ -464,7 +369,7 @@
             </w:pPr>
             <w:r>
               <w:rPr>
-                <w:rFonts w:hint="eastAsia" w:ascii="宋体" w:hAnsi="宋体" w:cs="宋体"/>
+                <w:rFonts w:ascii="宋体" w:hAnsi="宋体" w:cs="宋体" w:hint="eastAsia"/>
                 <w:sz w:val="24"/>
               </w:rPr>
               <w:t>合作导师</w:t>
@@ -479,7 +384,6 @@
           </w:tcPr>
           <w:p>
             <w:pPr>
-              <w:spacing w:line="240" w:lineRule="auto"/>
               <w:jc w:val="center"/>
               <w:rPr>
                 <w:rFonts w:ascii="宋体" w:cs="宋体"/>
@@ -495,7 +399,6 @@
           </w:tcPr>
           <w:p>
             <w:pPr>
-              <w:spacing w:line="240" w:lineRule="auto"/>
               <w:jc w:val="center"/>
               <w:rPr>
                 <w:rFonts w:ascii="宋体" w:cs="宋体"/>
@@ -504,7 +407,7 @@
             </w:pPr>
             <w:r>
               <w:rPr>
-                <w:rFonts w:hint="eastAsia" w:ascii="宋体" w:hAnsi="宋体" w:cs="宋体"/>
+                <w:rFonts w:ascii="宋体" w:hAnsi="宋体" w:cs="宋体" w:hint="eastAsia"/>
                 <w:sz w:val="24"/>
               </w:rPr>
               <w:t>职称</w:t>
@@ -518,7 +421,6 @@
           </w:tcPr>
           <w:p>
             <w:pPr>
-              <w:spacing w:line="240" w:lineRule="auto"/>
               <w:jc w:val="center"/>
               <w:rPr>
                 <w:rFonts w:ascii="宋体" w:cs="宋体"/>
@@ -534,7 +436,6 @@
           </w:tcPr>
           <w:p>
             <w:pPr>
-              <w:spacing w:line="240" w:lineRule="auto"/>
               <w:jc w:val="center"/>
               <w:rPr>
                 <w:rFonts w:ascii="宋体" w:cs="宋体"/>
@@ -543,7 +444,7 @@
             </w:pPr>
             <w:r>
               <w:rPr>
-                <w:rFonts w:hint="eastAsia" w:ascii="宋体" w:hAnsi="宋体" w:cs="宋体"/>
+                <w:rFonts w:ascii="宋体" w:hAnsi="宋体" w:cs="宋体" w:hint="eastAsia"/>
                 <w:sz w:val="24"/>
               </w:rPr>
               <w:t>单位</w:t>
@@ -557,7 +458,6 @@
           </w:tcPr>
           <w:p>
             <w:pPr>
-              <w:spacing w:line="240" w:lineRule="auto"/>
               <w:jc w:val="center"/>
               <w:rPr>
                 <w:rFonts w:ascii="宋体" w:cs="宋体"/>
@@ -568,25 +468,8 @@
         </w:tc>
       </w:tr>
       <w:tr>
-        <w:tblPrEx>
-          <w:tblBorders>
-            <w:top w:val="single" w:color="auto" w:sz="4" w:space="0"/>
-            <w:left w:val="single" w:color="auto" w:sz="4" w:space="0"/>
-            <w:bottom w:val="single" w:color="auto" w:sz="4" w:space="0"/>
-            <w:right w:val="single" w:color="auto" w:sz="4" w:space="0"/>
-            <w:insideH w:val="single" w:color="auto" w:sz="4" w:space="0"/>
-            <w:insideV w:val="single" w:color="auto" w:sz="4" w:space="0"/>
-          </w:tblBorders>
-          <w:tblLayout w:type="fixed"/>
-          <w:tblCellMar>
-            <w:top w:w="0" w:type="dxa"/>
-            <w:left w:w="108" w:type="dxa"/>
-            <w:bottom w:w="0" w:type="dxa"/>
-            <w:right w:w="108" w:type="dxa"/>
-          </w:tblCellMar>
-        </w:tblPrEx>
         <w:trPr>
-          <w:trHeight w:val="480" w:hRule="atLeast"/>
+          <w:trHeight w:val="480"/>
         </w:trPr>
         <w:tc>
           <w:tcPr>
@@ -596,7 +479,6 @@
           </w:tcPr>
           <w:p>
             <w:pPr>
-              <w:spacing w:line="240" w:lineRule="auto"/>
               <w:jc w:val="center"/>
               <w:rPr>
                 <w:rFonts w:ascii="宋体" w:cs="宋体"/>
@@ -605,7 +487,7 @@
             </w:pPr>
             <w:r>
               <w:rPr>
-                <w:rFonts w:hint="eastAsia" w:ascii="宋体" w:hAnsi="宋体" w:cs="宋体"/>
+                <w:rFonts w:ascii="宋体" w:hAnsi="宋体" w:cs="宋体" w:hint="eastAsia"/>
                 <w:bCs/>
                 <w:sz w:val="24"/>
               </w:rPr>
@@ -621,7 +503,6 @@
           </w:tcPr>
           <w:p>
             <w:pPr>
-              <w:spacing w:line="240" w:lineRule="auto"/>
               <w:jc w:val="center"/>
               <w:rPr>
                 <w:rFonts w:ascii="宋体" w:cs="宋体"/>
@@ -630,53 +511,31 @@
             </w:pPr>
             <w:r>
               <w:rPr>
-                <w:rFonts w:hint="eastAsia" w:ascii="宋体" w:cs="宋体"/>
-                <w:sz w:val="24"/>
-                <w:lang w:eastAsia="zh-CN"/>
+                <w:rFonts w:ascii="宋体" w:cs="宋体" w:hint="eastAsia"/>
+                <w:sz w:val="24"/>
               </w:rPr>
               <w:t>《基于</w:t>
             </w:r>
             <w:r>
               <w:rPr>
-                <w:rFonts w:hint="eastAsia" w:ascii="宋体" w:cs="宋体"/>
-                <w:sz w:val="24"/>
-                <w:lang w:val="en-US" w:eastAsia="zh-CN"/>
-              </w:rPr>
-              <w:t>Node的北京租房</w:t>
-            </w:r>
-            <w:bookmarkStart w:id="1" w:name="_GoBack"/>
-            <w:bookmarkEnd w:id="1"/>
-            <w:r>
-              <w:rPr>
-                <w:rFonts w:hint="eastAsia" w:ascii="宋体" w:cs="宋体"/>
-                <w:sz w:val="24"/>
-                <w:lang w:val="en-US" w:eastAsia="zh-CN"/>
-              </w:rPr>
-              <w:t>信息推荐系统的设计与实现》</w:t>
+                <w:rFonts w:ascii="宋体" w:cs="宋体" w:hint="eastAsia"/>
+                <w:sz w:val="24"/>
+              </w:rPr>
+              <w:t>Node</w:t>
+            </w:r>
+            <w:r>
+              <w:rPr>
+                <w:rFonts w:ascii="宋体" w:cs="宋体" w:hint="eastAsia"/>
+                <w:sz w:val="24"/>
+              </w:rPr>
+              <w:t>的北京租房信息推荐系统的设计与实现》</w:t>
             </w:r>
           </w:p>
         </w:tc>
       </w:tr>
       <w:tr>
-        <w:tblPrEx>
-          <w:tblBorders>
-            <w:top w:val="single" w:color="auto" w:sz="4" w:space="0"/>
-            <w:left w:val="single" w:color="auto" w:sz="4" w:space="0"/>
-            <w:bottom w:val="single" w:color="auto" w:sz="4" w:space="0"/>
-            <w:right w:val="single" w:color="auto" w:sz="4" w:space="0"/>
-            <w:insideH w:val="single" w:color="auto" w:sz="4" w:space="0"/>
-            <w:insideV w:val="single" w:color="auto" w:sz="4" w:space="0"/>
-          </w:tblBorders>
-          <w:tblLayout w:type="fixed"/>
-          <w:tblCellMar>
-            <w:top w:w="0" w:type="dxa"/>
-            <w:left w:w="108" w:type="dxa"/>
-            <w:bottom w:w="0" w:type="dxa"/>
-            <w:right w:w="108" w:type="dxa"/>
-          </w:tblCellMar>
-        </w:tblPrEx>
         <w:trPr>
-          <w:trHeight w:val="675" w:hRule="atLeast"/>
+          <w:trHeight w:val="675"/>
         </w:trPr>
         <w:tc>
           <w:tcPr>
@@ -692,20 +551,20 @@
               </w:numPr>
               <w:spacing w:line="360" w:lineRule="auto"/>
               <w:rPr>
-                <w:rFonts w:hint="eastAsia" w:ascii="宋体" w:hAnsi="宋体" w:cs="宋体"/>
+                <w:rFonts w:ascii="宋体" w:hAnsi="宋体" w:cs="宋体"/>
                 <w:szCs w:val="21"/>
               </w:rPr>
             </w:pPr>
             <w:r>
               <w:rPr>
-                <w:rFonts w:hint="eastAsia" w:ascii="宋体" w:hAnsi="宋体" w:cs="宋体"/>
+                <w:rFonts w:ascii="宋体" w:hAnsi="宋体" w:cs="宋体" w:hint="eastAsia"/>
                 <w:sz w:val="24"/>
               </w:rPr>
               <w:t>课题研究的背景和意义</w:t>
             </w:r>
             <w:r>
               <w:rPr>
-                <w:rFonts w:hint="eastAsia" w:ascii="宋体" w:hAnsi="宋体" w:cs="宋体"/>
+                <w:rFonts w:ascii="宋体" w:hAnsi="宋体" w:cs="宋体" w:hint="eastAsia"/>
                 <w:szCs w:val="21"/>
               </w:rPr>
               <w:t>（综述国内外相关研究现状，阐述课题的研究目的、意义）</w:t>
@@ -713,104 +572,119 @@
           </w:p>
           <w:p>
             <w:pPr>
-              <w:numPr>
-                <w:ilvl w:val="0"/>
-                <w:numId w:val="0"/>
-              </w:numPr>
               <w:spacing w:line="360" w:lineRule="auto"/>
               <w:rPr>
-                <w:rFonts w:hint="eastAsia" w:ascii="宋体" w:hAnsi="宋体" w:cs="宋体"/>
+                <w:rFonts w:ascii="宋体" w:hAnsi="宋体" w:cs="宋体"/>
                 <w:szCs w:val="21"/>
               </w:rPr>
             </w:pPr>
           </w:p>
           <w:p>
             <w:pPr>
-              <w:numPr>
-                <w:ilvl w:val="0"/>
-                <w:numId w:val="0"/>
-              </w:numPr>
               <w:spacing w:line="360" w:lineRule="auto"/>
               <w:ind w:firstLine="480"/>
               <w:rPr>
-                <w:rFonts w:hint="eastAsia" w:ascii="宋体" w:cs="宋体"/>
-                <w:b w:val="0"/>
-                <w:bCs w:val="0"/>
-                <w:i w:val="0"/>
-                <w:iCs/>
-                <w:sz w:val="24"/>
-                <w:u w:val="none"/>
-                <w:lang w:val="en-US" w:eastAsia="zh-CN"/>
-              </w:rPr>
-            </w:pPr>
-            <w:r>
-              <w:rPr>
-                <w:rFonts w:hint="eastAsia" w:ascii="宋体" w:cs="宋体"/>
-                <w:b w:val="0"/>
-                <w:bCs w:val="0"/>
-                <w:i w:val="0"/>
-                <w:iCs/>
-                <w:sz w:val="24"/>
-                <w:u w:val="none"/>
-                <w:lang w:val="en-US" w:eastAsia="zh-CN"/>
-              </w:rPr>
-              <w:t>每年都有大量的外地毕业生涌入北京寻求就业机会，而其中几乎所有人都有租房的需求。房源紧张造成的供求关系不平等，使一些不法黑中介有机可乘，初来乍到的毕业生面临着钱房两空的风险。随着近年来O2O模式的兴起，互联网在线租房平台也如雨后春笋般纷纷出现在人们的视野中，各个平台形式不一，房源质量也不尽相同。但很重要的一点是，租客在寻找房源的过程中往往都需要自己一点一点的去发掘适合自己的房子，而没有一个针对租客自身情况进行推荐的租房推荐系统。因此，本课题致力于设计并实现这样一个可以根据租客的需要进行房源信息推荐的系统，以解决大批进京毕业生刚毕业时面临的找房难租房难问题。</w:t>
-            </w:r>
-          </w:p>
-          <w:p>
-            <w:pPr>
-              <w:numPr>
-                <w:ilvl w:val="0"/>
-                <w:numId w:val="0"/>
-              </w:numPr>
+                <w:rFonts w:ascii="宋体" w:cs="宋体"/>
+                <w:iCs/>
+                <w:sz w:val="24"/>
+              </w:rPr>
+            </w:pPr>
+            <w:r>
+              <w:rPr>
+                <w:rFonts w:ascii="宋体" w:cs="宋体" w:hint="eastAsia"/>
+                <w:iCs/>
+                <w:sz w:val="24"/>
+              </w:rPr>
+              <w:t>每年都有大量的外地毕业生涌入北京寻求就业机会，而其中几乎所有人都有租房的需求。房源紧张造成的供求关系不平等，使一些不法黑中介有机可乘，初来乍到的毕业生面临着钱房两空的风险。随着近年来</w:t>
+            </w:r>
+            <w:r>
+              <w:rPr>
+                <w:rFonts w:ascii="宋体" w:cs="宋体" w:hint="eastAsia"/>
+                <w:iCs/>
+                <w:sz w:val="24"/>
+              </w:rPr>
+              <w:t>O2O</w:t>
+            </w:r>
+            <w:r>
+              <w:rPr>
+                <w:rFonts w:ascii="宋体" w:cs="宋体" w:hint="eastAsia"/>
+                <w:iCs/>
+                <w:sz w:val="24"/>
+              </w:rPr>
+              <w:t>模式的兴起，互联网在线租房平台也如雨后春笋般纷纷出现在人们的视野中，各个平台形式不一，房源质量也不尽相同。但很重要的一点是，租客在寻找房源的过程中往往都需要自己一点一点的去发掘适合自己的房子，而没有一个针对租客自身情况进行推荐的租房推荐系统。因此，本课题致力于设计并实现这样一个可以根据租客的需要进行房源信息推荐的系统，以解</w:t>
+            </w:r>
+            <w:r>
+              <w:rPr>
+                <w:rFonts w:ascii="宋体" w:cs="宋体" w:hint="eastAsia"/>
+                <w:iCs/>
+                <w:sz w:val="24"/>
+              </w:rPr>
+              <w:t>决大批进京毕业生刚毕业时面临的找房难租房难问题。</w:t>
+            </w:r>
+          </w:p>
+          <w:p>
+            <w:pPr>
               <w:spacing w:line="360" w:lineRule="auto"/>
               <w:rPr>
-                <w:rFonts w:hint="eastAsia" w:ascii="宋体" w:cs="宋体"/>
-                <w:b w:val="0"/>
-                <w:bCs w:val="0"/>
-                <w:i w:val="0"/>
-                <w:iCs/>
-                <w:sz w:val="24"/>
-                <w:u w:val="none"/>
-                <w:lang w:val="en-US" w:eastAsia="zh-CN"/>
-              </w:rPr>
-            </w:pPr>
-            <w:r>
-              <w:rPr>
-                <w:rFonts w:hint="eastAsia" w:ascii="宋体" w:cs="宋体"/>
-                <w:b w:val="0"/>
-                <w:bCs w:val="0"/>
-                <w:i w:val="0"/>
-                <w:iCs/>
-                <w:sz w:val="24"/>
-                <w:u w:val="none"/>
-                <w:lang w:val="en-US" w:eastAsia="zh-CN"/>
-              </w:rPr>
-              <w:t xml:space="preserve">    对于Web爬虫方面，国内外已有较多的文献和实践。本课题将在目前已有研究成果的基础上，进一步挑选和改进Web爬虫部分的技术，使其能与该系统所需的应用场景更加适合。</w:t>
+                <w:rFonts w:ascii="宋体" w:cs="宋体"/>
+                <w:iCs/>
+                <w:sz w:val="24"/>
+              </w:rPr>
+            </w:pPr>
+            <w:r>
+              <w:rPr>
+                <w:rFonts w:ascii="宋体" w:cs="宋体" w:hint="eastAsia"/>
+                <w:iCs/>
+                <w:sz w:val="24"/>
+              </w:rPr>
+              <w:t xml:space="preserve">    </w:t>
+            </w:r>
+            <w:r>
+              <w:rPr>
+                <w:rFonts w:ascii="宋体" w:cs="宋体" w:hint="eastAsia"/>
+                <w:iCs/>
+                <w:sz w:val="24"/>
+              </w:rPr>
+              <w:t>对于</w:t>
+            </w:r>
+            <w:r>
+              <w:rPr>
+                <w:rFonts w:ascii="宋体" w:cs="宋体" w:hint="eastAsia"/>
+                <w:iCs/>
+                <w:sz w:val="24"/>
+              </w:rPr>
+              <w:t>Web</w:t>
+            </w:r>
+            <w:r>
+              <w:rPr>
+                <w:rFonts w:ascii="宋体" w:cs="宋体" w:hint="eastAsia"/>
+                <w:iCs/>
+                <w:sz w:val="24"/>
+              </w:rPr>
+              <w:t>爬虫方面，国内外已有较多的文献和实践。本课题将在目前已有研究成果的基础上，进一步挑选和改进</w:t>
+            </w:r>
+            <w:r>
+              <w:rPr>
+                <w:rFonts w:ascii="宋体" w:cs="宋体" w:hint="eastAsia"/>
+                <w:iCs/>
+                <w:sz w:val="24"/>
+              </w:rPr>
+              <w:t>Web</w:t>
+            </w:r>
+            <w:r>
+              <w:rPr>
+                <w:rFonts w:ascii="宋体" w:cs="宋体" w:hint="eastAsia"/>
+                <w:iCs/>
+                <w:sz w:val="24"/>
+              </w:rPr>
+              <w:t>爬虫部分的技术，使其能与该系统所需的应用场景更加适合。</w:t>
             </w:r>
           </w:p>
         </w:tc>
       </w:tr>
       <w:tr>
-        <w:tblPrEx>
-          <w:tblBorders>
-            <w:top w:val="single" w:color="auto" w:sz="4" w:space="0"/>
-            <w:left w:val="single" w:color="auto" w:sz="4" w:space="0"/>
-            <w:bottom w:val="single" w:color="auto" w:sz="4" w:space="0"/>
-            <w:right w:val="single" w:color="auto" w:sz="4" w:space="0"/>
-            <w:insideH w:val="single" w:color="auto" w:sz="4" w:space="0"/>
-            <w:insideV w:val="single" w:color="auto" w:sz="4" w:space="0"/>
-          </w:tblBorders>
-          <w:tblLayout w:type="fixed"/>
-          <w:tblCellMar>
-            <w:top w:w="0" w:type="dxa"/>
-            <w:left w:w="108" w:type="dxa"/>
-            <w:bottom w:w="0" w:type="dxa"/>
-            <w:right w:w="108" w:type="dxa"/>
-          </w:tblCellMar>
-        </w:tblPrEx>
         <w:trPr>
-          <w:trHeight w:val="675" w:hRule="atLeast"/>
+          <w:trHeight w:val="675"/>
         </w:trPr>
         <w:tc>
           <w:tcPr>
@@ -826,20 +700,20 @@
               </w:numPr>
               <w:spacing w:line="360" w:lineRule="auto"/>
               <w:rPr>
-                <w:rFonts w:hint="eastAsia" w:ascii="宋体" w:hAnsi="宋体" w:cs="宋体"/>
+                <w:rFonts w:ascii="宋体" w:hAnsi="宋体" w:cs="宋体"/>
                 <w:szCs w:val="21"/>
               </w:rPr>
             </w:pPr>
             <w:r>
               <w:rPr>
-                <w:rFonts w:hint="eastAsia" w:ascii="宋体" w:hAnsi="宋体" w:cs="宋体"/>
+                <w:rFonts w:ascii="宋体" w:hAnsi="宋体" w:cs="宋体" w:hint="eastAsia"/>
                 <w:sz w:val="24"/>
               </w:rPr>
               <w:t>课题研究已有的工作基础</w:t>
             </w:r>
             <w:r>
               <w:rPr>
-                <w:rFonts w:hint="eastAsia" w:ascii="宋体" w:hAnsi="宋体" w:cs="宋体"/>
+                <w:rFonts w:ascii="宋体" w:hAnsi="宋体" w:cs="宋体" w:hint="eastAsia"/>
                 <w:szCs w:val="21"/>
               </w:rPr>
               <w:t>（总结归纳本人的学习、科研、实习等成果，以及已掌握的前人资料，简述自己初步的学术见解，附证书、报告、外文文献）</w:t>
@@ -847,13 +721,9 @@
           </w:p>
           <w:p>
             <w:pPr>
-              <w:numPr>
-                <w:ilvl w:val="0"/>
-                <w:numId w:val="0"/>
-              </w:numPr>
               <w:spacing w:line="360" w:lineRule="auto"/>
               <w:rPr>
-                <w:rFonts w:hint="eastAsia" w:ascii="宋体" w:hAnsi="宋体" w:cs="宋体"/>
+                <w:rFonts w:ascii="宋体" w:hAnsi="宋体" w:cs="宋体"/>
                 <w:szCs w:val="21"/>
               </w:rPr>
             </w:pPr>
@@ -862,40 +732,64 @@
             <w:pPr>
               <w:spacing w:line="360" w:lineRule="auto"/>
               <w:rPr>
-                <w:rFonts w:hint="eastAsia" w:ascii="宋体" w:eastAsia="宋体" w:cs="宋体"/>
-                <w:sz w:val="24"/>
-                <w:lang w:val="en-US" w:eastAsia="zh-CN"/>
-              </w:rPr>
-            </w:pPr>
-            <w:r>
-              <w:rPr>
-                <w:rFonts w:hint="eastAsia" w:ascii="宋体" w:cs="宋体"/>
-                <w:sz w:val="24"/>
-                <w:lang w:val="en-US" w:eastAsia="zh-CN"/>
+                <w:rFonts w:ascii="宋体" w:cs="宋体"/>
+                <w:sz w:val="24"/>
+              </w:rPr>
+            </w:pPr>
+            <w:r>
+              <w:rPr>
+                <w:rFonts w:ascii="宋体" w:cs="宋体" w:hint="eastAsia"/>
+                <w:sz w:val="24"/>
               </w:rPr>
               <w:t xml:space="preserve">    </w:t>
             </w:r>
             <w:r>
               <w:rPr>
-                <w:rFonts w:hint="eastAsia" w:ascii="宋体" w:cs="宋体"/>
-                <w:b w:val="0"/>
-                <w:bCs w:val="0"/>
-                <w:i w:val="0"/>
-                <w:iCs/>
-                <w:sz w:val="24"/>
-                <w:lang w:val="en-US" w:eastAsia="zh-CN"/>
-              </w:rPr>
-              <w:t>通过查阅数篇现有论文与互联网资料、新闻，针对《基于Node的北京租房信息推荐系统的设计与实现》课题相关已了解国内外研究现状，并对该课题的必要性与研究方向给出了概述和说明。</w:t>
-            </w:r>
-            <w:r>
-              <w:rPr>
-                <w:rFonts w:hint="eastAsia" w:ascii="宋体" w:cs="宋体"/>
-                <w:i w:val="0"/>
-                <w:iCs/>
-                <w:sz w:val="24"/>
-                <w:lang w:val="en-US" w:eastAsia="zh-CN"/>
-              </w:rPr>
-              <w:t>相关文献主要来自Web爬虫和住房信息统计方面的论文，并调查了国内几个较大的互联网租房平台。</w:t>
+                <w:rFonts w:ascii="宋体" w:cs="宋体" w:hint="eastAsia"/>
+                <w:iCs/>
+                <w:sz w:val="24"/>
+              </w:rPr>
+              <w:t>通过查阅数篇现有论文与互联网资料、新闻，针对《基于</w:t>
+            </w:r>
+            <w:r>
+              <w:rPr>
+                <w:rFonts w:ascii="宋体" w:cs="宋体" w:hint="eastAsia"/>
+                <w:iCs/>
+                <w:sz w:val="24"/>
+              </w:rPr>
+              <w:t>Node</w:t>
+            </w:r>
+            <w:r>
+              <w:rPr>
+                <w:rFonts w:ascii="宋体" w:cs="宋体" w:hint="eastAsia"/>
+                <w:iCs/>
+                <w:sz w:val="24"/>
+              </w:rPr>
+              <w:t>的北京租房信息推荐系统的设计与实现》课题相关已了解国内外研究现状，并对该课题的必要性与研究方向给出了概述和说明。</w:t>
+            </w:r>
+            <w:r>
+              <w:rPr>
+                <w:rFonts w:ascii="宋体" w:cs="宋体" w:hint="eastAsia"/>
+                <w:iCs/>
+                <w:sz w:val="24"/>
+              </w:rPr>
+              <w:t>相关文献主要来自</w:t>
+            </w:r>
+            <w:r>
+              <w:rPr>
+                <w:rFonts w:ascii="宋体" w:cs="宋体" w:hint="eastAsia"/>
+                <w:iCs/>
+                <w:sz w:val="24"/>
+              </w:rPr>
+              <w:t>Web</w:t>
+            </w:r>
+            <w:r>
+              <w:rPr>
+                <w:rFonts w:ascii="宋体" w:cs="宋体" w:hint="eastAsia"/>
+                <w:iCs/>
+                <w:sz w:val="24"/>
+              </w:rPr>
+              <w:t>爬虫和住房信息统计方面的论文，并调查了国内几个较大的互联网租房平台。</w:t>
             </w:r>
           </w:p>
           <w:p>
@@ -903,18 +797,30 @@
               <w:spacing w:line="360" w:lineRule="auto"/>
               <w:ind w:firstLine="480"/>
               <w:rPr>
-                <w:rFonts w:hint="eastAsia" w:ascii="宋体" w:cs="宋体"/>
-                <w:sz w:val="24"/>
-                <w:lang w:val="en-US" w:eastAsia="zh-CN"/>
-              </w:rPr>
-            </w:pPr>
-            <w:r>
-              <w:rPr>
-                <w:rFonts w:hint="eastAsia" w:ascii="宋体" w:cs="宋体"/>
-                <w:sz w:val="24"/>
-                <w:lang w:val="en-US" w:eastAsia="zh-CN"/>
-              </w:rPr>
-              <w:t>目前已经确定相关技术的选择，对于课题的可行性、意义和价值也已明确，相关外文文献的翻译工作和文献综述也已经完成；另外对于相关技术也有一定的基础，Web爬虫方面同样已经进行了一系列尝试和实践，取得了一些成果。</w:t>
+                <w:rFonts w:ascii="宋体" w:cs="宋体"/>
+                <w:sz w:val="24"/>
+              </w:rPr>
+            </w:pPr>
+            <w:r>
+              <w:rPr>
+                <w:rFonts w:ascii="宋体" w:cs="宋体" w:hint="eastAsia"/>
+                <w:sz w:val="24"/>
+              </w:rPr>
+              <w:t>目前已经确定相关技术的选择，对于课题的可行性、意义和价值也已明确，相关外文文献的翻译工作和文献综述也已经完成；另外对于相关技术也有一定的基础，</w:t>
+            </w:r>
+            <w:r>
+              <w:rPr>
+                <w:rFonts w:ascii="宋体" w:cs="宋体" w:hint="eastAsia"/>
+                <w:sz w:val="24"/>
+              </w:rPr>
+              <w:t>Web</w:t>
+            </w:r>
+            <w:r>
+              <w:rPr>
+                <w:rFonts w:ascii="宋体" w:cs="宋体" w:hint="eastAsia"/>
+                <w:sz w:val="24"/>
+              </w:rPr>
+              <w:t>爬虫方面同样已经进行了一系列尝试和实践，取得了一些成果。</w:t>
             </w:r>
           </w:p>
         </w:tc>
@@ -931,56 +837,32 @@
           <w:type w:val="continuous"/>
           <w:pgSz w:w="11906" w:h="16838"/>
           <w:pgMar w:top="1588" w:right="1588" w:bottom="1588" w:left="1701" w:header="1247" w:footer="992" w:gutter="0"/>
-          <w:cols w:space="425" w:num="1"/>
-          <w:docGrid w:linePitch="312" w:charSpace="0"/>
+          <w:cols w:space="425"/>
+          <w:docGrid w:linePitch="312"/>
         </w:sectPr>
       </w:pPr>
     </w:p>
     <w:tbl>
       <w:tblPr>
-        <w:tblStyle w:val="6"/>
         <w:tblW w:w="8706" w:type="dxa"/>
         <w:jc w:val="center"/>
-        <w:tblInd w:w="0" w:type="dxa"/>
         <w:tblBorders>
-          <w:top w:val="single" w:color="auto" w:sz="4" w:space="0"/>
-          <w:left w:val="single" w:color="auto" w:sz="4" w:space="0"/>
-          <w:bottom w:val="single" w:color="auto" w:sz="4" w:space="0"/>
-          <w:right w:val="single" w:color="auto" w:sz="4" w:space="0"/>
-          <w:insideH w:val="single" w:color="auto" w:sz="4" w:space="0"/>
-          <w:insideV w:val="single" w:color="auto" w:sz="4" w:space="0"/>
+          <w:top w:val="single" w:sz="4" w:space="0" w:color="auto"/>
+          <w:left w:val="single" w:sz="4" w:space="0" w:color="auto"/>
+          <w:bottom w:val="single" w:sz="4" w:space="0" w:color="auto"/>
+          <w:right w:val="single" w:sz="4" w:space="0" w:color="auto"/>
+          <w:insideH w:val="single" w:sz="4" w:space="0" w:color="auto"/>
+          <w:insideV w:val="single" w:sz="4" w:space="0" w:color="auto"/>
         </w:tblBorders>
         <w:tblLayout w:type="fixed"/>
-        <w:tblCellMar>
-          <w:top w:w="0" w:type="dxa"/>
-          <w:left w:w="108" w:type="dxa"/>
-          <w:bottom w:w="0" w:type="dxa"/>
-          <w:right w:w="108" w:type="dxa"/>
-        </w:tblCellMar>
+        <w:tblLook w:val="04A0" w:firstRow="1" w:lastRow="0" w:firstColumn="1" w:lastColumn="0" w:noHBand="0" w:noVBand="1"/>
       </w:tblPr>
       <w:tblGrid>
         <w:gridCol w:w="8706"/>
       </w:tblGrid>
       <w:tr>
-        <w:tblPrEx>
-          <w:tblBorders>
-            <w:top w:val="single" w:color="auto" w:sz="4" w:space="0"/>
-            <w:left w:val="single" w:color="auto" w:sz="4" w:space="0"/>
-            <w:bottom w:val="single" w:color="auto" w:sz="4" w:space="0"/>
-            <w:right w:val="single" w:color="auto" w:sz="4" w:space="0"/>
-            <w:insideH w:val="single" w:color="auto" w:sz="4" w:space="0"/>
-            <w:insideV w:val="single" w:color="auto" w:sz="4" w:space="0"/>
-          </w:tblBorders>
-          <w:tblLayout w:type="fixed"/>
-          <w:tblCellMar>
-            <w:top w:w="0" w:type="dxa"/>
-            <w:left w:w="108" w:type="dxa"/>
-            <w:bottom w:w="0" w:type="dxa"/>
-            <w:right w:w="108" w:type="dxa"/>
-          </w:tblCellMar>
-        </w:tblPrEx>
         <w:trPr>
-          <w:trHeight w:val="5644" w:hRule="atLeast"/>
+          <w:trHeight w:val="5644"/>
           <w:jc w:val="center"/>
         </w:trPr>
         <w:tc>
@@ -997,9 +879,10 @@
             </w:pPr>
             <w:r>
               <w:rPr>
-                <w:rFonts w:hint="eastAsia" w:ascii="宋体" w:hAnsi="宋体" w:cs="宋体"/>
-                <w:sz w:val="24"/>
-              </w:rPr>
+                <w:rFonts w:ascii="宋体" w:hAnsi="宋体" w:cs="宋体" w:hint="eastAsia"/>
+                <w:sz w:val="24"/>
+              </w:rPr>
+              <w:lastRenderedPageBreak/>
               <w:t>三、研究的内容及可行性分析</w:t>
             </w:r>
             <w:r>
@@ -1023,39 +906,168 @@
             <w:pPr>
               <w:spacing w:line="360" w:lineRule="auto"/>
               <w:rPr>
-                <w:rFonts w:hint="eastAsia" w:ascii="宋体" w:eastAsia="宋体" w:cs="宋体"/>
-                <w:sz w:val="24"/>
-                <w:lang w:val="en-US" w:eastAsia="zh-CN"/>
-              </w:rPr>
-            </w:pPr>
-            <w:r>
-              <w:rPr>
-                <w:rFonts w:hint="eastAsia" w:ascii="宋体" w:cs="宋体"/>
-                <w:sz w:val="24"/>
-                <w:lang w:val="en-US" w:eastAsia="zh-CN"/>
-              </w:rPr>
-              <w:t xml:space="preserve">    本课题主要针对北京租房房源信息进行采集、整理、分析和推荐。其中房源信息</w:t>
-            </w:r>
-            <w:r>
-              <w:rPr>
-                <w:rFonts w:hint="eastAsia" w:ascii="宋体" w:cs="宋体"/>
-                <w:b w:val="0"/>
-                <w:bCs w:val="0"/>
-                <w:i w:val="0"/>
-                <w:iCs/>
-                <w:sz w:val="24"/>
-                <w:u w:val="none"/>
-                <w:lang w:val="en-US" w:eastAsia="zh-CN"/>
-              </w:rPr>
-              <w:t>房源的获取，综合考虑各个平台，自如由于房源较为真实，价格明晰，官网所查到的房源都是真实存在并且固定价格，并且租客不需要与房主打交道，直接与自如签订合同，合同形式和内容全部统一透明，不会有陷阱条款等优势，我们选择了自如作为房源信息的采集对象；爬虫方面考虑到Node.js非阻塞模式的IO处理给Node.js带来在相对低系统资源耗用下的高性能与出众的负载能力，且Node.js采用事件驱动、异步编程，为网络服务而设计，因此我们选用了Node.js来实现。</w:t>
-            </w:r>
-            <w:r>
-              <w:rPr>
-                <w:rFonts w:hint="eastAsia" w:ascii="宋体" w:cs="宋体"/>
-                <w:sz w:val="24"/>
-                <w:lang w:val="en-US" w:eastAsia="zh-CN"/>
-              </w:rPr>
-              <w:t>后台的数据存储由于MongoDB是文档型数据库，一个单一的对象，结构相对清晰，没有复杂的连接，并且使用JSON风格文件的形式，面向文档存储，因此我们选择MongoDB作为数据库；推荐主要根据用户的具体需求（如房屋价位，地理位置等）进行房屋的筛选和推送。</w:t>
+                <w:rFonts w:ascii="宋体" w:cs="宋体"/>
+                <w:sz w:val="24"/>
+              </w:rPr>
+            </w:pPr>
+            <w:r>
+              <w:rPr>
+                <w:rFonts w:ascii="宋体" w:cs="宋体" w:hint="eastAsia"/>
+                <w:sz w:val="24"/>
+              </w:rPr>
+              <w:t xml:space="preserve">    </w:t>
+            </w:r>
+            <w:r>
+              <w:rPr>
+                <w:rFonts w:ascii="宋体" w:cs="宋体" w:hint="eastAsia"/>
+                <w:sz w:val="24"/>
+              </w:rPr>
+              <w:t>本课题主要针对北京租房房源信息进行采集、整理、分析和推荐。其中房源信息</w:t>
+            </w:r>
+            <w:r>
+              <w:rPr>
+                <w:rFonts w:ascii="宋体" w:cs="宋体" w:hint="eastAsia"/>
+                <w:iCs/>
+                <w:sz w:val="24"/>
+              </w:rPr>
+              <w:t>房源的获取，综合考虑各个平台，自如由于房源较为真实，价格明晰，官网所查到的房源都是真实存在并且固定价格，并且租客不需要与房主打交道，直接与自如签订合同，合同形式和内容全部统一透明，不会有陷阱条款等优势，我们选择了自如作为房源信息的采集对象；爬虫方面考虑到</w:t>
+            </w:r>
+            <w:r>
+              <w:rPr>
+                <w:rFonts w:ascii="宋体" w:cs="宋体" w:hint="eastAsia"/>
+                <w:iCs/>
+                <w:sz w:val="24"/>
+              </w:rPr>
+              <w:t>Node.js</w:t>
+            </w:r>
+            <w:r>
+              <w:rPr>
+                <w:rFonts w:ascii="宋体" w:cs="宋体" w:hint="eastAsia"/>
+                <w:iCs/>
+                <w:sz w:val="24"/>
+              </w:rPr>
+              <w:t>非阻塞模式的</w:t>
+            </w:r>
+            <w:r>
+              <w:rPr>
+                <w:rFonts w:ascii="宋体" w:cs="宋体" w:hint="eastAsia"/>
+                <w:iCs/>
+                <w:sz w:val="24"/>
+              </w:rPr>
+              <w:t>IO</w:t>
+            </w:r>
+            <w:r>
+              <w:rPr>
+                <w:rFonts w:ascii="宋体" w:cs="宋体" w:hint="eastAsia"/>
+                <w:iCs/>
+                <w:sz w:val="24"/>
+              </w:rPr>
+              <w:t>处理给</w:t>
+            </w:r>
+            <w:r>
+              <w:rPr>
+                <w:rFonts w:ascii="宋体" w:cs="宋体" w:hint="eastAsia"/>
+                <w:iCs/>
+                <w:sz w:val="24"/>
+              </w:rPr>
+              <w:t>Node.js</w:t>
+            </w:r>
+            <w:r>
+              <w:rPr>
+                <w:rFonts w:ascii="宋体" w:cs="宋体" w:hint="eastAsia"/>
+                <w:iCs/>
+                <w:sz w:val="24"/>
+              </w:rPr>
+              <w:t>带来在相对低系统资源耗用下的高性能与出众的负</w:t>
+            </w:r>
+            <w:r>
+              <w:rPr>
+                <w:rFonts w:ascii="宋体" w:cs="宋体" w:hint="eastAsia"/>
+                <w:iCs/>
+                <w:sz w:val="24"/>
+              </w:rPr>
+              <w:t>载能力，且</w:t>
+            </w:r>
+            <w:r>
+              <w:rPr>
+                <w:rFonts w:ascii="宋体" w:cs="宋体" w:hint="eastAsia"/>
+                <w:iCs/>
+                <w:sz w:val="24"/>
+              </w:rPr>
+              <w:t>Node.js</w:t>
+            </w:r>
+            <w:r>
+              <w:rPr>
+                <w:rFonts w:ascii="宋体" w:cs="宋体" w:hint="eastAsia"/>
+                <w:iCs/>
+                <w:sz w:val="24"/>
+              </w:rPr>
+              <w:t>采用事件驱动、异步编程，为网络服务而设计，因此我们选用了</w:t>
+            </w:r>
+            <w:r>
+              <w:rPr>
+                <w:rFonts w:ascii="宋体" w:cs="宋体" w:hint="eastAsia"/>
+                <w:iCs/>
+                <w:sz w:val="24"/>
+              </w:rPr>
+              <w:t>Node.js</w:t>
+            </w:r>
+            <w:r>
+              <w:rPr>
+                <w:rFonts w:ascii="宋体" w:cs="宋体" w:hint="eastAsia"/>
+                <w:iCs/>
+                <w:sz w:val="24"/>
+              </w:rPr>
+              <w:t>来实现。</w:t>
+            </w:r>
+            <w:r>
+              <w:rPr>
+                <w:rFonts w:ascii="宋体" w:cs="宋体" w:hint="eastAsia"/>
+                <w:sz w:val="24"/>
+              </w:rPr>
+              <w:t>后台的数据存储由于</w:t>
+            </w:r>
+            <w:r>
+              <w:rPr>
+                <w:rFonts w:ascii="宋体" w:cs="宋体" w:hint="eastAsia"/>
+                <w:sz w:val="24"/>
+              </w:rPr>
+              <w:t>MongoDB</w:t>
+            </w:r>
+            <w:r>
+              <w:rPr>
+                <w:rFonts w:ascii="宋体" w:cs="宋体" w:hint="eastAsia"/>
+                <w:sz w:val="24"/>
+              </w:rPr>
+              <w:t>是文档型数据库，一个单一的对象，结构相对清晰，没有复杂的连接，并且使用</w:t>
+            </w:r>
+            <w:r>
+              <w:rPr>
+                <w:rFonts w:ascii="宋体" w:cs="宋体" w:hint="eastAsia"/>
+                <w:sz w:val="24"/>
+              </w:rPr>
+              <w:t>JSON</w:t>
+            </w:r>
+            <w:r>
+              <w:rPr>
+                <w:rFonts w:ascii="宋体" w:cs="宋体" w:hint="eastAsia"/>
+                <w:sz w:val="24"/>
+              </w:rPr>
+              <w:t>风格文件的形式，面向文档存储，因此我们选择</w:t>
+            </w:r>
+            <w:r>
+              <w:rPr>
+                <w:rFonts w:ascii="宋体" w:cs="宋体" w:hint="eastAsia"/>
+                <w:sz w:val="24"/>
+              </w:rPr>
+              <w:t>MongoDB</w:t>
+            </w:r>
+            <w:r>
+              <w:rPr>
+                <w:rFonts w:ascii="宋体" w:cs="宋体" w:hint="eastAsia"/>
+                <w:sz w:val="24"/>
+              </w:rPr>
+              <w:t>作为数据库；推荐主要根据用户的具体需求（如房屋价位，地理位置等）进行房屋的筛选和推送。</w:t>
             </w:r>
           </w:p>
           <w:p>
@@ -1063,28 +1075,58 @@
               <w:spacing w:line="360" w:lineRule="auto"/>
               <w:ind w:firstLine="480"/>
               <w:rPr>
-                <w:rFonts w:hint="eastAsia" w:ascii="宋体" w:cs="宋体"/>
-                <w:b w:val="0"/>
-                <w:bCs w:val="0"/>
-                <w:i w:val="0"/>
-                <w:iCs/>
-                <w:sz w:val="24"/>
-                <w:u w:val="none"/>
-                <w:lang w:val="en-US" w:eastAsia="zh-CN"/>
-              </w:rPr>
-            </w:pPr>
-            <w:r>
-              <w:rPr>
-                <w:rFonts w:hint="eastAsia" w:ascii="宋体" w:cs="宋体"/>
-                <w:b w:val="0"/>
-                <w:bCs w:val="0"/>
-                <w:i w:val="0"/>
-                <w:iCs/>
-                <w:sz w:val="24"/>
-                <w:u w:val="none"/>
-                <w:lang w:val="en-US" w:eastAsia="zh-CN"/>
-              </w:rPr>
-              <w:t>考虑到每年有大批的应届毕业生进京寻求工作机会，因此租房问题将会是持续困扰应届毕业生甚至大部分外来进京工作人员的一个难题，而且目前国内的主流互联网租房平台均无该功能供用户使用，因此该课题的研究是具有其自身的意义和价值的；另外从技术方面，主要应用了爬虫技术、MongoDB数据库以及基于邮件的房屋推荐，其中爬虫和MongoDB的部分已经做出了一些基本尝试，基于邮件的推送方式以前也有相关经验，因此该课题在技术方面同样可行。</w:t>
+                <w:rFonts w:ascii="宋体" w:cs="宋体"/>
+                <w:iCs/>
+                <w:sz w:val="24"/>
+              </w:rPr>
+            </w:pPr>
+            <w:r>
+              <w:rPr>
+                <w:rFonts w:ascii="宋体" w:cs="宋体" w:hint="eastAsia"/>
+                <w:iCs/>
+                <w:sz w:val="24"/>
+              </w:rPr>
+              <w:t>考虑到每年有大批的应届毕业生进京寻求工作机会，因此租房问题将会是持续困扰应届毕业生甚至大部分外来进京工作人员的一个难题，而且目前国内的主流互联网租房平台均无</w:t>
+            </w:r>
+            <w:r>
+              <w:rPr>
+                <w:rFonts w:ascii="宋体" w:cs="宋体" w:hint="eastAsia"/>
+                <w:iCs/>
+                <w:sz w:val="24"/>
+              </w:rPr>
+              <w:t>该功能供用户使用，因此该课题的研究是具有其自身的意义和价值的；另外从技术方面，主要应用了爬虫技术、</w:t>
+            </w:r>
+            <w:r>
+              <w:rPr>
+                <w:rFonts w:ascii="宋体" w:cs="宋体" w:hint="eastAsia"/>
+                <w:iCs/>
+                <w:sz w:val="24"/>
+              </w:rPr>
+              <w:t>MongoDB</w:t>
+            </w:r>
+            <w:r>
+              <w:rPr>
+                <w:rFonts w:ascii="宋体" w:cs="宋体" w:hint="eastAsia"/>
+                <w:iCs/>
+                <w:sz w:val="24"/>
+              </w:rPr>
+              <w:t>数据库以及基于邮件的房屋推荐，其中爬虫和</w:t>
+            </w:r>
+            <w:r>
+              <w:rPr>
+                <w:rFonts w:ascii="宋体" w:cs="宋体" w:hint="eastAsia"/>
+                <w:iCs/>
+                <w:sz w:val="24"/>
+              </w:rPr>
+              <w:t>MongoDB</w:t>
+            </w:r>
+            <w:r>
+              <w:rPr>
+                <w:rFonts w:ascii="宋体" w:cs="宋体" w:hint="eastAsia"/>
+                <w:iCs/>
+                <w:sz w:val="24"/>
+              </w:rPr>
+              <w:t>的部分已经做出了一些基本尝试，基于邮件的推送方式以前也有相关经验，因此该课题在技术方面同样可行。</w:t>
             </w:r>
           </w:p>
           <w:p>
@@ -1092,14 +1134,9 @@
               <w:spacing w:line="360" w:lineRule="exact"/>
               <w:ind w:firstLine="480"/>
               <w:rPr>
-                <w:rFonts w:hint="eastAsia" w:ascii="宋体" w:cs="宋体"/>
-                <w:b w:val="0"/>
-                <w:bCs w:val="0"/>
-                <w:i w:val="0"/>
-                <w:iCs/>
-                <w:sz w:val="24"/>
-                <w:u w:val="none"/>
-                <w:lang w:val="en-US" w:eastAsia="zh-CN"/>
+                <w:rFonts w:ascii="宋体" w:cs="宋体"/>
+                <w:iCs/>
+                <w:sz w:val="24"/>
               </w:rPr>
             </w:pPr>
           </w:p>
@@ -1108,14 +1145,9 @@
               <w:spacing w:line="360" w:lineRule="exact"/>
               <w:ind w:firstLine="480"/>
               <w:rPr>
-                <w:rFonts w:hint="eastAsia" w:ascii="宋体" w:cs="宋体"/>
-                <w:b w:val="0"/>
-                <w:bCs w:val="0"/>
-                <w:i w:val="0"/>
-                <w:iCs/>
-                <w:sz w:val="24"/>
-                <w:u w:val="none"/>
-                <w:lang w:val="en-US" w:eastAsia="zh-CN"/>
+                <w:rFonts w:ascii="宋体" w:cs="宋体"/>
+                <w:iCs/>
+                <w:sz w:val="24"/>
               </w:rPr>
             </w:pPr>
           </w:p>
@@ -1124,14 +1156,9 @@
               <w:spacing w:line="360" w:lineRule="exact"/>
               <w:ind w:firstLine="480"/>
               <w:rPr>
-                <w:rFonts w:hint="eastAsia" w:ascii="宋体" w:cs="宋体"/>
-                <w:b w:val="0"/>
-                <w:bCs w:val="0"/>
-                <w:i w:val="0"/>
-                <w:iCs/>
-                <w:sz w:val="24"/>
-                <w:u w:val="none"/>
-                <w:lang w:val="en-US" w:eastAsia="zh-CN"/>
+                <w:rFonts w:ascii="宋体" w:cs="宋体"/>
+                <w:iCs/>
+                <w:sz w:val="24"/>
               </w:rPr>
             </w:pPr>
           </w:p>
@@ -1140,14 +1167,9 @@
               <w:spacing w:line="360" w:lineRule="exact"/>
               <w:ind w:firstLine="480"/>
               <w:rPr>
-                <w:rFonts w:hint="eastAsia" w:ascii="宋体" w:cs="宋体"/>
-                <w:b w:val="0"/>
-                <w:bCs w:val="0"/>
-                <w:i w:val="0"/>
-                <w:iCs/>
-                <w:sz w:val="24"/>
-                <w:u w:val="none"/>
-                <w:lang w:val="en-US" w:eastAsia="zh-CN"/>
+                <w:rFonts w:ascii="宋体" w:cs="宋体"/>
+                <w:iCs/>
+                <w:sz w:val="24"/>
               </w:rPr>
             </w:pPr>
           </w:p>
@@ -1156,14 +1178,9 @@
               <w:spacing w:line="360" w:lineRule="exact"/>
               <w:ind w:firstLine="480"/>
               <w:rPr>
-                <w:rFonts w:hint="eastAsia" w:ascii="宋体" w:cs="宋体"/>
-                <w:b w:val="0"/>
-                <w:bCs w:val="0"/>
-                <w:i w:val="0"/>
-                <w:iCs/>
-                <w:sz w:val="24"/>
-                <w:u w:val="none"/>
-                <w:lang w:val="en-US" w:eastAsia="zh-CN"/>
+                <w:rFonts w:ascii="宋体" w:cs="宋体"/>
+                <w:iCs/>
+                <w:sz w:val="24"/>
               </w:rPr>
             </w:pPr>
           </w:p>
@@ -1172,14 +1189,9 @@
               <w:spacing w:line="360" w:lineRule="exact"/>
               <w:ind w:firstLine="480"/>
               <w:rPr>
-                <w:rFonts w:hint="eastAsia" w:ascii="宋体" w:cs="宋体"/>
-                <w:b w:val="0"/>
-                <w:bCs w:val="0"/>
-                <w:i w:val="0"/>
-                <w:iCs/>
-                <w:sz w:val="24"/>
-                <w:u w:val="none"/>
-                <w:lang w:val="en-US" w:eastAsia="zh-CN"/>
+                <w:rFonts w:ascii="宋体" w:cs="宋体"/>
+                <w:iCs/>
+                <w:sz w:val="24"/>
               </w:rPr>
             </w:pPr>
           </w:p>
@@ -1188,14 +1200,9 @@
               <w:spacing w:line="360" w:lineRule="exact"/>
               <w:ind w:firstLine="480"/>
               <w:rPr>
-                <w:rFonts w:hint="eastAsia" w:ascii="宋体" w:cs="宋体"/>
-                <w:b w:val="0"/>
-                <w:bCs w:val="0"/>
-                <w:i w:val="0"/>
-                <w:iCs/>
-                <w:sz w:val="24"/>
-                <w:u w:val="none"/>
-                <w:lang w:val="en-US" w:eastAsia="zh-CN"/>
+                <w:rFonts w:ascii="宋体" w:cs="宋体"/>
+                <w:iCs/>
+                <w:sz w:val="24"/>
               </w:rPr>
             </w:pPr>
           </w:p>
@@ -1204,14 +1211,9 @@
               <w:spacing w:line="360" w:lineRule="exact"/>
               <w:ind w:firstLine="480"/>
               <w:rPr>
-                <w:rFonts w:hint="eastAsia" w:ascii="宋体" w:cs="宋体"/>
-                <w:b w:val="0"/>
-                <w:bCs w:val="0"/>
-                <w:i w:val="0"/>
-                <w:iCs/>
-                <w:sz w:val="24"/>
-                <w:u w:val="none"/>
-                <w:lang w:val="en-US" w:eastAsia="zh-CN"/>
+                <w:rFonts w:ascii="宋体" w:cs="宋体"/>
+                <w:iCs/>
+                <w:sz w:val="24"/>
               </w:rPr>
             </w:pPr>
           </w:p>
@@ -1220,14 +1222,9 @@
               <w:spacing w:line="360" w:lineRule="exact"/>
               <w:ind w:firstLine="480"/>
               <w:rPr>
-                <w:rFonts w:hint="eastAsia" w:ascii="宋体" w:cs="宋体"/>
-                <w:b w:val="0"/>
-                <w:bCs w:val="0"/>
-                <w:i w:val="0"/>
-                <w:iCs/>
-                <w:sz w:val="24"/>
-                <w:u w:val="none"/>
-                <w:lang w:val="en-US" w:eastAsia="zh-CN"/>
+                <w:rFonts w:ascii="宋体" w:cs="宋体"/>
+                <w:iCs/>
+                <w:sz w:val="24"/>
               </w:rPr>
             </w:pPr>
           </w:p>
@@ -1236,14 +1233,9 @@
               <w:spacing w:line="360" w:lineRule="exact"/>
               <w:ind w:firstLine="480"/>
               <w:rPr>
-                <w:rFonts w:hint="eastAsia" w:ascii="宋体" w:cs="宋体"/>
-                <w:b w:val="0"/>
-                <w:bCs w:val="0"/>
-                <w:i w:val="0"/>
-                <w:iCs/>
-                <w:sz w:val="24"/>
-                <w:u w:val="none"/>
-                <w:lang w:val="en-US" w:eastAsia="zh-CN"/>
+                <w:rFonts w:ascii="宋体" w:cs="宋体"/>
+                <w:iCs/>
+                <w:sz w:val="24"/>
               </w:rPr>
             </w:pPr>
           </w:p>
@@ -1252,14 +1244,9 @@
               <w:spacing w:line="360" w:lineRule="exact"/>
               <w:ind w:firstLine="480"/>
               <w:rPr>
-                <w:rFonts w:hint="eastAsia" w:ascii="宋体" w:cs="宋体"/>
-                <w:b w:val="0"/>
-                <w:bCs w:val="0"/>
-                <w:i w:val="0"/>
-                <w:iCs/>
-                <w:sz w:val="24"/>
-                <w:u w:val="none"/>
-                <w:lang w:val="en-US" w:eastAsia="zh-CN"/>
+                <w:rFonts w:ascii="宋体" w:cs="宋体"/>
+                <w:iCs/>
+                <w:sz w:val="24"/>
               </w:rPr>
             </w:pPr>
           </w:p>
@@ -1268,14 +1255,9 @@
               <w:spacing w:line="360" w:lineRule="exact"/>
               <w:ind w:firstLine="480"/>
               <w:rPr>
-                <w:rFonts w:hint="eastAsia" w:ascii="宋体" w:cs="宋体"/>
-                <w:b w:val="0"/>
-                <w:bCs w:val="0"/>
-                <w:i w:val="0"/>
-                <w:iCs/>
-                <w:sz w:val="24"/>
-                <w:u w:val="none"/>
-                <w:lang w:val="en-US" w:eastAsia="zh-CN"/>
+                <w:rFonts w:ascii="宋体" w:cs="宋体"/>
+                <w:iCs/>
+                <w:sz w:val="24"/>
               </w:rPr>
             </w:pPr>
           </w:p>
@@ -1284,14 +1266,9 @@
               <w:spacing w:line="360" w:lineRule="exact"/>
               <w:ind w:firstLine="480"/>
               <w:rPr>
-                <w:rFonts w:hint="eastAsia" w:ascii="宋体" w:cs="宋体"/>
-                <w:b w:val="0"/>
-                <w:bCs w:val="0"/>
-                <w:i w:val="0"/>
-                <w:iCs/>
-                <w:sz w:val="24"/>
-                <w:u w:val="none"/>
-                <w:lang w:val="en-US" w:eastAsia="zh-CN"/>
+                <w:rFonts w:ascii="宋体" w:cs="宋体"/>
+                <w:iCs/>
+                <w:sz w:val="24"/>
               </w:rPr>
             </w:pPr>
           </w:p>
@@ -1309,49 +1286,25 @@
     </w:p>
     <w:tbl>
       <w:tblPr>
-        <w:tblStyle w:val="6"/>
         <w:tblW w:w="8706" w:type="dxa"/>
         <w:jc w:val="center"/>
-        <w:tblInd w:w="0" w:type="dxa"/>
         <w:tblBorders>
-          <w:top w:val="single" w:color="auto" w:sz="4" w:space="0"/>
-          <w:left w:val="single" w:color="auto" w:sz="4" w:space="0"/>
-          <w:bottom w:val="single" w:color="auto" w:sz="4" w:space="0"/>
-          <w:right w:val="single" w:color="auto" w:sz="4" w:space="0"/>
-          <w:insideH w:val="single" w:color="auto" w:sz="4" w:space="0"/>
-          <w:insideV w:val="single" w:color="auto" w:sz="4" w:space="0"/>
+          <w:top w:val="single" w:sz="4" w:space="0" w:color="auto"/>
+          <w:left w:val="single" w:sz="4" w:space="0" w:color="auto"/>
+          <w:bottom w:val="single" w:sz="4" w:space="0" w:color="auto"/>
+          <w:right w:val="single" w:sz="4" w:space="0" w:color="auto"/>
+          <w:insideH w:val="single" w:sz="4" w:space="0" w:color="auto"/>
+          <w:insideV w:val="single" w:sz="4" w:space="0" w:color="auto"/>
         </w:tblBorders>
         <w:tblLayout w:type="fixed"/>
-        <w:tblCellMar>
-          <w:top w:w="0" w:type="dxa"/>
-          <w:left w:w="108" w:type="dxa"/>
-          <w:bottom w:w="0" w:type="dxa"/>
-          <w:right w:w="108" w:type="dxa"/>
-        </w:tblCellMar>
+        <w:tblLook w:val="04A0" w:firstRow="1" w:lastRow="0" w:firstColumn="1" w:lastColumn="0" w:noHBand="0" w:noVBand="1"/>
       </w:tblPr>
       <w:tblGrid>
         <w:gridCol w:w="8706"/>
       </w:tblGrid>
       <w:tr>
-        <w:tblPrEx>
-          <w:tblBorders>
-            <w:top w:val="single" w:color="auto" w:sz="4" w:space="0"/>
-            <w:left w:val="single" w:color="auto" w:sz="4" w:space="0"/>
-            <w:bottom w:val="single" w:color="auto" w:sz="4" w:space="0"/>
-            <w:right w:val="single" w:color="auto" w:sz="4" w:space="0"/>
-            <w:insideH w:val="single" w:color="auto" w:sz="4" w:space="0"/>
-            <w:insideV w:val="single" w:color="auto" w:sz="4" w:space="0"/>
-          </w:tblBorders>
-          <w:tblLayout w:type="fixed"/>
-          <w:tblCellMar>
-            <w:top w:w="0" w:type="dxa"/>
-            <w:left w:w="108" w:type="dxa"/>
-            <w:bottom w:w="0" w:type="dxa"/>
-            <w:right w:w="108" w:type="dxa"/>
-          </w:tblCellMar>
-        </w:tblPrEx>
         <w:trPr>
-          <w:trHeight w:val="4410" w:hRule="atLeast"/>
+          <w:trHeight w:val="4410"/>
           <w:jc w:val="center"/>
         </w:trPr>
         <w:tc>
@@ -1365,53 +1318,43 @@
                 <w:numId w:val="2"/>
               </w:numPr>
               <w:spacing w:line="360" w:lineRule="exact"/>
-              <w:ind w:firstLine="41" w:firstLineChars="17"/>
-              <w:rPr>
-                <w:rFonts w:hint="eastAsia" w:ascii="宋体" w:hAnsi="宋体" w:cs="宋体"/>
-                <w:sz w:val="24"/>
-              </w:rPr>
-            </w:pPr>
-            <w:r>
-              <w:rPr>
-                <w:rFonts w:hint="eastAsia" w:ascii="宋体" w:hAnsi="宋体" w:cs="宋体"/>
-                <w:sz w:val="24"/>
-              </w:rPr>
+              <w:ind w:firstLineChars="17" w:firstLine="41"/>
+              <w:rPr>
+                <w:rFonts w:ascii="宋体" w:hAnsi="宋体" w:cs="宋体"/>
+                <w:sz w:val="24"/>
+              </w:rPr>
+            </w:pPr>
+            <w:r>
+              <w:rPr>
+                <w:rFonts w:ascii="宋体" w:hAnsi="宋体" w:cs="宋体" w:hint="eastAsia"/>
+                <w:sz w:val="24"/>
+              </w:rPr>
+              <w:lastRenderedPageBreak/>
               <w:t>论文拟解决的关键问题及难点</w:t>
             </w:r>
           </w:p>
           <w:p>
             <w:pPr>
-              <w:numPr>
-                <w:ilvl w:val="0"/>
-                <w:numId w:val="0"/>
-              </w:numPr>
-              <w:spacing w:line="360" w:lineRule="exact"/>
-              <w:rPr>
-                <w:rFonts w:hint="eastAsia" w:ascii="宋体" w:hAnsi="宋体" w:eastAsia="宋体" w:cs="宋体"/>
-                <w:sz w:val="24"/>
-                <w:lang w:val="en-US" w:eastAsia="zh-CN"/>
-              </w:rPr>
-            </w:pPr>
-          </w:p>
-          <w:p>
-            <w:pPr>
-              <w:numPr>
-                <w:ilvl w:val="0"/>
-                <w:numId w:val="0"/>
-              </w:numPr>
+              <w:spacing w:line="360" w:lineRule="exact"/>
+              <w:rPr>
+                <w:rFonts w:ascii="宋体" w:hAnsi="宋体" w:cs="宋体"/>
+                <w:sz w:val="24"/>
+              </w:rPr>
+            </w:pPr>
+          </w:p>
+          <w:p>
+            <w:pPr>
               <w:spacing w:line="360" w:lineRule="exact"/>
               <w:ind w:firstLine="480"/>
               <w:rPr>
-                <w:rFonts w:hint="eastAsia" w:ascii="宋体" w:hAnsi="宋体" w:cs="宋体"/>
-                <w:sz w:val="24"/>
-                <w:lang w:val="en-US" w:eastAsia="zh-CN"/>
-              </w:rPr>
-            </w:pPr>
-            <w:r>
-              <w:rPr>
-                <w:rFonts w:hint="eastAsia" w:ascii="宋体" w:hAnsi="宋体" w:cs="宋体"/>
-                <w:sz w:val="24"/>
-                <w:lang w:val="en-US" w:eastAsia="zh-CN"/>
+                <w:rFonts w:ascii="宋体" w:hAnsi="宋体" w:cs="宋体"/>
+                <w:sz w:val="24"/>
+              </w:rPr>
+            </w:pPr>
+            <w:r>
+              <w:rPr>
+                <w:rFonts w:ascii="宋体" w:hAnsi="宋体" w:cs="宋体" w:hint="eastAsia"/>
+                <w:sz w:val="24"/>
               </w:rPr>
               <w:t>本课题需要解决的主要问题有以下几点：</w:t>
             </w:r>
@@ -1423,20 +1366,32 @@
                 <w:numId w:val="3"/>
               </w:numPr>
               <w:spacing w:line="360" w:lineRule="exact"/>
-              <w:ind w:left="845" w:leftChars="0" w:hanging="425" w:firstLineChars="0"/>
-              <w:rPr>
-                <w:rFonts w:hint="eastAsia" w:ascii="宋体" w:hAnsi="宋体" w:cs="宋体"/>
-                <w:sz w:val="24"/>
-                <w:lang w:val="en-US" w:eastAsia="zh-CN"/>
-              </w:rPr>
-            </w:pPr>
-            <w:r>
-              <w:rPr>
-                <w:rFonts w:hint="eastAsia" w:ascii="宋体" w:hAnsi="宋体" w:cs="宋体"/>
-                <w:sz w:val="24"/>
-                <w:lang w:val="en-US" w:eastAsia="zh-CN"/>
-              </w:rPr>
-              <w:t>房源数据的爬取：使用Node对自如租房平台网站的北京地区房源信息进行爬取。</w:t>
+              <w:ind w:left="845"/>
+              <w:rPr>
+                <w:rFonts w:ascii="宋体" w:hAnsi="宋体" w:cs="宋体"/>
+                <w:sz w:val="24"/>
+              </w:rPr>
+            </w:pPr>
+            <w:r>
+              <w:rPr>
+                <w:rFonts w:ascii="宋体" w:hAnsi="宋体" w:cs="宋体" w:hint="eastAsia"/>
+                <w:sz w:val="24"/>
+              </w:rPr>
+              <w:t>房源数据的爬取：使用</w:t>
+            </w:r>
+            <w:r>
+              <w:rPr>
+                <w:rFonts w:ascii="宋体" w:hAnsi="宋体" w:cs="宋体" w:hint="eastAsia"/>
+                <w:sz w:val="24"/>
+              </w:rPr>
+              <w:t>Node</w:t>
+            </w:r>
+            <w:r>
+              <w:rPr>
+                <w:rFonts w:ascii="宋体" w:hAnsi="宋体" w:cs="宋体" w:hint="eastAsia"/>
+                <w:sz w:val="24"/>
+              </w:rPr>
+              <w:t>对自如租房平台网站的北京地区房源信息进行爬取。</w:t>
             </w:r>
           </w:p>
           <w:p>
@@ -1446,20 +1401,32 @@
                 <w:numId w:val="3"/>
               </w:numPr>
               <w:spacing w:line="360" w:lineRule="exact"/>
-              <w:ind w:left="845" w:leftChars="0" w:hanging="425" w:firstLineChars="0"/>
-              <w:rPr>
-                <w:rFonts w:hint="eastAsia" w:ascii="宋体" w:hAnsi="宋体" w:cs="宋体"/>
-                <w:sz w:val="24"/>
-                <w:lang w:val="en-US" w:eastAsia="zh-CN"/>
-              </w:rPr>
-            </w:pPr>
-            <w:r>
-              <w:rPr>
-                <w:rFonts w:hint="eastAsia" w:ascii="宋体" w:hAnsi="宋体" w:cs="宋体"/>
-                <w:sz w:val="24"/>
-                <w:lang w:val="en-US" w:eastAsia="zh-CN"/>
-              </w:rPr>
-              <w:t>爬取到房源数据的存储：使用MongoDB对获取到的房源信息进行持久化的存储。</w:t>
+              <w:ind w:left="845"/>
+              <w:rPr>
+                <w:rFonts w:ascii="宋体" w:hAnsi="宋体" w:cs="宋体"/>
+                <w:sz w:val="24"/>
+              </w:rPr>
+            </w:pPr>
+            <w:r>
+              <w:rPr>
+                <w:rFonts w:ascii="宋体" w:hAnsi="宋体" w:cs="宋体" w:hint="eastAsia"/>
+                <w:sz w:val="24"/>
+              </w:rPr>
+              <w:t>爬取到房源数据的存储：使用</w:t>
+            </w:r>
+            <w:r>
+              <w:rPr>
+                <w:rFonts w:ascii="宋体" w:hAnsi="宋体" w:cs="宋体" w:hint="eastAsia"/>
+                <w:sz w:val="24"/>
+              </w:rPr>
+              <w:t>MongoDB</w:t>
+            </w:r>
+            <w:r>
+              <w:rPr>
+                <w:rFonts w:ascii="宋体" w:hAnsi="宋体" w:cs="宋体" w:hint="eastAsia"/>
+                <w:sz w:val="24"/>
+              </w:rPr>
+              <w:t>对获取到的房源信息进行持久化的存储。</w:t>
             </w:r>
           </w:p>
           <w:p>
@@ -1469,18 +1436,16 @@
                 <w:numId w:val="3"/>
               </w:numPr>
               <w:spacing w:line="360" w:lineRule="exact"/>
-              <w:ind w:left="845" w:leftChars="0" w:hanging="425" w:firstLineChars="0"/>
-              <w:rPr>
-                <w:rFonts w:hint="eastAsia" w:ascii="宋体" w:hAnsi="宋体" w:cs="宋体"/>
-                <w:sz w:val="24"/>
-                <w:lang w:val="en-US" w:eastAsia="zh-CN"/>
-              </w:rPr>
-            </w:pPr>
-            <w:r>
-              <w:rPr>
-                <w:rFonts w:hint="eastAsia" w:ascii="宋体" w:hAnsi="宋体" w:cs="宋体"/>
-                <w:sz w:val="24"/>
-                <w:lang w:val="en-US" w:eastAsia="zh-CN"/>
+              <w:ind w:left="845"/>
+              <w:rPr>
+                <w:rFonts w:ascii="宋体" w:hAnsi="宋体" w:cs="宋体"/>
+                <w:sz w:val="24"/>
+              </w:rPr>
+            </w:pPr>
+            <w:r>
+              <w:rPr>
+                <w:rFonts w:ascii="宋体" w:hAnsi="宋体" w:cs="宋体" w:hint="eastAsia"/>
+                <w:sz w:val="24"/>
               </w:rPr>
               <w:t>对于房源信息的归类、针对租客不同需求的输入给出相关房源信息的推荐，并通过邮件不断推送给租客。</w:t>
             </w:r>
@@ -1492,41 +1457,33 @@
                 <w:numId w:val="3"/>
               </w:numPr>
               <w:spacing w:line="360" w:lineRule="exact"/>
-              <w:ind w:left="845" w:leftChars="0" w:hanging="425" w:firstLineChars="0"/>
-              <w:rPr>
-                <w:rFonts w:hint="eastAsia" w:ascii="宋体" w:hAnsi="宋体" w:cs="宋体"/>
-                <w:sz w:val="24"/>
-                <w:lang w:val="en-US" w:eastAsia="zh-CN"/>
-              </w:rPr>
-            </w:pPr>
-            <w:r>
-              <w:rPr>
-                <w:rFonts w:hint="eastAsia" w:ascii="宋体" w:hAnsi="宋体" w:cs="宋体"/>
-                <w:sz w:val="24"/>
-                <w:lang w:val="en-US" w:eastAsia="zh-CN"/>
+              <w:ind w:left="845"/>
+              <w:rPr>
+                <w:rFonts w:ascii="宋体" w:hAnsi="宋体" w:cs="宋体"/>
+                <w:sz w:val="24"/>
+              </w:rPr>
+            </w:pPr>
+            <w:r>
+              <w:rPr>
+                <w:rFonts w:ascii="宋体" w:hAnsi="宋体" w:cs="宋体" w:hint="eastAsia"/>
+                <w:sz w:val="24"/>
               </w:rPr>
               <w:t>推荐时相关筛选和推荐算法的准确性。</w:t>
             </w:r>
           </w:p>
           <w:p>
             <w:pPr>
-              <w:numPr>
-                <w:ilvl w:val="0"/>
-                <w:numId w:val="0"/>
-              </w:numPr>
-              <w:spacing w:line="360" w:lineRule="exact"/>
-              <w:ind w:left="420" w:leftChars="0"/>
-              <w:rPr>
-                <w:rFonts w:hint="eastAsia" w:ascii="宋体" w:hAnsi="宋体" w:cs="宋体"/>
-                <w:sz w:val="24"/>
-                <w:lang w:val="en-US" w:eastAsia="zh-CN"/>
-              </w:rPr>
-            </w:pPr>
-            <w:r>
-              <w:rPr>
-                <w:rFonts w:hint="eastAsia" w:ascii="宋体" w:hAnsi="宋体" w:cs="宋体"/>
-                <w:sz w:val="24"/>
-                <w:lang w:val="en-US" w:eastAsia="zh-CN"/>
+              <w:spacing w:line="360" w:lineRule="exact"/>
+              <w:ind w:left="420"/>
+              <w:rPr>
+                <w:rFonts w:ascii="宋体" w:hAnsi="宋体" w:cs="宋体"/>
+                <w:sz w:val="24"/>
+              </w:rPr>
+            </w:pPr>
+            <w:r>
+              <w:rPr>
+                <w:rFonts w:ascii="宋体" w:hAnsi="宋体" w:cs="宋体" w:hint="eastAsia"/>
+                <w:sz w:val="24"/>
               </w:rPr>
               <w:t>本课题主要的难点如下：</w:t>
             </w:r>
@@ -1538,20 +1495,32 @@
                 <w:numId w:val="4"/>
               </w:numPr>
               <w:spacing w:line="360" w:lineRule="exact"/>
-              <w:ind w:left="845" w:leftChars="0" w:hanging="425" w:firstLineChars="0"/>
-              <w:rPr>
-                <w:rFonts w:hint="eastAsia" w:ascii="宋体" w:hAnsi="宋体" w:cs="宋体"/>
-                <w:sz w:val="24"/>
-                <w:lang w:val="en-US" w:eastAsia="zh-CN"/>
-              </w:rPr>
-            </w:pPr>
-            <w:r>
-              <w:rPr>
-                <w:rFonts w:hint="eastAsia" w:ascii="宋体" w:hAnsi="宋体" w:cs="宋体"/>
-                <w:sz w:val="24"/>
-                <w:lang w:val="en-US" w:eastAsia="zh-CN"/>
-              </w:rPr>
-              <w:t>现在大多数公司都有反爬虫的方案，房源数据进行爬取的过程中，如何巧妙的应对反爬虫方案，防止被服务器加入黑名单封IP。</w:t>
+              <w:ind w:left="845"/>
+              <w:rPr>
+                <w:rFonts w:ascii="宋体" w:hAnsi="宋体" w:cs="宋体"/>
+                <w:sz w:val="24"/>
+              </w:rPr>
+            </w:pPr>
+            <w:r>
+              <w:rPr>
+                <w:rFonts w:ascii="宋体" w:hAnsi="宋体" w:cs="宋体" w:hint="eastAsia"/>
+                <w:sz w:val="24"/>
+              </w:rPr>
+              <w:t>现在大多数公司都有反爬虫的方案，房源数据进行爬取的过程中，如何巧妙的应对反爬虫方案，防止被服务器加入黑名单封</w:t>
+            </w:r>
+            <w:r>
+              <w:rPr>
+                <w:rFonts w:ascii="宋体" w:hAnsi="宋体" w:cs="宋体" w:hint="eastAsia"/>
+                <w:sz w:val="24"/>
+              </w:rPr>
+              <w:t>IP</w:t>
+            </w:r>
+            <w:r>
+              <w:rPr>
+                <w:rFonts w:ascii="宋体" w:hAnsi="宋体" w:cs="宋体" w:hint="eastAsia"/>
+                <w:sz w:val="24"/>
+              </w:rPr>
+              <w:t>。</w:t>
             </w:r>
           </w:p>
           <w:p>
@@ -1561,18 +1530,16 @@
                 <w:numId w:val="4"/>
               </w:numPr>
               <w:spacing w:line="360" w:lineRule="exact"/>
-              <w:ind w:left="845" w:leftChars="0" w:hanging="425" w:firstLineChars="0"/>
-              <w:rPr>
-                <w:rFonts w:hint="eastAsia" w:ascii="宋体" w:hAnsi="宋体" w:cs="宋体"/>
-                <w:sz w:val="24"/>
-                <w:lang w:val="en-US" w:eastAsia="zh-CN"/>
-              </w:rPr>
-            </w:pPr>
-            <w:r>
-              <w:rPr>
-                <w:rFonts w:hint="eastAsia" w:ascii="宋体" w:hAnsi="宋体" w:cs="宋体"/>
-                <w:sz w:val="24"/>
-                <w:lang w:val="en-US" w:eastAsia="zh-CN"/>
+              <w:ind w:left="845"/>
+              <w:rPr>
+                <w:rFonts w:ascii="宋体" w:hAnsi="宋体" w:cs="宋体"/>
+                <w:sz w:val="24"/>
+              </w:rPr>
+            </w:pPr>
+            <w:r>
+              <w:rPr>
+                <w:rFonts w:ascii="宋体" w:hAnsi="宋体" w:cs="宋体" w:hint="eastAsia"/>
+                <w:sz w:val="24"/>
               </w:rPr>
               <w:t>对于推荐算法的部分，准确的匹配用户的需求是不容易的。</w:t>
             </w:r>
@@ -1584,58 +1551,34 @@
                 <w:numId w:val="4"/>
               </w:numPr>
               <w:spacing w:line="360" w:lineRule="exact"/>
-              <w:ind w:left="845" w:leftChars="0" w:hanging="425" w:firstLineChars="0"/>
-              <w:rPr>
-                <w:rFonts w:hint="eastAsia" w:ascii="宋体" w:hAnsi="宋体" w:cs="宋体"/>
-                <w:sz w:val="24"/>
-                <w:lang w:val="en-US" w:eastAsia="zh-CN"/>
-              </w:rPr>
-            </w:pPr>
-            <w:r>
-              <w:rPr>
-                <w:rFonts w:hint="eastAsia" w:ascii="宋体" w:hAnsi="宋体" w:cs="宋体"/>
-                <w:sz w:val="24"/>
-                <w:lang w:val="en-US" w:eastAsia="zh-CN"/>
+              <w:ind w:left="845"/>
+              <w:rPr>
+                <w:rFonts w:ascii="宋体" w:hAnsi="宋体" w:cs="宋体"/>
+                <w:sz w:val="24"/>
+              </w:rPr>
+            </w:pPr>
+            <w:r>
+              <w:rPr>
+                <w:rFonts w:ascii="宋体" w:hAnsi="宋体" w:cs="宋体" w:hint="eastAsia"/>
+                <w:sz w:val="24"/>
               </w:rPr>
               <w:t>房屋距离工作地点之间的距离和所需时间的计算不容易得出，要充分考虑早晚高峰等情况。</w:t>
             </w:r>
           </w:p>
           <w:p>
             <w:pPr>
-              <w:numPr>
-                <w:ilvl w:val="0"/>
-                <w:numId w:val="0"/>
-              </w:numPr>
-              <w:spacing w:line="360" w:lineRule="exact"/>
-              <w:rPr>
-                <w:rFonts w:hint="eastAsia" w:ascii="宋体" w:hAnsi="宋体" w:cs="宋体"/>
-                <w:sz w:val="24"/>
-                <w:lang w:val="en-US" w:eastAsia="zh-CN"/>
+              <w:spacing w:line="360" w:lineRule="exact"/>
+              <w:rPr>
+                <w:rFonts w:ascii="宋体" w:hAnsi="宋体" w:cs="宋体"/>
+                <w:sz w:val="24"/>
               </w:rPr>
             </w:pPr>
           </w:p>
         </w:tc>
       </w:tr>
       <w:tr>
-        <w:tblPrEx>
-          <w:tblBorders>
-            <w:top w:val="single" w:color="auto" w:sz="4" w:space="0"/>
-            <w:left w:val="single" w:color="auto" w:sz="4" w:space="0"/>
-            <w:bottom w:val="single" w:color="auto" w:sz="4" w:space="0"/>
-            <w:right w:val="single" w:color="auto" w:sz="4" w:space="0"/>
-            <w:insideH w:val="single" w:color="auto" w:sz="4" w:space="0"/>
-            <w:insideV w:val="single" w:color="auto" w:sz="4" w:space="0"/>
-          </w:tblBorders>
-          <w:tblLayout w:type="fixed"/>
-          <w:tblCellMar>
-            <w:top w:w="0" w:type="dxa"/>
-            <w:left w:w="108" w:type="dxa"/>
-            <w:bottom w:w="0" w:type="dxa"/>
-            <w:right w:w="108" w:type="dxa"/>
-          </w:tblCellMar>
-        </w:tblPrEx>
         <w:trPr>
-          <w:trHeight w:val="4410" w:hRule="atLeast"/>
+          <w:trHeight w:val="4410"/>
           <w:jc w:val="center"/>
         </w:trPr>
         <w:tc>
@@ -1645,15 +1588,15 @@
           <w:p>
             <w:pPr>
               <w:spacing w:line="360" w:lineRule="exact"/>
-              <w:ind w:firstLine="41" w:firstLineChars="17"/>
-              <w:rPr>
-                <w:rFonts w:ascii="宋体" w:cs="宋体"/>
-                <w:sz w:val="24"/>
-              </w:rPr>
-            </w:pPr>
-            <w:r>
-              <w:rPr>
-                <w:rFonts w:hint="eastAsia" w:ascii="宋体" w:hAnsi="宋体" w:cs="宋体"/>
+              <w:ind w:firstLineChars="17" w:firstLine="41"/>
+              <w:rPr>
+                <w:rFonts w:ascii="宋体" w:cs="宋体"/>
+                <w:sz w:val="24"/>
+              </w:rPr>
+            </w:pPr>
+            <w:r>
+              <w:rPr>
+                <w:rFonts w:ascii="宋体" w:hAnsi="宋体" w:cs="宋体" w:hint="eastAsia"/>
                 <w:sz w:val="24"/>
               </w:rPr>
               <w:t>五、研究方法与技术路线</w:t>
@@ -1667,7 +1610,7 @@
             </w:r>
             <w:r>
               <w:rPr>
-                <w:rFonts w:hint="eastAsia" w:ascii="宋体" w:hAnsi="宋体" w:cs="宋体"/>
+                <w:rFonts w:ascii="宋体" w:hAnsi="宋体" w:cs="宋体" w:hint="eastAsia"/>
                 <w:szCs w:val="21"/>
               </w:rPr>
               <w:t>重点论述技术方案</w:t>
@@ -1694,16 +1637,14 @@
               <w:spacing w:line="360" w:lineRule="exact"/>
               <w:ind w:firstLine="480"/>
               <w:rPr>
-                <w:rFonts w:hint="eastAsia" w:ascii="宋体" w:cs="宋体"/>
-                <w:sz w:val="24"/>
-                <w:lang w:val="en-US" w:eastAsia="zh-CN"/>
-              </w:rPr>
-            </w:pPr>
-            <w:r>
-              <w:rPr>
-                <w:rFonts w:hint="eastAsia" w:ascii="宋体" w:cs="宋体"/>
-                <w:sz w:val="24"/>
-                <w:lang w:val="en-US" w:eastAsia="zh-CN"/>
+                <w:rFonts w:ascii="宋体" w:cs="宋体"/>
+                <w:sz w:val="24"/>
+              </w:rPr>
+            </w:pPr>
+            <w:r>
+              <w:rPr>
+                <w:rFonts w:ascii="宋体" w:cs="宋体" w:hint="eastAsia"/>
+                <w:sz w:val="24"/>
               </w:rPr>
               <w:t>研究方法主要采用调查法、文献研究法和实验研究法，主要通过有目的、有计划、有系统地搜集有关研究对象现实状况或历史状况的材料，通过调查文献来获得资料，从而全面地、正确地了解掌握所要研究问题，依据现有的环境和条件小部分的对提出的方案和构想进行实验，调查其可行性。</w:t>
             </w:r>
@@ -1713,29 +1654,50 @@
               <w:spacing w:line="360" w:lineRule="exact"/>
               <w:ind w:firstLine="480"/>
               <w:rPr>
-                <w:rFonts w:hint="eastAsia" w:ascii="宋体" w:cs="宋体"/>
-                <w:sz w:val="24"/>
-                <w:lang w:val="en-US" w:eastAsia="zh-CN"/>
-              </w:rPr>
-            </w:pPr>
-            <w:r>
-              <w:rPr>
-                <w:rFonts w:hint="eastAsia" w:ascii="宋体" w:cs="宋体"/>
-                <w:sz w:val="24"/>
-                <w:lang w:val="en-US" w:eastAsia="zh-CN"/>
-              </w:rPr>
-              <w:t>该系统通过爬虫抓取自如平台的房源数据，将数据持久化存储到MongoDB数据库中，然后根据用户的需求，匹配相关条件，并且通过邮件向用户推送推荐的房屋。整个系统使用Node.js实现，</w:t>
-            </w:r>
-            <w:r>
-              <w:rPr>
-                <w:rFonts w:hint="eastAsia" w:ascii="宋体" w:cs="宋体"/>
-                <w:b w:val="0"/>
-                <w:bCs w:val="0"/>
-                <w:i w:val="0"/>
-                <w:iCs/>
-                <w:sz w:val="24"/>
-                <w:u w:val="none"/>
-                <w:lang w:val="en-US" w:eastAsia="zh-CN"/>
+                <w:rFonts w:ascii="宋体" w:cs="宋体"/>
+                <w:sz w:val="24"/>
+              </w:rPr>
+            </w:pPr>
+            <w:r>
+              <w:rPr>
+                <w:rFonts w:ascii="宋体" w:cs="宋体" w:hint="eastAsia"/>
+                <w:sz w:val="24"/>
+              </w:rPr>
+              <w:t>该系统通过爬虫抓取自如平台的房源数据，将数据持久化存储到</w:t>
+            </w:r>
+            <w:r>
+              <w:rPr>
+                <w:rFonts w:ascii="宋体" w:cs="宋体" w:hint="eastAsia"/>
+                <w:sz w:val="24"/>
+              </w:rPr>
+              <w:t>MongoDB</w:t>
+            </w:r>
+            <w:r>
+              <w:rPr>
+                <w:rFonts w:ascii="宋体" w:cs="宋体" w:hint="eastAsia"/>
+                <w:sz w:val="24"/>
+              </w:rPr>
+              <w:t>数据库中，然后根据用户的需求，匹配相关条件，并且通过邮件向用户推送推荐的房屋。整个系统使用</w:t>
+            </w:r>
+            <w:r>
+              <w:rPr>
+                <w:rFonts w:ascii="宋体" w:cs="宋体" w:hint="eastAsia"/>
+                <w:sz w:val="24"/>
+              </w:rPr>
+              <w:t>Node.js</w:t>
+            </w:r>
+            <w:r>
+              <w:rPr>
+                <w:rFonts w:ascii="宋体" w:cs="宋体" w:hint="eastAsia"/>
+                <w:sz w:val="24"/>
+              </w:rPr>
+              <w:t>实现，</w:t>
+            </w:r>
+            <w:r>
+              <w:rPr>
+                <w:rFonts w:ascii="宋体" w:cs="宋体" w:hint="eastAsia"/>
+                <w:iCs/>
+                <w:sz w:val="24"/>
               </w:rPr>
               <w:t>原因如下：</w:t>
             </w:r>
@@ -1747,30 +1709,60 @@
                 <w:numId w:val="5"/>
               </w:numPr>
               <w:spacing w:line="360" w:lineRule="exact"/>
-              <w:ind w:left="845" w:leftChars="0" w:hanging="425" w:firstLineChars="0"/>
-              <w:rPr>
-                <w:rFonts w:hint="eastAsia" w:ascii="宋体" w:cs="宋体"/>
-                <w:b w:val="0"/>
-                <w:bCs w:val="0"/>
-                <w:i w:val="0"/>
-                <w:iCs/>
-                <w:sz w:val="24"/>
-                <w:u w:val="none"/>
-                <w:lang w:val="en-US" w:eastAsia="zh-CN"/>
-              </w:rPr>
-            </w:pPr>
-            <w:r>
-              <w:rPr>
-                <w:rFonts w:hint="eastAsia" w:ascii="宋体" w:cs="宋体"/>
-                <w:b w:val="0"/>
-                <w:bCs w:val="0"/>
-                <w:i w:val="0"/>
-                <w:iCs/>
-                <w:sz w:val="24"/>
-                <w:u w:val="none"/>
-                <w:lang w:val="en-US" w:eastAsia="zh-CN"/>
-              </w:rPr>
-              <w:t>Node.js采用事件驱动、异步编程，为网络服务而设计。其中ECMAScript的匿名函数和闭包特性非常适合事件驱动、异步编程。而且从语言角度讲，ECMAScript更加熟悉，不需要额外的学习成本。</w:t>
+              <w:ind w:left="845"/>
+              <w:rPr>
+                <w:rFonts w:ascii="宋体" w:cs="宋体"/>
+                <w:iCs/>
+                <w:sz w:val="24"/>
+              </w:rPr>
+            </w:pPr>
+            <w:r>
+              <w:rPr>
+                <w:rFonts w:ascii="宋体" w:cs="宋体" w:hint="eastAsia"/>
+                <w:iCs/>
+                <w:sz w:val="24"/>
+              </w:rPr>
+              <w:t>Node.js</w:t>
+            </w:r>
+            <w:r>
+              <w:rPr>
+                <w:rFonts w:ascii="宋体" w:cs="宋体" w:hint="eastAsia"/>
+                <w:iCs/>
+                <w:sz w:val="24"/>
+              </w:rPr>
+              <w:t>采用事件驱动、异步编程，为网络服务而设计。其中</w:t>
+            </w:r>
+            <w:r>
+              <w:rPr>
+                <w:rFonts w:ascii="宋体" w:cs="宋体" w:hint="eastAsia"/>
+                <w:iCs/>
+                <w:sz w:val="24"/>
+              </w:rPr>
+              <w:t>ECMAScript</w:t>
+            </w:r>
+            <w:r>
+              <w:rPr>
+                <w:rFonts w:ascii="宋体" w:cs="宋体" w:hint="eastAsia"/>
+                <w:iCs/>
+                <w:sz w:val="24"/>
+              </w:rPr>
+              <w:t>的匿名函数和闭包特性非常适合事件驱动、异步编程。而且从语言角度讲，</w:t>
+            </w:r>
+            <w:r>
+              <w:rPr>
+                <w:rFonts w:ascii="宋体" w:cs="宋体" w:hint="eastAsia"/>
+                <w:iCs/>
+                <w:sz w:val="24"/>
+              </w:rPr>
+              <w:t>ECMAScript</w:t>
+            </w:r>
+            <w:r>
+              <w:rPr>
+                <w:rFonts w:ascii="宋体" w:cs="宋体" w:hint="eastAsia"/>
+                <w:iCs/>
+                <w:sz w:val="24"/>
+              </w:rPr>
+              <w:t>更加熟悉，不需要额外的学习成本。</w:t>
             </w:r>
           </w:p>
           <w:p>
@@ -1780,30 +1772,76 @@
                 <w:numId w:val="5"/>
               </w:numPr>
               <w:spacing w:line="360" w:lineRule="exact"/>
-              <w:ind w:left="845" w:leftChars="0" w:hanging="425" w:firstLineChars="0"/>
-              <w:rPr>
-                <w:rFonts w:hint="eastAsia" w:ascii="宋体" w:cs="宋体"/>
-                <w:b w:val="0"/>
-                <w:bCs w:val="0"/>
-                <w:i w:val="0"/>
-                <w:iCs/>
-                <w:sz w:val="24"/>
-                <w:u w:val="none"/>
-                <w:lang w:val="en-US" w:eastAsia="zh-CN"/>
-              </w:rPr>
-            </w:pPr>
-            <w:r>
-              <w:rPr>
-                <w:rFonts w:hint="eastAsia" w:ascii="宋体" w:cs="宋体"/>
-                <w:b w:val="0"/>
-                <w:bCs w:val="0"/>
-                <w:i w:val="0"/>
-                <w:iCs/>
-                <w:sz w:val="24"/>
-                <w:u w:val="none"/>
-                <w:lang w:val="en-US" w:eastAsia="zh-CN"/>
-              </w:rPr>
-              <w:t>Node.js非阻塞模式的IO处理给Node.js带来在相对低系统资源耗用下的高性能与出众的负载能力，非常适合用作依赖其它IO资源的中间层服务。</w:t>
+              <w:ind w:left="845"/>
+              <w:rPr>
+                <w:rFonts w:ascii="宋体" w:cs="宋体"/>
+                <w:iCs/>
+                <w:sz w:val="24"/>
+              </w:rPr>
+            </w:pPr>
+            <w:r>
+              <w:rPr>
+                <w:rFonts w:ascii="宋体" w:cs="宋体" w:hint="eastAsia"/>
+                <w:iCs/>
+                <w:sz w:val="24"/>
+              </w:rPr>
+              <w:t>Node.js</w:t>
+            </w:r>
+            <w:r>
+              <w:rPr>
+                <w:rFonts w:ascii="宋体" w:cs="宋体" w:hint="eastAsia"/>
+                <w:iCs/>
+                <w:sz w:val="24"/>
+              </w:rPr>
+              <w:t>非阻塞模式的</w:t>
+            </w:r>
+            <w:r>
+              <w:rPr>
+                <w:rFonts w:ascii="宋体" w:cs="宋体" w:hint="eastAsia"/>
+                <w:iCs/>
+                <w:sz w:val="24"/>
+              </w:rPr>
+              <w:t>IO</w:t>
+            </w:r>
+            <w:r>
+              <w:rPr>
+                <w:rFonts w:ascii="宋体" w:cs="宋体" w:hint="eastAsia"/>
+                <w:iCs/>
+                <w:sz w:val="24"/>
+              </w:rPr>
+              <w:t>处理给</w:t>
+            </w:r>
+            <w:r>
+              <w:rPr>
+                <w:rFonts w:ascii="宋体" w:cs="宋体" w:hint="eastAsia"/>
+                <w:iCs/>
+                <w:sz w:val="24"/>
+              </w:rPr>
+              <w:t>Node.js</w:t>
+            </w:r>
+            <w:r>
+              <w:rPr>
+                <w:rFonts w:ascii="宋体" w:cs="宋体" w:hint="eastAsia"/>
+                <w:iCs/>
+                <w:sz w:val="24"/>
+              </w:rPr>
+              <w:t>带来在相对低系统资源耗用下的高性能与出众的负载能力，非常适合用作依赖其它</w:t>
+            </w:r>
+            <w:r>
+              <w:rPr>
+                <w:rFonts w:ascii="宋体" w:cs="宋体" w:hint="eastAsia"/>
+                <w:iCs/>
+                <w:sz w:val="24"/>
+              </w:rPr>
+              <w:t>IO</w:t>
+            </w:r>
+            <w:r>
+              <w:rPr>
+                <w:rFonts w:ascii="宋体" w:cs="宋体" w:hint="eastAsia"/>
+                <w:iCs/>
+                <w:sz w:val="24"/>
+              </w:rPr>
+              <w:t>资源的中间层服务。</w:t>
             </w:r>
           </w:p>
           <w:p>
@@ -1813,30 +1851,52 @@
                 <w:numId w:val="5"/>
               </w:numPr>
               <w:spacing w:line="360" w:lineRule="exact"/>
-              <w:ind w:left="845" w:leftChars="0" w:hanging="425" w:firstLineChars="0"/>
-              <w:rPr>
-                <w:rFonts w:hint="eastAsia" w:ascii="宋体" w:cs="宋体"/>
-                <w:b w:val="0"/>
-                <w:bCs w:val="0"/>
-                <w:i w:val="0"/>
-                <w:iCs/>
-                <w:sz w:val="24"/>
-                <w:u w:val="none"/>
-                <w:lang w:val="en-US" w:eastAsia="zh-CN"/>
-              </w:rPr>
-            </w:pPr>
-            <w:r>
-              <w:rPr>
-                <w:rFonts w:hint="eastAsia" w:ascii="宋体" w:cs="宋体"/>
-                <w:b w:val="0"/>
-                <w:bCs w:val="0"/>
-                <w:i w:val="0"/>
-                <w:iCs/>
-                <w:sz w:val="24"/>
-                <w:u w:val="none"/>
-                <w:lang w:val="en-US" w:eastAsia="zh-CN"/>
-              </w:rPr>
-              <w:t>Node.js轻量高效，可以认为是数据密集型分布式部署环境下的实时应用系统的完美解决方案。Node非常适合如下情况：在响应客户端之前，预计可能有很高的流量，但所需的服务器端逻辑和处理不一定很多。</w:t>
+              <w:ind w:left="845"/>
+              <w:rPr>
+                <w:rFonts w:ascii="宋体" w:cs="宋体"/>
+                <w:iCs/>
+                <w:sz w:val="24"/>
+              </w:rPr>
+            </w:pPr>
+            <w:r>
+              <w:rPr>
+                <w:rFonts w:ascii="宋体" w:cs="宋体" w:hint="eastAsia"/>
+                <w:iCs/>
+                <w:sz w:val="24"/>
+              </w:rPr>
+              <w:t>Node.js</w:t>
+            </w:r>
+            <w:r>
+              <w:rPr>
+                <w:rFonts w:ascii="宋体" w:cs="宋体" w:hint="eastAsia"/>
+                <w:iCs/>
+                <w:sz w:val="24"/>
+              </w:rPr>
+              <w:t>轻量高效，可以认为是数据密集型分布式部署环境下的实时应用系统的完美解决方案。</w:t>
+            </w:r>
+            <w:r>
+              <w:rPr>
+                <w:rFonts w:ascii="宋体" w:cs="宋体" w:hint="eastAsia"/>
+                <w:iCs/>
+                <w:sz w:val="24"/>
+              </w:rPr>
+              <w:t>Node</w:t>
+            </w:r>
+            <w:r>
+              <w:rPr>
+                <w:rFonts w:ascii="宋体" w:cs="宋体" w:hint="eastAsia"/>
+                <w:iCs/>
+                <w:sz w:val="24"/>
+              </w:rPr>
+              <w:t>非常适合如下情况：在响应客户端之前，预计可能有很高的流量，但所需的服</w:t>
+            </w:r>
+            <w:r>
+              <w:rPr>
+                <w:rFonts w:ascii="宋体" w:cs="宋体" w:hint="eastAsia"/>
+                <w:iCs/>
+                <w:sz w:val="24"/>
+              </w:rPr>
+              <w:t>务器端逻辑和处理不一定很多。</w:t>
             </w:r>
           </w:p>
           <w:p>
@@ -1846,48 +1906,210 @@
                 <w:numId w:val="5"/>
               </w:numPr>
               <w:spacing w:line="360" w:lineRule="exact"/>
-              <w:ind w:left="845" w:leftChars="0" w:hanging="425" w:firstLineChars="0"/>
-              <w:rPr>
-                <w:rFonts w:ascii="宋体" w:cs="宋体"/>
-                <w:sz w:val="24"/>
-              </w:rPr>
-            </w:pPr>
-            <w:r>
-              <w:rPr>
-                <w:rFonts w:hint="eastAsia" w:ascii="宋体" w:cs="宋体"/>
-                <w:b w:val="0"/>
-                <w:bCs w:val="0"/>
-                <w:i w:val="0"/>
-                <w:iCs/>
-                <w:sz w:val="24"/>
-                <w:u w:val="none"/>
-                <w:lang w:val="en-US" w:eastAsia="zh-CN"/>
-              </w:rPr>
-              <w:t>Node.js的引擎是V8，V8引擎是Google用于其Chrome浏览器的底层JavaScript引擎。Google使用V8创建了一个用C++编写的超快解释器，基于这些，V8引擎的执行效率很高，已经超过了大多数动态类型的语言（如Python、Ruby）。</w:t>
+              <w:ind w:left="845"/>
+              <w:rPr>
+                <w:rFonts w:ascii="宋体" w:cs="宋体"/>
+                <w:sz w:val="24"/>
+              </w:rPr>
+            </w:pPr>
+            <w:r>
+              <w:rPr>
+                <w:rFonts w:ascii="宋体" w:cs="宋体" w:hint="eastAsia"/>
+                <w:iCs/>
+                <w:sz w:val="24"/>
+              </w:rPr>
+              <w:t>Node.js</w:t>
+            </w:r>
+            <w:r>
+              <w:rPr>
+                <w:rFonts w:ascii="宋体" w:cs="宋体" w:hint="eastAsia"/>
+                <w:iCs/>
+                <w:sz w:val="24"/>
+              </w:rPr>
+              <w:t>的引擎是</w:t>
+            </w:r>
+            <w:r>
+              <w:rPr>
+                <w:rFonts w:ascii="宋体" w:cs="宋体" w:hint="eastAsia"/>
+                <w:iCs/>
+                <w:sz w:val="24"/>
+              </w:rPr>
+              <w:t>V8</w:t>
+            </w:r>
+            <w:r>
+              <w:rPr>
+                <w:rFonts w:ascii="宋体" w:cs="宋体" w:hint="eastAsia"/>
+                <w:iCs/>
+                <w:sz w:val="24"/>
+              </w:rPr>
+              <w:t>，</w:t>
+            </w:r>
+            <w:r>
+              <w:rPr>
+                <w:rFonts w:ascii="宋体" w:cs="宋体" w:hint="eastAsia"/>
+                <w:iCs/>
+                <w:sz w:val="24"/>
+              </w:rPr>
+              <w:t>V8</w:t>
+            </w:r>
+            <w:r>
+              <w:rPr>
+                <w:rFonts w:ascii="宋体" w:cs="宋体" w:hint="eastAsia"/>
+                <w:iCs/>
+                <w:sz w:val="24"/>
+              </w:rPr>
+              <w:t>引擎是</w:t>
+            </w:r>
+            <w:r>
+              <w:rPr>
+                <w:rFonts w:ascii="宋体" w:cs="宋体" w:hint="eastAsia"/>
+                <w:iCs/>
+                <w:sz w:val="24"/>
+              </w:rPr>
+              <w:t>Google</w:t>
+            </w:r>
+            <w:r>
+              <w:rPr>
+                <w:rFonts w:ascii="宋体" w:cs="宋体" w:hint="eastAsia"/>
+                <w:iCs/>
+                <w:sz w:val="24"/>
+              </w:rPr>
+              <w:t>用于其</w:t>
+            </w:r>
+            <w:r>
+              <w:rPr>
+                <w:rFonts w:ascii="宋体" w:cs="宋体" w:hint="eastAsia"/>
+                <w:iCs/>
+                <w:sz w:val="24"/>
+              </w:rPr>
+              <w:t>Chrome</w:t>
+            </w:r>
+            <w:r>
+              <w:rPr>
+                <w:rFonts w:ascii="宋体" w:cs="宋体" w:hint="eastAsia"/>
+                <w:iCs/>
+                <w:sz w:val="24"/>
+              </w:rPr>
+              <w:t>浏览器的底层</w:t>
+            </w:r>
+            <w:r>
+              <w:rPr>
+                <w:rFonts w:ascii="宋体" w:cs="宋体" w:hint="eastAsia"/>
+                <w:iCs/>
+                <w:sz w:val="24"/>
+              </w:rPr>
+              <w:t>JavaScript</w:t>
+            </w:r>
+            <w:r>
+              <w:rPr>
+                <w:rFonts w:ascii="宋体" w:cs="宋体" w:hint="eastAsia"/>
+                <w:iCs/>
+                <w:sz w:val="24"/>
+              </w:rPr>
+              <w:t>引擎。</w:t>
+            </w:r>
+            <w:r>
+              <w:rPr>
+                <w:rFonts w:ascii="宋体" w:cs="宋体" w:hint="eastAsia"/>
+                <w:iCs/>
+                <w:sz w:val="24"/>
+              </w:rPr>
+              <w:t>Google</w:t>
+            </w:r>
+            <w:r>
+              <w:rPr>
+                <w:rFonts w:ascii="宋体" w:cs="宋体" w:hint="eastAsia"/>
+                <w:iCs/>
+                <w:sz w:val="24"/>
+              </w:rPr>
+              <w:t>使用</w:t>
+            </w:r>
+            <w:r>
+              <w:rPr>
+                <w:rFonts w:ascii="宋体" w:cs="宋体" w:hint="eastAsia"/>
+                <w:iCs/>
+                <w:sz w:val="24"/>
+              </w:rPr>
+              <w:t>V8</w:t>
+            </w:r>
+            <w:r>
+              <w:rPr>
+                <w:rFonts w:ascii="宋体" w:cs="宋体" w:hint="eastAsia"/>
+                <w:iCs/>
+                <w:sz w:val="24"/>
+              </w:rPr>
+              <w:t>创建了一个用</w:t>
+            </w:r>
+            <w:r>
+              <w:rPr>
+                <w:rFonts w:ascii="宋体" w:cs="宋体" w:hint="eastAsia"/>
+                <w:iCs/>
+                <w:sz w:val="24"/>
+              </w:rPr>
+              <w:t>C++</w:t>
+            </w:r>
+            <w:r>
+              <w:rPr>
+                <w:rFonts w:ascii="宋体" w:cs="宋体" w:hint="eastAsia"/>
+                <w:iCs/>
+                <w:sz w:val="24"/>
+              </w:rPr>
+              <w:t>编写的超快解释器，基于这些，</w:t>
+            </w:r>
+            <w:r>
+              <w:rPr>
+                <w:rFonts w:ascii="宋体" w:cs="宋体" w:hint="eastAsia"/>
+                <w:iCs/>
+                <w:sz w:val="24"/>
+              </w:rPr>
+              <w:t>V8</w:t>
+            </w:r>
+            <w:r>
+              <w:rPr>
+                <w:rFonts w:ascii="宋体" w:cs="宋体" w:hint="eastAsia"/>
+                <w:iCs/>
+                <w:sz w:val="24"/>
+              </w:rPr>
+              <w:t>引擎的执行效率很高，已经超过了大多数动态类型的语言（如</w:t>
+            </w:r>
+            <w:r>
+              <w:rPr>
+                <w:rFonts w:ascii="宋体" w:cs="宋体" w:hint="eastAsia"/>
+                <w:iCs/>
+                <w:sz w:val="24"/>
+              </w:rPr>
+              <w:t>Python</w:t>
+            </w:r>
+            <w:r>
+              <w:rPr>
+                <w:rFonts w:ascii="宋体" w:cs="宋体" w:hint="eastAsia"/>
+                <w:iCs/>
+                <w:sz w:val="24"/>
+              </w:rPr>
+              <w:t>、</w:t>
+            </w:r>
+            <w:r>
+              <w:rPr>
+                <w:rFonts w:ascii="宋体" w:cs="宋体" w:hint="eastAsia"/>
+                <w:iCs/>
+                <w:sz w:val="24"/>
+              </w:rPr>
+              <w:t>Ruby</w:t>
+            </w:r>
+            <w:r>
+              <w:rPr>
+                <w:rFonts w:ascii="宋体" w:cs="宋体" w:hint="eastAsia"/>
+                <w:iCs/>
+                <w:sz w:val="24"/>
+              </w:rPr>
+              <w:t>）。</w:t>
             </w:r>
           </w:p>
         </w:tc>
       </w:tr>
       <w:tr>
-        <w:tblPrEx>
-          <w:tblBorders>
-            <w:top w:val="single" w:color="auto" w:sz="4" w:space="0"/>
-            <w:left w:val="single" w:color="auto" w:sz="4" w:space="0"/>
-            <w:bottom w:val="single" w:color="auto" w:sz="4" w:space="0"/>
-            <w:right w:val="single" w:color="auto" w:sz="4" w:space="0"/>
-            <w:insideH w:val="single" w:color="auto" w:sz="4" w:space="0"/>
-            <w:insideV w:val="single" w:color="auto" w:sz="4" w:space="0"/>
-          </w:tblBorders>
-          <w:tblLayout w:type="fixed"/>
-          <w:tblCellMar>
-            <w:top w:w="0" w:type="dxa"/>
-            <w:left w:w="108" w:type="dxa"/>
-            <w:bottom w:w="0" w:type="dxa"/>
-            <w:right w:w="108" w:type="dxa"/>
-          </w:tblCellMar>
-        </w:tblPrEx>
         <w:trPr>
-          <w:trHeight w:val="4410" w:hRule="atLeast"/>
+          <w:trHeight w:val="4410"/>
           <w:jc w:val="center"/>
         </w:trPr>
         <w:tc>
@@ -1908,120 +2130,71 @@
             </w:pPr>
             <w:r>
               <w:rPr>
-                <w:rFonts w:hint="eastAsia" w:ascii="宋体" w:hAnsi="宋体" w:cs="宋体"/>
-                <w:sz w:val="24"/>
-              </w:rPr>
+                <w:rFonts w:ascii="宋体" w:hAnsi="宋体" w:cs="宋体" w:hint="eastAsia"/>
+                <w:sz w:val="24"/>
+              </w:rPr>
+              <w:lastRenderedPageBreak/>
               <w:t>论文的进度安排</w:t>
             </w:r>
           </w:p>
           <w:p>
             <w:pPr>
-              <w:numPr>
-                <w:ilvl w:val="0"/>
-                <w:numId w:val="0"/>
-              </w:numPr>
-              <w:spacing w:line="360" w:lineRule="exact"/>
-              <w:rPr>
-                <w:rFonts w:ascii="宋体" w:cs="宋体"/>
-                <w:sz w:val="24"/>
-              </w:rPr>
-            </w:pPr>
-          </w:p>
-          <w:p>
-            <w:pPr>
-              <w:numPr>
-                <w:ilvl w:val="0"/>
-                <w:numId w:val="0"/>
-              </w:numPr>
-              <w:spacing w:line="360" w:lineRule="exact"/>
-              <w:rPr>
-                <w:rFonts w:hint="eastAsia" w:ascii="宋体" w:eastAsia="宋体" w:cs="宋体"/>
-                <w:sz w:val="24"/>
-                <w:lang w:eastAsia="zh-CN"/>
-              </w:rPr>
-            </w:pPr>
-            <w:r>
-              <w:rPr>
-                <w:rFonts w:hint="eastAsia" w:ascii="宋体" w:cs="宋体"/>
-                <w:sz w:val="24"/>
-                <w:lang w:eastAsia="zh-CN"/>
+              <w:spacing w:line="360" w:lineRule="exact"/>
+              <w:rPr>
+                <w:rFonts w:ascii="宋体" w:cs="宋体"/>
+                <w:sz w:val="24"/>
+              </w:rPr>
+            </w:pPr>
+          </w:p>
+          <w:p>
+            <w:pPr>
+              <w:spacing w:line="360" w:lineRule="exact"/>
+              <w:rPr>
+                <w:rFonts w:ascii="宋体" w:cs="宋体"/>
+                <w:sz w:val="24"/>
+              </w:rPr>
+            </w:pPr>
+            <w:r>
+              <w:rPr>
+                <w:rFonts w:ascii="宋体" w:cs="宋体" w:hint="eastAsia"/>
+                <w:sz w:val="24"/>
               </w:rPr>
               <w:t>论文和系统的具体时间进度安排如下表：</w:t>
             </w:r>
           </w:p>
           <w:tbl>
             <w:tblPr>
-              <w:tblStyle w:val="7"/>
+              <w:tblStyle w:val="a8"/>
               <w:tblW w:w="8490" w:type="dxa"/>
-              <w:tblInd w:w="0" w:type="dxa"/>
-              <w:tblBorders>
-                <w:top w:val="single" w:color="auto" w:sz="4" w:space="0"/>
-                <w:left w:val="single" w:color="auto" w:sz="4" w:space="0"/>
-                <w:bottom w:val="single" w:color="auto" w:sz="4" w:space="0"/>
-                <w:right w:val="single" w:color="auto" w:sz="4" w:space="0"/>
-                <w:insideH w:val="single" w:color="auto" w:sz="4" w:space="0"/>
-                <w:insideV w:val="single" w:color="auto" w:sz="4" w:space="0"/>
-              </w:tblBorders>
               <w:tblLayout w:type="fixed"/>
-              <w:tblCellMar>
-                <w:top w:w="0" w:type="dxa"/>
-                <w:left w:w="108" w:type="dxa"/>
-                <w:bottom w:w="0" w:type="dxa"/>
-                <w:right w:w="108" w:type="dxa"/>
-              </w:tblCellMar>
+              <w:tblLook w:val="04A0" w:firstRow="1" w:lastRow="0" w:firstColumn="1" w:lastColumn="0" w:noHBand="0" w:noVBand="1"/>
             </w:tblPr>
             <w:tblGrid>
               <w:gridCol w:w="4245"/>
               <w:gridCol w:w="4245"/>
             </w:tblGrid>
             <w:tr>
-              <w:tblPrEx>
-                <w:tblBorders>
-                  <w:top w:val="single" w:color="auto" w:sz="4" w:space="0"/>
-                  <w:left w:val="single" w:color="auto" w:sz="4" w:space="0"/>
-                  <w:bottom w:val="single" w:color="auto" w:sz="4" w:space="0"/>
-                  <w:right w:val="single" w:color="auto" w:sz="4" w:space="0"/>
-                  <w:insideH w:val="single" w:color="auto" w:sz="4" w:space="0"/>
-                  <w:insideV w:val="single" w:color="auto" w:sz="4" w:space="0"/>
-                </w:tblBorders>
-                <w:tblLayout w:type="fixed"/>
-                <w:tblCellMar>
-                  <w:top w:w="0" w:type="dxa"/>
-                  <w:left w:w="108" w:type="dxa"/>
-                  <w:bottom w:w="0" w:type="dxa"/>
-                  <w:right w:w="108" w:type="dxa"/>
-                </w:tblCellMar>
-              </w:tblPrEx>
               <w:tc>
                 <w:tcPr>
                   <w:tcW w:w="4245" w:type="dxa"/>
                 </w:tcPr>
                 <w:p>
                   <w:pPr>
-                    <w:numPr>
-                      <w:ilvl w:val="0"/>
-                      <w:numId w:val="0"/>
-                    </w:numPr>
                     <w:spacing w:line="360" w:lineRule="exact"/>
-                    <w:ind w:leftChars="0"/>
                     <w:jc w:val="center"/>
                     <w:rPr>
-                      <w:rFonts w:hint="eastAsia" w:ascii="宋体" w:eastAsia="宋体" w:cs="宋体"/>
+                      <w:rFonts w:ascii="宋体" w:cs="宋体"/>
                       <w:b/>
                       <w:bCs/>
                       <w:sz w:val="24"/>
-                      <w:vertAlign w:val="baseline"/>
-                      <w:lang w:eastAsia="zh-CN"/>
                     </w:rPr>
                   </w:pPr>
                   <w:r>
                     <w:rPr>
-                      <w:rFonts w:hint="eastAsia" w:ascii="宋体" w:cs="宋体"/>
+                      <w:rFonts w:ascii="宋体" w:cs="宋体" w:hint="eastAsia"/>
                       <w:b/>
                       <w:bCs/>
                       <w:sz w:val="24"/>
-                      <w:vertAlign w:val="baseline"/>
-                      <w:lang w:eastAsia="zh-CN"/>
                     </w:rPr>
                     <w:t>时间</w:t>
                   </w:r>
@@ -2033,26 +2206,18 @@
                 </w:tcPr>
                 <w:p>
                   <w:pPr>
-                    <w:numPr>
-                      <w:ilvl w:val="0"/>
-                      <w:numId w:val="0"/>
-                    </w:numPr>
                     <w:spacing w:line="360" w:lineRule="exact"/>
-                    <w:ind w:leftChars="0"/>
                     <w:rPr>
-                      <w:rFonts w:hint="eastAsia" w:ascii="宋体" w:cs="宋体"/>
+                      <w:rFonts w:ascii="宋体" w:cs="宋体"/>
                       <w:sz w:val="24"/>
-                      <w:vertAlign w:val="baseline"/>
                     </w:rPr>
                   </w:pPr>
                   <w:r>
                     <w:rPr>
-                      <w:rFonts w:hint="eastAsia" w:ascii="宋体" w:cs="宋体"/>
+                      <w:rFonts w:ascii="宋体" w:cs="宋体" w:hint="eastAsia"/>
                       <w:b/>
                       <w:bCs/>
                       <w:sz w:val="24"/>
-                      <w:vertAlign w:val="baseline"/>
-                      <w:lang w:eastAsia="zh-CN"/>
                     </w:rPr>
                     <w:t>工作进度安排</w:t>
                   </w:r>
@@ -2060,48 +2225,46 @@
               </w:tc>
             </w:tr>
             <w:tr>
-              <w:tblPrEx>
-                <w:tblBorders>
-                  <w:top w:val="single" w:color="auto" w:sz="4" w:space="0"/>
-                  <w:left w:val="single" w:color="auto" w:sz="4" w:space="0"/>
-                  <w:bottom w:val="single" w:color="auto" w:sz="4" w:space="0"/>
-                  <w:right w:val="single" w:color="auto" w:sz="4" w:space="0"/>
-                  <w:insideH w:val="single" w:color="auto" w:sz="4" w:space="0"/>
-                  <w:insideV w:val="single" w:color="auto" w:sz="4" w:space="0"/>
-                </w:tblBorders>
-                <w:tblLayout w:type="fixed"/>
-                <w:tblCellMar>
-                  <w:top w:w="0" w:type="dxa"/>
-                  <w:left w:w="108" w:type="dxa"/>
-                  <w:bottom w:w="0" w:type="dxa"/>
-                  <w:right w:w="108" w:type="dxa"/>
-                </w:tblCellMar>
-              </w:tblPrEx>
               <w:tc>
                 <w:tcPr>
                   <w:tcW w:w="4245" w:type="dxa"/>
                 </w:tcPr>
                 <w:p>
                   <w:pPr>
-                    <w:numPr>
-                      <w:ilvl w:val="0"/>
-                      <w:numId w:val="0"/>
-                    </w:numPr>
                     <w:spacing w:line="360" w:lineRule="exact"/>
-                    <w:ind w:leftChars="0"/>
                     <w:jc w:val="center"/>
                     <w:rPr>
-                      <w:rFonts w:hint="eastAsia" w:ascii="宋体" w:cs="宋体"/>
+                      <w:rFonts w:ascii="宋体" w:cs="宋体"/>
                       <w:sz w:val="24"/>
-                      <w:vertAlign w:val="baseline"/>
                     </w:rPr>
                   </w:pPr>
                   <w:r>
                     <w:rPr>
-                      <w:rFonts w:hint="eastAsia" w:ascii="宋体" w:cs="宋体"/>
+                      <w:rFonts w:ascii="宋体" w:cs="宋体" w:hint="eastAsia"/>
                       <w:sz w:val="24"/>
                     </w:rPr>
-                    <w:t>2017年1-3月</w:t>
+                    <w:t>2017</w:t>
+                  </w:r>
+                  <w:r>
+                    <w:rPr>
+                      <w:rFonts w:ascii="宋体" w:cs="宋体" w:hint="eastAsia"/>
+                      <w:sz w:val="24"/>
+                    </w:rPr>
+                    <w:t>年</w:t>
+                  </w:r>
+                  <w:r>
+                    <w:rPr>
+                      <w:rFonts w:ascii="宋体" w:cs="宋体" w:hint="eastAsia"/>
+                      <w:sz w:val="24"/>
+                    </w:rPr>
+                    <w:t>1-3</w:t>
+                  </w:r>
+                  <w:r>
+                    <w:rPr>
+                      <w:rFonts w:ascii="宋体" w:cs="宋体" w:hint="eastAsia"/>
+                      <w:sz w:val="24"/>
+                    </w:rPr>
+                    <w:t>月</w:t>
                   </w:r>
                 </w:p>
               </w:tc>
@@ -2111,31 +2274,24 @@
                 </w:tcPr>
                 <w:p>
                   <w:pPr>
-                    <w:numPr>
-                      <w:ilvl w:val="0"/>
-                      <w:numId w:val="0"/>
-                    </w:numPr>
                     <w:spacing w:line="360" w:lineRule="exact"/>
-                    <w:ind w:leftChars="0"/>
                     <w:jc w:val="left"/>
                     <w:rPr>
-                      <w:rFonts w:hint="eastAsia" w:ascii="宋体" w:cs="宋体"/>
+                      <w:rFonts w:ascii="宋体" w:cs="宋体"/>
                       <w:sz w:val="24"/>
-                      <w:vertAlign w:val="baseline"/>
                     </w:rPr>
                   </w:pPr>
                   <w:r>
                     <w:rPr>
-                      <w:rFonts w:hint="eastAsia" w:ascii="宋体" w:cs="宋体"/>
+                      <w:rFonts w:ascii="宋体" w:cs="宋体" w:hint="eastAsia"/>
                       <w:sz w:val="24"/>
                     </w:rPr>
                     <w:t>撰写文献综述，翻译外文文献，填写开题报告</w:t>
                   </w:r>
                   <w:r>
                     <w:rPr>
-                      <w:rFonts w:hint="eastAsia" w:ascii="宋体" w:cs="宋体"/>
+                      <w:rFonts w:ascii="宋体" w:cs="宋体" w:hint="eastAsia"/>
                       <w:sz w:val="24"/>
-                      <w:lang w:eastAsia="zh-CN"/>
                     </w:rPr>
                     <w:t>，开题。</w:t>
                   </w:r>
@@ -2143,47 +2299,46 @@
               </w:tc>
             </w:tr>
             <w:tr>
-              <w:tblPrEx>
-                <w:tblBorders>
-                  <w:top w:val="single" w:color="auto" w:sz="4" w:space="0"/>
-                  <w:left w:val="single" w:color="auto" w:sz="4" w:space="0"/>
-                  <w:bottom w:val="single" w:color="auto" w:sz="4" w:space="0"/>
-                  <w:right w:val="single" w:color="auto" w:sz="4" w:space="0"/>
-                  <w:insideH w:val="single" w:color="auto" w:sz="4" w:space="0"/>
-                  <w:insideV w:val="single" w:color="auto" w:sz="4" w:space="0"/>
-                </w:tblBorders>
-                <w:tblLayout w:type="fixed"/>
-                <w:tblCellMar>
-                  <w:top w:w="0" w:type="dxa"/>
-                  <w:left w:w="108" w:type="dxa"/>
-                  <w:bottom w:w="0" w:type="dxa"/>
-                  <w:right w:w="108" w:type="dxa"/>
-                </w:tblCellMar>
-              </w:tblPrEx>
               <w:tc>
                 <w:tcPr>
                   <w:tcW w:w="4245" w:type="dxa"/>
                 </w:tcPr>
                 <w:p>
                   <w:pPr>
-                    <w:numPr>
-                      <w:ilvl w:val="0"/>
-                      <w:numId w:val="0"/>
-                    </w:numPr>
                     <w:spacing w:line="360" w:lineRule="exact"/>
-                    <w:ind w:leftChars="0"/>
                     <w:jc w:val="center"/>
                     <w:rPr>
-                      <w:rFonts w:hint="eastAsia" w:ascii="宋体" w:cs="宋体"/>
+                      <w:rFonts w:ascii="宋体" w:cs="宋体"/>
                       <w:sz w:val="24"/>
                     </w:rPr>
                   </w:pPr>
                   <w:r>
                     <w:rPr>
-                      <w:rFonts w:hint="eastAsia" w:ascii="宋体" w:cs="宋体"/>
+                      <w:rFonts w:ascii="宋体" w:cs="宋体" w:hint="eastAsia"/>
                       <w:sz w:val="24"/>
                     </w:rPr>
-                    <w:t>2017年3月中旬</w:t>
+                    <w:t>2017</w:t>
+                  </w:r>
+                  <w:r>
+                    <w:rPr>
+                      <w:rFonts w:ascii="宋体" w:cs="宋体" w:hint="eastAsia"/>
+                      <w:sz w:val="24"/>
+                    </w:rPr>
+                    <w:t>年</w:t>
+                  </w:r>
+                  <w:r>
+                    <w:rPr>
+                      <w:rFonts w:ascii="宋体" w:cs="宋体" w:hint="eastAsia"/>
+                      <w:sz w:val="24"/>
+                    </w:rPr>
+                    <w:t>3</w:t>
+                  </w:r>
+                  <w:r>
+                    <w:rPr>
+                      <w:rFonts w:ascii="宋体" w:cs="宋体" w:hint="eastAsia"/>
+                      <w:sz w:val="24"/>
+                    </w:rPr>
+                    <w:t>月中旬</w:t>
                   </w:r>
                 </w:p>
               </w:tc>
@@ -2193,38 +2348,31 @@
                 </w:tcPr>
                 <w:p>
                   <w:pPr>
-                    <w:numPr>
-                      <w:ilvl w:val="0"/>
-                      <w:numId w:val="0"/>
-                    </w:numPr>
                     <w:spacing w:line="360" w:lineRule="exact"/>
-                    <w:ind w:leftChars="0"/>
                     <w:jc w:val="left"/>
                     <w:rPr>
-                      <w:rFonts w:hint="eastAsia" w:ascii="宋体" w:cs="宋体"/>
+                      <w:rFonts w:ascii="宋体" w:cs="宋体"/>
                       <w:sz w:val="24"/>
                     </w:rPr>
                   </w:pPr>
                   <w:r>
                     <w:rPr>
-                      <w:rFonts w:hint="eastAsia" w:ascii="宋体" w:cs="宋体"/>
+                      <w:rFonts w:ascii="宋体" w:cs="宋体" w:hint="eastAsia"/>
                       <w:sz w:val="24"/>
-                      <w:lang w:eastAsia="zh-CN"/>
                     </w:rPr>
                     <w:t>完成项目的初期工作，准备</w:t>
                   </w:r>
                   <w:r>
                     <w:rPr>
-                      <w:rFonts w:hint="eastAsia" w:ascii="宋体" w:cs="宋体"/>
+                      <w:rFonts w:ascii="宋体" w:cs="宋体" w:hint="eastAsia"/>
                       <w:sz w:val="24"/>
                     </w:rPr>
                     <w:t>前期检查</w:t>
                   </w:r>
                   <w:r>
                     <w:rPr>
-                      <w:rFonts w:hint="eastAsia" w:ascii="宋体" w:cs="宋体"/>
+                      <w:rFonts w:ascii="宋体" w:cs="宋体" w:hint="eastAsia"/>
                       <w:sz w:val="24"/>
-                      <w:lang w:eastAsia="zh-CN"/>
                     </w:rPr>
                     <w:t>。</w:t>
                   </w:r>
@@ -2232,47 +2380,46 @@
               </w:tc>
             </w:tr>
             <w:tr>
-              <w:tblPrEx>
-                <w:tblBorders>
-                  <w:top w:val="single" w:color="auto" w:sz="4" w:space="0"/>
-                  <w:left w:val="single" w:color="auto" w:sz="4" w:space="0"/>
-                  <w:bottom w:val="single" w:color="auto" w:sz="4" w:space="0"/>
-                  <w:right w:val="single" w:color="auto" w:sz="4" w:space="0"/>
-                  <w:insideH w:val="single" w:color="auto" w:sz="4" w:space="0"/>
-                  <w:insideV w:val="single" w:color="auto" w:sz="4" w:space="0"/>
-                </w:tblBorders>
-                <w:tblLayout w:type="fixed"/>
-                <w:tblCellMar>
-                  <w:top w:w="0" w:type="dxa"/>
-                  <w:left w:w="108" w:type="dxa"/>
-                  <w:bottom w:w="0" w:type="dxa"/>
-                  <w:right w:w="108" w:type="dxa"/>
-                </w:tblCellMar>
-              </w:tblPrEx>
               <w:tc>
                 <w:tcPr>
                   <w:tcW w:w="4245" w:type="dxa"/>
                 </w:tcPr>
                 <w:p>
                   <w:pPr>
-                    <w:numPr>
-                      <w:ilvl w:val="0"/>
-                      <w:numId w:val="0"/>
-                    </w:numPr>
                     <w:spacing w:line="360" w:lineRule="exact"/>
-                    <w:ind w:leftChars="0"/>
                     <w:jc w:val="center"/>
                     <w:rPr>
-                      <w:rFonts w:hint="eastAsia" w:ascii="宋体" w:cs="宋体"/>
+                      <w:rFonts w:ascii="宋体" w:cs="宋体"/>
                       <w:sz w:val="24"/>
                     </w:rPr>
                   </w:pPr>
                   <w:r>
                     <w:rPr>
-                      <w:rFonts w:hint="eastAsia" w:ascii="宋体" w:cs="宋体"/>
+                      <w:rFonts w:ascii="宋体" w:cs="宋体" w:hint="eastAsia"/>
                       <w:sz w:val="24"/>
                     </w:rPr>
-                    <w:t>2017年4月中旬</w:t>
+                    <w:t>2017</w:t>
+                  </w:r>
+                  <w:r>
+                    <w:rPr>
+                      <w:rFonts w:ascii="宋体" w:cs="宋体" w:hint="eastAsia"/>
+                      <w:sz w:val="24"/>
+                    </w:rPr>
+                    <w:t>年</w:t>
+                  </w:r>
+                  <w:r>
+                    <w:rPr>
+                      <w:rFonts w:ascii="宋体" w:cs="宋体" w:hint="eastAsia"/>
+                      <w:sz w:val="24"/>
+                    </w:rPr>
+                    <w:t>4</w:t>
+                  </w:r>
+                  <w:r>
+                    <w:rPr>
+                      <w:rFonts w:ascii="宋体" w:cs="宋体" w:hint="eastAsia"/>
+                      <w:sz w:val="24"/>
+                    </w:rPr>
+                    <w:t>月中旬</w:t>
                   </w:r>
                 </w:p>
               </w:tc>
@@ -2282,38 +2429,31 @@
                 </w:tcPr>
                 <w:p>
                   <w:pPr>
-                    <w:numPr>
-                      <w:ilvl w:val="0"/>
-                      <w:numId w:val="0"/>
-                    </w:numPr>
                     <w:spacing w:line="360" w:lineRule="exact"/>
-                    <w:ind w:leftChars="0"/>
                     <w:jc w:val="left"/>
                     <w:rPr>
-                      <w:rFonts w:hint="eastAsia" w:ascii="宋体" w:cs="宋体"/>
+                      <w:rFonts w:ascii="宋体" w:cs="宋体"/>
                       <w:sz w:val="24"/>
                     </w:rPr>
                   </w:pPr>
                   <w:r>
                     <w:rPr>
-                      <w:rFonts w:hint="eastAsia" w:ascii="宋体" w:cs="宋体"/>
+                      <w:rFonts w:ascii="宋体" w:cs="宋体" w:hint="eastAsia"/>
                       <w:sz w:val="24"/>
-                      <w:lang w:eastAsia="zh-CN"/>
                     </w:rPr>
                     <w:t>完成实现整个系统并进行相关测试，准备开始撰写论文，准备</w:t>
                   </w:r>
                   <w:r>
                     <w:rPr>
-                      <w:rFonts w:hint="eastAsia" w:ascii="宋体" w:cs="宋体"/>
+                      <w:rFonts w:ascii="宋体" w:cs="宋体" w:hint="eastAsia"/>
                       <w:sz w:val="24"/>
                     </w:rPr>
                     <w:t>中期检查</w:t>
                   </w:r>
                   <w:r>
                     <w:rPr>
-                      <w:rFonts w:hint="eastAsia" w:ascii="宋体" w:cs="宋体"/>
+                      <w:rFonts w:ascii="宋体" w:cs="宋体" w:hint="eastAsia"/>
                       <w:sz w:val="24"/>
-                      <w:lang w:eastAsia="zh-CN"/>
                     </w:rPr>
                     <w:t>。</w:t>
                   </w:r>
@@ -2321,47 +2461,46 @@
               </w:tc>
             </w:tr>
             <w:tr>
-              <w:tblPrEx>
-                <w:tblBorders>
-                  <w:top w:val="single" w:color="auto" w:sz="4" w:space="0"/>
-                  <w:left w:val="single" w:color="auto" w:sz="4" w:space="0"/>
-                  <w:bottom w:val="single" w:color="auto" w:sz="4" w:space="0"/>
-                  <w:right w:val="single" w:color="auto" w:sz="4" w:space="0"/>
-                  <w:insideH w:val="single" w:color="auto" w:sz="4" w:space="0"/>
-                  <w:insideV w:val="single" w:color="auto" w:sz="4" w:space="0"/>
-                </w:tblBorders>
-                <w:tblLayout w:type="fixed"/>
-                <w:tblCellMar>
-                  <w:top w:w="0" w:type="dxa"/>
-                  <w:left w:w="108" w:type="dxa"/>
-                  <w:bottom w:w="0" w:type="dxa"/>
-                  <w:right w:w="108" w:type="dxa"/>
-                </w:tblCellMar>
-              </w:tblPrEx>
               <w:tc>
                 <w:tcPr>
                   <w:tcW w:w="4245" w:type="dxa"/>
                 </w:tcPr>
                 <w:p>
                   <w:pPr>
-                    <w:numPr>
-                      <w:ilvl w:val="0"/>
-                      <w:numId w:val="0"/>
-                    </w:numPr>
                     <w:spacing w:line="360" w:lineRule="exact"/>
-                    <w:ind w:leftChars="0"/>
                     <w:jc w:val="center"/>
                     <w:rPr>
-                      <w:rFonts w:hint="eastAsia" w:ascii="宋体" w:cs="宋体"/>
+                      <w:rFonts w:ascii="宋体" w:cs="宋体"/>
                       <w:sz w:val="24"/>
                     </w:rPr>
                   </w:pPr>
                   <w:r>
                     <w:rPr>
-                      <w:rFonts w:hint="eastAsia" w:ascii="宋体" w:cs="宋体"/>
+                      <w:rFonts w:ascii="宋体" w:cs="宋体" w:hint="eastAsia"/>
                       <w:sz w:val="24"/>
                     </w:rPr>
-                    <w:t>2017年5月中旬</w:t>
+                    <w:t>2017</w:t>
+                  </w:r>
+                  <w:r>
+                    <w:rPr>
+                      <w:rFonts w:ascii="宋体" w:cs="宋体" w:hint="eastAsia"/>
+                      <w:sz w:val="24"/>
+                    </w:rPr>
+                    <w:t>年</w:t>
+                  </w:r>
+                  <w:r>
+                    <w:rPr>
+                      <w:rFonts w:ascii="宋体" w:cs="宋体" w:hint="eastAsia"/>
+                      <w:sz w:val="24"/>
+                    </w:rPr>
+                    <w:t>5</w:t>
+                  </w:r>
+                  <w:r>
+                    <w:rPr>
+                      <w:rFonts w:ascii="宋体" w:cs="宋体" w:hint="eastAsia"/>
+                      <w:sz w:val="24"/>
+                    </w:rPr>
+                    <w:t>月中旬</w:t>
                   </w:r>
                 </w:p>
               </w:tc>
@@ -2371,38 +2510,31 @@
                 </w:tcPr>
                 <w:p>
                   <w:pPr>
-                    <w:numPr>
-                      <w:ilvl w:val="0"/>
-                      <w:numId w:val="0"/>
-                    </w:numPr>
                     <w:spacing w:line="360" w:lineRule="exact"/>
-                    <w:ind w:leftChars="0"/>
                     <w:jc w:val="left"/>
                     <w:rPr>
-                      <w:rFonts w:hint="eastAsia" w:ascii="宋体" w:cs="宋体"/>
+                      <w:rFonts w:ascii="宋体" w:cs="宋体"/>
                       <w:sz w:val="24"/>
                     </w:rPr>
                   </w:pPr>
                   <w:r>
                     <w:rPr>
-                      <w:rFonts w:hint="eastAsia" w:ascii="宋体" w:cs="宋体"/>
+                      <w:rFonts w:ascii="宋体" w:cs="宋体" w:hint="eastAsia"/>
                       <w:sz w:val="24"/>
-                      <w:lang w:eastAsia="zh-CN"/>
                     </w:rPr>
                     <w:t>基本完成论文，进入论文的修改阶段，同辅导老师对论文进行修改，准备</w:t>
                   </w:r>
                   <w:r>
                     <w:rPr>
-                      <w:rFonts w:hint="eastAsia" w:ascii="宋体" w:cs="宋体"/>
+                      <w:rFonts w:ascii="宋体" w:cs="宋体" w:hint="eastAsia"/>
                       <w:sz w:val="24"/>
                     </w:rPr>
                     <w:t>后期检查</w:t>
                   </w:r>
                   <w:r>
                     <w:rPr>
-                      <w:rFonts w:hint="eastAsia" w:ascii="宋体" w:cs="宋体"/>
+                      <w:rFonts w:ascii="宋体" w:cs="宋体" w:hint="eastAsia"/>
                       <w:sz w:val="24"/>
-                      <w:lang w:eastAsia="zh-CN"/>
                     </w:rPr>
                     <w:t>。</w:t>
                   </w:r>
@@ -2410,47 +2542,46 @@
               </w:tc>
             </w:tr>
             <w:tr>
-              <w:tblPrEx>
-                <w:tblBorders>
-                  <w:top w:val="single" w:color="auto" w:sz="4" w:space="0"/>
-                  <w:left w:val="single" w:color="auto" w:sz="4" w:space="0"/>
-                  <w:bottom w:val="single" w:color="auto" w:sz="4" w:space="0"/>
-                  <w:right w:val="single" w:color="auto" w:sz="4" w:space="0"/>
-                  <w:insideH w:val="single" w:color="auto" w:sz="4" w:space="0"/>
-                  <w:insideV w:val="single" w:color="auto" w:sz="4" w:space="0"/>
-                </w:tblBorders>
-                <w:tblLayout w:type="fixed"/>
-                <w:tblCellMar>
-                  <w:top w:w="0" w:type="dxa"/>
-                  <w:left w:w="108" w:type="dxa"/>
-                  <w:bottom w:w="0" w:type="dxa"/>
-                  <w:right w:w="108" w:type="dxa"/>
-                </w:tblCellMar>
-              </w:tblPrEx>
               <w:tc>
                 <w:tcPr>
                   <w:tcW w:w="4245" w:type="dxa"/>
                 </w:tcPr>
                 <w:p>
                   <w:pPr>
-                    <w:numPr>
-                      <w:ilvl w:val="0"/>
-                      <w:numId w:val="0"/>
-                    </w:numPr>
                     <w:spacing w:line="360" w:lineRule="exact"/>
-                    <w:ind w:leftChars="0"/>
                     <w:jc w:val="center"/>
                     <w:rPr>
-                      <w:rFonts w:hint="eastAsia" w:ascii="宋体" w:cs="宋体"/>
+                      <w:rFonts w:ascii="宋体" w:cs="宋体"/>
                       <w:sz w:val="24"/>
                     </w:rPr>
                   </w:pPr>
                   <w:r>
                     <w:rPr>
-                      <w:rFonts w:hint="eastAsia" w:ascii="宋体" w:cs="宋体"/>
+                      <w:rFonts w:ascii="宋体" w:cs="宋体" w:hint="eastAsia"/>
                       <w:sz w:val="24"/>
                     </w:rPr>
-                    <w:t>2017年5月下旬</w:t>
+                    <w:t>2017</w:t>
+                  </w:r>
+                  <w:r>
+                    <w:rPr>
+                      <w:rFonts w:ascii="宋体" w:cs="宋体" w:hint="eastAsia"/>
+                      <w:sz w:val="24"/>
+                    </w:rPr>
+                    <w:t>年</w:t>
+                  </w:r>
+                  <w:r>
+                    <w:rPr>
+                      <w:rFonts w:ascii="宋体" w:cs="宋体" w:hint="eastAsia"/>
+                      <w:sz w:val="24"/>
+                    </w:rPr>
+                    <w:t>5</w:t>
+                  </w:r>
+                  <w:r>
+                    <w:rPr>
+                      <w:rFonts w:ascii="宋体" w:cs="宋体" w:hint="eastAsia"/>
+                      <w:sz w:val="24"/>
+                    </w:rPr>
+                    <w:t>月下旬</w:t>
                   </w:r>
                 </w:p>
               </w:tc>
@@ -2460,38 +2591,31 @@
                 </w:tcPr>
                 <w:p>
                   <w:pPr>
-                    <w:numPr>
-                      <w:ilvl w:val="0"/>
-                      <w:numId w:val="0"/>
-                    </w:numPr>
                     <w:spacing w:line="360" w:lineRule="exact"/>
-                    <w:ind w:leftChars="0"/>
                     <w:jc w:val="left"/>
                     <w:rPr>
-                      <w:rFonts w:hint="eastAsia" w:ascii="宋体" w:cs="宋体"/>
+                      <w:rFonts w:ascii="宋体" w:cs="宋体"/>
                       <w:sz w:val="24"/>
                     </w:rPr>
                   </w:pPr>
                   <w:r>
                     <w:rPr>
-                      <w:rFonts w:hint="eastAsia" w:ascii="宋体" w:cs="宋体"/>
+                      <w:rFonts w:ascii="宋体" w:cs="宋体" w:hint="eastAsia"/>
                       <w:sz w:val="24"/>
-                      <w:lang w:eastAsia="zh-CN"/>
                     </w:rPr>
                     <w:t>论文查重，</w:t>
                   </w:r>
                   <w:r>
                     <w:rPr>
-                      <w:rFonts w:hint="eastAsia" w:ascii="宋体" w:cs="宋体"/>
+                      <w:rFonts w:ascii="宋体" w:cs="宋体" w:hint="eastAsia"/>
                       <w:sz w:val="24"/>
                     </w:rPr>
                     <w:t>提交论文</w:t>
                   </w:r>
                   <w:r>
                     <w:rPr>
-                      <w:rFonts w:hint="eastAsia" w:ascii="宋体" w:cs="宋体"/>
+                      <w:rFonts w:ascii="宋体" w:cs="宋体" w:hint="eastAsia"/>
                       <w:sz w:val="24"/>
-                      <w:lang w:eastAsia="zh-CN"/>
                     </w:rPr>
                     <w:t>。</w:t>
                   </w:r>
@@ -2499,47 +2623,46 @@
               </w:tc>
             </w:tr>
             <w:tr>
-              <w:tblPrEx>
-                <w:tblBorders>
-                  <w:top w:val="single" w:color="auto" w:sz="4" w:space="0"/>
-                  <w:left w:val="single" w:color="auto" w:sz="4" w:space="0"/>
-                  <w:bottom w:val="single" w:color="auto" w:sz="4" w:space="0"/>
-                  <w:right w:val="single" w:color="auto" w:sz="4" w:space="0"/>
-                  <w:insideH w:val="single" w:color="auto" w:sz="4" w:space="0"/>
-                  <w:insideV w:val="single" w:color="auto" w:sz="4" w:space="0"/>
-                </w:tblBorders>
-                <w:tblLayout w:type="fixed"/>
-                <w:tblCellMar>
-                  <w:top w:w="0" w:type="dxa"/>
-                  <w:left w:w="108" w:type="dxa"/>
-                  <w:bottom w:w="0" w:type="dxa"/>
-                  <w:right w:w="108" w:type="dxa"/>
-                </w:tblCellMar>
-              </w:tblPrEx>
               <w:tc>
                 <w:tcPr>
                   <w:tcW w:w="4245" w:type="dxa"/>
                 </w:tcPr>
                 <w:p>
                   <w:pPr>
-                    <w:numPr>
-                      <w:ilvl w:val="0"/>
-                      <w:numId w:val="0"/>
-                    </w:numPr>
                     <w:spacing w:line="360" w:lineRule="exact"/>
-                    <w:ind w:leftChars="0"/>
                     <w:jc w:val="center"/>
                     <w:rPr>
-                      <w:rFonts w:hint="eastAsia" w:ascii="宋体" w:cs="宋体"/>
+                      <w:rFonts w:ascii="宋体" w:cs="宋体"/>
                       <w:sz w:val="24"/>
                     </w:rPr>
                   </w:pPr>
                   <w:r>
                     <w:rPr>
-                      <w:rFonts w:hint="eastAsia" w:ascii="宋体" w:cs="宋体"/>
+                      <w:rFonts w:ascii="宋体" w:cs="宋体" w:hint="eastAsia"/>
                       <w:sz w:val="24"/>
                     </w:rPr>
-                    <w:t>2017年6月</w:t>
+                    <w:t>2017</w:t>
+                  </w:r>
+                  <w:r>
+                    <w:rPr>
+                      <w:rFonts w:ascii="宋体" w:cs="宋体" w:hint="eastAsia"/>
+                      <w:sz w:val="24"/>
+                    </w:rPr>
+                    <w:t>年</w:t>
+                  </w:r>
+                  <w:r>
+                    <w:rPr>
+                      <w:rFonts w:ascii="宋体" w:cs="宋体" w:hint="eastAsia"/>
+                      <w:sz w:val="24"/>
+                    </w:rPr>
+                    <w:t>6</w:t>
+                  </w:r>
+                  <w:r>
+                    <w:rPr>
+                      <w:rFonts w:ascii="宋体" w:cs="宋体" w:hint="eastAsia"/>
+                      <w:sz w:val="24"/>
+                    </w:rPr>
+                    <w:t>月</w:t>
                   </w:r>
                 </w:p>
               </w:tc>
@@ -2549,23 +2672,17 @@
                 </w:tcPr>
                 <w:p>
                   <w:pPr>
-                    <w:numPr>
-                      <w:ilvl w:val="0"/>
-                      <w:numId w:val="0"/>
-                    </w:numPr>
                     <w:spacing w:line="360" w:lineRule="exact"/>
-                    <w:ind w:leftChars="0"/>
                     <w:jc w:val="left"/>
                     <w:rPr>
-                      <w:rFonts w:hint="eastAsia" w:ascii="宋体" w:cs="宋体"/>
+                      <w:rFonts w:ascii="宋体" w:cs="宋体"/>
                       <w:sz w:val="24"/>
                     </w:rPr>
                   </w:pPr>
                   <w:r>
                     <w:rPr>
-                      <w:rFonts w:hint="eastAsia" w:ascii="宋体" w:cs="宋体"/>
+                      <w:rFonts w:ascii="宋体" w:cs="宋体" w:hint="eastAsia"/>
                       <w:sz w:val="24"/>
-                      <w:lang w:eastAsia="zh-CN"/>
                     </w:rPr>
                     <w:t>准备进行毕业设计论文答辩。</w:t>
                   </w:r>
@@ -2575,13 +2692,9 @@
           </w:tbl>
           <w:p>
             <w:pPr>
-              <w:numPr>
-                <w:ilvl w:val="0"/>
-                <w:numId w:val="0"/>
-              </w:numPr>
-              <w:spacing w:line="360" w:lineRule="exact"/>
-              <w:rPr>
-                <w:rFonts w:hint="eastAsia" w:ascii="宋体" w:cs="宋体"/>
+              <w:spacing w:line="360" w:lineRule="exact"/>
+              <w:rPr>
+                <w:rFonts w:ascii="宋体" w:cs="宋体"/>
                 <w:sz w:val="24"/>
               </w:rPr>
             </w:pPr>
@@ -2625,25 +2738,8 @@
         </w:tc>
       </w:tr>
       <w:tr>
-        <w:tblPrEx>
-          <w:tblBorders>
-            <w:top w:val="single" w:color="auto" w:sz="4" w:space="0"/>
-            <w:left w:val="single" w:color="auto" w:sz="4" w:space="0"/>
-            <w:bottom w:val="single" w:color="auto" w:sz="4" w:space="0"/>
-            <w:right w:val="single" w:color="auto" w:sz="4" w:space="0"/>
-            <w:insideH w:val="single" w:color="auto" w:sz="4" w:space="0"/>
-            <w:insideV w:val="single" w:color="auto" w:sz="4" w:space="0"/>
-          </w:tblBorders>
-          <w:tblLayout w:type="fixed"/>
-          <w:tblCellMar>
-            <w:top w:w="0" w:type="dxa"/>
-            <w:left w:w="108" w:type="dxa"/>
-            <w:bottom w:w="0" w:type="dxa"/>
-            <w:right w:w="108" w:type="dxa"/>
-          </w:tblCellMar>
-        </w:tblPrEx>
         <w:trPr>
-          <w:trHeight w:val="875" w:hRule="atLeast"/>
+          <w:trHeight w:val="875"/>
           <w:jc w:val="center"/>
         </w:trPr>
         <w:tc>
@@ -2660,14 +2756,14 @@
             </w:pPr>
             <w:r>
               <w:rPr>
-                <w:rFonts w:hint="eastAsia" w:ascii="宋体" w:hAnsi="宋体" w:cs="宋体"/>
+                <w:rFonts w:ascii="宋体" w:hAnsi="宋体" w:cs="宋体" w:hint="eastAsia"/>
                 <w:sz w:val="24"/>
               </w:rPr>
               <w:t>七、毕业设计研制报告或毕业论文撰写提纲</w:t>
             </w:r>
             <w:r>
               <w:rPr>
-                <w:rFonts w:hint="eastAsia" w:ascii="宋体" w:hAnsi="宋体" w:cs="宋体"/>
+                <w:rFonts w:ascii="宋体" w:hAnsi="宋体" w:cs="宋体" w:hint="eastAsia"/>
                 <w:szCs w:val="21"/>
               </w:rPr>
               <w:t>（初步）</w:t>
@@ -2678,20 +2774,18 @@
               <w:spacing w:line="360" w:lineRule="exact"/>
               <w:jc w:val="center"/>
               <w:rPr>
-                <w:rFonts w:hint="eastAsia" w:ascii="宋体" w:eastAsia="宋体" w:cs="宋体"/>
+                <w:rFonts w:ascii="宋体" w:cs="宋体"/>
                 <w:b/>
                 <w:bCs/>
                 <w:sz w:val="24"/>
-                <w:lang w:val="en-US" w:eastAsia="zh-CN"/>
-              </w:rPr>
-            </w:pPr>
-            <w:r>
-              <w:rPr>
-                <w:rFonts w:hint="eastAsia" w:ascii="宋体" w:cs="宋体"/>
+              </w:rPr>
+            </w:pPr>
+            <w:r>
+              <w:rPr>
+                <w:rFonts w:ascii="宋体" w:cs="宋体" w:hint="eastAsia"/>
                 <w:b/>
                 <w:bCs/>
                 <w:sz w:val="24"/>
-                <w:lang w:val="en-US" w:eastAsia="zh-CN"/>
               </w:rPr>
               <w:t>毕业论文撰写提纲</w:t>
             </w:r>
@@ -2701,26 +2795,30 @@
               <w:spacing w:line="360" w:lineRule="exact"/>
               <w:jc w:val="center"/>
               <w:rPr>
-                <w:rFonts w:hint="eastAsia" w:ascii="宋体" w:cs="宋体"/>
-                <w:sz w:val="24"/>
-                <w:lang w:val="en-US" w:eastAsia="zh-CN"/>
-              </w:rPr>
-            </w:pPr>
-            <w:r>
-              <w:rPr>
-                <w:rFonts w:hint="eastAsia" w:ascii="宋体" w:cs="宋体"/>
-                <w:sz w:val="24"/>
-                <w:lang w:eastAsia="zh-CN"/>
+                <w:rFonts w:ascii="宋体" w:cs="宋体"/>
+                <w:sz w:val="24"/>
+              </w:rPr>
+            </w:pPr>
+            <w:r>
+              <w:rPr>
+                <w:rFonts w:ascii="宋体" w:cs="宋体" w:hint="eastAsia"/>
+                <w:sz w:val="24"/>
               </w:rPr>
               <w:t>标题：基于</w:t>
             </w:r>
             <w:r>
               <w:rPr>
-                <w:rFonts w:hint="eastAsia" w:ascii="宋体" w:cs="宋体"/>
-                <w:sz w:val="24"/>
-                <w:lang w:val="en-US" w:eastAsia="zh-CN"/>
-              </w:rPr>
-              <w:t>Node的北京租房信息推荐系统的设计与实现</w:t>
+                <w:rFonts w:ascii="宋体" w:cs="宋体" w:hint="eastAsia"/>
+                <w:sz w:val="24"/>
+              </w:rPr>
+              <w:t>Node</w:t>
+            </w:r>
+            <w:r>
+              <w:rPr>
+                <w:rFonts w:ascii="宋体" w:cs="宋体" w:hint="eastAsia"/>
+                <w:sz w:val="24"/>
+              </w:rPr>
+              <w:t>的北京租房信息推荐系统的设计与实现</w:t>
             </w:r>
           </w:p>
           <w:p>
@@ -2728,16 +2826,14 @@
               <w:spacing w:line="360" w:lineRule="exact"/>
               <w:jc w:val="center"/>
               <w:rPr>
-                <w:rFonts w:hint="eastAsia" w:ascii="宋体" w:cs="宋体"/>
-                <w:sz w:val="24"/>
-                <w:lang w:val="en-US" w:eastAsia="zh-CN"/>
-              </w:rPr>
-            </w:pPr>
-            <w:r>
-              <w:rPr>
-                <w:rFonts w:hint="eastAsia" w:ascii="宋体" w:cs="宋体"/>
-                <w:sz w:val="24"/>
-                <w:lang w:val="en-US" w:eastAsia="zh-CN"/>
+                <w:rFonts w:ascii="宋体" w:cs="宋体"/>
+                <w:sz w:val="24"/>
+              </w:rPr>
+            </w:pPr>
+            <w:r>
+              <w:rPr>
+                <w:rFonts w:ascii="宋体" w:cs="宋体" w:hint="eastAsia"/>
+                <w:sz w:val="24"/>
               </w:rPr>
               <w:t>宋治佳</w:t>
             </w:r>
@@ -2747,16 +2843,14 @@
               <w:spacing w:line="360" w:lineRule="exact"/>
               <w:jc w:val="center"/>
               <w:rPr>
-                <w:rFonts w:hint="eastAsia" w:ascii="宋体" w:cs="宋体"/>
-                <w:sz w:val="24"/>
-                <w:lang w:val="en-US" w:eastAsia="zh-CN"/>
-              </w:rPr>
-            </w:pPr>
-            <w:r>
-              <w:rPr>
-                <w:rFonts w:hint="eastAsia" w:ascii="宋体" w:cs="宋体"/>
-                <w:sz w:val="24"/>
-                <w:lang w:val="en-US" w:eastAsia="zh-CN"/>
+                <w:rFonts w:ascii="宋体" w:cs="宋体"/>
+                <w:sz w:val="24"/>
+              </w:rPr>
+            </w:pPr>
+            <w:r>
+              <w:rPr>
+                <w:rFonts w:ascii="宋体" w:cs="宋体" w:hint="eastAsia"/>
+                <w:sz w:val="24"/>
               </w:rPr>
               <w:t>指导老师：韩冬冰</w:t>
             </w:r>
@@ -2766,18 +2860,30 @@
               <w:spacing w:line="360" w:lineRule="exact"/>
               <w:jc w:val="center"/>
               <w:rPr>
-                <w:rFonts w:hint="eastAsia" w:ascii="宋体" w:cs="宋体"/>
-                <w:sz w:val="24"/>
-                <w:lang w:val="en-US" w:eastAsia="zh-CN"/>
-              </w:rPr>
-            </w:pPr>
-            <w:r>
-              <w:rPr>
-                <w:rFonts w:hint="eastAsia" w:ascii="宋体" w:cs="宋体"/>
-                <w:sz w:val="24"/>
-                <w:lang w:val="en-US" w:eastAsia="zh-CN"/>
-              </w:rPr>
-              <w:t>[摘要]</w:t>
+                <w:rFonts w:ascii="宋体" w:cs="宋体"/>
+                <w:sz w:val="24"/>
+              </w:rPr>
+            </w:pPr>
+            <w:r>
+              <w:rPr>
+                <w:rFonts w:ascii="宋体" w:cs="宋体" w:hint="eastAsia"/>
+                <w:sz w:val="24"/>
+              </w:rPr>
+              <w:t>[</w:t>
+            </w:r>
+            <w:r>
+              <w:rPr>
+                <w:rFonts w:ascii="宋体" w:cs="宋体" w:hint="eastAsia"/>
+                <w:sz w:val="24"/>
+              </w:rPr>
+              <w:t>摘要</w:t>
+            </w:r>
+            <w:r>
+              <w:rPr>
+                <w:rFonts w:ascii="宋体" w:cs="宋体" w:hint="eastAsia"/>
+                <w:sz w:val="24"/>
+              </w:rPr>
+              <w:t>]</w:t>
             </w:r>
           </w:p>
           <w:p>
@@ -2785,18 +2891,30 @@
               <w:spacing w:line="360" w:lineRule="exact"/>
               <w:jc w:val="center"/>
               <w:rPr>
-                <w:rFonts w:hint="eastAsia" w:ascii="宋体" w:cs="宋体"/>
-                <w:sz w:val="24"/>
-                <w:lang w:val="en-US" w:eastAsia="zh-CN"/>
-              </w:rPr>
-            </w:pPr>
-            <w:r>
-              <w:rPr>
-                <w:rFonts w:hint="eastAsia" w:ascii="宋体" w:cs="宋体"/>
-                <w:sz w:val="24"/>
-                <w:lang w:val="en-US" w:eastAsia="zh-CN"/>
-              </w:rPr>
-              <w:t>[关键词]</w:t>
+                <w:rFonts w:ascii="宋体" w:cs="宋体"/>
+                <w:sz w:val="24"/>
+              </w:rPr>
+            </w:pPr>
+            <w:r>
+              <w:rPr>
+                <w:rFonts w:ascii="宋体" w:cs="宋体" w:hint="eastAsia"/>
+                <w:sz w:val="24"/>
+              </w:rPr>
+              <w:t>[</w:t>
+            </w:r>
+            <w:r>
+              <w:rPr>
+                <w:rFonts w:ascii="宋体" w:cs="宋体" w:hint="eastAsia"/>
+                <w:sz w:val="24"/>
+              </w:rPr>
+              <w:t>关键词</w:t>
+            </w:r>
+            <w:r>
+              <w:rPr>
+                <w:rFonts w:ascii="宋体" w:cs="宋体" w:hint="eastAsia"/>
+                <w:sz w:val="24"/>
+              </w:rPr>
+              <w:t>]</w:t>
             </w:r>
           </w:p>
           <w:p>
@@ -2804,18 +2922,30 @@
               <w:spacing w:line="360" w:lineRule="exact"/>
               <w:jc w:val="center"/>
               <w:rPr>
-                <w:rFonts w:hint="eastAsia" w:ascii="宋体" w:cs="宋体"/>
-                <w:sz w:val="24"/>
-                <w:lang w:val="en-US" w:eastAsia="zh-CN"/>
-              </w:rPr>
-            </w:pPr>
-            <w:r>
-              <w:rPr>
-                <w:rFonts w:hint="eastAsia" w:ascii="宋体" w:cs="宋体"/>
-                <w:sz w:val="24"/>
-                <w:lang w:val="en-US" w:eastAsia="zh-CN"/>
-              </w:rPr>
-              <w:t>[引言]</w:t>
+                <w:rFonts w:ascii="宋体" w:cs="宋体"/>
+                <w:sz w:val="24"/>
+              </w:rPr>
+            </w:pPr>
+            <w:r>
+              <w:rPr>
+                <w:rFonts w:ascii="宋体" w:cs="宋体" w:hint="eastAsia"/>
+                <w:sz w:val="24"/>
+              </w:rPr>
+              <w:t>[</w:t>
+            </w:r>
+            <w:r>
+              <w:rPr>
+                <w:rFonts w:ascii="宋体" w:cs="宋体" w:hint="eastAsia"/>
+                <w:sz w:val="24"/>
+              </w:rPr>
+              <w:t>引言</w:t>
+            </w:r>
+            <w:r>
+              <w:rPr>
+                <w:rFonts w:ascii="宋体" w:cs="宋体" w:hint="eastAsia"/>
+                <w:sz w:val="24"/>
+              </w:rPr>
+              <w:t>]</w:t>
             </w:r>
           </w:p>
           <w:p>
@@ -2823,18 +2953,30 @@
               <w:spacing w:line="360" w:lineRule="exact"/>
               <w:jc w:val="center"/>
               <w:rPr>
-                <w:rFonts w:hint="eastAsia" w:ascii="宋体" w:cs="宋体"/>
-                <w:sz w:val="24"/>
-                <w:lang w:val="en-US" w:eastAsia="zh-CN"/>
-              </w:rPr>
-            </w:pPr>
-            <w:r>
-              <w:rPr>
-                <w:rFonts w:hint="eastAsia" w:ascii="宋体" w:cs="宋体"/>
-                <w:sz w:val="24"/>
-                <w:lang w:val="en-US" w:eastAsia="zh-CN"/>
-              </w:rPr>
-              <w:t>[正文]</w:t>
+                <w:rFonts w:ascii="宋体" w:cs="宋体"/>
+                <w:sz w:val="24"/>
+              </w:rPr>
+            </w:pPr>
+            <w:r>
+              <w:rPr>
+                <w:rFonts w:ascii="宋体" w:cs="宋体" w:hint="eastAsia"/>
+                <w:sz w:val="24"/>
+              </w:rPr>
+              <w:t>[</w:t>
+            </w:r>
+            <w:r>
+              <w:rPr>
+                <w:rFonts w:ascii="宋体" w:cs="宋体" w:hint="eastAsia"/>
+                <w:sz w:val="24"/>
+              </w:rPr>
+              <w:t>正文</w:t>
+            </w:r>
+            <w:r>
+              <w:rPr>
+                <w:rFonts w:ascii="宋体" w:cs="宋体" w:hint="eastAsia"/>
+                <w:sz w:val="24"/>
+              </w:rPr>
+              <w:t>]</w:t>
             </w:r>
           </w:p>
           <w:p>
@@ -2843,22 +2985,15 @@
                 <w:ilvl w:val="0"/>
                 <w:numId w:val="7"/>
               </w:numPr>
-              <w:spacing w:line="240" w:lineRule="auto"/>
-              <w:ind w:left="425" w:leftChars="0" w:hanging="425" w:firstLineChars="0"/>
-              <w:jc w:val="both"/>
-              <w:rPr>
-                <w:rFonts w:hint="eastAsia" w:ascii="宋体" w:cs="宋体"/>
-                <w:sz w:val="24"/>
-                <w:szCs w:val="24"/>
-                <w:lang w:val="en-US" w:eastAsia="zh-CN"/>
-              </w:rPr>
-            </w:pPr>
-            <w:r>
-              <w:rPr>
-                <w:rFonts w:hint="eastAsia" w:ascii="宋体" w:cs="宋体"/>
-                <w:sz w:val="24"/>
-                <w:szCs w:val="24"/>
-                <w:lang w:val="en-US" w:eastAsia="zh-CN"/>
+              <w:rPr>
+                <w:rFonts w:ascii="宋体" w:cs="宋体"/>
+                <w:sz w:val="24"/>
+              </w:rPr>
+            </w:pPr>
+            <w:r>
+              <w:rPr>
+                <w:rFonts w:ascii="宋体" w:cs="宋体" w:hint="eastAsia"/>
+                <w:sz w:val="24"/>
               </w:rPr>
               <w:t>引言</w:t>
             </w:r>
@@ -2869,22 +3004,15 @@
                 <w:ilvl w:val="1"/>
                 <w:numId w:val="8"/>
               </w:numPr>
-              <w:spacing w:line="240" w:lineRule="auto"/>
-              <w:ind w:left="567" w:leftChars="0" w:hanging="567" w:firstLineChars="0"/>
-              <w:jc w:val="both"/>
-              <w:rPr>
-                <w:rFonts w:hint="eastAsia" w:ascii="宋体" w:cs="宋体"/>
-                <w:sz w:val="24"/>
-                <w:szCs w:val="24"/>
-                <w:lang w:val="en-US" w:eastAsia="zh-CN"/>
-              </w:rPr>
-            </w:pPr>
-            <w:r>
-              <w:rPr>
-                <w:rFonts w:hint="eastAsia" w:ascii="宋体" w:cs="宋体"/>
-                <w:sz w:val="24"/>
-                <w:szCs w:val="24"/>
-                <w:lang w:val="en-US" w:eastAsia="zh-CN"/>
+              <w:rPr>
+                <w:rFonts w:ascii="宋体" w:cs="宋体"/>
+                <w:sz w:val="24"/>
+              </w:rPr>
+            </w:pPr>
+            <w:r>
+              <w:rPr>
+                <w:rFonts w:ascii="宋体" w:cs="宋体" w:hint="eastAsia"/>
+                <w:sz w:val="24"/>
               </w:rPr>
               <w:t>研究背景</w:t>
             </w:r>
@@ -2895,22 +3023,15 @@
                 <w:ilvl w:val="1"/>
                 <w:numId w:val="8"/>
               </w:numPr>
-              <w:spacing w:line="240" w:lineRule="auto"/>
-              <w:ind w:left="567" w:leftChars="0" w:hanging="567" w:firstLineChars="0"/>
-              <w:jc w:val="both"/>
-              <w:rPr>
-                <w:rFonts w:hint="eastAsia" w:ascii="宋体" w:cs="宋体"/>
-                <w:sz w:val="24"/>
-                <w:szCs w:val="24"/>
-                <w:lang w:val="en-US" w:eastAsia="zh-CN"/>
-              </w:rPr>
-            </w:pPr>
-            <w:r>
-              <w:rPr>
-                <w:rFonts w:hint="eastAsia" w:ascii="宋体" w:cs="宋体"/>
-                <w:sz w:val="24"/>
-                <w:szCs w:val="24"/>
-                <w:lang w:val="en-US" w:eastAsia="zh-CN"/>
+              <w:rPr>
+                <w:rFonts w:ascii="宋体" w:cs="宋体"/>
+                <w:sz w:val="24"/>
+              </w:rPr>
+            </w:pPr>
+            <w:r>
+              <w:rPr>
+                <w:rFonts w:ascii="宋体" w:cs="宋体" w:hint="eastAsia"/>
+                <w:sz w:val="24"/>
               </w:rPr>
               <w:t>意义和价值</w:t>
             </w:r>
@@ -2921,22 +3042,15 @@
                 <w:ilvl w:val="0"/>
                 <w:numId w:val="8"/>
               </w:numPr>
-              <w:spacing w:line="240" w:lineRule="auto"/>
-              <w:ind w:left="425" w:leftChars="0" w:hanging="425" w:firstLineChars="0"/>
-              <w:jc w:val="both"/>
-              <w:rPr>
-                <w:rFonts w:hint="eastAsia" w:ascii="宋体" w:cs="宋体"/>
-                <w:sz w:val="24"/>
-                <w:szCs w:val="24"/>
-                <w:lang w:val="en-US" w:eastAsia="zh-CN"/>
-              </w:rPr>
-            </w:pPr>
-            <w:r>
-              <w:rPr>
-                <w:rFonts w:hint="eastAsia" w:ascii="宋体" w:cs="宋体"/>
-                <w:sz w:val="24"/>
-                <w:szCs w:val="24"/>
-                <w:lang w:val="en-US" w:eastAsia="zh-CN"/>
+              <w:rPr>
+                <w:rFonts w:ascii="宋体" w:cs="宋体"/>
+                <w:sz w:val="24"/>
+              </w:rPr>
+            </w:pPr>
+            <w:r>
+              <w:rPr>
+                <w:rFonts w:ascii="宋体" w:cs="宋体" w:hint="eastAsia"/>
+                <w:sz w:val="24"/>
               </w:rPr>
               <w:t>相关问题的提出</w:t>
             </w:r>
@@ -2947,22 +3061,15 @@
                 <w:ilvl w:val="1"/>
                 <w:numId w:val="8"/>
               </w:numPr>
-              <w:spacing w:line="240" w:lineRule="auto"/>
-              <w:ind w:left="567" w:leftChars="0" w:hanging="567" w:firstLineChars="0"/>
-              <w:jc w:val="both"/>
-              <w:rPr>
-                <w:rFonts w:hint="eastAsia" w:ascii="宋体" w:cs="宋体"/>
-                <w:sz w:val="24"/>
-                <w:szCs w:val="24"/>
-                <w:lang w:val="en-US" w:eastAsia="zh-CN"/>
-              </w:rPr>
-            </w:pPr>
-            <w:r>
-              <w:rPr>
-                <w:rFonts w:hint="eastAsia" w:ascii="宋体" w:cs="宋体"/>
-                <w:sz w:val="24"/>
-                <w:szCs w:val="24"/>
-                <w:lang w:val="en-US" w:eastAsia="zh-CN"/>
+              <w:rPr>
+                <w:rFonts w:ascii="宋体" w:cs="宋体"/>
+                <w:sz w:val="24"/>
+              </w:rPr>
+            </w:pPr>
+            <w:r>
+              <w:rPr>
+                <w:rFonts w:ascii="宋体" w:cs="宋体" w:hint="eastAsia"/>
+                <w:sz w:val="24"/>
               </w:rPr>
               <w:t>需要解决的问题</w:t>
             </w:r>
@@ -2973,22 +3080,15 @@
                 <w:ilvl w:val="0"/>
                 <w:numId w:val="8"/>
               </w:numPr>
-              <w:spacing w:line="240" w:lineRule="auto"/>
-              <w:ind w:left="425" w:leftChars="0" w:hanging="425" w:firstLineChars="0"/>
-              <w:jc w:val="both"/>
-              <w:rPr>
-                <w:rFonts w:hint="eastAsia" w:ascii="宋体" w:cs="宋体"/>
-                <w:sz w:val="24"/>
-                <w:szCs w:val="24"/>
-                <w:lang w:val="en-US" w:eastAsia="zh-CN"/>
-              </w:rPr>
-            </w:pPr>
-            <w:r>
-              <w:rPr>
-                <w:rFonts w:hint="eastAsia" w:ascii="宋体" w:cs="宋体"/>
-                <w:sz w:val="24"/>
-                <w:szCs w:val="24"/>
-                <w:lang w:val="en-US" w:eastAsia="zh-CN"/>
+              <w:rPr>
+                <w:rFonts w:ascii="宋体" w:cs="宋体"/>
+                <w:sz w:val="24"/>
+              </w:rPr>
+            </w:pPr>
+            <w:r>
+              <w:rPr>
+                <w:rFonts w:ascii="宋体" w:cs="宋体" w:hint="eastAsia"/>
+                <w:sz w:val="24"/>
               </w:rPr>
               <w:t>设计方案</w:t>
             </w:r>
@@ -2999,22 +3099,15 @@
                 <w:ilvl w:val="1"/>
                 <w:numId w:val="8"/>
               </w:numPr>
-              <w:spacing w:line="240" w:lineRule="auto"/>
-              <w:ind w:left="567" w:leftChars="0" w:hanging="567" w:firstLineChars="0"/>
-              <w:jc w:val="both"/>
-              <w:rPr>
-                <w:rFonts w:hint="eastAsia" w:ascii="宋体" w:cs="宋体"/>
-                <w:sz w:val="24"/>
-                <w:szCs w:val="24"/>
-                <w:lang w:val="en-US" w:eastAsia="zh-CN"/>
-              </w:rPr>
-            </w:pPr>
-            <w:r>
-              <w:rPr>
-                <w:rFonts w:hint="eastAsia" w:ascii="宋体" w:cs="宋体"/>
-                <w:sz w:val="24"/>
-                <w:szCs w:val="24"/>
-                <w:lang w:val="en-US" w:eastAsia="zh-CN"/>
+              <w:rPr>
+                <w:rFonts w:ascii="宋体" w:cs="宋体"/>
+                <w:sz w:val="24"/>
+              </w:rPr>
+            </w:pPr>
+            <w:r>
+              <w:rPr>
+                <w:rFonts w:ascii="宋体" w:cs="宋体" w:hint="eastAsia"/>
+                <w:sz w:val="24"/>
               </w:rPr>
               <w:t>基本方案的提出</w:t>
             </w:r>
@@ -3025,22 +3118,15 @@
                 <w:ilvl w:val="1"/>
                 <w:numId w:val="8"/>
               </w:numPr>
-              <w:spacing w:line="240" w:lineRule="auto"/>
-              <w:ind w:left="567" w:leftChars="0" w:hanging="567" w:firstLineChars="0"/>
-              <w:jc w:val="both"/>
-              <w:rPr>
-                <w:rFonts w:hint="eastAsia" w:ascii="宋体" w:cs="宋体"/>
-                <w:sz w:val="24"/>
-                <w:szCs w:val="24"/>
-                <w:lang w:val="en-US" w:eastAsia="zh-CN"/>
-              </w:rPr>
-            </w:pPr>
-            <w:r>
-              <w:rPr>
-                <w:rFonts w:hint="eastAsia" w:ascii="宋体" w:cs="宋体"/>
-                <w:sz w:val="24"/>
-                <w:szCs w:val="24"/>
-                <w:lang w:val="en-US" w:eastAsia="zh-CN"/>
+              <w:rPr>
+                <w:rFonts w:ascii="宋体" w:cs="宋体"/>
+                <w:sz w:val="24"/>
+              </w:rPr>
+            </w:pPr>
+            <w:r>
+              <w:rPr>
+                <w:rFonts w:ascii="宋体" w:cs="宋体" w:hint="eastAsia"/>
+                <w:sz w:val="24"/>
               </w:rPr>
               <w:t>方案的优化和改进</w:t>
             </w:r>
@@ -3051,22 +3137,15 @@
                 <w:ilvl w:val="0"/>
                 <w:numId w:val="8"/>
               </w:numPr>
-              <w:spacing w:line="240" w:lineRule="auto"/>
-              <w:ind w:left="425" w:leftChars="0" w:hanging="425" w:firstLineChars="0"/>
-              <w:jc w:val="both"/>
-              <w:rPr>
-                <w:rFonts w:hint="eastAsia" w:ascii="宋体" w:cs="宋体"/>
-                <w:sz w:val="24"/>
-                <w:szCs w:val="24"/>
-                <w:lang w:val="en-US" w:eastAsia="zh-CN"/>
-              </w:rPr>
-            </w:pPr>
-            <w:r>
-              <w:rPr>
-                <w:rFonts w:hint="eastAsia" w:ascii="宋体" w:cs="宋体"/>
-                <w:sz w:val="24"/>
-                <w:szCs w:val="24"/>
-                <w:lang w:val="en-US" w:eastAsia="zh-CN"/>
+              <w:rPr>
+                <w:rFonts w:ascii="宋体" w:cs="宋体"/>
+                <w:sz w:val="24"/>
+              </w:rPr>
+            </w:pPr>
+            <w:r>
+              <w:rPr>
+                <w:rFonts w:ascii="宋体" w:cs="宋体" w:hint="eastAsia"/>
+                <w:sz w:val="24"/>
               </w:rPr>
               <w:t>系统实现</w:t>
             </w:r>
@@ -3077,22 +3156,15 @@
                 <w:ilvl w:val="1"/>
                 <w:numId w:val="8"/>
               </w:numPr>
-              <w:spacing w:line="240" w:lineRule="auto"/>
-              <w:ind w:left="567" w:leftChars="0" w:hanging="567" w:firstLineChars="0"/>
-              <w:jc w:val="both"/>
-              <w:rPr>
-                <w:rFonts w:hint="eastAsia" w:ascii="宋体" w:cs="宋体"/>
-                <w:sz w:val="24"/>
-                <w:szCs w:val="24"/>
-                <w:lang w:val="en-US" w:eastAsia="zh-CN"/>
-              </w:rPr>
-            </w:pPr>
-            <w:r>
-              <w:rPr>
-                <w:rFonts w:hint="eastAsia" w:ascii="宋体" w:cs="宋体"/>
-                <w:sz w:val="24"/>
-                <w:szCs w:val="24"/>
-                <w:lang w:val="en-US" w:eastAsia="zh-CN"/>
+              <w:rPr>
+                <w:rFonts w:ascii="宋体" w:cs="宋体"/>
+                <w:sz w:val="24"/>
+              </w:rPr>
+            </w:pPr>
+            <w:r>
+              <w:rPr>
+                <w:rFonts w:ascii="宋体" w:cs="宋体" w:hint="eastAsia"/>
+                <w:sz w:val="24"/>
               </w:rPr>
               <w:t>系统具体实现</w:t>
             </w:r>
@@ -3103,22 +3175,15 @@
                 <w:ilvl w:val="1"/>
                 <w:numId w:val="8"/>
               </w:numPr>
-              <w:spacing w:line="240" w:lineRule="auto"/>
-              <w:ind w:left="567" w:leftChars="0" w:hanging="567" w:firstLineChars="0"/>
-              <w:jc w:val="both"/>
-              <w:rPr>
-                <w:rFonts w:hint="eastAsia" w:ascii="宋体" w:cs="宋体"/>
-                <w:sz w:val="24"/>
-                <w:szCs w:val="24"/>
-                <w:lang w:val="en-US" w:eastAsia="zh-CN"/>
-              </w:rPr>
-            </w:pPr>
-            <w:r>
-              <w:rPr>
-                <w:rFonts w:hint="eastAsia" w:ascii="宋体" w:cs="宋体"/>
-                <w:sz w:val="24"/>
-                <w:szCs w:val="24"/>
-                <w:lang w:val="en-US" w:eastAsia="zh-CN"/>
+              <w:rPr>
+                <w:rFonts w:ascii="宋体" w:cs="宋体"/>
+                <w:sz w:val="24"/>
+              </w:rPr>
+            </w:pPr>
+            <w:r>
+              <w:rPr>
+                <w:rFonts w:ascii="宋体" w:cs="宋体" w:hint="eastAsia"/>
+                <w:sz w:val="24"/>
               </w:rPr>
               <w:t>遇到的的问题及解决方案</w:t>
             </w:r>
@@ -3129,22 +3194,15 @@
                 <w:ilvl w:val="1"/>
                 <w:numId w:val="8"/>
               </w:numPr>
-              <w:spacing w:line="240" w:lineRule="auto"/>
-              <w:ind w:left="567" w:leftChars="0" w:hanging="567" w:firstLineChars="0"/>
-              <w:jc w:val="both"/>
-              <w:rPr>
-                <w:rFonts w:hint="eastAsia" w:ascii="宋体" w:cs="宋体"/>
-                <w:sz w:val="24"/>
-                <w:szCs w:val="24"/>
-                <w:lang w:val="en-US" w:eastAsia="zh-CN"/>
-              </w:rPr>
-            </w:pPr>
-            <w:r>
-              <w:rPr>
-                <w:rFonts w:hint="eastAsia" w:ascii="宋体" w:cs="宋体"/>
-                <w:sz w:val="24"/>
-                <w:szCs w:val="24"/>
-                <w:lang w:val="en-US" w:eastAsia="zh-CN"/>
+              <w:rPr>
+                <w:rFonts w:ascii="宋体" w:cs="宋体"/>
+                <w:sz w:val="24"/>
+              </w:rPr>
+            </w:pPr>
+            <w:r>
+              <w:rPr>
+                <w:rFonts w:ascii="宋体" w:cs="宋体" w:hint="eastAsia"/>
+                <w:sz w:val="24"/>
               </w:rPr>
               <w:t>系统的优化</w:t>
             </w:r>
@@ -3155,23 +3213,17 @@
                 <w:ilvl w:val="0"/>
                 <w:numId w:val="8"/>
               </w:numPr>
-              <w:spacing w:line="240" w:lineRule="auto"/>
-              <w:ind w:left="425" w:leftChars="0" w:hanging="425" w:firstLineChars="0"/>
-              <w:jc w:val="both"/>
-              <w:rPr>
-                <w:rFonts w:hint="eastAsia" w:ascii="宋体" w:cs="宋体"/>
-                <w:sz w:val="24"/>
-                <w:szCs w:val="24"/>
-                <w:lang w:val="en-US" w:eastAsia="zh-CN"/>
-              </w:rPr>
-            </w:pPr>
-            <w:r>
-              <w:rPr>
-                <w:rFonts w:hint="eastAsia" w:ascii="宋体" w:cs="宋体"/>
-                <w:sz w:val="24"/>
-                <w:szCs w:val="24"/>
-                <w:lang w:val="en-US" w:eastAsia="zh-CN"/>
-              </w:rPr>
+              <w:rPr>
+                <w:rFonts w:ascii="宋体" w:cs="宋体"/>
+                <w:sz w:val="24"/>
+              </w:rPr>
+            </w:pPr>
+            <w:r>
+              <w:rPr>
+                <w:rFonts w:ascii="宋体" w:cs="宋体" w:hint="eastAsia"/>
+                <w:sz w:val="24"/>
+              </w:rPr>
+              <w:lastRenderedPageBreak/>
               <w:t>结论</w:t>
             </w:r>
           </w:p>
@@ -3181,20 +3233,15 @@
                 <w:ilvl w:val="0"/>
                 <w:numId w:val="8"/>
               </w:numPr>
-              <w:spacing w:line="240" w:lineRule="auto"/>
-              <w:ind w:left="425" w:leftChars="0" w:hanging="425" w:firstLineChars="0"/>
-              <w:jc w:val="both"/>
-              <w:rPr>
-                <w:rFonts w:ascii="宋体" w:cs="宋体"/>
-                <w:sz w:val="24"/>
-              </w:rPr>
-            </w:pPr>
-            <w:r>
-              <w:rPr>
-                <w:rFonts w:hint="eastAsia" w:ascii="宋体" w:cs="宋体"/>
-                <w:sz w:val="24"/>
-                <w:szCs w:val="24"/>
-                <w:lang w:val="en-US" w:eastAsia="zh-CN"/>
+              <w:rPr>
+                <w:rFonts w:ascii="宋体" w:cs="宋体"/>
+                <w:sz w:val="24"/>
+              </w:rPr>
+            </w:pPr>
+            <w:r>
+              <w:rPr>
+                <w:rFonts w:ascii="宋体" w:cs="宋体" w:hint="eastAsia"/>
+                <w:sz w:val="24"/>
               </w:rPr>
               <w:t>参考文献</w:t>
             </w:r>
@@ -3202,25 +3249,8 @@
         </w:tc>
       </w:tr>
       <w:tr>
-        <w:tblPrEx>
-          <w:tblBorders>
-            <w:top w:val="single" w:color="auto" w:sz="4" w:space="0"/>
-            <w:left w:val="single" w:color="auto" w:sz="4" w:space="0"/>
-            <w:bottom w:val="single" w:color="auto" w:sz="4" w:space="0"/>
-            <w:right w:val="single" w:color="auto" w:sz="4" w:space="0"/>
-            <w:insideH w:val="single" w:color="auto" w:sz="4" w:space="0"/>
-            <w:insideV w:val="single" w:color="auto" w:sz="4" w:space="0"/>
-          </w:tblBorders>
-          <w:tblLayout w:type="fixed"/>
-          <w:tblCellMar>
-            <w:top w:w="0" w:type="dxa"/>
-            <w:left w:w="108" w:type="dxa"/>
-            <w:bottom w:w="0" w:type="dxa"/>
-            <w:right w:w="108" w:type="dxa"/>
-          </w:tblCellMar>
-        </w:tblPrEx>
         <w:trPr>
-          <w:trHeight w:val="3370" w:hRule="atLeast"/>
+          <w:trHeight w:val="3370"/>
           <w:jc w:val="center"/>
         </w:trPr>
         <w:tc>
@@ -3235,15 +3265,16 @@
               </w:numPr>
               <w:spacing w:line="360" w:lineRule="exact"/>
               <w:rPr>
-                <w:rFonts w:hint="eastAsia" w:ascii="宋体" w:hAnsi="宋体" w:cs="宋体"/>
-                <w:sz w:val="24"/>
-              </w:rPr>
-            </w:pPr>
-            <w:r>
-              <w:rPr>
-                <w:rFonts w:hint="eastAsia" w:ascii="宋体" w:hAnsi="宋体" w:cs="宋体"/>
-                <w:sz w:val="24"/>
-              </w:rPr>
+                <w:rFonts w:ascii="宋体" w:hAnsi="宋体" w:cs="宋体"/>
+                <w:sz w:val="24"/>
+              </w:rPr>
+            </w:pPr>
+            <w:r>
+              <w:rPr>
+                <w:rFonts w:ascii="宋体" w:hAnsi="宋体" w:cs="宋体" w:hint="eastAsia"/>
+                <w:sz w:val="24"/>
+              </w:rPr>
+              <w:lastRenderedPageBreak/>
               <w:t>主要参考文献</w:t>
             </w:r>
           </w:p>
@@ -3254,28 +3285,108 @@
                 <w:numId w:val="10"/>
               </w:numPr>
               <w:spacing w:line="400" w:lineRule="exact"/>
-              <w:ind w:left="425" w:leftChars="0" w:hanging="425" w:firstLineChars="0"/>
-              <w:rPr>
-                <w:rFonts w:hint="eastAsia" w:ascii="宋体" w:hAnsi="宋体" w:eastAsia="宋体" w:cs="宋体"/>
-                <w:b w:val="0"/>
-                <w:bCs w:val="0"/>
-                <w:color w:val="auto"/>
-                <w:sz w:val="24"/>
-                <w:szCs w:val="24"/>
-                <w:lang w:val="en-US" w:eastAsia="zh-CN"/>
-              </w:rPr>
-            </w:pPr>
-            <w:r>
-              <w:rPr>
-                <w:rFonts w:hint="eastAsia" w:ascii="宋体" w:hAnsi="宋体" w:eastAsia="宋体" w:cs="宋体"/>
-                <w:b w:val="0"/>
-                <w:bCs w:val="0"/>
-                <w:color w:val="auto"/>
-                <w:sz w:val="24"/>
-                <w:szCs w:val="24"/>
-                <w:lang w:val="en-US" w:eastAsia="zh-CN"/>
-              </w:rPr>
-              <w:t>许笑,张伟哲,张宏莉,方滨兴. 广域网分布式Web爬虫[J]. 软件学报,2010,(05):1067-1082.</w:t>
+              <w:rPr>
+                <w:rFonts w:ascii="宋体" w:hAnsi="宋体" w:cs="宋体"/>
+                <w:sz w:val="24"/>
+              </w:rPr>
+            </w:pPr>
+            <w:r>
+              <w:rPr>
+                <w:rFonts w:ascii="宋体" w:hAnsi="宋体" w:cs="宋体" w:hint="eastAsia"/>
+                <w:sz w:val="24"/>
+              </w:rPr>
+              <w:t>许笑</w:t>
+            </w:r>
+            <w:r>
+              <w:rPr>
+                <w:rFonts w:ascii="宋体" w:hAnsi="宋体" w:cs="宋体" w:hint="eastAsia"/>
+                <w:sz w:val="24"/>
+              </w:rPr>
+              <w:t>,</w:t>
+            </w:r>
+            <w:r>
+              <w:rPr>
+                <w:rFonts w:ascii="宋体" w:hAnsi="宋体" w:cs="宋体" w:hint="eastAsia"/>
+                <w:sz w:val="24"/>
+              </w:rPr>
+              <w:t>张伟哲</w:t>
+            </w:r>
+            <w:r>
+              <w:rPr>
+                <w:rFonts w:ascii="宋体" w:hAnsi="宋体" w:cs="宋体" w:hint="eastAsia"/>
+                <w:sz w:val="24"/>
+              </w:rPr>
+              <w:t>,</w:t>
+            </w:r>
+            <w:r>
+              <w:rPr>
+                <w:rFonts w:ascii="宋体" w:hAnsi="宋体" w:cs="宋体" w:hint="eastAsia"/>
+                <w:sz w:val="24"/>
+              </w:rPr>
+              <w:t>张宏莉</w:t>
+            </w:r>
+            <w:r>
+              <w:rPr>
+                <w:rFonts w:ascii="宋体" w:hAnsi="宋体" w:cs="宋体" w:hint="eastAsia"/>
+                <w:sz w:val="24"/>
+              </w:rPr>
+              <w:t>,</w:t>
+            </w:r>
+            <w:r>
+              <w:rPr>
+                <w:rFonts w:ascii="宋体" w:hAnsi="宋体" w:cs="宋体" w:hint="eastAsia"/>
+                <w:sz w:val="24"/>
+              </w:rPr>
+              <w:t>方滨兴</w:t>
+            </w:r>
+            <w:r>
+              <w:rPr>
+                <w:rFonts w:ascii="宋体" w:hAnsi="宋体" w:cs="宋体" w:hint="eastAsia"/>
+                <w:sz w:val="24"/>
+              </w:rPr>
+              <w:t xml:space="preserve">. </w:t>
+            </w:r>
+            <w:r>
+              <w:rPr>
+                <w:rFonts w:ascii="宋体" w:hAnsi="宋体" w:cs="宋体" w:hint="eastAsia"/>
+                <w:sz w:val="24"/>
+              </w:rPr>
+              <w:t>广域网分布式</w:t>
+            </w:r>
+            <w:r>
+              <w:rPr>
+                <w:rFonts w:ascii="宋体" w:hAnsi="宋体" w:cs="宋体" w:hint="eastAsia"/>
+                <w:sz w:val="24"/>
+              </w:rPr>
+              <w:t>Web</w:t>
+            </w:r>
+            <w:r>
+              <w:rPr>
+                <w:rFonts w:ascii="宋体" w:hAnsi="宋体" w:cs="宋体" w:hint="eastAsia"/>
+                <w:sz w:val="24"/>
+              </w:rPr>
+              <w:t>爬虫</w:t>
+            </w:r>
+            <w:r>
+              <w:rPr>
+                <w:rFonts w:ascii="宋体" w:hAnsi="宋体" w:cs="宋体" w:hint="eastAsia"/>
+                <w:sz w:val="24"/>
+              </w:rPr>
+              <w:t xml:space="preserve">[J]. </w:t>
+            </w:r>
+            <w:r>
+              <w:rPr>
+                <w:rFonts w:ascii="宋体" w:hAnsi="宋体" w:cs="宋体" w:hint="eastAsia"/>
+                <w:sz w:val="24"/>
+              </w:rPr>
+              <w:t>软件学报</w:t>
+            </w:r>
+            <w:r>
+              <w:rPr>
+                <w:rFonts w:ascii="宋体" w:hAnsi="宋体" w:cs="宋体" w:hint="eastAsia"/>
+                <w:sz w:val="24"/>
+              </w:rPr>
+              <w:t>,2010,(05):1067-1082.</w:t>
             </w:r>
           </w:p>
           <w:p>
@@ -3285,28 +3396,108 @@
                 <w:numId w:val="10"/>
               </w:numPr>
               <w:spacing w:line="400" w:lineRule="exact"/>
-              <w:ind w:left="425" w:leftChars="0" w:hanging="425" w:firstLineChars="0"/>
-              <w:rPr>
-                <w:rFonts w:hint="eastAsia" w:ascii="宋体" w:hAnsi="宋体" w:eastAsia="宋体" w:cs="宋体"/>
-                <w:b w:val="0"/>
-                <w:bCs w:val="0"/>
-                <w:color w:val="auto"/>
-                <w:sz w:val="24"/>
-                <w:szCs w:val="24"/>
-                <w:lang w:val="en-US" w:eastAsia="zh-CN"/>
-              </w:rPr>
-            </w:pPr>
-            <w:r>
-              <w:rPr>
-                <w:rFonts w:hint="eastAsia" w:ascii="宋体" w:hAnsi="宋体" w:eastAsia="宋体" w:cs="宋体"/>
-                <w:b w:val="0"/>
-                <w:bCs w:val="0"/>
-                <w:color w:val="auto"/>
-                <w:sz w:val="24"/>
-                <w:szCs w:val="24"/>
-                <w:lang w:val="en-US" w:eastAsia="zh-CN"/>
-              </w:rPr>
-              <w:t>胡戎,冯仲科,蒋君志伟. 基于CheerIO的MEAN Stack气象数据网络爬虫研究[J]. 农业机械学报,2016,(06):275-282.</w:t>
+              <w:rPr>
+                <w:rFonts w:ascii="宋体" w:hAnsi="宋体" w:cs="宋体"/>
+                <w:sz w:val="24"/>
+              </w:rPr>
+            </w:pPr>
+            <w:r>
+              <w:rPr>
+                <w:rFonts w:ascii="宋体" w:hAnsi="宋体" w:cs="宋体" w:hint="eastAsia"/>
+                <w:sz w:val="24"/>
+              </w:rPr>
+              <w:t>胡戎</w:t>
+            </w:r>
+            <w:r>
+              <w:rPr>
+                <w:rFonts w:ascii="宋体" w:hAnsi="宋体" w:cs="宋体" w:hint="eastAsia"/>
+                <w:sz w:val="24"/>
+              </w:rPr>
+              <w:t>,</w:t>
+            </w:r>
+            <w:r>
+              <w:rPr>
+                <w:rFonts w:ascii="宋体" w:hAnsi="宋体" w:cs="宋体" w:hint="eastAsia"/>
+                <w:sz w:val="24"/>
+              </w:rPr>
+              <w:t>冯仲科</w:t>
+            </w:r>
+            <w:r>
+              <w:rPr>
+                <w:rFonts w:ascii="宋体" w:hAnsi="宋体" w:cs="宋体" w:hint="eastAsia"/>
+                <w:sz w:val="24"/>
+              </w:rPr>
+              <w:t>,</w:t>
+            </w:r>
+            <w:r>
+              <w:rPr>
+                <w:rFonts w:ascii="宋体" w:hAnsi="宋体" w:cs="宋体" w:hint="eastAsia"/>
+                <w:sz w:val="24"/>
+              </w:rPr>
+              <w:t>蒋君志伟</w:t>
+            </w:r>
+            <w:r>
+              <w:rPr>
+                <w:rFonts w:ascii="宋体" w:hAnsi="宋体" w:cs="宋体" w:hint="eastAsia"/>
+                <w:sz w:val="24"/>
+              </w:rPr>
+              <w:t xml:space="preserve">. </w:t>
+            </w:r>
+            <w:r>
+              <w:rPr>
+                <w:rFonts w:ascii="宋体" w:hAnsi="宋体" w:cs="宋体" w:hint="eastAsia"/>
+                <w:sz w:val="24"/>
+              </w:rPr>
+              <w:t>基于</w:t>
+            </w:r>
+            <w:r>
+              <w:rPr>
+                <w:rFonts w:ascii="宋体" w:hAnsi="宋体" w:cs="宋体" w:hint="eastAsia"/>
+                <w:sz w:val="24"/>
+              </w:rPr>
+              <w:t>CheerIO</w:t>
+            </w:r>
+            <w:r>
+              <w:rPr>
+                <w:rFonts w:ascii="宋体" w:hAnsi="宋体" w:cs="宋体" w:hint="eastAsia"/>
+                <w:sz w:val="24"/>
+              </w:rPr>
+              <w:t>的</w:t>
+            </w:r>
+            <w:r>
+              <w:rPr>
+                <w:rFonts w:ascii="宋体" w:hAnsi="宋体" w:cs="宋体" w:hint="eastAsia"/>
+                <w:sz w:val="24"/>
+              </w:rPr>
+              <w:t>MEAN Stack</w:t>
+            </w:r>
+            <w:r>
+              <w:rPr>
+                <w:rFonts w:ascii="宋体" w:hAnsi="宋体" w:cs="宋体" w:hint="eastAsia"/>
+                <w:sz w:val="24"/>
+              </w:rPr>
+              <w:t>气象数据网络爬虫研究</w:t>
+            </w:r>
+            <w:r>
+              <w:rPr>
+                <w:rFonts w:ascii="宋体" w:hAnsi="宋体" w:cs="宋体" w:hint="eastAsia"/>
+                <w:sz w:val="24"/>
+              </w:rPr>
+              <w:t xml:space="preserve">[J]. </w:t>
+            </w:r>
+            <w:r>
+              <w:rPr>
+                <w:rFonts w:ascii="宋体" w:hAnsi="宋体" w:cs="宋体" w:hint="eastAsia"/>
+                <w:sz w:val="24"/>
+              </w:rPr>
+              <w:t>农业机械学报</w:t>
+            </w:r>
+            <w:r>
+              <w:rPr>
+                <w:rFonts w:ascii="宋体" w:hAnsi="宋体" w:cs="宋体" w:hint="eastAsia"/>
+                <w:sz w:val="24"/>
+              </w:rPr>
+              <w:t>,2016,(06):275-282.</w:t>
             </w:r>
           </w:p>
           <w:p>
@@ -3316,30 +3507,122 @@
                 <w:numId w:val="10"/>
               </w:numPr>
               <w:spacing w:line="400" w:lineRule="exact"/>
-              <w:ind w:left="425" w:leftChars="0" w:hanging="425" w:firstLineChars="0"/>
-              <w:rPr>
-                <w:rFonts w:hint="eastAsia" w:ascii="宋体" w:hAnsi="宋体" w:eastAsia="宋体" w:cs="宋体"/>
-                <w:b w:val="0"/>
-                <w:bCs w:val="0"/>
-                <w:color w:val="auto"/>
-                <w:sz w:val="24"/>
-                <w:szCs w:val="24"/>
-                <w:lang w:val="en-US" w:eastAsia="zh-CN"/>
-              </w:rPr>
-            </w:pPr>
-            <w:r>
-              <w:rPr>
-                <w:rFonts w:hint="eastAsia" w:ascii="宋体" w:hAnsi="宋体" w:eastAsia="宋体" w:cs="宋体"/>
-                <w:b w:val="0"/>
-                <w:i w:val="0"/>
-                <w:caps w:val="0"/>
-                <w:color w:val="auto"/>
-                <w:spacing w:val="0"/>
-                <w:sz w:val="24"/>
-                <w:szCs w:val="24"/>
-                <w:shd w:val="clear" w:fill="FFFFFF"/>
-              </w:rPr>
-              <w:t>方皓彦,雷科阳,邱奕,郝志强,邱雅琪. 基于数学建模法的武汉市买房或租房分析[J]. 科技创业月刊,2016,(22):36-38.</w:t>
+              <w:rPr>
+                <w:rFonts w:ascii="宋体" w:hAnsi="宋体" w:cs="宋体"/>
+                <w:sz w:val="24"/>
+              </w:rPr>
+            </w:pPr>
+            <w:r>
+              <w:rPr>
+                <w:rFonts w:ascii="宋体" w:hAnsi="宋体" w:cs="宋体" w:hint="eastAsia"/>
+                <w:sz w:val="24"/>
+                <w:shd w:val="clear" w:color="auto" w:fill="FFFFFF"/>
+              </w:rPr>
+              <w:t>方皓彦</w:t>
+            </w:r>
+            <w:r>
+              <w:rPr>
+                <w:rFonts w:ascii="宋体" w:hAnsi="宋体" w:cs="宋体" w:hint="eastAsia"/>
+                <w:sz w:val="24"/>
+                <w:shd w:val="clear" w:color="auto" w:fill="FFFFFF"/>
+              </w:rPr>
+              <w:t>,</w:t>
+            </w:r>
+            <w:r>
+              <w:rPr>
+                <w:rFonts w:ascii="宋体" w:hAnsi="宋体" w:cs="宋体" w:hint="eastAsia"/>
+                <w:sz w:val="24"/>
+                <w:shd w:val="clear" w:color="auto" w:fill="FFFFFF"/>
+              </w:rPr>
+              <w:t>雷科阳</w:t>
+            </w:r>
+            <w:r>
+              <w:rPr>
+                <w:rFonts w:ascii="宋体" w:hAnsi="宋体" w:cs="宋体" w:hint="eastAsia"/>
+                <w:sz w:val="24"/>
+                <w:shd w:val="clear" w:color="auto" w:fill="FFFFFF"/>
+              </w:rPr>
+              <w:t>,</w:t>
+            </w:r>
+            <w:r>
+              <w:rPr>
+                <w:rFonts w:ascii="宋体" w:hAnsi="宋体" w:cs="宋体" w:hint="eastAsia"/>
+                <w:sz w:val="24"/>
+                <w:shd w:val="clear" w:color="auto" w:fill="FFFFFF"/>
+              </w:rPr>
+              <w:t>邱奕</w:t>
+            </w:r>
+            <w:r>
+              <w:rPr>
+                <w:rFonts w:ascii="宋体" w:hAnsi="宋体" w:cs="宋体" w:hint="eastAsia"/>
+                <w:sz w:val="24"/>
+                <w:shd w:val="clear" w:color="auto" w:fill="FFFFFF"/>
+              </w:rPr>
+              <w:t>,</w:t>
+            </w:r>
+            <w:r>
+              <w:rPr>
+                <w:rFonts w:ascii="宋体" w:hAnsi="宋体" w:cs="宋体" w:hint="eastAsia"/>
+                <w:sz w:val="24"/>
+                <w:shd w:val="clear" w:color="auto" w:fill="FFFFFF"/>
+              </w:rPr>
+              <w:t>郝志强</w:t>
+            </w:r>
+            <w:r>
+              <w:rPr>
+                <w:rFonts w:ascii="宋体" w:hAnsi="宋体" w:cs="宋体" w:hint="eastAsia"/>
+                <w:sz w:val="24"/>
+                <w:shd w:val="clear" w:color="auto" w:fill="FFFFFF"/>
+              </w:rPr>
+              <w:t>,</w:t>
+            </w:r>
+            <w:r>
+              <w:rPr>
+                <w:rFonts w:ascii="宋体" w:hAnsi="宋体" w:cs="宋体" w:hint="eastAsia"/>
+                <w:sz w:val="24"/>
+                <w:shd w:val="clear" w:color="auto" w:fill="FFFFFF"/>
+              </w:rPr>
+              <w:t>邱雅琪</w:t>
+            </w:r>
+            <w:r>
+              <w:rPr>
+                <w:rFonts w:ascii="宋体" w:hAnsi="宋体" w:cs="宋体" w:hint="eastAsia"/>
+                <w:sz w:val="24"/>
+                <w:shd w:val="clear" w:color="auto" w:fill="FFFFFF"/>
+              </w:rPr>
+              <w:t xml:space="preserve">. </w:t>
+            </w:r>
+            <w:r>
+              <w:rPr>
+                <w:rFonts w:ascii="宋体" w:hAnsi="宋体" w:cs="宋体" w:hint="eastAsia"/>
+                <w:sz w:val="24"/>
+                <w:shd w:val="clear" w:color="auto" w:fill="FFFFFF"/>
+              </w:rPr>
+              <w:t>基于数学建模法的武汉市买房或租房分析</w:t>
+            </w:r>
+            <w:r>
+              <w:rPr>
+                <w:rFonts w:ascii="宋体" w:hAnsi="宋体" w:cs="宋体" w:hint="eastAsia"/>
+                <w:sz w:val="24"/>
+                <w:shd w:val="clear" w:color="auto" w:fill="FFFFFF"/>
+              </w:rPr>
+              <w:t xml:space="preserve">[J]. </w:t>
+            </w:r>
+            <w:r>
+              <w:rPr>
+                <w:rFonts w:ascii="宋体" w:hAnsi="宋体" w:cs="宋体" w:hint="eastAsia"/>
+                <w:sz w:val="24"/>
+                <w:shd w:val="clear" w:color="auto" w:fill="FFFFFF"/>
+              </w:rPr>
+              <w:t>科技创业月刊</w:t>
+            </w:r>
+            <w:r>
+              <w:rPr>
+                <w:rFonts w:ascii="宋体" w:hAnsi="宋体" w:cs="宋体" w:hint="eastAsia"/>
+                <w:sz w:val="24"/>
+                <w:shd w:val="clear" w:color="auto" w:fill="FFFFFF"/>
+              </w:rPr>
+              <w:t>,2016,(22):36-38.</w:t>
             </w:r>
           </w:p>
           <w:p>
@@ -3349,30 +3632,58 @@
                 <w:numId w:val="10"/>
               </w:numPr>
               <w:spacing w:line="400" w:lineRule="exact"/>
-              <w:ind w:left="425" w:leftChars="0" w:hanging="425" w:firstLineChars="0"/>
-              <w:rPr>
-                <w:rFonts w:hint="eastAsia" w:ascii="宋体" w:hAnsi="宋体" w:eastAsia="宋体" w:cs="宋体"/>
-                <w:b w:val="0"/>
-                <w:bCs w:val="0"/>
-                <w:color w:val="auto"/>
-                <w:sz w:val="24"/>
-                <w:szCs w:val="24"/>
-                <w:lang w:val="en-US" w:eastAsia="zh-CN"/>
-              </w:rPr>
-            </w:pPr>
-            <w:r>
-              <w:rPr>
-                <w:rFonts w:hint="eastAsia" w:ascii="宋体" w:hAnsi="宋体" w:eastAsia="宋体" w:cs="宋体"/>
-                <w:b w:val="0"/>
-                <w:i w:val="0"/>
-                <w:caps w:val="0"/>
-                <w:color w:val="auto"/>
-                <w:spacing w:val="0"/>
-                <w:sz w:val="24"/>
-                <w:szCs w:val="24"/>
-                <w:shd w:val="clear" w:fill="FFFFFF"/>
-              </w:rPr>
-              <w:t>郑凯梅. 基于统计机器学习的网络入侵检测分类研究[D].中国矿业大学（北京）,2010.</w:t>
+              <w:rPr>
+                <w:rFonts w:ascii="宋体" w:hAnsi="宋体" w:cs="宋体"/>
+                <w:sz w:val="24"/>
+              </w:rPr>
+            </w:pPr>
+            <w:r>
+              <w:rPr>
+                <w:rFonts w:ascii="宋体" w:hAnsi="宋体" w:cs="宋体" w:hint="eastAsia"/>
+                <w:sz w:val="24"/>
+                <w:shd w:val="clear" w:color="auto" w:fill="FFFFFF"/>
+              </w:rPr>
+              <w:t>郑凯梅</w:t>
+            </w:r>
+            <w:r>
+              <w:rPr>
+                <w:rFonts w:ascii="宋体" w:hAnsi="宋体" w:cs="宋体" w:hint="eastAsia"/>
+                <w:sz w:val="24"/>
+                <w:shd w:val="clear" w:color="auto" w:fill="FFFFFF"/>
+              </w:rPr>
+              <w:t xml:space="preserve">. </w:t>
+            </w:r>
+            <w:r>
+              <w:rPr>
+                <w:rFonts w:ascii="宋体" w:hAnsi="宋体" w:cs="宋体" w:hint="eastAsia"/>
+                <w:sz w:val="24"/>
+                <w:shd w:val="clear" w:color="auto" w:fill="FFFFFF"/>
+              </w:rPr>
+              <w:t>基于统计机器学习的网络入侵检测分类研究</w:t>
+            </w:r>
+            <w:r>
+              <w:rPr>
+                <w:rFonts w:ascii="宋体" w:hAnsi="宋体" w:cs="宋体" w:hint="eastAsia"/>
+                <w:sz w:val="24"/>
+                <w:shd w:val="clear" w:color="auto" w:fill="FFFFFF"/>
+              </w:rPr>
+              <w:t>[D].</w:t>
+            </w:r>
+            <w:r>
+              <w:rPr>
+                <w:rFonts w:ascii="宋体" w:hAnsi="宋体" w:cs="宋体" w:hint="eastAsia"/>
+                <w:sz w:val="24"/>
+                <w:shd w:val="clear" w:color="auto" w:fill="FFFFFF"/>
+              </w:rPr>
+              <w:t>中国矿业大学（北京）</w:t>
+            </w:r>
+            <w:r>
+              <w:rPr>
+                <w:rFonts w:ascii="宋体" w:hAnsi="宋体" w:cs="宋体" w:hint="eastAsia"/>
+                <w:sz w:val="24"/>
+                <w:shd w:val="clear" w:color="auto" w:fill="FFFFFF"/>
+              </w:rPr>
+              <w:t>,2010.</w:t>
             </w:r>
           </w:p>
           <w:p>
@@ -3382,30 +3693,74 @@
                 <w:numId w:val="10"/>
               </w:numPr>
               <w:spacing w:line="400" w:lineRule="exact"/>
-              <w:ind w:left="425" w:leftChars="0" w:hanging="425" w:firstLineChars="0"/>
-              <w:rPr>
-                <w:rFonts w:hint="eastAsia" w:ascii="宋体" w:hAnsi="宋体" w:eastAsia="宋体" w:cs="宋体"/>
-                <w:b w:val="0"/>
-                <w:bCs w:val="0"/>
-                <w:color w:val="auto"/>
-                <w:sz w:val="24"/>
-                <w:szCs w:val="24"/>
-                <w:lang w:val="en-US" w:eastAsia="zh-CN"/>
-              </w:rPr>
-            </w:pPr>
-            <w:r>
-              <w:rPr>
-                <w:rFonts w:hint="eastAsia" w:ascii="宋体" w:hAnsi="宋体" w:eastAsia="宋体" w:cs="宋体"/>
-                <w:b w:val="0"/>
-                <w:i w:val="0"/>
-                <w:caps w:val="0"/>
-                <w:color w:val="auto"/>
-                <w:spacing w:val="0"/>
-                <w:sz w:val="24"/>
-                <w:szCs w:val="24"/>
-                <w:shd w:val="clear" w:fill="FFFFFF"/>
-              </w:rPr>
-              <w:t>周立柱,林玲. 聚焦爬虫技术研究综述[J]. 计算机应用,2005,(09):1965-1969.</w:t>
+              <w:rPr>
+                <w:rFonts w:ascii="宋体" w:hAnsi="宋体" w:cs="宋体"/>
+                <w:sz w:val="24"/>
+              </w:rPr>
+            </w:pPr>
+            <w:r>
+              <w:rPr>
+                <w:rFonts w:ascii="宋体" w:hAnsi="宋体" w:cs="宋体" w:hint="eastAsia"/>
+                <w:sz w:val="24"/>
+                <w:shd w:val="clear" w:color="auto" w:fill="FFFFFF"/>
+              </w:rPr>
+              <w:t>周立柱</w:t>
+            </w:r>
+            <w:r>
+              <w:rPr>
+                <w:rFonts w:ascii="宋体" w:hAnsi="宋体" w:cs="宋体" w:hint="eastAsia"/>
+                <w:sz w:val="24"/>
+                <w:shd w:val="clear" w:color="auto" w:fill="FFFFFF"/>
+              </w:rPr>
+              <w:t>,</w:t>
+            </w:r>
+            <w:r>
+              <w:rPr>
+                <w:rFonts w:ascii="宋体" w:hAnsi="宋体" w:cs="宋体" w:hint="eastAsia"/>
+                <w:sz w:val="24"/>
+                <w:shd w:val="clear" w:color="auto" w:fill="FFFFFF"/>
+              </w:rPr>
+              <w:t>林玲</w:t>
+            </w:r>
+            <w:r>
+              <w:rPr>
+                <w:rFonts w:ascii="宋体" w:hAnsi="宋体" w:cs="宋体" w:hint="eastAsia"/>
+                <w:sz w:val="24"/>
+                <w:shd w:val="clear" w:color="auto" w:fill="FFFFFF"/>
+              </w:rPr>
+              <w:t xml:space="preserve">. </w:t>
+            </w:r>
+            <w:r>
+              <w:rPr>
+                <w:rFonts w:ascii="宋体" w:hAnsi="宋体" w:cs="宋体" w:hint="eastAsia"/>
+                <w:sz w:val="24"/>
+                <w:shd w:val="clear" w:color="auto" w:fill="FFFFFF"/>
+              </w:rPr>
+              <w:t>聚焦爬虫技术研究综述</w:t>
+            </w:r>
+            <w:r>
+              <w:rPr>
+                <w:rFonts w:ascii="宋体" w:hAnsi="宋体" w:cs="宋体" w:hint="eastAsia"/>
+                <w:sz w:val="24"/>
+                <w:shd w:val="clear" w:color="auto" w:fill="FFFFFF"/>
+              </w:rPr>
+              <w:t xml:space="preserve">[J]. </w:t>
+            </w:r>
+            <w:r>
+              <w:rPr>
+                <w:rFonts w:ascii="宋体" w:hAnsi="宋体" w:cs="宋体" w:hint="eastAsia"/>
+                <w:sz w:val="24"/>
+                <w:shd w:val="clear" w:color="auto" w:fill="FFFFFF"/>
+              </w:rPr>
+              <w:t>计算机应用</w:t>
+            </w:r>
+            <w:r>
+              <w:rPr>
+                <w:rFonts w:ascii="宋体" w:hAnsi="宋体" w:cs="宋体" w:hint="eastAsia"/>
+                <w:sz w:val="24"/>
+                <w:shd w:val="clear" w:color="auto" w:fill="FFFFFF"/>
+              </w:rPr>
+              <w:t>,2005,(09):1965-1969.</w:t>
             </w:r>
           </w:p>
           <w:p>
@@ -3415,30 +3770,58 @@
                 <w:numId w:val="10"/>
               </w:numPr>
               <w:spacing w:line="400" w:lineRule="exact"/>
-              <w:ind w:left="425" w:leftChars="0" w:hanging="425" w:firstLineChars="0"/>
-              <w:rPr>
-                <w:rFonts w:hint="eastAsia" w:ascii="宋体" w:hAnsi="宋体" w:eastAsia="宋体" w:cs="宋体"/>
-                <w:b w:val="0"/>
-                <w:bCs w:val="0"/>
-                <w:color w:val="auto"/>
-                <w:sz w:val="24"/>
-                <w:szCs w:val="24"/>
-                <w:lang w:val="en-US" w:eastAsia="zh-CN"/>
-              </w:rPr>
-            </w:pPr>
-            <w:r>
-              <w:rPr>
-                <w:rFonts w:hint="eastAsia" w:ascii="宋体" w:hAnsi="宋体" w:eastAsia="宋体" w:cs="宋体"/>
-                <w:b w:val="0"/>
-                <w:i w:val="0"/>
-                <w:caps w:val="0"/>
-                <w:color w:val="auto"/>
-                <w:spacing w:val="0"/>
-                <w:sz w:val="24"/>
-                <w:szCs w:val="24"/>
-                <w:shd w:val="clear" w:fill="FFFFFF"/>
-              </w:rPr>
-              <w:t>谈蕾. 数据仓库和数据统计在研究生数据中的应用与展现[D].山东大学,2012.</w:t>
+              <w:rPr>
+                <w:rFonts w:ascii="宋体" w:hAnsi="宋体" w:cs="宋体"/>
+                <w:sz w:val="24"/>
+              </w:rPr>
+            </w:pPr>
+            <w:r>
+              <w:rPr>
+                <w:rFonts w:ascii="宋体" w:hAnsi="宋体" w:cs="宋体" w:hint="eastAsia"/>
+                <w:sz w:val="24"/>
+                <w:shd w:val="clear" w:color="auto" w:fill="FFFFFF"/>
+              </w:rPr>
+              <w:t>谈蕾</w:t>
+            </w:r>
+            <w:r>
+              <w:rPr>
+                <w:rFonts w:ascii="宋体" w:hAnsi="宋体" w:cs="宋体" w:hint="eastAsia"/>
+                <w:sz w:val="24"/>
+                <w:shd w:val="clear" w:color="auto" w:fill="FFFFFF"/>
+              </w:rPr>
+              <w:t xml:space="preserve">. </w:t>
+            </w:r>
+            <w:r>
+              <w:rPr>
+                <w:rFonts w:ascii="宋体" w:hAnsi="宋体" w:cs="宋体" w:hint="eastAsia"/>
+                <w:sz w:val="24"/>
+                <w:shd w:val="clear" w:color="auto" w:fill="FFFFFF"/>
+              </w:rPr>
+              <w:t>数据仓库和数据统计在研究生数据中的应用与展现</w:t>
+            </w:r>
+            <w:r>
+              <w:rPr>
+                <w:rFonts w:ascii="宋体" w:hAnsi="宋体" w:cs="宋体" w:hint="eastAsia"/>
+                <w:sz w:val="24"/>
+                <w:shd w:val="clear" w:color="auto" w:fill="FFFFFF"/>
+              </w:rPr>
+              <w:t>[D].</w:t>
+            </w:r>
+            <w:r>
+              <w:rPr>
+                <w:rFonts w:ascii="宋体" w:hAnsi="宋体" w:cs="宋体" w:hint="eastAsia"/>
+                <w:sz w:val="24"/>
+                <w:shd w:val="clear" w:color="auto" w:fill="FFFFFF"/>
+              </w:rPr>
+              <w:t>山东大学</w:t>
+            </w:r>
+            <w:r>
+              <w:rPr>
+                <w:rFonts w:ascii="宋体" w:hAnsi="宋体" w:cs="宋体" w:hint="eastAsia"/>
+                <w:sz w:val="24"/>
+                <w:shd w:val="clear" w:color="auto" w:fill="FFFFFF"/>
+              </w:rPr>
+              <w:t>,2012.</w:t>
             </w:r>
           </w:p>
           <w:p>
@@ -3448,30 +3831,74 @@
                 <w:numId w:val="10"/>
               </w:numPr>
               <w:spacing w:line="400" w:lineRule="exact"/>
-              <w:ind w:left="425" w:leftChars="0" w:hanging="425" w:firstLineChars="0"/>
-              <w:rPr>
-                <w:rFonts w:hint="eastAsia" w:ascii="宋体" w:hAnsi="宋体" w:eastAsia="宋体" w:cs="宋体"/>
-                <w:b w:val="0"/>
-                <w:bCs w:val="0"/>
-                <w:color w:val="auto"/>
-                <w:sz w:val="24"/>
-                <w:szCs w:val="24"/>
-                <w:lang w:val="en-US" w:eastAsia="zh-CN"/>
-              </w:rPr>
-            </w:pPr>
-            <w:r>
-              <w:rPr>
-                <w:rFonts w:hint="eastAsia" w:ascii="宋体" w:hAnsi="宋体" w:eastAsia="宋体" w:cs="宋体"/>
-                <w:b w:val="0"/>
-                <w:i w:val="0"/>
-                <w:caps w:val="0"/>
-                <w:color w:val="auto"/>
-                <w:spacing w:val="0"/>
-                <w:sz w:val="24"/>
-                <w:szCs w:val="24"/>
-                <w:shd w:val="clear" w:fill="FFFFFF"/>
-              </w:rPr>
-              <w:t>杨靖韬,陈会果. 对网络爬虫技术的研究[J]. 科技创业月刊,2010,(10):170-171.</w:t>
+              <w:rPr>
+                <w:rFonts w:ascii="宋体" w:hAnsi="宋体" w:cs="宋体"/>
+                <w:sz w:val="24"/>
+              </w:rPr>
+            </w:pPr>
+            <w:r>
+              <w:rPr>
+                <w:rFonts w:ascii="宋体" w:hAnsi="宋体" w:cs="宋体" w:hint="eastAsia"/>
+                <w:sz w:val="24"/>
+                <w:shd w:val="clear" w:color="auto" w:fill="FFFFFF"/>
+              </w:rPr>
+              <w:t>杨靖韬</w:t>
+            </w:r>
+            <w:r>
+              <w:rPr>
+                <w:rFonts w:ascii="宋体" w:hAnsi="宋体" w:cs="宋体" w:hint="eastAsia"/>
+                <w:sz w:val="24"/>
+                <w:shd w:val="clear" w:color="auto" w:fill="FFFFFF"/>
+              </w:rPr>
+              <w:t>,</w:t>
+            </w:r>
+            <w:r>
+              <w:rPr>
+                <w:rFonts w:ascii="宋体" w:hAnsi="宋体" w:cs="宋体" w:hint="eastAsia"/>
+                <w:sz w:val="24"/>
+                <w:shd w:val="clear" w:color="auto" w:fill="FFFFFF"/>
+              </w:rPr>
+              <w:t>陈会果</w:t>
+            </w:r>
+            <w:r>
+              <w:rPr>
+                <w:rFonts w:ascii="宋体" w:hAnsi="宋体" w:cs="宋体" w:hint="eastAsia"/>
+                <w:sz w:val="24"/>
+                <w:shd w:val="clear" w:color="auto" w:fill="FFFFFF"/>
+              </w:rPr>
+              <w:t xml:space="preserve">. </w:t>
+            </w:r>
+            <w:r>
+              <w:rPr>
+                <w:rFonts w:ascii="宋体" w:hAnsi="宋体" w:cs="宋体" w:hint="eastAsia"/>
+                <w:sz w:val="24"/>
+                <w:shd w:val="clear" w:color="auto" w:fill="FFFFFF"/>
+              </w:rPr>
+              <w:t>对网络爬虫技术的研究</w:t>
+            </w:r>
+            <w:r>
+              <w:rPr>
+                <w:rFonts w:ascii="宋体" w:hAnsi="宋体" w:cs="宋体" w:hint="eastAsia"/>
+                <w:sz w:val="24"/>
+                <w:shd w:val="clear" w:color="auto" w:fill="FFFFFF"/>
+              </w:rPr>
+              <w:t xml:space="preserve">[J]. </w:t>
+            </w:r>
+            <w:r>
+              <w:rPr>
+                <w:rFonts w:ascii="宋体" w:hAnsi="宋体" w:cs="宋体" w:hint="eastAsia"/>
+                <w:sz w:val="24"/>
+                <w:shd w:val="clear" w:color="auto" w:fill="FFFFFF"/>
+              </w:rPr>
+              <w:t>科技创业月刊</w:t>
+            </w:r>
+            <w:r>
+              <w:rPr>
+                <w:rFonts w:ascii="宋体" w:hAnsi="宋体" w:cs="宋体" w:hint="eastAsia"/>
+                <w:sz w:val="24"/>
+                <w:shd w:val="clear" w:color="auto" w:fill="FFFFFF"/>
+              </w:rPr>
+              <w:t>,2010,(10):170-171.</w:t>
             </w:r>
           </w:p>
           <w:p>
@@ -3481,30 +3908,82 @@
                 <w:numId w:val="10"/>
               </w:numPr>
               <w:spacing w:line="400" w:lineRule="exact"/>
-              <w:ind w:left="425" w:leftChars="0" w:hanging="425" w:firstLineChars="0"/>
-              <w:rPr>
-                <w:rFonts w:hint="eastAsia" w:ascii="宋体" w:hAnsi="宋体" w:eastAsia="宋体" w:cs="宋体"/>
-                <w:b w:val="0"/>
-                <w:bCs w:val="0"/>
-                <w:color w:val="auto"/>
-                <w:sz w:val="24"/>
-                <w:szCs w:val="24"/>
-                <w:lang w:val="en-US" w:eastAsia="zh-CN"/>
-              </w:rPr>
-            </w:pPr>
-            <w:r>
-              <w:rPr>
-                <w:rFonts w:hint="eastAsia" w:ascii="宋体" w:hAnsi="宋体" w:eastAsia="宋体" w:cs="宋体"/>
-                <w:b w:val="0"/>
-                <w:i w:val="0"/>
-                <w:caps w:val="0"/>
-                <w:color w:val="auto"/>
-                <w:spacing w:val="0"/>
-                <w:sz w:val="24"/>
-                <w:szCs w:val="24"/>
-                <w:shd w:val="clear" w:fill="FFFFFF"/>
-              </w:rPr>
-              <w:t>刘凡凡. 支持AJAX的定址网络爬虫系统的研究与实现[D].北京邮电大学,2013.</w:t>
+              <w:rPr>
+                <w:rFonts w:ascii="宋体" w:hAnsi="宋体" w:cs="宋体"/>
+                <w:sz w:val="24"/>
+              </w:rPr>
+            </w:pPr>
+            <w:r>
+              <w:rPr>
+                <w:rFonts w:ascii="宋体" w:hAnsi="宋体" w:cs="宋体" w:hint="eastAsia"/>
+                <w:sz w:val="24"/>
+                <w:shd w:val="clear" w:color="auto" w:fill="FFFFFF"/>
+              </w:rPr>
+              <w:t>刘凡凡</w:t>
+            </w:r>
+            <w:r>
+              <w:rPr>
+                <w:rFonts w:ascii="宋体" w:hAnsi="宋体" w:cs="宋体" w:hint="eastAsia"/>
+                <w:sz w:val="24"/>
+                <w:shd w:val="clear" w:color="auto" w:fill="FFFFFF"/>
+              </w:rPr>
+              <w:t xml:space="preserve">. </w:t>
+            </w:r>
+            <w:r>
+              <w:rPr>
+                <w:rFonts w:ascii="宋体" w:hAnsi="宋体" w:cs="宋体" w:hint="eastAsia"/>
+                <w:sz w:val="24"/>
+                <w:shd w:val="clear" w:color="auto" w:fill="FFFFFF"/>
+              </w:rPr>
+              <w:t>支持</w:t>
+            </w:r>
+            <w:r>
+              <w:rPr>
+                <w:rFonts w:ascii="宋体" w:hAnsi="宋体" w:cs="宋体" w:hint="eastAsia"/>
+                <w:sz w:val="24"/>
+                <w:shd w:val="clear" w:color="auto" w:fill="FFFFFF"/>
+              </w:rPr>
+              <w:t>AJAX</w:t>
+            </w:r>
+            <w:r>
+              <w:rPr>
+                <w:rFonts w:ascii="宋体" w:hAnsi="宋体" w:cs="宋体" w:hint="eastAsia"/>
+                <w:sz w:val="24"/>
+                <w:shd w:val="clear" w:color="auto" w:fill="FFFFFF"/>
+              </w:rPr>
+              <w:t>的定址网络爬虫系统的研究</w:t>
+            </w:r>
+            <w:r>
+              <w:rPr>
+                <w:rFonts w:ascii="宋体" w:hAnsi="宋体" w:cs="宋体" w:hint="eastAsia"/>
+                <w:sz w:val="24"/>
+                <w:shd w:val="clear" w:color="auto" w:fill="FFFFFF"/>
+              </w:rPr>
+              <w:t>与实现</w:t>
+            </w:r>
+            <w:r>
+              <w:rPr>
+                <w:rFonts w:ascii="宋体" w:hAnsi="宋体" w:cs="宋体" w:hint="eastAsia"/>
+                <w:sz w:val="24"/>
+                <w:shd w:val="clear" w:color="auto" w:fill="FFFFFF"/>
+              </w:rPr>
+              <w:t>[D].</w:t>
+            </w:r>
+            <w:r>
+              <w:rPr>
+                <w:rFonts w:ascii="宋体" w:hAnsi="宋体" w:cs="宋体" w:hint="eastAsia"/>
+                <w:sz w:val="24"/>
+                <w:shd w:val="clear" w:color="auto" w:fill="FFFFFF"/>
+              </w:rPr>
+              <w:t>北京邮电大学</w:t>
+            </w:r>
+            <w:r>
+              <w:rPr>
+                <w:rFonts w:ascii="宋体" w:hAnsi="宋体" w:cs="宋体" w:hint="eastAsia"/>
+                <w:sz w:val="24"/>
+                <w:shd w:val="clear" w:color="auto" w:fill="FFFFFF"/>
+              </w:rPr>
+              <w:t>,2013.</w:t>
             </w:r>
           </w:p>
           <w:p>
@@ -3514,30 +3993,90 @@
                 <w:numId w:val="10"/>
               </w:numPr>
               <w:spacing w:line="400" w:lineRule="exact"/>
-              <w:ind w:left="425" w:leftChars="0" w:hanging="425" w:firstLineChars="0"/>
-              <w:rPr>
-                <w:rFonts w:hint="eastAsia" w:ascii="宋体" w:hAnsi="宋体" w:eastAsia="宋体" w:cs="宋体"/>
-                <w:b w:val="0"/>
-                <w:bCs w:val="0"/>
-                <w:color w:val="auto"/>
-                <w:sz w:val="24"/>
-                <w:szCs w:val="24"/>
-                <w:lang w:val="en-US" w:eastAsia="zh-CN"/>
-              </w:rPr>
-            </w:pPr>
-            <w:r>
-              <w:rPr>
-                <w:rFonts w:hint="eastAsia" w:ascii="宋体" w:hAnsi="宋体" w:eastAsia="宋体" w:cs="宋体"/>
-                <w:b w:val="0"/>
-                <w:i w:val="0"/>
-                <w:caps w:val="0"/>
-                <w:color w:val="auto"/>
-                <w:spacing w:val="0"/>
-                <w:sz w:val="24"/>
-                <w:szCs w:val="24"/>
-                <w:shd w:val="clear" w:fill="FFFFFF"/>
-              </w:rPr>
-              <w:t>谷瑞. 云环境下MongoDB海量数据存储模型的研究[J]. 高等职业教育(天津职业大学学报),2014,(05):91-95.</w:t>
+              <w:rPr>
+                <w:rFonts w:ascii="宋体" w:hAnsi="宋体" w:cs="宋体"/>
+                <w:sz w:val="24"/>
+              </w:rPr>
+            </w:pPr>
+            <w:r>
+              <w:rPr>
+                <w:rFonts w:ascii="宋体" w:hAnsi="宋体" w:cs="宋体" w:hint="eastAsia"/>
+                <w:sz w:val="24"/>
+                <w:shd w:val="clear" w:color="auto" w:fill="FFFFFF"/>
+              </w:rPr>
+              <w:t>谷瑞</w:t>
+            </w:r>
+            <w:r>
+              <w:rPr>
+                <w:rFonts w:ascii="宋体" w:hAnsi="宋体" w:cs="宋体" w:hint="eastAsia"/>
+                <w:sz w:val="24"/>
+                <w:shd w:val="clear" w:color="auto" w:fill="FFFFFF"/>
+              </w:rPr>
+              <w:t xml:space="preserve">. </w:t>
+            </w:r>
+            <w:r>
+              <w:rPr>
+                <w:rFonts w:ascii="宋体" w:hAnsi="宋体" w:cs="宋体" w:hint="eastAsia"/>
+                <w:sz w:val="24"/>
+                <w:shd w:val="clear" w:color="auto" w:fill="FFFFFF"/>
+              </w:rPr>
+              <w:t>云环境下</w:t>
+            </w:r>
+            <w:r>
+              <w:rPr>
+                <w:rFonts w:ascii="宋体" w:hAnsi="宋体" w:cs="宋体" w:hint="eastAsia"/>
+                <w:sz w:val="24"/>
+                <w:shd w:val="clear" w:color="auto" w:fill="FFFFFF"/>
+              </w:rPr>
+              <w:t>MongoDB</w:t>
+            </w:r>
+            <w:r>
+              <w:rPr>
+                <w:rFonts w:ascii="宋体" w:hAnsi="宋体" w:cs="宋体" w:hint="eastAsia"/>
+                <w:sz w:val="24"/>
+                <w:shd w:val="clear" w:color="auto" w:fill="FFFFFF"/>
+              </w:rPr>
+              <w:t>海量数据存储模型的研究</w:t>
+            </w:r>
+            <w:r>
+              <w:rPr>
+                <w:rFonts w:ascii="宋体" w:hAnsi="宋体" w:cs="宋体" w:hint="eastAsia"/>
+                <w:sz w:val="24"/>
+                <w:shd w:val="clear" w:color="auto" w:fill="FFFFFF"/>
+              </w:rPr>
+              <w:t xml:space="preserve">[J]. </w:t>
+            </w:r>
+            <w:r>
+              <w:rPr>
+                <w:rFonts w:ascii="宋体" w:hAnsi="宋体" w:cs="宋体" w:hint="eastAsia"/>
+                <w:sz w:val="24"/>
+                <w:shd w:val="clear" w:color="auto" w:fill="FFFFFF"/>
+              </w:rPr>
+              <w:t>高等职业教育</w:t>
+            </w:r>
+            <w:r>
+              <w:rPr>
+                <w:rFonts w:ascii="宋体" w:hAnsi="宋体" w:cs="宋体" w:hint="eastAsia"/>
+                <w:sz w:val="24"/>
+                <w:shd w:val="clear" w:color="auto" w:fill="FFFFFF"/>
+              </w:rPr>
+              <w:t>(</w:t>
+            </w:r>
+            <w:r>
+              <w:rPr>
+                <w:rFonts w:ascii="宋体" w:hAnsi="宋体" w:cs="宋体" w:hint="eastAsia"/>
+                <w:sz w:val="24"/>
+                <w:shd w:val="clear" w:color="auto" w:fill="FFFFFF"/>
+              </w:rPr>
+              <w:t>天津职业大学学报</w:t>
+            </w:r>
+            <w:r>
+              <w:rPr>
+                <w:rFonts w:ascii="宋体" w:hAnsi="宋体" w:cs="宋体" w:hint="eastAsia"/>
+                <w:sz w:val="24"/>
+                <w:shd w:val="clear" w:color="auto" w:fill="FFFFFF"/>
+              </w:rPr>
+              <w:t>),2014,(05):91-95.</w:t>
             </w:r>
           </w:p>
           <w:p>
@@ -3547,247 +4086,225 @@
                 <w:numId w:val="10"/>
               </w:numPr>
               <w:spacing w:line="400" w:lineRule="exact"/>
-              <w:ind w:left="425" w:leftChars="0" w:hanging="425" w:firstLineChars="0"/>
-              <w:rPr>
-                <w:rFonts w:hint="eastAsia" w:ascii="宋体" w:hAnsi="宋体" w:eastAsia="宋体" w:cs="宋体"/>
-                <w:b w:val="0"/>
-                <w:bCs w:val="0"/>
-                <w:color w:val="auto"/>
-                <w:sz w:val="24"/>
-                <w:szCs w:val="24"/>
-                <w:lang w:val="en-US" w:eastAsia="zh-CN"/>
-              </w:rPr>
-            </w:pPr>
-            <w:r>
-              <w:rPr>
-                <w:rFonts w:hint="eastAsia" w:ascii="宋体" w:hAnsi="宋体" w:eastAsia="宋体" w:cs="宋体"/>
-                <w:b w:val="0"/>
-                <w:i w:val="0"/>
-                <w:caps w:val="0"/>
-                <w:color w:val="auto"/>
-                <w:spacing w:val="0"/>
-                <w:sz w:val="24"/>
-                <w:szCs w:val="24"/>
-                <w:shd w:val="clear" w:fill="FFFFFF"/>
-              </w:rPr>
-              <w:t>张路路. 基于MongoDB的大数据存储方法研究与应用[D].成都理工大学,2015.</w:t>
-            </w:r>
-          </w:p>
-          <w:p>
-            <w:pPr>
-              <w:numPr>
-                <w:ilvl w:val="0"/>
-                <w:numId w:val="10"/>
-              </w:numPr>
+              <w:rPr>
+                <w:rFonts w:ascii="宋体" w:hAnsi="宋体" w:cs="宋体"/>
+                <w:sz w:val="24"/>
+              </w:rPr>
+            </w:pPr>
+            <w:r>
+              <w:rPr>
+                <w:rFonts w:ascii="宋体" w:hAnsi="宋体" w:cs="宋体" w:hint="eastAsia"/>
+                <w:sz w:val="24"/>
+                <w:shd w:val="clear" w:color="auto" w:fill="FFFFFF"/>
+              </w:rPr>
+              <w:t>张路路</w:t>
+            </w:r>
+            <w:r>
+              <w:rPr>
+                <w:rFonts w:ascii="宋体" w:hAnsi="宋体" w:cs="宋体" w:hint="eastAsia"/>
+                <w:sz w:val="24"/>
+                <w:shd w:val="clear" w:color="auto" w:fill="FFFFFF"/>
+              </w:rPr>
+              <w:t xml:space="preserve">. </w:t>
+            </w:r>
+            <w:r>
+              <w:rPr>
+                <w:rFonts w:ascii="宋体" w:hAnsi="宋体" w:cs="宋体" w:hint="eastAsia"/>
+                <w:sz w:val="24"/>
+                <w:shd w:val="clear" w:color="auto" w:fill="FFFFFF"/>
+              </w:rPr>
+              <w:t>基于</w:t>
+            </w:r>
+            <w:r>
+              <w:rPr>
+                <w:rFonts w:ascii="宋体" w:hAnsi="宋体" w:cs="宋体" w:hint="eastAsia"/>
+                <w:sz w:val="24"/>
+                <w:shd w:val="clear" w:color="auto" w:fill="FFFFFF"/>
+              </w:rPr>
+              <w:t>MongoDB</w:t>
+            </w:r>
+            <w:r>
+              <w:rPr>
+                <w:rFonts w:ascii="宋体" w:hAnsi="宋体" w:cs="宋体" w:hint="eastAsia"/>
+                <w:sz w:val="24"/>
+                <w:shd w:val="clear" w:color="auto" w:fill="FFFFFF"/>
+              </w:rPr>
+              <w:t>的大数据存储方法研究与应用</w:t>
+            </w:r>
+            <w:r>
+              <w:rPr>
+                <w:rFonts w:ascii="宋体" w:hAnsi="宋体" w:cs="宋体" w:hint="eastAsia"/>
+                <w:sz w:val="24"/>
+                <w:shd w:val="clear" w:color="auto" w:fill="FFFFFF"/>
+              </w:rPr>
+              <w:t>[D].</w:t>
+            </w:r>
+            <w:r>
+              <w:rPr>
+                <w:rFonts w:ascii="宋体" w:hAnsi="宋体" w:cs="宋体" w:hint="eastAsia"/>
+                <w:sz w:val="24"/>
+                <w:shd w:val="clear" w:color="auto" w:fill="FFFFFF"/>
+              </w:rPr>
+              <w:t>成都理工大学</w:t>
+            </w:r>
+            <w:r>
+              <w:rPr>
+                <w:rFonts w:ascii="宋体" w:hAnsi="宋体" w:cs="宋体" w:hint="eastAsia"/>
+                <w:sz w:val="24"/>
+                <w:shd w:val="clear" w:color="auto" w:fill="FFFFFF"/>
+              </w:rPr>
+              <w:t>,2015.</w:t>
+            </w:r>
+          </w:p>
+          <w:p>
+            <w:pPr>
+              <w:tabs>
+                <w:tab w:val="left" w:pos="420"/>
+              </w:tabs>
               <w:spacing w:line="400" w:lineRule="exact"/>
-              <w:ind w:left="425" w:leftChars="0" w:hanging="425" w:firstLineChars="0"/>
-              <w:rPr>
-                <w:rFonts w:hint="eastAsia" w:ascii="宋体" w:hAnsi="宋体" w:eastAsia="宋体" w:cs="宋体"/>
-                <w:b w:val="0"/>
-                <w:bCs w:val="0"/>
-                <w:color w:val="auto"/>
-                <w:sz w:val="24"/>
-                <w:szCs w:val="24"/>
-                <w:lang w:val="en-US" w:eastAsia="zh-CN"/>
-              </w:rPr>
-            </w:pPr>
-            <w:r>
-              <w:rPr>
-                <w:rFonts w:hint="eastAsia" w:ascii="宋体" w:hAnsi="宋体" w:eastAsia="宋体" w:cs="宋体"/>
-                <w:b w:val="0"/>
-                <w:i w:val="0"/>
-                <w:caps w:val="0"/>
-                <w:color w:val="auto"/>
-                <w:spacing w:val="0"/>
-                <w:sz w:val="24"/>
-                <w:szCs w:val="24"/>
-                <w:shd w:val="clear" w:fill="FFFFFF"/>
-              </w:rPr>
-              <w:t>谢华成,马学文. MongoDB数据库下文件型数据存储研究[J]. 软件,2015,(11):12-14.</w:t>
-            </w:r>
-          </w:p>
-          <w:p>
-            <w:pPr>
-              <w:numPr>
-                <w:ilvl w:val="0"/>
-                <w:numId w:val="10"/>
-              </w:numPr>
+              <w:rPr>
+                <w:rFonts w:ascii="宋体" w:hAnsi="宋体" w:cs="宋体"/>
+                <w:sz w:val="24"/>
+                <w:shd w:val="clear" w:color="auto" w:fill="FFFFFF"/>
+              </w:rPr>
+            </w:pPr>
+          </w:p>
+          <w:p>
+            <w:pPr>
+              <w:tabs>
+                <w:tab w:val="left" w:pos="420"/>
+              </w:tabs>
               <w:spacing w:line="400" w:lineRule="exact"/>
-              <w:ind w:left="425" w:leftChars="0" w:hanging="425" w:firstLineChars="0"/>
-              <w:rPr>
-                <w:rFonts w:hint="eastAsia" w:ascii="宋体" w:hAnsi="宋体" w:eastAsia="宋体" w:cs="宋体"/>
-                <w:b w:val="0"/>
-                <w:bCs w:val="0"/>
-                <w:color w:val="auto"/>
-                <w:sz w:val="24"/>
-                <w:szCs w:val="24"/>
-                <w:lang w:val="en-US" w:eastAsia="zh-CN"/>
-              </w:rPr>
-            </w:pPr>
-            <w:r>
-              <w:rPr>
-                <w:rFonts w:hint="eastAsia" w:ascii="宋体" w:hAnsi="宋体" w:eastAsia="宋体" w:cs="宋体"/>
-                <w:b w:val="0"/>
-                <w:i w:val="0"/>
-                <w:caps w:val="0"/>
-                <w:color w:val="auto"/>
-                <w:spacing w:val="0"/>
-                <w:sz w:val="24"/>
-                <w:szCs w:val="24"/>
-                <w:shd w:val="clear" w:fill="FFFFFF"/>
-              </w:rPr>
-              <w:t>IBM云计算平台下NodeJS应用支持环境的设计与实现[D].哈尔滨工业大学,2013.</w:t>
-            </w:r>
-          </w:p>
-          <w:p>
-            <w:pPr>
-              <w:numPr>
-                <w:ilvl w:val="0"/>
-                <w:numId w:val="10"/>
-              </w:numPr>
+              <w:rPr>
+                <w:rFonts w:ascii="宋体" w:hAnsi="宋体" w:cs="宋体"/>
+                <w:sz w:val="24"/>
+                <w:shd w:val="clear" w:color="auto" w:fill="FFFFFF"/>
+              </w:rPr>
+            </w:pPr>
+          </w:p>
+          <w:p>
+            <w:pPr>
+              <w:tabs>
+                <w:tab w:val="left" w:pos="420"/>
+              </w:tabs>
               <w:spacing w:line="400" w:lineRule="exact"/>
-              <w:ind w:left="425" w:leftChars="0" w:hanging="425" w:firstLineChars="0"/>
-              <w:rPr>
-                <w:rFonts w:hint="eastAsia" w:ascii="宋体" w:hAnsi="宋体" w:eastAsia="宋体" w:cs="宋体"/>
-                <w:b w:val="0"/>
-                <w:bCs w:val="0"/>
-                <w:color w:val="auto"/>
-                <w:sz w:val="24"/>
-                <w:szCs w:val="24"/>
-                <w:lang w:val="en-US" w:eastAsia="zh-CN"/>
-              </w:rPr>
-            </w:pPr>
-            <w:r>
-              <w:rPr>
-                <w:rFonts w:hint="eastAsia" w:ascii="宋体" w:hAnsi="宋体" w:eastAsia="宋体" w:cs="宋体"/>
-                <w:b w:val="0"/>
-                <w:i w:val="0"/>
-                <w:caps w:val="0"/>
-                <w:color w:val="auto"/>
-                <w:spacing w:val="0"/>
-                <w:sz w:val="24"/>
-                <w:szCs w:val="24"/>
-                <w:shd w:val="clear" w:fill="FFFFFF"/>
-              </w:rPr>
-              <w:t>许会元,何利力. NodeJS的异步非阻塞I/O研究[J]. 工业控制计算机,2015,(03):127-129.</w:t>
-            </w:r>
-          </w:p>
-          <w:p>
-            <w:pPr>
-              <w:numPr>
-                <w:ilvl w:val="0"/>
-                <w:numId w:val="10"/>
-              </w:numPr>
+              <w:rPr>
+                <w:rFonts w:ascii="宋体" w:hAnsi="宋体" w:cs="宋体"/>
+                <w:sz w:val="24"/>
+                <w:shd w:val="clear" w:color="auto" w:fill="FFFFFF"/>
+              </w:rPr>
+            </w:pPr>
+          </w:p>
+          <w:p>
+            <w:pPr>
+              <w:tabs>
+                <w:tab w:val="left" w:pos="420"/>
+              </w:tabs>
               <w:spacing w:line="400" w:lineRule="exact"/>
-              <w:ind w:left="425" w:leftChars="0" w:hanging="425" w:firstLineChars="0"/>
-              <w:rPr>
-                <w:rFonts w:hint="eastAsia" w:ascii="宋体" w:hAnsi="宋体" w:eastAsia="宋体" w:cs="宋体"/>
-                <w:b w:val="0"/>
-                <w:bCs w:val="0"/>
-                <w:color w:val="auto"/>
-                <w:sz w:val="24"/>
-                <w:szCs w:val="24"/>
-                <w:lang w:val="en-US" w:eastAsia="zh-CN"/>
-              </w:rPr>
-            </w:pPr>
-            <w:r>
-              <w:rPr>
-                <w:rFonts w:hint="eastAsia" w:ascii="宋体" w:hAnsi="宋体" w:eastAsia="宋体" w:cs="宋体"/>
-                <w:b w:val="0"/>
-                <w:i w:val="0"/>
-                <w:caps w:val="0"/>
-                <w:color w:val="auto"/>
-                <w:spacing w:val="0"/>
-                <w:sz w:val="24"/>
-                <w:szCs w:val="24"/>
-                <w:shd w:val="clear" w:fill="FFFFFF"/>
-              </w:rPr>
-              <w:t>林瑶. web实时数据同步研究[D].北京邮电大学,2015.</w:t>
-            </w:r>
-          </w:p>
-          <w:p>
-            <w:pPr>
-              <w:numPr>
-                <w:ilvl w:val="0"/>
-                <w:numId w:val="10"/>
-              </w:numPr>
+              <w:rPr>
+                <w:rFonts w:ascii="宋体" w:hAnsi="宋体" w:cs="宋体"/>
+                <w:sz w:val="24"/>
+                <w:shd w:val="clear" w:color="auto" w:fill="FFFFFF"/>
+              </w:rPr>
+            </w:pPr>
+          </w:p>
+          <w:p>
+            <w:pPr>
+              <w:tabs>
+                <w:tab w:val="left" w:pos="420"/>
+              </w:tabs>
               <w:spacing w:line="400" w:lineRule="exact"/>
-              <w:ind w:left="425" w:leftChars="0" w:hanging="425" w:firstLineChars="0"/>
-              <w:rPr>
-                <w:rFonts w:hint="eastAsia" w:ascii="宋体" w:hAnsi="宋体" w:eastAsia="宋体" w:cs="宋体"/>
-                <w:b w:val="0"/>
-                <w:bCs w:val="0"/>
-                <w:color w:val="auto"/>
-                <w:sz w:val="24"/>
-                <w:szCs w:val="24"/>
-                <w:lang w:val="en-US" w:eastAsia="zh-CN"/>
-              </w:rPr>
-            </w:pPr>
-            <w:r>
-              <w:rPr>
-                <w:rFonts w:hint="eastAsia" w:ascii="宋体" w:hAnsi="宋体" w:eastAsia="宋体" w:cs="宋体"/>
-                <w:b w:val="0"/>
-                <w:i w:val="0"/>
-                <w:caps w:val="0"/>
-                <w:color w:val="auto"/>
-                <w:spacing w:val="0"/>
-                <w:sz w:val="24"/>
-                <w:szCs w:val="24"/>
-                <w:shd w:val="clear" w:fill="FFFFFF"/>
-              </w:rPr>
-              <w:t>高原. 服务器端javascript技术研究[J]. 信息与电脑(理论版),2012,(01):78+80.</w:t>
-            </w:r>
-          </w:p>
-          <w:p>
-            <w:pPr>
-              <w:numPr>
-                <w:ilvl w:val="0"/>
-                <w:numId w:val="10"/>
-              </w:numPr>
+              <w:rPr>
+                <w:rFonts w:ascii="宋体" w:hAnsi="宋体" w:cs="宋体"/>
+                <w:sz w:val="24"/>
+                <w:shd w:val="clear" w:color="auto" w:fill="FFFFFF"/>
+              </w:rPr>
+            </w:pPr>
+          </w:p>
+          <w:p>
+            <w:pPr>
+              <w:tabs>
+                <w:tab w:val="left" w:pos="420"/>
+              </w:tabs>
               <w:spacing w:line="400" w:lineRule="exact"/>
-              <w:ind w:left="425" w:leftChars="0" w:hanging="425" w:firstLineChars="0"/>
-              <w:rPr>
-                <w:rFonts w:ascii="宋体" w:cs="宋体"/>
-                <w:sz w:val="24"/>
-              </w:rPr>
-            </w:pPr>
-            <w:r>
-              <w:rPr>
-                <w:rFonts w:hint="eastAsia" w:ascii="宋体" w:hAnsi="宋体" w:eastAsia="宋体" w:cs="宋体"/>
-                <w:b w:val="0"/>
-                <w:i w:val="0"/>
-                <w:caps w:val="0"/>
-                <w:color w:val="auto"/>
-                <w:spacing w:val="0"/>
-                <w:sz w:val="24"/>
-                <w:szCs w:val="24"/>
-                <w:shd w:val="clear" w:fill="FFFFFF"/>
-              </w:rPr>
-              <w:t>李迪迪. 浅谈房产中介智能推荐系统的实现[J]. 无线互联科技,2016,(21):43-44.</w:t>
-            </w:r>
+              <w:rPr>
+                <w:rFonts w:ascii="宋体" w:hAnsi="宋体" w:cs="宋体"/>
+                <w:sz w:val="24"/>
+                <w:shd w:val="clear" w:color="auto" w:fill="FFFFFF"/>
+              </w:rPr>
+            </w:pPr>
+          </w:p>
+          <w:p>
+            <w:pPr>
+              <w:tabs>
+                <w:tab w:val="left" w:pos="420"/>
+              </w:tabs>
+              <w:spacing w:line="400" w:lineRule="exact"/>
+              <w:rPr>
+                <w:rFonts w:ascii="宋体" w:hAnsi="宋体" w:cs="宋体"/>
+                <w:sz w:val="24"/>
+                <w:shd w:val="clear" w:color="auto" w:fill="FFFFFF"/>
+              </w:rPr>
+            </w:pPr>
+          </w:p>
+          <w:p>
+            <w:pPr>
+              <w:tabs>
+                <w:tab w:val="left" w:pos="420"/>
+              </w:tabs>
+              <w:spacing w:line="400" w:lineRule="exact"/>
+              <w:rPr>
+                <w:rFonts w:ascii="宋体" w:hAnsi="宋体" w:cs="宋体"/>
+                <w:sz w:val="24"/>
+                <w:shd w:val="clear" w:color="auto" w:fill="FFFFFF"/>
+              </w:rPr>
+            </w:pPr>
+          </w:p>
+          <w:p>
+            <w:pPr>
+              <w:tabs>
+                <w:tab w:val="left" w:pos="420"/>
+              </w:tabs>
+              <w:spacing w:line="400" w:lineRule="exact"/>
+              <w:rPr>
+                <w:rFonts w:ascii="宋体" w:hAnsi="宋体" w:cs="宋体"/>
+                <w:sz w:val="24"/>
+                <w:shd w:val="clear" w:color="auto" w:fill="FFFFFF"/>
+              </w:rPr>
+            </w:pPr>
+          </w:p>
+          <w:p>
+            <w:pPr>
+              <w:tabs>
+                <w:tab w:val="left" w:pos="420"/>
+              </w:tabs>
+              <w:spacing w:line="400" w:lineRule="exact"/>
+              <w:rPr>
+                <w:rFonts w:ascii="宋体" w:hAnsi="宋体" w:cs="宋体"/>
+                <w:sz w:val="24"/>
+                <w:shd w:val="clear" w:color="auto" w:fill="FFFFFF"/>
+              </w:rPr>
+            </w:pPr>
+          </w:p>
+          <w:p>
+            <w:pPr>
+              <w:tabs>
+                <w:tab w:val="left" w:pos="420"/>
+              </w:tabs>
+              <w:spacing w:line="400" w:lineRule="exact"/>
+              <w:rPr>
+                <w:rFonts w:ascii="宋体" w:cs="宋体" w:hint="eastAsia"/>
+                <w:sz w:val="24"/>
+              </w:rPr>
+            </w:pPr>
+            <w:bookmarkStart w:id="1" w:name="_GoBack"/>
+            <w:bookmarkEnd w:id="1"/>
           </w:p>
         </w:tc>
       </w:tr>
       <w:tr>
-        <w:tblPrEx>
-          <w:tblBorders>
-            <w:top w:val="single" w:color="auto" w:sz="4" w:space="0"/>
-            <w:left w:val="single" w:color="auto" w:sz="4" w:space="0"/>
-            <w:bottom w:val="single" w:color="auto" w:sz="4" w:space="0"/>
-            <w:right w:val="single" w:color="auto" w:sz="4" w:space="0"/>
-            <w:insideH w:val="single" w:color="auto" w:sz="4" w:space="0"/>
-            <w:insideV w:val="single" w:color="auto" w:sz="4" w:space="0"/>
-          </w:tblBorders>
-          <w:tblLayout w:type="fixed"/>
-          <w:tblCellMar>
-            <w:top w:w="0" w:type="dxa"/>
-            <w:left w:w="108" w:type="dxa"/>
-            <w:bottom w:w="0" w:type="dxa"/>
-            <w:right w:w="108" w:type="dxa"/>
-          </w:tblCellMar>
-        </w:tblPrEx>
         <w:trPr>
-          <w:trHeight w:val="2681" w:hRule="atLeast"/>
+          <w:trHeight w:val="2681"/>
           <w:jc w:val="center"/>
         </w:trPr>
         <w:tc>
@@ -3805,9 +4322,10 @@
             </w:pPr>
             <w:r>
               <w:rPr>
-                <w:rFonts w:hint="eastAsia" w:ascii="宋体" w:hAnsi="宋体" w:cs="宋体"/>
-                <w:sz w:val="24"/>
-              </w:rPr>
+                <w:rFonts w:ascii="宋体" w:hAnsi="宋体" w:cs="宋体" w:hint="eastAsia"/>
+                <w:sz w:val="24"/>
+              </w:rPr>
+              <w:lastRenderedPageBreak/>
               <w:t>九、指导教师意见</w:t>
             </w:r>
           </w:p>
@@ -3963,7 +4481,7 @@
             </w:r>
             <w:r>
               <w:rPr>
-                <w:rFonts w:hint="eastAsia" w:ascii="宋体" w:hAnsi="宋体" w:cs="宋体"/>
+                <w:rFonts w:ascii="宋体" w:hAnsi="宋体" w:cs="宋体" w:hint="eastAsia"/>
                 <w:sz w:val="24"/>
               </w:rPr>
               <w:t>签字：</w:t>
@@ -3977,9 +4495,8 @@
             </w:r>
             <w:r>
               <w:rPr>
-                <w:rFonts w:hint="eastAsia" w:ascii="宋体" w:hAnsi="宋体" w:cs="宋体"/>
-                <w:sz w:val="24"/>
-                <w:lang w:val="en-US" w:eastAsia="zh-CN"/>
+                <w:rFonts w:ascii="宋体" w:hAnsi="宋体" w:cs="宋体" w:hint="eastAsia"/>
+                <w:sz w:val="24"/>
               </w:rPr>
               <w:t>17</w:t>
             </w:r>
@@ -3992,7 +4509,7 @@
             </w:r>
             <w:r>
               <w:rPr>
-                <w:rFonts w:hint="eastAsia" w:ascii="宋体" w:hAnsi="宋体" w:cs="宋体"/>
+                <w:rFonts w:ascii="宋体" w:hAnsi="宋体" w:cs="宋体" w:hint="eastAsia"/>
                 <w:sz w:val="24"/>
               </w:rPr>
               <w:t>年</w:t>
@@ -4006,7 +4523,7 @@
             </w:r>
             <w:r>
               <w:rPr>
-                <w:rFonts w:hint="eastAsia" w:ascii="宋体" w:hAnsi="宋体" w:cs="宋体"/>
+                <w:rFonts w:ascii="宋体" w:hAnsi="宋体" w:cs="宋体" w:hint="eastAsia"/>
                 <w:sz w:val="24"/>
               </w:rPr>
               <w:t>月</w:t>
@@ -4020,7 +4537,7 @@
             </w:r>
             <w:r>
               <w:rPr>
-                <w:rFonts w:hint="eastAsia" w:ascii="宋体" w:hAnsi="宋体" w:cs="宋体"/>
+                <w:rFonts w:ascii="宋体" w:hAnsi="宋体" w:cs="宋体" w:hint="eastAsia"/>
                 <w:sz w:val="24"/>
               </w:rPr>
               <w:t>日</w:t>
@@ -4029,25 +4546,8 @@
         </w:tc>
       </w:tr>
       <w:tr>
-        <w:tblPrEx>
-          <w:tblBorders>
-            <w:top w:val="single" w:color="auto" w:sz="4" w:space="0"/>
-            <w:left w:val="single" w:color="auto" w:sz="4" w:space="0"/>
-            <w:bottom w:val="single" w:color="auto" w:sz="4" w:space="0"/>
-            <w:right w:val="single" w:color="auto" w:sz="4" w:space="0"/>
-            <w:insideH w:val="single" w:color="auto" w:sz="4" w:space="0"/>
-            <w:insideV w:val="single" w:color="auto" w:sz="4" w:space="0"/>
-          </w:tblBorders>
-          <w:tblLayout w:type="fixed"/>
-          <w:tblCellMar>
-            <w:top w:w="0" w:type="dxa"/>
-            <w:left w:w="108" w:type="dxa"/>
-            <w:bottom w:w="0" w:type="dxa"/>
-            <w:right w:w="108" w:type="dxa"/>
-          </w:tblCellMar>
-        </w:tblPrEx>
         <w:trPr>
-          <w:trHeight w:val="3370" w:hRule="atLeast"/>
+          <w:trHeight w:val="3370"/>
           <w:jc w:val="center"/>
         </w:trPr>
         <w:tc>
@@ -4056,7 +4556,7 @@
           </w:tcPr>
           <w:p>
             <w:pPr>
-              <w:spacing w:beforeLines="25" w:line="360" w:lineRule="exact"/>
+              <w:spacing w:beforeLines="25" w:before="78" w:line="360" w:lineRule="exact"/>
               <w:jc w:val="left"/>
               <w:rPr>
                 <w:rFonts w:ascii="宋体" w:cs="宋体"/>
@@ -4065,7 +4565,7 @@
             </w:pPr>
             <w:r>
               <w:rPr>
-                <w:rFonts w:hint="eastAsia" w:ascii="宋体" w:hAnsi="宋体" w:cs="宋体"/>
+                <w:rFonts w:ascii="宋体" w:hAnsi="宋体" w:cs="宋体" w:hint="eastAsia"/>
                 <w:sz w:val="24"/>
               </w:rPr>
               <w:t>十、开题审查小组意见</w:t>
@@ -4073,7 +4573,7 @@
           </w:p>
           <w:p>
             <w:pPr>
-              <w:spacing w:beforeLines="25" w:line="360" w:lineRule="exact"/>
+              <w:spacing w:beforeLines="25" w:before="78" w:line="360" w:lineRule="exact"/>
               <w:jc w:val="left"/>
               <w:rPr>
                 <w:rFonts w:ascii="宋体" w:cs="宋体"/>
@@ -4082,7 +4582,7 @@
             </w:pPr>
             <w:r>
               <w:rPr>
-                <w:rFonts w:hint="eastAsia" w:ascii="宋体" w:hAnsi="宋体" w:cs="宋体"/>
+                <w:rFonts w:ascii="宋体" w:hAnsi="宋体" w:cs="宋体" w:hint="eastAsia"/>
                 <w:sz w:val="24"/>
               </w:rPr>
               <w:t>（要求具体意见，对前</w:t>
@@ -4096,7 +4596,7 @@
             </w:r>
             <w:r>
               <w:rPr>
-                <w:rFonts w:hint="eastAsia" w:ascii="宋体" w:hAnsi="宋体" w:cs="宋体"/>
+                <w:rFonts w:ascii="宋体" w:hAnsi="宋体" w:cs="宋体" w:hint="eastAsia"/>
                 <w:sz w:val="24"/>
               </w:rPr>
               <w:t>项进行评价，结论：通过，不通过）</w:t>
@@ -4104,115 +4604,115 @@
           </w:p>
           <w:p>
             <w:pPr>
-              <w:spacing w:beforeLines="25" w:line="360" w:lineRule="exact"/>
-              <w:rPr>
-                <w:rFonts w:ascii="宋体" w:cs="宋体"/>
-                <w:sz w:val="24"/>
-              </w:rPr>
-            </w:pPr>
-          </w:p>
-          <w:p>
-            <w:pPr>
-              <w:spacing w:beforeLines="25" w:line="360" w:lineRule="exact"/>
-              <w:rPr>
-                <w:rFonts w:ascii="宋体" w:cs="宋体"/>
-                <w:sz w:val="24"/>
-              </w:rPr>
-            </w:pPr>
-          </w:p>
-          <w:p>
-            <w:pPr>
-              <w:spacing w:beforeLines="25" w:line="360" w:lineRule="exact"/>
-              <w:rPr>
-                <w:rFonts w:ascii="宋体" w:cs="宋体"/>
-                <w:sz w:val="24"/>
-              </w:rPr>
-            </w:pPr>
-          </w:p>
-          <w:p>
-            <w:pPr>
-              <w:spacing w:beforeLines="25" w:line="360" w:lineRule="exact"/>
-              <w:rPr>
-                <w:rFonts w:ascii="宋体" w:cs="宋体"/>
-                <w:sz w:val="24"/>
-              </w:rPr>
-            </w:pPr>
-          </w:p>
-          <w:p>
-            <w:pPr>
-              <w:spacing w:beforeLines="25" w:line="360" w:lineRule="exact"/>
-              <w:rPr>
-                <w:rFonts w:ascii="宋体" w:cs="宋体"/>
-                <w:sz w:val="24"/>
-              </w:rPr>
-            </w:pPr>
-          </w:p>
-          <w:p>
-            <w:pPr>
-              <w:spacing w:beforeLines="25" w:line="360" w:lineRule="exact"/>
-              <w:rPr>
-                <w:rFonts w:ascii="宋体" w:cs="宋体"/>
-                <w:sz w:val="24"/>
-              </w:rPr>
-            </w:pPr>
-          </w:p>
-          <w:p>
-            <w:pPr>
-              <w:spacing w:beforeLines="25" w:line="360" w:lineRule="exact"/>
-              <w:rPr>
-                <w:rFonts w:ascii="宋体" w:cs="宋体"/>
-                <w:sz w:val="24"/>
-              </w:rPr>
-            </w:pPr>
-          </w:p>
-          <w:p>
-            <w:pPr>
-              <w:spacing w:beforeLines="25" w:line="360" w:lineRule="exact"/>
-              <w:rPr>
-                <w:rFonts w:ascii="宋体" w:cs="宋体"/>
-                <w:sz w:val="24"/>
-              </w:rPr>
-            </w:pPr>
-          </w:p>
-          <w:p>
-            <w:pPr>
-              <w:spacing w:beforeLines="25" w:line="360" w:lineRule="exact"/>
-              <w:rPr>
-                <w:rFonts w:ascii="宋体" w:cs="宋体"/>
-                <w:sz w:val="24"/>
-              </w:rPr>
-            </w:pPr>
-          </w:p>
-          <w:p>
-            <w:pPr>
-              <w:spacing w:beforeLines="25" w:line="360" w:lineRule="exact"/>
-              <w:rPr>
-                <w:rFonts w:ascii="宋体" w:cs="宋体"/>
-                <w:sz w:val="24"/>
-              </w:rPr>
-            </w:pPr>
-          </w:p>
-          <w:p>
-            <w:pPr>
-              <w:spacing w:beforeLines="25" w:line="360" w:lineRule="exact"/>
-              <w:rPr>
-                <w:rFonts w:ascii="宋体" w:cs="宋体"/>
-                <w:sz w:val="24"/>
-              </w:rPr>
-            </w:pPr>
-          </w:p>
-          <w:p>
-            <w:pPr>
-              <w:spacing w:beforeLines="25" w:line="360" w:lineRule="exact"/>
-              <w:rPr>
-                <w:rFonts w:ascii="宋体" w:cs="宋体"/>
-                <w:sz w:val="24"/>
-              </w:rPr>
-            </w:pPr>
-          </w:p>
-          <w:p>
-            <w:pPr>
-              <w:spacing w:beforeLines="50" w:afterLines="50" w:line="360" w:lineRule="exact"/>
+              <w:spacing w:beforeLines="25" w:before="78" w:line="360" w:lineRule="exact"/>
+              <w:rPr>
+                <w:rFonts w:ascii="宋体" w:cs="宋体"/>
+                <w:sz w:val="24"/>
+              </w:rPr>
+            </w:pPr>
+          </w:p>
+          <w:p>
+            <w:pPr>
+              <w:spacing w:beforeLines="25" w:before="78" w:line="360" w:lineRule="exact"/>
+              <w:rPr>
+                <w:rFonts w:ascii="宋体" w:cs="宋体"/>
+                <w:sz w:val="24"/>
+              </w:rPr>
+            </w:pPr>
+          </w:p>
+          <w:p>
+            <w:pPr>
+              <w:spacing w:beforeLines="25" w:before="78" w:line="360" w:lineRule="exact"/>
+              <w:rPr>
+                <w:rFonts w:ascii="宋体" w:cs="宋体"/>
+                <w:sz w:val="24"/>
+              </w:rPr>
+            </w:pPr>
+          </w:p>
+          <w:p>
+            <w:pPr>
+              <w:spacing w:beforeLines="25" w:before="78" w:line="360" w:lineRule="exact"/>
+              <w:rPr>
+                <w:rFonts w:ascii="宋体" w:cs="宋体"/>
+                <w:sz w:val="24"/>
+              </w:rPr>
+            </w:pPr>
+          </w:p>
+          <w:p>
+            <w:pPr>
+              <w:spacing w:beforeLines="25" w:before="78" w:line="360" w:lineRule="exact"/>
+              <w:rPr>
+                <w:rFonts w:ascii="宋体" w:cs="宋体"/>
+                <w:sz w:val="24"/>
+              </w:rPr>
+            </w:pPr>
+          </w:p>
+          <w:p>
+            <w:pPr>
+              <w:spacing w:beforeLines="25" w:before="78" w:line="360" w:lineRule="exact"/>
+              <w:rPr>
+                <w:rFonts w:ascii="宋体" w:cs="宋体"/>
+                <w:sz w:val="24"/>
+              </w:rPr>
+            </w:pPr>
+          </w:p>
+          <w:p>
+            <w:pPr>
+              <w:spacing w:beforeLines="25" w:before="78" w:line="360" w:lineRule="exact"/>
+              <w:rPr>
+                <w:rFonts w:ascii="宋体" w:cs="宋体"/>
+                <w:sz w:val="24"/>
+              </w:rPr>
+            </w:pPr>
+          </w:p>
+          <w:p>
+            <w:pPr>
+              <w:spacing w:beforeLines="25" w:before="78" w:line="360" w:lineRule="exact"/>
+              <w:rPr>
+                <w:rFonts w:ascii="宋体" w:cs="宋体"/>
+                <w:sz w:val="24"/>
+              </w:rPr>
+            </w:pPr>
+          </w:p>
+          <w:p>
+            <w:pPr>
+              <w:spacing w:beforeLines="25" w:before="78" w:line="360" w:lineRule="exact"/>
+              <w:rPr>
+                <w:rFonts w:ascii="宋体" w:cs="宋体"/>
+                <w:sz w:val="24"/>
+              </w:rPr>
+            </w:pPr>
+          </w:p>
+          <w:p>
+            <w:pPr>
+              <w:spacing w:beforeLines="25" w:before="78" w:line="360" w:lineRule="exact"/>
+              <w:rPr>
+                <w:rFonts w:ascii="宋体" w:cs="宋体"/>
+                <w:sz w:val="24"/>
+              </w:rPr>
+            </w:pPr>
+          </w:p>
+          <w:p>
+            <w:pPr>
+              <w:spacing w:beforeLines="25" w:before="78" w:line="360" w:lineRule="exact"/>
+              <w:rPr>
+                <w:rFonts w:ascii="宋体" w:cs="宋体"/>
+                <w:sz w:val="24"/>
+              </w:rPr>
+            </w:pPr>
+          </w:p>
+          <w:p>
+            <w:pPr>
+              <w:spacing w:beforeLines="25" w:before="78" w:line="360" w:lineRule="exact"/>
+              <w:rPr>
+                <w:rFonts w:ascii="宋体" w:cs="宋体"/>
+                <w:sz w:val="24"/>
+              </w:rPr>
+            </w:pPr>
+          </w:p>
+          <w:p>
+            <w:pPr>
+              <w:spacing w:beforeLines="50" w:before="156" w:afterLines="50" w:after="156" w:line="360" w:lineRule="exact"/>
               <w:ind w:right="480"/>
               <w:rPr>
                 <w:rFonts w:ascii="宋体" w:cs="宋体"/>
@@ -4228,7 +4728,7 @@
             </w:r>
             <w:r>
               <w:rPr>
-                <w:rFonts w:hint="eastAsia" w:ascii="宋体" w:hAnsi="宋体" w:cs="宋体"/>
+                <w:rFonts w:ascii="宋体" w:hAnsi="宋体" w:cs="宋体" w:hint="eastAsia"/>
                 <w:sz w:val="24"/>
               </w:rPr>
               <w:t>开题小组评分（百分制）：</w:t>
@@ -4246,8 +4746,8 @@
               <w:tabs>
                 <w:tab w:val="right" w:pos="8127"/>
               </w:tabs>
-              <w:spacing w:afterLines="50" w:line="360" w:lineRule="exact"/>
-              <w:ind w:right="361" w:rightChars="172" w:firstLine="115" w:firstLineChars="48"/>
+              <w:spacing w:afterLines="50" w:after="156" w:line="360" w:lineRule="exact"/>
+              <w:ind w:rightChars="172" w:right="361" w:firstLineChars="48" w:firstLine="115"/>
               <w:rPr>
                 <w:rFonts w:ascii="宋体" w:cs="宋体"/>
                 <w:sz w:val="24"/>
@@ -4262,7 +4762,7 @@
             </w:r>
             <w:r>
               <w:rPr>
-                <w:rFonts w:hint="eastAsia" w:ascii="宋体" w:hAnsi="宋体" w:cs="宋体"/>
+                <w:rFonts w:ascii="宋体" w:hAnsi="宋体" w:cs="宋体" w:hint="eastAsia"/>
                 <w:sz w:val="24"/>
               </w:rPr>
               <w:t>开题小组组长签字：</w:t>
@@ -4276,9 +4776,8 @@
             </w:r>
             <w:r>
               <w:rPr>
-                <w:rFonts w:hint="eastAsia" w:ascii="宋体" w:hAnsi="宋体" w:cs="宋体"/>
-                <w:sz w:val="24"/>
-                <w:lang w:val="en-US" w:eastAsia="zh-CN"/>
+                <w:rFonts w:ascii="宋体" w:hAnsi="宋体" w:cs="宋体" w:hint="eastAsia"/>
+                <w:sz w:val="24"/>
               </w:rPr>
               <w:t>17</w:t>
             </w:r>
@@ -4291,7 +4790,7 @@
             </w:r>
             <w:r>
               <w:rPr>
-                <w:rFonts w:hint="eastAsia" w:ascii="宋体" w:hAnsi="宋体" w:cs="宋体"/>
+                <w:rFonts w:ascii="宋体" w:hAnsi="宋体" w:cs="宋体" w:hint="eastAsia"/>
                 <w:sz w:val="24"/>
               </w:rPr>
               <w:t>年</w:t>
@@ -4305,7 +4804,7 @@
             </w:r>
             <w:r>
               <w:rPr>
-                <w:rFonts w:hint="eastAsia" w:ascii="宋体" w:hAnsi="宋体" w:cs="宋体"/>
+                <w:rFonts w:ascii="宋体" w:hAnsi="宋体" w:cs="宋体" w:hint="eastAsia"/>
                 <w:sz w:val="24"/>
               </w:rPr>
               <w:t>月</w:t>
@@ -4319,7 +4818,7 @@
             </w:r>
             <w:r>
               <w:rPr>
-                <w:rFonts w:hint="eastAsia" w:ascii="宋体" w:hAnsi="宋体" w:cs="宋体"/>
+                <w:rFonts w:ascii="宋体" w:hAnsi="宋体" w:cs="宋体" w:hint="eastAsia"/>
                 <w:sz w:val="24"/>
               </w:rPr>
               <w:t>日</w:t>
@@ -4332,20 +4831,58 @@
     <w:sectPr>
       <w:pgSz w:w="11906" w:h="16838"/>
       <w:pgMar w:top="1440" w:right="1800" w:bottom="1440" w:left="1800" w:header="851" w:footer="992" w:gutter="0"/>
-      <w:cols w:space="425" w:num="1"/>
-      <w:docGrid w:type="lines" w:linePitch="312" w:charSpace="0"/>
+      <w:cols w:space="425"/>
+      <w:docGrid w:type="lines" w:linePitch="312"/>
     </w:sectPr>
   </w:body>
 </w:document>
 </file>
 
+<file path=word/endnotes.xml><?xml version="1.0" encoding="utf-8"?>
+<w:endnotes xmlns:wpc="http://schemas.microsoft.com/office/word/2010/wordprocessingCanvas" xmlns:cx="http://schemas.microsoft.com/office/drawing/2014/chartex" xmlns:cx1="http://schemas.microsoft.com/office/drawing/2015/9/8/chartex" xmlns:cx2="http://schemas.microsoft.com/office/drawing/2015/10/21/chartex" xmlns:mc="http://schemas.openxmlformats.org/markup-compatibility/2006" xmlns:o="urn:schemas-microsoft-com:office:office" xmlns:r="http://schemas.openxmlformats.org/officeDocument/2006/relationships" xmlns:m="http://schemas.openxmlformats.org/officeDocument/2006/math" xmlns:v="urn:schemas-microsoft-com:vml" xmlns:wp14="http://schemas.microsoft.com/office/word/2010/wordprocessingDrawing" xmlns:wp="http://schemas.openxmlformats.org/drawingml/2006/wordprocessingDrawing" xmlns:w10="urn:schemas-microsoft-com:office:word" xmlns:w="http://schemas.openxmlformats.org/wordprocessingml/2006/main" xmlns:w14="http://schemas.microsoft.com/office/word/2010/wordml" xmlns:w15="http://schemas.microsoft.com/office/word/2012/wordml" xmlns:w16se="http://schemas.microsoft.com/office/word/2015/wordml/symex" xmlns:wpg="http://schemas.microsoft.com/office/word/2010/wordprocessingGroup" xmlns:wpi="http://schemas.microsoft.com/office/word/2010/wordprocessingInk" xmlns:wne="http://schemas.microsoft.com/office/word/2006/wordml" xmlns:wps="http://schemas.microsoft.com/office/word/2010/wordprocessingShape" mc:Ignorable="w14 w15 w16se wp14">
+  <w:endnote w:type="separator" w:id="-1">
+    <w:p>
+      <w:r>
+        <w:separator/>
+      </w:r>
+    </w:p>
+  </w:endnote>
+  <w:endnote w:type="continuationSeparator" w:id="0">
+    <w:p>
+      <w:r>
+        <w:continuationSeparator/>
+      </w:r>
+    </w:p>
+  </w:endnote>
+</w:endnotes>
+</file>
+
+<file path=word/footnotes.xml><?xml version="1.0" encoding="utf-8"?>
+<w:footnotes xmlns:wpc="http://schemas.microsoft.com/office/word/2010/wordprocessingCanvas" xmlns:cx="http://schemas.microsoft.com/office/drawing/2014/chartex" xmlns:cx1="http://schemas.microsoft.com/office/drawing/2015/9/8/chartex" xmlns:cx2="http://schemas.microsoft.com/office/drawing/2015/10/21/chartex" xmlns:mc="http://schemas.openxmlformats.org/markup-compatibility/2006" xmlns:o="urn:schemas-microsoft-com:office:office" xmlns:r="http://schemas.openxmlformats.org/officeDocument/2006/relationships" xmlns:m="http://schemas.openxmlformats.org/officeDocument/2006/math" xmlns:v="urn:schemas-microsoft-com:vml" xmlns:wp14="http://schemas.microsoft.com/office/word/2010/wordprocessingDrawing" xmlns:wp="http://schemas.openxmlformats.org/drawingml/2006/wordprocessingDrawing" xmlns:w10="urn:schemas-microsoft-com:office:word" xmlns:w="http://schemas.openxmlformats.org/wordprocessingml/2006/main" xmlns:w14="http://schemas.microsoft.com/office/word/2010/wordml" xmlns:w15="http://schemas.microsoft.com/office/word/2012/wordml" xmlns:w16se="http://schemas.microsoft.com/office/word/2015/wordml/symex" xmlns:wpg="http://schemas.microsoft.com/office/word/2010/wordprocessingGroup" xmlns:wpi="http://schemas.microsoft.com/office/word/2010/wordprocessingInk" xmlns:wne="http://schemas.microsoft.com/office/word/2006/wordml" xmlns:wps="http://schemas.microsoft.com/office/word/2010/wordprocessingShape" mc:Ignorable="w14 w15 w16se wp14">
+  <w:footnote w:type="separator" w:id="-1">
+    <w:p>
+      <w:r>
+        <w:separator/>
+      </w:r>
+    </w:p>
+  </w:footnote>
+  <w:footnote w:type="continuationSeparator" w:id="0">
+    <w:p>
+      <w:r>
+        <w:continuationSeparator/>
+      </w:r>
+    </w:p>
+  </w:footnote>
+</w:footnotes>
+</file>
+
 <file path=word/numbering.xml><?xml version="1.0" encoding="utf-8"?>
-<w:numbering xmlns:wpc="http://schemas.microsoft.com/office/word/2010/wordprocessingCanvas" xmlns:mc="http://schemas.openxmlformats.org/markup-compatibility/2006" xmlns:o="urn:schemas-microsoft-com:office:office" xmlns:r="http://schemas.openxmlformats.org/officeDocument/2006/relationships" xmlns:m="http://schemas.openxmlformats.org/officeDocument/2006/math" xmlns:v="urn:schemas-microsoft-com:vml" xmlns:wp14="http://schemas.microsoft.com/office/word/2010/wordprocessingDrawing" xmlns:wp="http://schemas.openxmlformats.org/drawingml/2006/wordprocessingDrawing" xmlns:w10="urn:schemas-microsoft-com:office:word" xmlns:w="http://schemas.openxmlformats.org/wordprocessingml/2006/main" xmlns:w14="http://schemas.microsoft.com/office/word/2010/wordml" xmlns:wpg="http://schemas.microsoft.com/office/word/2010/wordprocessingGroup" xmlns:wpi="http://schemas.microsoft.com/office/word/2010/wordprocessingInk" xmlns:wne="http://schemas.microsoft.com/office/word/2006/wordml" xmlns:wps="http://schemas.microsoft.com/office/word/2010/wordprocessingShape" mc:Ignorable="w14 wp14">
-  <w:abstractNum w:abstractNumId="0">
+<w:numbering xmlns:wpc="http://schemas.microsoft.com/office/word/2010/wordprocessingCanvas" xmlns:cx="http://schemas.microsoft.com/office/drawing/2014/chartex" xmlns:cx1="http://schemas.microsoft.com/office/drawing/2015/9/8/chartex" xmlns:cx2="http://schemas.microsoft.com/office/drawing/2015/10/21/chartex" xmlns:mc="http://schemas.openxmlformats.org/markup-compatibility/2006" xmlns:o="urn:schemas-microsoft-com:office:office" xmlns:r="http://schemas.openxmlformats.org/officeDocument/2006/relationships" xmlns:m="http://schemas.openxmlformats.org/officeDocument/2006/math" xmlns:v="urn:schemas-microsoft-com:vml" xmlns:wp14="http://schemas.microsoft.com/office/word/2010/wordprocessingDrawing" xmlns:wp="http://schemas.openxmlformats.org/drawingml/2006/wordprocessingDrawing" xmlns:w10="urn:schemas-microsoft-com:office:word" xmlns:w="http://schemas.openxmlformats.org/wordprocessingml/2006/main" xmlns:w14="http://schemas.microsoft.com/office/word/2010/wordml" xmlns:w15="http://schemas.microsoft.com/office/word/2012/wordml" xmlns:w16se="http://schemas.microsoft.com/office/word/2015/wordml/symex" xmlns:wpg="http://schemas.microsoft.com/office/word/2010/wordprocessingGroup" xmlns:wpi="http://schemas.microsoft.com/office/word/2010/wordprocessingInk" xmlns:wne="http://schemas.microsoft.com/office/word/2006/wordml" xmlns:wps="http://schemas.microsoft.com/office/word/2010/wordprocessingShape" mc:Ignorable="w14 w15 w16se wp14">
+  <w:abstractNum w:abstractNumId="0" w15:restartNumberingAfterBreak="0">
     <w:nsid w:val="584CC59D"/>
     <w:multiLevelType w:val="singleLevel"/>
     <w:tmpl w:val="584CC59D"/>
-    <w:lvl w:ilvl="0" w:tentative="0">
+    <w:lvl w:ilvl="0">
       <w:start w:val="6"/>
       <w:numFmt w:val="chineseCounting"/>
       <w:suff w:val="nothing"/>
@@ -4356,28 +4893,28 @@
       </w:rPr>
     </w:lvl>
   </w:abstractNum>
-  <w:abstractNum w:abstractNumId="1">
+  <w:abstractNum w:abstractNumId="1" w15:restartNumberingAfterBreak="0">
     <w:nsid w:val="58B28565"/>
     <w:multiLevelType w:val="singleLevel"/>
     <w:tmpl w:val="58B28565"/>
-    <w:lvl w:ilvl="0" w:tentative="0">
+    <w:lvl w:ilvl="0">
       <w:start w:val="1"/>
       <w:numFmt w:val="decimal"/>
       <w:lvlText w:val="%1)"/>
       <w:lvlJc w:val="left"/>
       <w:pPr>
-        <w:ind w:left="425" w:leftChars="0" w:hanging="425" w:firstLineChars="0"/>
+        <w:ind w:left="425" w:hanging="425"/>
       </w:pPr>
       <w:rPr>
         <w:rFonts w:hint="default"/>
       </w:rPr>
     </w:lvl>
   </w:abstractNum>
-  <w:abstractNum w:abstractNumId="2">
+  <w:abstractNum w:abstractNumId="2" w15:restartNumberingAfterBreak="0">
     <w:nsid w:val="58B2DA75"/>
     <w:multiLevelType w:val="singleLevel"/>
     <w:tmpl w:val="58B2DA75"/>
-    <w:lvl w:ilvl="0" w:tentative="0">
+    <w:lvl w:ilvl="0">
       <w:start w:val="1"/>
       <w:numFmt w:val="decimal"/>
       <w:lvlText w:val="[%1]"/>
@@ -4386,18 +4923,18 @@
         <w:tabs>
           <w:tab w:val="left" w:pos="420"/>
         </w:tabs>
-        <w:ind w:left="425" w:leftChars="0" w:hanging="425" w:firstLineChars="0"/>
+        <w:ind w:left="425" w:hanging="425"/>
       </w:pPr>
       <w:rPr>
         <w:rFonts w:hint="default"/>
       </w:rPr>
     </w:lvl>
   </w:abstractNum>
-  <w:abstractNum w:abstractNumId="3">
+  <w:abstractNum w:abstractNumId="3" w15:restartNumberingAfterBreak="0">
     <w:nsid w:val="58B3907A"/>
     <w:multiLevelType w:val="singleLevel"/>
     <w:tmpl w:val="58B3907A"/>
-    <w:lvl w:ilvl="0" w:tentative="0">
+    <w:lvl w:ilvl="0">
       <w:start w:val="1"/>
       <w:numFmt w:val="chineseCounting"/>
       <w:suff w:val="nothing"/>
@@ -4405,11 +4942,11 @@
       <w:lvlJc w:val="left"/>
     </w:lvl>
   </w:abstractNum>
-  <w:abstractNum w:abstractNumId="4">
+  <w:abstractNum w:abstractNumId="4" w15:restartNumberingAfterBreak="0">
     <w:nsid w:val="58B395F6"/>
     <w:multiLevelType w:val="singleLevel"/>
     <w:tmpl w:val="58B395F6"/>
-    <w:lvl w:ilvl="0" w:tentative="0">
+    <w:lvl w:ilvl="0">
       <w:start w:val="4"/>
       <w:numFmt w:val="chineseCounting"/>
       <w:suff w:val="nothing"/>
@@ -4417,23 +4954,23 @@
       <w:lvlJc w:val="left"/>
     </w:lvl>
   </w:abstractNum>
-  <w:abstractNum w:abstractNumId="5">
+  <w:abstractNum w:abstractNumId="5" w15:restartNumberingAfterBreak="0">
     <w:nsid w:val="58B39C0A"/>
     <w:multiLevelType w:val="multilevel"/>
     <w:tmpl w:val="58B39C0A"/>
-    <w:lvl w:ilvl="0" w:tentative="0">
+    <w:lvl w:ilvl="0">
       <w:start w:val="1"/>
       <w:numFmt w:val="decimal"/>
       <w:lvlText w:val="%1)"/>
       <w:lvlJc w:val="left"/>
       <w:pPr>
-        <w:ind w:left="425" w:leftChars="0" w:hanging="425" w:firstLineChars="0"/>
+        <w:ind w:left="425" w:hanging="425"/>
       </w:pPr>
       <w:rPr>
         <w:rFonts w:hint="default"/>
       </w:rPr>
     </w:lvl>
-    <w:lvl w:ilvl="1" w:tentative="0">
+    <w:lvl w:ilvl="1">
       <w:start w:val="1"/>
       <w:numFmt w:val="lowerLetter"/>
       <w:lvlText w:val="%2)"/>
@@ -4442,13 +4979,13 @@
         <w:tabs>
           <w:tab w:val="left" w:pos="840"/>
         </w:tabs>
-        <w:ind w:left="840" w:leftChars="0" w:hanging="420" w:firstLineChars="0"/>
+        <w:ind w:left="840" w:hanging="420"/>
       </w:pPr>
       <w:rPr>
         <w:rFonts w:hint="default"/>
       </w:rPr>
     </w:lvl>
-    <w:lvl w:ilvl="2" w:tentative="0">
+    <w:lvl w:ilvl="2">
       <w:start w:val="1"/>
       <w:numFmt w:val="lowerRoman"/>
       <w:lvlText w:val="%3."/>
@@ -4457,13 +4994,13 @@
         <w:tabs>
           <w:tab w:val="left" w:pos="1260"/>
         </w:tabs>
-        <w:ind w:left="1260" w:leftChars="0" w:hanging="420" w:firstLineChars="0"/>
+        <w:ind w:left="1260" w:hanging="420"/>
       </w:pPr>
       <w:rPr>
         <w:rFonts w:hint="default"/>
       </w:rPr>
     </w:lvl>
-    <w:lvl w:ilvl="3" w:tentative="0">
+    <w:lvl w:ilvl="3">
       <w:start w:val="1"/>
       <w:numFmt w:val="decimal"/>
       <w:lvlText w:val="%4."/>
@@ -4472,13 +5009,13 @@
         <w:tabs>
           <w:tab w:val="left" w:pos="1680"/>
         </w:tabs>
-        <w:ind w:left="1680" w:leftChars="0" w:hanging="420" w:firstLineChars="0"/>
+        <w:ind w:left="1680" w:hanging="420"/>
       </w:pPr>
       <w:rPr>
         <w:rFonts w:hint="default"/>
       </w:rPr>
     </w:lvl>
-    <w:lvl w:ilvl="4" w:tentative="0">
+    <w:lvl w:ilvl="4">
       <w:start w:val="1"/>
       <w:numFmt w:val="lowerLetter"/>
       <w:lvlText w:val="%5)"/>
@@ -4487,13 +5024,13 @@
         <w:tabs>
           <w:tab w:val="left" w:pos="2100"/>
         </w:tabs>
-        <w:ind w:left="2100" w:leftChars="0" w:hanging="420" w:firstLineChars="0"/>
+        <w:ind w:left="2100" w:hanging="420"/>
       </w:pPr>
       <w:rPr>
         <w:rFonts w:hint="default"/>
       </w:rPr>
     </w:lvl>
-    <w:lvl w:ilvl="5" w:tentative="0">
+    <w:lvl w:ilvl="5">
       <w:start w:val="1"/>
       <w:numFmt w:val="lowerRoman"/>
       <w:lvlText w:val="%6."/>
@@ -4502,13 +5039,13 @@
         <w:tabs>
           <w:tab w:val="left" w:pos="2520"/>
         </w:tabs>
-        <w:ind w:left="2520" w:leftChars="0" w:hanging="420" w:firstLineChars="0"/>
+        <w:ind w:left="2520" w:hanging="420"/>
       </w:pPr>
       <w:rPr>
         <w:rFonts w:hint="default"/>
       </w:rPr>
     </w:lvl>
-    <w:lvl w:ilvl="6" w:tentative="0">
+    <w:lvl w:ilvl="6">
       <w:start w:val="1"/>
       <w:numFmt w:val="decimal"/>
       <w:lvlText w:val="%7."/>
@@ -4517,13 +5054,13 @@
         <w:tabs>
           <w:tab w:val="left" w:pos="2940"/>
         </w:tabs>
-        <w:ind w:left="2940" w:leftChars="0" w:hanging="420" w:firstLineChars="0"/>
+        <w:ind w:left="2940" w:hanging="420"/>
       </w:pPr>
       <w:rPr>
         <w:rFonts w:hint="default"/>
       </w:rPr>
     </w:lvl>
-    <w:lvl w:ilvl="7" w:tentative="0">
+    <w:lvl w:ilvl="7">
       <w:start w:val="1"/>
       <w:numFmt w:val="lowerLetter"/>
       <w:lvlText w:val="%8)"/>
@@ -4532,13 +5069,13 @@
         <w:tabs>
           <w:tab w:val="left" w:pos="3360"/>
         </w:tabs>
-        <w:ind w:left="3360" w:leftChars="0" w:hanging="420" w:firstLineChars="0"/>
+        <w:ind w:left="3360" w:hanging="420"/>
       </w:pPr>
       <w:rPr>
         <w:rFonts w:hint="default"/>
       </w:rPr>
     </w:lvl>
-    <w:lvl w:ilvl="8" w:tentative="0">
+    <w:lvl w:ilvl="8">
       <w:start w:val="1"/>
       <w:numFmt w:val="lowerRoman"/>
       <w:lvlText w:val="%9."/>
@@ -4547,30 +5084,30 @@
         <w:tabs>
           <w:tab w:val="left" w:pos="3780"/>
         </w:tabs>
-        <w:ind w:left="3780" w:leftChars="0" w:hanging="420" w:firstLineChars="0"/>
+        <w:ind w:left="3780" w:hanging="420"/>
       </w:pPr>
       <w:rPr>
         <w:rFonts w:hint="default"/>
       </w:rPr>
     </w:lvl>
   </w:abstractNum>
-  <w:abstractNum w:abstractNumId="6">
+  <w:abstractNum w:abstractNumId="6" w15:restartNumberingAfterBreak="0">
     <w:nsid w:val="58B39DBA"/>
     <w:multiLevelType w:val="multilevel"/>
     <w:tmpl w:val="58B39DBA"/>
-    <w:lvl w:ilvl="0" w:tentative="0">
+    <w:lvl w:ilvl="0">
       <w:start w:val="1"/>
       <w:numFmt w:val="decimal"/>
       <w:lvlText w:val="%1)"/>
       <w:lvlJc w:val="left"/>
       <w:pPr>
-        <w:ind w:left="425" w:leftChars="0" w:hanging="425" w:firstLineChars="0"/>
+        <w:ind w:left="425" w:hanging="425"/>
       </w:pPr>
       <w:rPr>
         <w:rFonts w:hint="default"/>
       </w:rPr>
     </w:lvl>
-    <w:lvl w:ilvl="1" w:tentative="0">
+    <w:lvl w:ilvl="1">
       <w:start w:val="1"/>
       <w:numFmt w:val="lowerLetter"/>
       <w:lvlText w:val="%2)"/>
@@ -4579,13 +5116,13 @@
         <w:tabs>
           <w:tab w:val="left" w:pos="840"/>
         </w:tabs>
-        <w:ind w:left="840" w:leftChars="0" w:hanging="420" w:firstLineChars="0"/>
+        <w:ind w:left="840" w:hanging="420"/>
       </w:pPr>
       <w:rPr>
         <w:rFonts w:hint="default"/>
       </w:rPr>
     </w:lvl>
-    <w:lvl w:ilvl="2" w:tentative="0">
+    <w:lvl w:ilvl="2">
       <w:start w:val="1"/>
       <w:numFmt w:val="lowerRoman"/>
       <w:lvlText w:val="%3."/>
@@ -4594,13 +5131,13 @@
         <w:tabs>
           <w:tab w:val="left" w:pos="1260"/>
         </w:tabs>
-        <w:ind w:left="1260" w:leftChars="0" w:hanging="420" w:firstLineChars="0"/>
+        <w:ind w:left="1260" w:hanging="420"/>
       </w:pPr>
       <w:rPr>
         <w:rFonts w:hint="default"/>
       </w:rPr>
     </w:lvl>
-    <w:lvl w:ilvl="3" w:tentative="0">
+    <w:lvl w:ilvl="3">
       <w:start w:val="1"/>
       <w:numFmt w:val="decimal"/>
       <w:lvlText w:val="%4."/>
@@ -4609,13 +5146,13 @@
         <w:tabs>
           <w:tab w:val="left" w:pos="1680"/>
         </w:tabs>
-        <w:ind w:left="1680" w:leftChars="0" w:hanging="420" w:firstLineChars="0"/>
+        <w:ind w:left="1680" w:hanging="420"/>
       </w:pPr>
       <w:rPr>
         <w:rFonts w:hint="default"/>
       </w:rPr>
     </w:lvl>
-    <w:lvl w:ilvl="4" w:tentative="0">
+    <w:lvl w:ilvl="4">
       <w:start w:val="1"/>
       <w:numFmt w:val="lowerLetter"/>
       <w:lvlText w:val="%5)"/>
@@ -4624,13 +5161,13 @@
         <w:tabs>
           <w:tab w:val="left" w:pos="2100"/>
         </w:tabs>
-        <w:ind w:left="2100" w:leftChars="0" w:hanging="420" w:firstLineChars="0"/>
+        <w:ind w:left="2100" w:hanging="420"/>
       </w:pPr>
       <w:rPr>
         <w:rFonts w:hint="default"/>
       </w:rPr>
     </w:lvl>
-    <w:lvl w:ilvl="5" w:tentative="0">
+    <w:lvl w:ilvl="5">
       <w:start w:val="1"/>
       <w:numFmt w:val="lowerRoman"/>
       <w:lvlText w:val="%6."/>
@@ -4639,13 +5176,13 @@
         <w:tabs>
           <w:tab w:val="left" w:pos="2520"/>
         </w:tabs>
-        <w:ind w:left="2520" w:leftChars="0" w:hanging="420" w:firstLineChars="0"/>
+        <w:ind w:left="2520" w:hanging="420"/>
       </w:pPr>
       <w:rPr>
         <w:rFonts w:hint="default"/>
       </w:rPr>
     </w:lvl>
-    <w:lvl w:ilvl="6" w:tentative="0">
+    <w:lvl w:ilvl="6">
       <w:start w:val="1"/>
       <w:numFmt w:val="decimal"/>
       <w:lvlText w:val="%7."/>
@@ -4654,13 +5191,13 @@
         <w:tabs>
           <w:tab w:val="left" w:pos="2940"/>
         </w:tabs>
-        <w:ind w:left="2940" w:leftChars="0" w:hanging="420" w:firstLineChars="0"/>
+        <w:ind w:left="2940" w:hanging="420"/>
       </w:pPr>
       <w:rPr>
         <w:rFonts w:hint="default"/>
       </w:rPr>
     </w:lvl>
-    <w:lvl w:ilvl="7" w:tentative="0">
+    <w:lvl w:ilvl="7">
       <w:start w:val="1"/>
       <w:numFmt w:val="lowerLetter"/>
       <w:lvlText w:val="%8)"/>
@@ -4669,13 +5206,13 @@
         <w:tabs>
           <w:tab w:val="left" w:pos="3360"/>
         </w:tabs>
-        <w:ind w:left="3360" w:leftChars="0" w:hanging="420" w:firstLineChars="0"/>
+        <w:ind w:left="3360" w:hanging="420"/>
       </w:pPr>
       <w:rPr>
         <w:rFonts w:hint="default"/>
       </w:rPr>
     </w:lvl>
-    <w:lvl w:ilvl="8" w:tentative="0">
+    <w:lvl w:ilvl="8">
       <w:start w:val="1"/>
       <w:numFmt w:val="lowerRoman"/>
       <w:lvlText w:val="%9."/>
@@ -4684,244 +5221,244 @@
         <w:tabs>
           <w:tab w:val="left" w:pos="3780"/>
         </w:tabs>
-        <w:ind w:left="3780" w:leftChars="0" w:hanging="420" w:firstLineChars="0"/>
+        <w:ind w:left="3780" w:hanging="420"/>
       </w:pPr>
       <w:rPr>
         <w:rFonts w:hint="default"/>
       </w:rPr>
     </w:lvl>
   </w:abstractNum>
-  <w:abstractNum w:abstractNumId="7">
+  <w:abstractNum w:abstractNumId="7" w15:restartNumberingAfterBreak="0">
     <w:nsid w:val="58B3F35C"/>
     <w:multiLevelType w:val="multilevel"/>
     <w:tmpl w:val="58B3F35C"/>
-    <w:lvl w:ilvl="0" w:tentative="0">
+    <w:lvl w:ilvl="0">
       <w:start w:val="1"/>
       <w:numFmt w:val="decimal"/>
       <w:lvlText w:val="%1."/>
       <w:lvlJc w:val="left"/>
       <w:pPr>
-        <w:ind w:left="425" w:leftChars="0" w:hanging="425" w:firstLineChars="0"/>
+        <w:ind w:left="425" w:hanging="425"/>
       </w:pPr>
       <w:rPr>
         <w:rFonts w:hint="default"/>
       </w:rPr>
     </w:lvl>
-    <w:lvl w:ilvl="1" w:tentative="0">
+    <w:lvl w:ilvl="1">
       <w:start w:val="1"/>
       <w:numFmt w:val="decimal"/>
       <w:lvlText w:val="%1.%2."/>
       <w:lvlJc w:val="left"/>
       <w:pPr>
-        <w:ind w:left="567" w:leftChars="0" w:hanging="567" w:firstLineChars="0"/>
+        <w:ind w:left="567" w:hanging="567"/>
       </w:pPr>
       <w:rPr>
         <w:rFonts w:hint="default"/>
       </w:rPr>
     </w:lvl>
-    <w:lvl w:ilvl="2" w:tentative="0">
+    <w:lvl w:ilvl="2">
       <w:start w:val="1"/>
       <w:numFmt w:val="decimal"/>
       <w:lvlText w:val="%1.%2.%3."/>
       <w:lvlJc w:val="left"/>
       <w:pPr>
-        <w:ind w:left="709" w:leftChars="0" w:hanging="709" w:firstLineChars="0"/>
+        <w:ind w:left="709" w:hanging="709"/>
       </w:pPr>
       <w:rPr>
         <w:rFonts w:hint="default"/>
       </w:rPr>
     </w:lvl>
-    <w:lvl w:ilvl="3" w:tentative="0">
+    <w:lvl w:ilvl="3">
       <w:start w:val="1"/>
       <w:numFmt w:val="decimal"/>
       <w:lvlText w:val="%1.%2.%3.%4."/>
       <w:lvlJc w:val="left"/>
       <w:pPr>
-        <w:ind w:left="850" w:leftChars="0" w:hanging="850" w:firstLineChars="0"/>
+        <w:ind w:left="850" w:hanging="850"/>
       </w:pPr>
       <w:rPr>
         <w:rFonts w:hint="default"/>
       </w:rPr>
     </w:lvl>
-    <w:lvl w:ilvl="4" w:tentative="0">
+    <w:lvl w:ilvl="4">
       <w:start w:val="1"/>
       <w:numFmt w:val="decimal"/>
       <w:lvlText w:val="%1.%2.%3.%4.%5."/>
       <w:lvlJc w:val="left"/>
       <w:pPr>
-        <w:ind w:left="991" w:leftChars="0" w:hanging="991" w:firstLineChars="0"/>
+        <w:ind w:left="991" w:hanging="991"/>
       </w:pPr>
       <w:rPr>
         <w:rFonts w:hint="default"/>
       </w:rPr>
     </w:lvl>
-    <w:lvl w:ilvl="5" w:tentative="0">
+    <w:lvl w:ilvl="5">
       <w:start w:val="1"/>
       <w:numFmt w:val="decimal"/>
       <w:lvlText w:val="%1.%2.%3.%4.%5.%6."/>
       <w:lvlJc w:val="left"/>
       <w:pPr>
-        <w:ind w:left="1134" w:leftChars="0" w:hanging="1134" w:firstLineChars="0"/>
+        <w:ind w:left="1134" w:hanging="1134"/>
       </w:pPr>
       <w:rPr>
         <w:rFonts w:hint="default"/>
       </w:rPr>
     </w:lvl>
-    <w:lvl w:ilvl="6" w:tentative="0">
+    <w:lvl w:ilvl="6">
       <w:start w:val="1"/>
       <w:numFmt w:val="decimal"/>
       <w:lvlText w:val="%1.%2.%3.%4.%5.%6.%7."/>
       <w:lvlJc w:val="left"/>
       <w:pPr>
-        <w:ind w:left="1275" w:leftChars="0" w:hanging="1275" w:firstLineChars="0"/>
+        <w:ind w:left="1275" w:hanging="1275"/>
       </w:pPr>
       <w:rPr>
         <w:rFonts w:hint="default"/>
       </w:rPr>
     </w:lvl>
-    <w:lvl w:ilvl="7" w:tentative="0">
+    <w:lvl w:ilvl="7">
       <w:start w:val="1"/>
       <w:numFmt w:val="decimal"/>
       <w:lvlText w:val="%1.%2.%3.%4.%5.%6.%7.%8."/>
       <w:lvlJc w:val="left"/>
       <w:pPr>
-        <w:ind w:left="1418" w:leftChars="0" w:hanging="1418" w:firstLineChars="0"/>
+        <w:ind w:left="1418" w:hanging="1418"/>
       </w:pPr>
       <w:rPr>
         <w:rFonts w:hint="default"/>
       </w:rPr>
     </w:lvl>
-    <w:lvl w:ilvl="8" w:tentative="0">
+    <w:lvl w:ilvl="8">
       <w:start w:val="1"/>
       <w:numFmt w:val="decimal"/>
       <w:lvlText w:val="%1.%2.%3.%4.%5.%6.%7.%8.%9."/>
       <w:lvlJc w:val="left"/>
       <w:pPr>
-        <w:ind w:left="1558" w:leftChars="0" w:hanging="1558" w:firstLineChars="0"/>
+        <w:ind w:left="1558" w:hanging="1558"/>
       </w:pPr>
       <w:rPr>
         <w:rFonts w:hint="default"/>
       </w:rPr>
     </w:lvl>
   </w:abstractNum>
-  <w:abstractNum w:abstractNumId="8">
+  <w:abstractNum w:abstractNumId="8" w15:restartNumberingAfterBreak="0">
     <w:nsid w:val="58B3F381"/>
     <w:multiLevelType w:val="multilevel"/>
     <w:tmpl w:val="58B3F381"/>
-    <w:lvl w:ilvl="0" w:tentative="0">
+    <w:lvl w:ilvl="0">
       <w:start w:val="1"/>
       <w:numFmt w:val="decimal"/>
       <w:lvlText w:val="%1."/>
       <w:lvlJc w:val="left"/>
       <w:pPr>
-        <w:ind w:left="425" w:leftChars="0" w:hanging="425" w:firstLineChars="0"/>
+        <w:ind w:left="425" w:hanging="425"/>
       </w:pPr>
       <w:rPr>
         <w:rFonts w:hint="default"/>
       </w:rPr>
     </w:lvl>
-    <w:lvl w:ilvl="1" w:tentative="0">
+    <w:lvl w:ilvl="1">
       <w:start w:val="1"/>
       <w:numFmt w:val="decimal"/>
       <w:lvlText w:val="%1.%2."/>
       <w:lvlJc w:val="left"/>
       <w:pPr>
-        <w:ind w:left="567" w:leftChars="0" w:hanging="567" w:firstLineChars="0"/>
+        <w:ind w:left="567" w:hanging="567"/>
       </w:pPr>
       <w:rPr>
         <w:rFonts w:hint="default"/>
       </w:rPr>
     </w:lvl>
-    <w:lvl w:ilvl="2" w:tentative="0">
+    <w:lvl w:ilvl="2">
       <w:start w:val="1"/>
       <w:numFmt w:val="decimal"/>
       <w:lvlText w:val="%1.%2.%3."/>
       <w:lvlJc w:val="left"/>
       <w:pPr>
-        <w:ind w:left="709" w:leftChars="0" w:hanging="709" w:firstLineChars="0"/>
+        <w:ind w:left="709" w:hanging="709"/>
       </w:pPr>
       <w:rPr>
         <w:rFonts w:hint="default"/>
       </w:rPr>
     </w:lvl>
-    <w:lvl w:ilvl="3" w:tentative="0">
+    <w:lvl w:ilvl="3">
       <w:start w:val="1"/>
       <w:numFmt w:val="decimal"/>
       <w:lvlText w:val="%1.%2.%3.%4."/>
       <w:lvlJc w:val="left"/>
       <w:pPr>
-        <w:ind w:left="850" w:leftChars="0" w:hanging="850" w:firstLineChars="0"/>
+        <w:ind w:left="850" w:hanging="850"/>
       </w:pPr>
       <w:rPr>
         <w:rFonts w:hint="default"/>
       </w:rPr>
     </w:lvl>
-    <w:lvl w:ilvl="4" w:tentative="0">
+    <w:lvl w:ilvl="4">
       <w:start w:val="1"/>
       <w:numFmt w:val="decimal"/>
       <w:lvlText w:val="%1.%2.%3.%4.%5."/>
       <w:lvlJc w:val="left"/>
       <w:pPr>
-        <w:ind w:left="991" w:leftChars="0" w:hanging="991" w:firstLineChars="0"/>
+        <w:ind w:left="991" w:hanging="991"/>
       </w:pPr>
       <w:rPr>
         <w:rFonts w:hint="default"/>
       </w:rPr>
     </w:lvl>
-    <w:lvl w:ilvl="5" w:tentative="0">
+    <w:lvl w:ilvl="5">
       <w:start w:val="1"/>
       <w:numFmt w:val="decimal"/>
       <w:lvlText w:val="%1.%2.%3.%4.%5.%6."/>
       <w:lvlJc w:val="left"/>
       <w:pPr>
-        <w:ind w:left="1134" w:leftChars="0" w:hanging="1134" w:firstLineChars="0"/>
+        <w:ind w:left="1134" w:hanging="1134"/>
       </w:pPr>
       <w:rPr>
         <w:rFonts w:hint="default"/>
       </w:rPr>
     </w:lvl>
-    <w:lvl w:ilvl="6" w:tentative="0">
+    <w:lvl w:ilvl="6">
       <w:start w:val="1"/>
       <w:numFmt w:val="decimal"/>
       <w:lvlText w:val="%1.%2.%3.%4.%5.%6.%7."/>
       <w:lvlJc w:val="left"/>
       <w:pPr>
-        <w:ind w:left="1275" w:leftChars="0" w:hanging="1275" w:firstLineChars="0"/>
+        <w:ind w:left="1275" w:hanging="1275"/>
       </w:pPr>
       <w:rPr>
         <w:rFonts w:hint="default"/>
       </w:rPr>
     </w:lvl>
-    <w:lvl w:ilvl="7" w:tentative="0">
+    <w:lvl w:ilvl="7">
       <w:start w:val="1"/>
       <w:numFmt w:val="decimal"/>
       <w:lvlText w:val="%1.%2.%3.%4.%5.%6.%7.%8."/>
       <w:lvlJc w:val="left"/>
       <w:pPr>
-        <w:ind w:left="1418" w:leftChars="0" w:hanging="1418" w:firstLineChars="0"/>
+        <w:ind w:left="1418" w:hanging="1418"/>
       </w:pPr>
       <w:rPr>
         <w:rFonts w:hint="default"/>
       </w:rPr>
     </w:lvl>
-    <w:lvl w:ilvl="8" w:tentative="0">
+    <w:lvl w:ilvl="8">
       <w:start w:val="1"/>
       <w:numFmt w:val="decimal"/>
       <w:lvlText w:val="%1.%2.%3.%4.%5.%6.%7.%8.%9."/>
       <w:lvlJc w:val="left"/>
       <w:pPr>
-        <w:ind w:left="1558" w:leftChars="0" w:hanging="1558" w:firstLineChars="0"/>
+        <w:ind w:left="1558" w:hanging="1558"/>
       </w:pPr>
       <w:rPr>
         <w:rFonts w:hint="default"/>
       </w:rPr>
     </w:lvl>
   </w:abstractNum>
-  <w:abstractNum w:abstractNumId="9">
+  <w:abstractNum w:abstractNumId="9" w15:restartNumberingAfterBreak="0">
     <w:nsid w:val="58B3F653"/>
     <w:multiLevelType w:val="singleLevel"/>
     <w:tmpl w:val="58B3F653"/>
-    <w:lvl w:ilvl="0" w:tentative="0">
+    <w:lvl w:ilvl="0">
       <w:start w:val="8"/>
       <w:numFmt w:val="chineseCounting"/>
       <w:suff w:val="nothing"/>
@@ -4963,292 +5500,413 @@
 </file>
 
 <file path=word/styles.xml><?xml version="1.0" encoding="utf-8"?>
-<w:styles xmlns:mc="http://schemas.openxmlformats.org/markup-compatibility/2006" xmlns:o="urn:schemas-microsoft-com:office:office" xmlns:r="http://schemas.openxmlformats.org/officeDocument/2006/relationships" xmlns:m="http://schemas.openxmlformats.org/officeDocument/2006/math" xmlns:v="urn:schemas-microsoft-com:vml" xmlns:w="http://schemas.openxmlformats.org/wordprocessingml/2006/main" xmlns:w14="http://schemas.microsoft.com/office/word/2010/wordml" xmlns:w10="urn:schemas-microsoft-com:office:word" xmlns:sl="http://schemas.openxmlformats.org/schemaLibrary/2006/main" mc:Ignorable="w14">
+<w:styles xmlns:mc="http://schemas.openxmlformats.org/markup-compatibility/2006" xmlns:r="http://schemas.openxmlformats.org/officeDocument/2006/relationships" xmlns:w="http://schemas.openxmlformats.org/wordprocessingml/2006/main" xmlns:w14="http://schemas.microsoft.com/office/word/2010/wordml" xmlns:w15="http://schemas.microsoft.com/office/word/2012/wordml" xmlns:w16se="http://schemas.microsoft.com/office/word/2015/wordml/symex" mc:Ignorable="w14 w15 w16se">
   <w:docDefaults>
     <w:rPrDefault>
       <w:rPr>
-        <w:rFonts w:ascii="Times New Roman" w:hAnsi="Times New Roman" w:eastAsia="宋体" w:cs="Times New Roman"/>
+        <w:rFonts w:ascii="Times New Roman" w:eastAsia="宋体" w:hAnsi="Times New Roman" w:cs="Times New Roman"/>
+        <w:lang w:val="en-US" w:eastAsia="zh-CN" w:bidi="ar-SA"/>
       </w:rPr>
     </w:rPrDefault>
+    <w:pPrDefault/>
   </w:docDefaults>
-  <w:latentStyles w:count="260" w:defQFormat="0" w:defUnhideWhenUsed="1" w:defSemiHidden="1" w:defUIPriority="99" w:defLockedState="0">
-    <w:lsdException w:qFormat="1" w:unhideWhenUsed="0" w:uiPriority="0" w:semiHidden="0" w:name="Normal"/>
-    <w:lsdException w:qFormat="1" w:unhideWhenUsed="0" w:uiPriority="9" w:semiHidden="0" w:name="heading 1"/>
-    <w:lsdException w:qFormat="1" w:uiPriority="9" w:name="heading 2"/>
-    <w:lsdException w:qFormat="1" w:uiPriority="9" w:name="heading 3"/>
-    <w:lsdException w:qFormat="1" w:uiPriority="9" w:name="heading 4"/>
-    <w:lsdException w:qFormat="1" w:uiPriority="9" w:name="heading 5"/>
-    <w:lsdException w:qFormat="1" w:uiPriority="9" w:name="heading 6"/>
-    <w:lsdException w:qFormat="1" w:uiPriority="9" w:name="heading 7"/>
-    <w:lsdException w:qFormat="1" w:uiPriority="9" w:name="heading 8"/>
-    <w:lsdException w:qFormat="1" w:uiPriority="9" w:name="heading 9"/>
-    <w:lsdException w:uiPriority="99" w:name="index 1"/>
-    <w:lsdException w:uiPriority="99" w:name="index 2"/>
-    <w:lsdException w:uiPriority="99" w:name="index 3"/>
-    <w:lsdException w:uiPriority="99" w:name="index 4"/>
-    <w:lsdException w:uiPriority="99" w:name="index 5"/>
-    <w:lsdException w:uiPriority="99" w:name="index 6"/>
-    <w:lsdException w:uiPriority="99" w:name="index 7"/>
-    <w:lsdException w:uiPriority="99" w:name="index 8"/>
-    <w:lsdException w:uiPriority="99" w:name="index 9"/>
-    <w:lsdException w:uiPriority="39" w:name="toc 1"/>
-    <w:lsdException w:uiPriority="39" w:name="toc 2"/>
-    <w:lsdException w:uiPriority="39" w:name="toc 3"/>
-    <w:lsdException w:uiPriority="39" w:name="toc 4"/>
-    <w:lsdException w:uiPriority="39" w:name="toc 5"/>
-    <w:lsdException w:uiPriority="39" w:name="toc 6"/>
-    <w:lsdException w:uiPriority="39" w:name="toc 7"/>
-    <w:lsdException w:uiPriority="39" w:name="toc 8"/>
-    <w:lsdException w:uiPriority="39" w:name="toc 9"/>
-    <w:lsdException w:uiPriority="99" w:name="Normal Indent"/>
-    <w:lsdException w:uiPriority="99" w:name="footnote text"/>
-    <w:lsdException w:uiPriority="99" w:name="annotation text"/>
-    <w:lsdException w:qFormat="1" w:uiPriority="99" w:semiHidden="0" w:name="header"/>
-    <w:lsdException w:qFormat="1" w:uiPriority="99" w:semiHidden="0" w:name="footer"/>
-    <w:lsdException w:uiPriority="99" w:name="index heading"/>
-    <w:lsdException w:qFormat="1" w:uiPriority="35" w:name="caption"/>
-    <w:lsdException w:uiPriority="99" w:name="table of figures"/>
-    <w:lsdException w:uiPriority="99" w:name="envelope address"/>
-    <w:lsdException w:uiPriority="99" w:name="envelope return"/>
-    <w:lsdException w:uiPriority="99" w:name="footnote reference"/>
-    <w:lsdException w:uiPriority="99" w:name="annotation reference"/>
-    <w:lsdException w:uiPriority="99" w:name="line number"/>
-    <w:lsdException w:uiPriority="99" w:name="page number"/>
-    <w:lsdException w:uiPriority="99" w:name="endnote reference"/>
-    <w:lsdException w:uiPriority="99" w:name="endnote text"/>
-    <w:lsdException w:uiPriority="99" w:name="table of authorities"/>
-    <w:lsdException w:uiPriority="99" w:name="macro"/>
-    <w:lsdException w:uiPriority="99" w:name="toa heading"/>
-    <w:lsdException w:uiPriority="99" w:name="List"/>
-    <w:lsdException w:uiPriority="99" w:name="List Bullet"/>
-    <w:lsdException w:uiPriority="99" w:name="List Number"/>
-    <w:lsdException w:uiPriority="99" w:name="List 2"/>
-    <w:lsdException w:uiPriority="99" w:name="List 3"/>
-    <w:lsdException w:uiPriority="99" w:name="List 4"/>
-    <w:lsdException w:uiPriority="99" w:name="List 5"/>
-    <w:lsdException w:uiPriority="99" w:name="List Bullet 2"/>
-    <w:lsdException w:uiPriority="99" w:name="List Bullet 3"/>
-    <w:lsdException w:uiPriority="99" w:name="List Bullet 4"/>
-    <w:lsdException w:uiPriority="99" w:name="List Bullet 5"/>
-    <w:lsdException w:uiPriority="99" w:name="List Number 2"/>
-    <w:lsdException w:uiPriority="99" w:name="List Number 3"/>
-    <w:lsdException w:uiPriority="99" w:name="List Number 4"/>
-    <w:lsdException w:uiPriority="99" w:name="List Number 5"/>
-    <w:lsdException w:qFormat="1" w:unhideWhenUsed="0" w:uiPriority="10" w:semiHidden="0" w:name="Title"/>
-    <w:lsdException w:uiPriority="99" w:name="Closing"/>
-    <w:lsdException w:uiPriority="99" w:name="Signature"/>
-    <w:lsdException w:uiPriority="1" w:semiHidden="0" w:name="Default Paragraph Font"/>
-    <w:lsdException w:uiPriority="99" w:name="Body Text"/>
-    <w:lsdException w:uiPriority="99" w:name="Body Text Indent"/>
-    <w:lsdException w:uiPriority="99" w:name="List Continue"/>
-    <w:lsdException w:uiPriority="99" w:name="List Continue 2"/>
-    <w:lsdException w:uiPriority="99" w:name="List Continue 3"/>
-    <w:lsdException w:uiPriority="99" w:name="List Continue 4"/>
-    <w:lsdException w:uiPriority="99" w:name="List Continue 5"/>
-    <w:lsdException w:uiPriority="99" w:name="Message Header"/>
-    <w:lsdException w:qFormat="1" w:unhideWhenUsed="0" w:uiPriority="11" w:semiHidden="0" w:name="Subtitle"/>
-    <w:lsdException w:uiPriority="99" w:name="Salutation"/>
-    <w:lsdException w:uiPriority="99" w:name="Date"/>
-    <w:lsdException w:uiPriority="99" w:name="Body Text First Indent"/>
-    <w:lsdException w:uiPriority="99" w:name="Body Text First Indent 2"/>
-    <w:lsdException w:uiPriority="99" w:name="Note Heading"/>
-    <w:lsdException w:uiPriority="99" w:name="Body Text 2"/>
-    <w:lsdException w:uiPriority="99" w:name="Body Text 3"/>
-    <w:lsdException w:uiPriority="99" w:name="Body Text Indent 2"/>
-    <w:lsdException w:uiPriority="99" w:name="Body Text Indent 3"/>
-    <w:lsdException w:uiPriority="99" w:name="Block Text"/>
-    <w:lsdException w:uiPriority="99" w:name="Hyperlink"/>
-    <w:lsdException w:uiPriority="99" w:name="FollowedHyperlink"/>
-    <w:lsdException w:qFormat="1" w:unhideWhenUsed="0" w:uiPriority="22" w:semiHidden="0" w:name="Strong"/>
-    <w:lsdException w:qFormat="1" w:unhideWhenUsed="0" w:uiPriority="20" w:semiHidden="0" w:name="Emphasis"/>
-    <w:lsdException w:uiPriority="99" w:name="Document Map"/>
-    <w:lsdException w:uiPriority="99" w:name="Plain Text"/>
-    <w:lsdException w:uiPriority="99" w:name="E-mail Signature"/>
-    <w:lsdException w:qFormat="1" w:uiPriority="99" w:semiHidden="0" w:name="Normal (Web)"/>
-    <w:lsdException w:uiPriority="99" w:name="HTML Acronym"/>
-    <w:lsdException w:uiPriority="99" w:name="HTML Address"/>
-    <w:lsdException w:uiPriority="99" w:name="HTML Cite"/>
-    <w:lsdException w:uiPriority="99" w:name="HTML Code"/>
-    <w:lsdException w:uiPriority="99" w:name="HTML Definition"/>
-    <w:lsdException w:uiPriority="99" w:name="HTML Keyboard"/>
-    <w:lsdException w:uiPriority="99" w:name="HTML Preformatted"/>
-    <w:lsdException w:uiPriority="99" w:name="HTML Sample"/>
-    <w:lsdException w:uiPriority="99" w:name="HTML Typewriter"/>
-    <w:lsdException w:uiPriority="99" w:name="HTML Variable"/>
-    <w:lsdException w:qFormat="1" w:uiPriority="99" w:semiHidden="0" w:name="Normal Table"/>
-    <w:lsdException w:uiPriority="99" w:name="annotation subject"/>
-    <w:lsdException w:uiPriority="99" w:name="Table Simple 1"/>
-    <w:lsdException w:uiPriority="99" w:name="Table Simple 2"/>
-    <w:lsdException w:uiPriority="99" w:name="Table Simple 3"/>
-    <w:lsdException w:uiPriority="99" w:name="Table Classic 1"/>
-    <w:lsdException w:uiPriority="99" w:name="Table Classic 2"/>
-    <w:lsdException w:uiPriority="99" w:name="Table Classic 3"/>
-    <w:lsdException w:uiPriority="99" w:name="Table Classic 4"/>
-    <w:lsdException w:uiPriority="99" w:name="Table Colorful 1"/>
-    <w:lsdException w:uiPriority="99" w:name="Table Colorful 2"/>
-    <w:lsdException w:uiPriority="99" w:name="Table Colorful 3"/>
-    <w:lsdException w:uiPriority="99" w:name="Table Columns 1"/>
-    <w:lsdException w:uiPriority="99" w:name="Table Columns 2"/>
-    <w:lsdException w:uiPriority="99" w:name="Table Columns 3"/>
-    <w:lsdException w:uiPriority="99" w:name="Table Columns 4"/>
-    <w:lsdException w:uiPriority="99" w:name="Table Columns 5"/>
-    <w:lsdException w:uiPriority="99" w:name="Table Grid 1"/>
-    <w:lsdException w:uiPriority="99" w:name="Table Grid 2"/>
-    <w:lsdException w:uiPriority="99" w:name="Table Grid 3"/>
-    <w:lsdException w:uiPriority="99" w:name="Table Grid 4"/>
-    <w:lsdException w:uiPriority="99" w:name="Table Grid 5"/>
-    <w:lsdException w:uiPriority="99" w:name="Table Grid 6"/>
-    <w:lsdException w:uiPriority="99" w:name="Table Grid 7"/>
-    <w:lsdException w:uiPriority="99" w:name="Table Grid 8"/>
-    <w:lsdException w:uiPriority="99" w:name="Table List 1"/>
-    <w:lsdException w:uiPriority="99" w:name="Table List 2"/>
-    <w:lsdException w:uiPriority="99" w:name="Table List 3"/>
-    <w:lsdException w:uiPriority="99" w:name="Table List 4"/>
-    <w:lsdException w:uiPriority="99" w:name="Table List 5"/>
-    <w:lsdException w:uiPriority="99" w:name="Table List 6"/>
-    <w:lsdException w:uiPriority="99" w:name="Table List 7"/>
-    <w:lsdException w:uiPriority="99" w:name="Table List 8"/>
-    <w:lsdException w:uiPriority="99" w:name="Table 3D effects 1"/>
-    <w:lsdException w:uiPriority="99" w:name="Table 3D effects 2"/>
-    <w:lsdException w:uiPriority="99" w:name="Table 3D effects 3"/>
-    <w:lsdException w:uiPriority="99" w:name="Table Contemporary"/>
-    <w:lsdException w:uiPriority="99" w:name="Table Elegant"/>
-    <w:lsdException w:uiPriority="99" w:name="Table Professional"/>
-    <w:lsdException w:uiPriority="99" w:name="Table Subtle 1"/>
-    <w:lsdException w:uiPriority="99" w:name="Table Subtle 2"/>
-    <w:lsdException w:uiPriority="99" w:name="Table Web 1"/>
-    <w:lsdException w:uiPriority="99" w:name="Table Web 2"/>
-    <w:lsdException w:uiPriority="99" w:name="Table Web 3"/>
-    <w:lsdException w:uiPriority="99" w:name="Balloon Text"/>
-    <w:lsdException w:unhideWhenUsed="0" w:uiPriority="39" w:semiHidden="0" w:name="Table Grid"/>
-    <w:lsdException w:uiPriority="99" w:name="Table Theme"/>
-    <w:lsdException w:unhideWhenUsed="0" w:uiPriority="60" w:semiHidden="0" w:name="Light Shading"/>
-    <w:lsdException w:unhideWhenUsed="0" w:uiPriority="61" w:semiHidden="0" w:name="Light List"/>
-    <w:lsdException w:unhideWhenUsed="0" w:uiPriority="62" w:semiHidden="0" w:name="Light Grid"/>
-    <w:lsdException w:unhideWhenUsed="0" w:uiPriority="63" w:semiHidden="0" w:name="Medium Shading 1"/>
-    <w:lsdException w:unhideWhenUsed="0" w:uiPriority="64" w:semiHidden="0" w:name="Medium Shading 2"/>
-    <w:lsdException w:unhideWhenUsed="0" w:uiPriority="65" w:semiHidden="0" w:name="Medium List 1"/>
-    <w:lsdException w:unhideWhenUsed="0" w:uiPriority="66" w:semiHidden="0" w:name="Medium List 2"/>
-    <w:lsdException w:unhideWhenUsed="0" w:uiPriority="67" w:semiHidden="0" w:name="Medium Grid 1"/>
-    <w:lsdException w:unhideWhenUsed="0" w:uiPriority="68" w:semiHidden="0" w:name="Medium Grid 2"/>
-    <w:lsdException w:unhideWhenUsed="0" w:uiPriority="69" w:semiHidden="0" w:name="Medium Grid 3"/>
-    <w:lsdException w:unhideWhenUsed="0" w:uiPriority="70" w:semiHidden="0" w:name="Dark List"/>
-    <w:lsdException w:unhideWhenUsed="0" w:uiPriority="71" w:semiHidden="0" w:name="Colorful Shading"/>
-    <w:lsdException w:unhideWhenUsed="0" w:uiPriority="72" w:semiHidden="0" w:name="Colorful List"/>
-    <w:lsdException w:unhideWhenUsed="0" w:uiPriority="73" w:semiHidden="0" w:name="Colorful Grid"/>
-    <w:lsdException w:unhideWhenUsed="0" w:uiPriority="60" w:semiHidden="0" w:name="Light Shading Accent 1"/>
-    <w:lsdException w:unhideWhenUsed="0" w:uiPriority="61" w:semiHidden="0" w:name="Light List Accent 1"/>
-    <w:lsdException w:unhideWhenUsed="0" w:uiPriority="62" w:semiHidden="0" w:name="Light Grid Accent 1"/>
-    <w:lsdException w:unhideWhenUsed="0" w:uiPriority="63" w:semiHidden="0" w:name="Medium Shading 1 Accent 1"/>
-    <w:lsdException w:unhideWhenUsed="0" w:uiPriority="64" w:semiHidden="0" w:name="Medium Shading 2 Accent 1"/>
-    <w:lsdException w:unhideWhenUsed="0" w:uiPriority="65" w:semiHidden="0" w:name="Medium List 1 Accent 1"/>
-    <w:lsdException w:unhideWhenUsed="0" w:uiPriority="66" w:semiHidden="0" w:name="Medium List 2 Accent 1"/>
-    <w:lsdException w:unhideWhenUsed="0" w:uiPriority="67" w:semiHidden="0" w:name="Medium Grid 1 Accent 1"/>
-    <w:lsdException w:unhideWhenUsed="0" w:uiPriority="68" w:semiHidden="0" w:name="Medium Grid 2 Accent 1"/>
-    <w:lsdException w:unhideWhenUsed="0" w:uiPriority="69" w:semiHidden="0" w:name="Medium Grid 3 Accent 1"/>
-    <w:lsdException w:unhideWhenUsed="0" w:uiPriority="70" w:semiHidden="0" w:name="Dark List Accent 1"/>
-    <w:lsdException w:unhideWhenUsed="0" w:uiPriority="71" w:semiHidden="0" w:name="Colorful Shading Accent 1"/>
-    <w:lsdException w:unhideWhenUsed="0" w:uiPriority="72" w:semiHidden="0" w:name="Colorful List Accent 1"/>
-    <w:lsdException w:unhideWhenUsed="0" w:uiPriority="73" w:semiHidden="0" w:name="Colorful Grid Accent 1"/>
-    <w:lsdException w:unhideWhenUsed="0" w:uiPriority="60" w:semiHidden="0" w:name="Light Shading Accent 2"/>
-    <w:lsdException w:unhideWhenUsed="0" w:uiPriority="61" w:semiHidden="0" w:name="Light List Accent 2"/>
-    <w:lsdException w:unhideWhenUsed="0" w:uiPriority="62" w:semiHidden="0" w:name="Light Grid Accent 2"/>
-    <w:lsdException w:unhideWhenUsed="0" w:uiPriority="63" w:semiHidden="0" w:name="Medium Shading 1 Accent 2"/>
-    <w:lsdException w:unhideWhenUsed="0" w:uiPriority="64" w:semiHidden="0" w:name="Medium Shading 2 Accent 2"/>
-    <w:lsdException w:unhideWhenUsed="0" w:uiPriority="65" w:semiHidden="0" w:name="Medium List 1 Accent 2"/>
-    <w:lsdException w:unhideWhenUsed="0" w:uiPriority="66" w:semiHidden="0" w:name="Medium List 2 Accent 2"/>
-    <w:lsdException w:unhideWhenUsed="0" w:uiPriority="67" w:semiHidden="0" w:name="Medium Grid 1 Accent 2"/>
-    <w:lsdException w:unhideWhenUsed="0" w:uiPriority="68" w:semiHidden="0" w:name="Medium Grid 2 Accent 2"/>
-    <w:lsdException w:unhideWhenUsed="0" w:uiPriority="69" w:semiHidden="0" w:name="Medium Grid 3 Accent 2"/>
-    <w:lsdException w:unhideWhenUsed="0" w:uiPriority="70" w:semiHidden="0" w:name="Dark List Accent 2"/>
-    <w:lsdException w:unhideWhenUsed="0" w:uiPriority="71" w:semiHidden="0" w:name="Colorful Shading Accent 2"/>
-    <w:lsdException w:unhideWhenUsed="0" w:uiPriority="72" w:semiHidden="0" w:name="Colorful List Accent 2"/>
-    <w:lsdException w:unhideWhenUsed="0" w:uiPriority="73" w:semiHidden="0" w:name="Colorful Grid Accent 2"/>
-    <w:lsdException w:unhideWhenUsed="0" w:uiPriority="60" w:semiHidden="0" w:name="Light Shading Accent 3"/>
-    <w:lsdException w:unhideWhenUsed="0" w:uiPriority="61" w:semiHidden="0" w:name="Light List Accent 3"/>
-    <w:lsdException w:unhideWhenUsed="0" w:uiPriority="62" w:semiHidden="0" w:name="Light Grid Accent 3"/>
-    <w:lsdException w:unhideWhenUsed="0" w:uiPriority="63" w:semiHidden="0" w:name="Medium Shading 1 Accent 3"/>
-    <w:lsdException w:unhideWhenUsed="0" w:uiPriority="64" w:semiHidden="0" w:name="Medium Shading 2 Accent 3"/>
-    <w:lsdException w:unhideWhenUsed="0" w:uiPriority="65" w:semiHidden="0" w:name="Medium List 1 Accent 3"/>
-    <w:lsdException w:unhideWhenUsed="0" w:uiPriority="66" w:semiHidden="0" w:name="Medium List 2 Accent 3"/>
-    <w:lsdException w:unhideWhenUsed="0" w:uiPriority="67" w:semiHidden="0" w:name="Medium Grid 1 Accent 3"/>
-    <w:lsdException w:unhideWhenUsed="0" w:uiPriority="68" w:semiHidden="0" w:name="Medium Grid 2 Accent 3"/>
-    <w:lsdException w:unhideWhenUsed="0" w:uiPriority="69" w:semiHidden="0" w:name="Medium Grid 3 Accent 3"/>
-    <w:lsdException w:unhideWhenUsed="0" w:uiPriority="70" w:semiHidden="0" w:name="Dark List Accent 3"/>
-    <w:lsdException w:unhideWhenUsed="0" w:uiPriority="71" w:semiHidden="0" w:name="Colorful Shading Accent 3"/>
-    <w:lsdException w:unhideWhenUsed="0" w:uiPriority="72" w:semiHidden="0" w:name="Colorful List Accent 3"/>
-    <w:lsdException w:unhideWhenUsed="0" w:uiPriority="73" w:semiHidden="0" w:name="Colorful Grid Accent 3"/>
-    <w:lsdException w:unhideWhenUsed="0" w:uiPriority="60" w:semiHidden="0" w:name="Light Shading Accent 4"/>
-    <w:lsdException w:unhideWhenUsed="0" w:uiPriority="61" w:semiHidden="0" w:name="Light List Accent 4"/>
-    <w:lsdException w:unhideWhenUsed="0" w:uiPriority="62" w:semiHidden="0" w:name="Light Grid Accent 4"/>
-    <w:lsdException w:unhideWhenUsed="0" w:uiPriority="63" w:semiHidden="0" w:name="Medium Shading 1 Accent 4"/>
-    <w:lsdException w:unhideWhenUsed="0" w:uiPriority="64" w:semiHidden="0" w:name="Medium Shading 2 Accent 4"/>
-    <w:lsdException w:unhideWhenUsed="0" w:uiPriority="65" w:semiHidden="0" w:name="Medium List 1 Accent 4"/>
-    <w:lsdException w:unhideWhenUsed="0" w:uiPriority="66" w:semiHidden="0" w:name="Medium List 2 Accent 4"/>
-    <w:lsdException w:unhideWhenUsed="0" w:uiPriority="67" w:semiHidden="0" w:name="Medium Grid 1 Accent 4"/>
-    <w:lsdException w:unhideWhenUsed="0" w:uiPriority="68" w:semiHidden="0" w:name="Medium Grid 2 Accent 4"/>
-    <w:lsdException w:unhideWhenUsed="0" w:uiPriority="69" w:semiHidden="0" w:name="Medium Grid 3 Accent 4"/>
-    <w:lsdException w:unhideWhenUsed="0" w:uiPriority="70" w:semiHidden="0" w:name="Dark List Accent 4"/>
-    <w:lsdException w:unhideWhenUsed="0" w:uiPriority="71" w:semiHidden="0" w:name="Colorful Shading Accent 4"/>
-    <w:lsdException w:unhideWhenUsed="0" w:uiPriority="72" w:semiHidden="0" w:name="Colorful List Accent 4"/>
-    <w:lsdException w:unhideWhenUsed="0" w:uiPriority="73" w:semiHidden="0" w:name="Colorful Grid Accent 4"/>
-    <w:lsdException w:unhideWhenUsed="0" w:uiPriority="60" w:semiHidden="0" w:name="Light Shading Accent 5"/>
-    <w:lsdException w:unhideWhenUsed="0" w:uiPriority="61" w:semiHidden="0" w:name="Light List Accent 5"/>
-    <w:lsdException w:unhideWhenUsed="0" w:uiPriority="62" w:semiHidden="0" w:name="Light Grid Accent 5"/>
-    <w:lsdException w:unhideWhenUsed="0" w:uiPriority="63" w:semiHidden="0" w:name="Medium Shading 1 Accent 5"/>
-    <w:lsdException w:unhideWhenUsed="0" w:uiPriority="64" w:semiHidden="0" w:name="Medium Shading 2 Accent 5"/>
-    <w:lsdException w:unhideWhenUsed="0" w:uiPriority="65" w:semiHidden="0" w:name="Medium List 1 Accent 5"/>
-    <w:lsdException w:unhideWhenUsed="0" w:uiPriority="66" w:semiHidden="0" w:name="Medium List 2 Accent 5"/>
-    <w:lsdException w:unhideWhenUsed="0" w:uiPriority="67" w:semiHidden="0" w:name="Medium Grid 1 Accent 5"/>
-    <w:lsdException w:unhideWhenUsed="0" w:uiPriority="68" w:semiHidden="0" w:name="Medium Grid 2 Accent 5"/>
-    <w:lsdException w:unhideWhenUsed="0" w:uiPriority="69" w:semiHidden="0" w:name="Medium Grid 3 Accent 5"/>
-    <w:lsdException w:unhideWhenUsed="0" w:uiPriority="70" w:semiHidden="0" w:name="Dark List Accent 5"/>
-    <w:lsdException w:unhideWhenUsed="0" w:uiPriority="71" w:semiHidden="0" w:name="Colorful Shading Accent 5"/>
-    <w:lsdException w:unhideWhenUsed="0" w:uiPriority="72" w:semiHidden="0" w:name="Colorful List Accent 5"/>
-    <w:lsdException w:unhideWhenUsed="0" w:uiPriority="73" w:semiHidden="0" w:name="Colorful Grid Accent 5"/>
-    <w:lsdException w:unhideWhenUsed="0" w:uiPriority="60" w:semiHidden="0" w:name="Light Shading Accent 6"/>
-    <w:lsdException w:unhideWhenUsed="0" w:uiPriority="61" w:semiHidden="0" w:name="Light List Accent 6"/>
-    <w:lsdException w:unhideWhenUsed="0" w:uiPriority="62" w:semiHidden="0" w:name="Light Grid Accent 6"/>
-    <w:lsdException w:unhideWhenUsed="0" w:uiPriority="63" w:semiHidden="0" w:name="Medium Shading 1 Accent 6"/>
-    <w:lsdException w:unhideWhenUsed="0" w:uiPriority="64" w:semiHidden="0" w:name="Medium Shading 2 Accent 6"/>
-    <w:lsdException w:unhideWhenUsed="0" w:uiPriority="65" w:semiHidden="0" w:name="Medium List 1 Accent 6"/>
-    <w:lsdException w:unhideWhenUsed="0" w:uiPriority="66" w:semiHidden="0" w:name="Medium List 2 Accent 6"/>
-    <w:lsdException w:unhideWhenUsed="0" w:uiPriority="67" w:semiHidden="0" w:name="Medium Grid 1 Accent 6"/>
-    <w:lsdException w:unhideWhenUsed="0" w:uiPriority="68" w:semiHidden="0" w:name="Medium Grid 2 Accent 6"/>
-    <w:lsdException w:unhideWhenUsed="0" w:uiPriority="69" w:semiHidden="0" w:name="Medium Grid 3 Accent 6"/>
-    <w:lsdException w:unhideWhenUsed="0" w:uiPriority="70" w:semiHidden="0" w:name="Dark List Accent 6"/>
-    <w:lsdException w:unhideWhenUsed="0" w:uiPriority="71" w:semiHidden="0" w:name="Colorful Shading Accent 6"/>
-    <w:lsdException w:unhideWhenUsed="0" w:uiPriority="72" w:semiHidden="0" w:name="Colorful List Accent 6"/>
-    <w:lsdException w:unhideWhenUsed="0" w:uiPriority="73" w:semiHidden="0" w:name="Colorful Grid Accent 6"/>
+  <w:latentStyles w:defLockedState="0" w:defUIPriority="99" w:defSemiHidden="0" w:defUnhideWhenUsed="0" w:defQFormat="0" w:count="372">
+    <w:lsdException w:name="Normal" w:uiPriority="0" w:qFormat="1"/>
+    <w:lsdException w:name="heading 1" w:uiPriority="9" w:qFormat="1"/>
+    <w:lsdException w:name="heading 2" w:semiHidden="1" w:uiPriority="9" w:unhideWhenUsed="1" w:qFormat="1"/>
+    <w:lsdException w:name="heading 3" w:semiHidden="1" w:uiPriority="9" w:unhideWhenUsed="1" w:qFormat="1"/>
+    <w:lsdException w:name="heading 4" w:semiHidden="1" w:uiPriority="9" w:unhideWhenUsed="1" w:qFormat="1"/>
+    <w:lsdException w:name="heading 5" w:semiHidden="1" w:uiPriority="9" w:unhideWhenUsed="1" w:qFormat="1"/>
+    <w:lsdException w:name="heading 6" w:semiHidden="1" w:uiPriority="9" w:unhideWhenUsed="1" w:qFormat="1"/>
+    <w:lsdException w:name="heading 7" w:semiHidden="1" w:uiPriority="9" w:unhideWhenUsed="1" w:qFormat="1"/>
+    <w:lsdException w:name="heading 8" w:semiHidden="1" w:uiPriority="9" w:unhideWhenUsed="1" w:qFormat="1"/>
+    <w:lsdException w:name="heading 9" w:semiHidden="1" w:uiPriority="9" w:unhideWhenUsed="1" w:qFormat="1"/>
+    <w:lsdException w:name="index 1" w:semiHidden="1" w:unhideWhenUsed="1"/>
+    <w:lsdException w:name="index 2" w:semiHidden="1" w:unhideWhenUsed="1"/>
+    <w:lsdException w:name="index 3" w:semiHidden="1" w:unhideWhenUsed="1"/>
+    <w:lsdException w:name="index 4" w:semiHidden="1" w:unhideWhenUsed="1"/>
+    <w:lsdException w:name="index 5" w:semiHidden="1" w:unhideWhenUsed="1"/>
+    <w:lsdException w:name="index 6" w:semiHidden="1" w:unhideWhenUsed="1"/>
+    <w:lsdException w:name="index 7" w:semiHidden="1" w:unhideWhenUsed="1"/>
+    <w:lsdException w:name="index 8" w:semiHidden="1" w:unhideWhenUsed="1"/>
+    <w:lsdException w:name="index 9" w:semiHidden="1" w:unhideWhenUsed="1"/>
+    <w:lsdException w:name="toc 1" w:semiHidden="1" w:uiPriority="39" w:unhideWhenUsed="1"/>
+    <w:lsdException w:name="toc 2" w:semiHidden="1" w:uiPriority="39" w:unhideWhenUsed="1"/>
+    <w:lsdException w:name="toc 3" w:semiHidden="1" w:uiPriority="39" w:unhideWhenUsed="1"/>
+    <w:lsdException w:name="toc 4" w:semiHidden="1" w:uiPriority="39" w:unhideWhenUsed="1"/>
+    <w:lsdException w:name="toc 5" w:semiHidden="1" w:uiPriority="39" w:unhideWhenUsed="1"/>
+    <w:lsdException w:name="toc 6" w:semiHidden="1" w:uiPriority="39" w:unhideWhenUsed="1"/>
+    <w:lsdException w:name="toc 7" w:semiHidden="1" w:uiPriority="39" w:unhideWhenUsed="1"/>
+    <w:lsdException w:name="toc 8" w:semiHidden="1" w:uiPriority="39" w:unhideWhenUsed="1"/>
+    <w:lsdException w:name="toc 9" w:semiHidden="1" w:uiPriority="39" w:unhideWhenUsed="1"/>
+    <w:lsdException w:name="Normal Indent" w:semiHidden="1" w:unhideWhenUsed="1"/>
+    <w:lsdException w:name="footnote text" w:semiHidden="1" w:unhideWhenUsed="1"/>
+    <w:lsdException w:name="annotation text" w:semiHidden="1" w:unhideWhenUsed="1"/>
+    <w:lsdException w:name="header" w:unhideWhenUsed="1" w:qFormat="1"/>
+    <w:lsdException w:name="footer" w:unhideWhenUsed="1" w:qFormat="1"/>
+    <w:lsdException w:name="index heading" w:semiHidden="1" w:unhideWhenUsed="1"/>
+    <w:lsdException w:name="caption" w:semiHidden="1" w:uiPriority="35" w:unhideWhenUsed="1" w:qFormat="1"/>
+    <w:lsdException w:name="table of figures" w:semiHidden="1" w:unhideWhenUsed="1"/>
+    <w:lsdException w:name="envelope address" w:semiHidden="1" w:unhideWhenUsed="1"/>
+    <w:lsdException w:name="envelope return" w:semiHidden="1" w:unhideWhenUsed="1"/>
+    <w:lsdException w:name="footnote reference" w:semiHidden="1" w:unhideWhenUsed="1"/>
+    <w:lsdException w:name="annotation reference" w:semiHidden="1" w:unhideWhenUsed="1"/>
+    <w:lsdException w:name="line number" w:semiHidden="1" w:unhideWhenUsed="1"/>
+    <w:lsdException w:name="page number" w:semiHidden="1" w:unhideWhenUsed="1"/>
+    <w:lsdException w:name="endnote reference" w:semiHidden="1" w:unhideWhenUsed="1"/>
+    <w:lsdException w:name="endnote text" w:semiHidden="1" w:unhideWhenUsed="1"/>
+    <w:lsdException w:name="table of authorities" w:semiHidden="1" w:unhideWhenUsed="1"/>
+    <w:lsdException w:name="macro" w:semiHidden="1" w:unhideWhenUsed="1"/>
+    <w:lsdException w:name="toa heading" w:semiHidden="1" w:unhideWhenUsed="1"/>
+    <w:lsdException w:name="List" w:semiHidden="1" w:unhideWhenUsed="1"/>
+    <w:lsdException w:name="List Bullet" w:semiHidden="1" w:unhideWhenUsed="1"/>
+    <w:lsdException w:name="List Number" w:semiHidden="1" w:unhideWhenUsed="1"/>
+    <w:lsdException w:name="List 2" w:semiHidden="1" w:unhideWhenUsed="1"/>
+    <w:lsdException w:name="List 3" w:semiHidden="1" w:unhideWhenUsed="1"/>
+    <w:lsdException w:name="List 4" w:semiHidden="1" w:unhideWhenUsed="1"/>
+    <w:lsdException w:name="List 5" w:semiHidden="1" w:unhideWhenUsed="1"/>
+    <w:lsdException w:name="List Bullet 2" w:semiHidden="1" w:unhideWhenUsed="1"/>
+    <w:lsdException w:name="List Bullet 3" w:semiHidden="1" w:unhideWhenUsed="1"/>
+    <w:lsdException w:name="List Bullet 4" w:semiHidden="1" w:unhideWhenUsed="1"/>
+    <w:lsdException w:name="List Bullet 5" w:semiHidden="1" w:unhideWhenUsed="1"/>
+    <w:lsdException w:name="List Number 2" w:semiHidden="1" w:unhideWhenUsed="1"/>
+    <w:lsdException w:name="List Number 3" w:semiHidden="1" w:unhideWhenUsed="1"/>
+    <w:lsdException w:name="List Number 4" w:semiHidden="1" w:unhideWhenUsed="1"/>
+    <w:lsdException w:name="List Number 5" w:semiHidden="1" w:unhideWhenUsed="1"/>
+    <w:lsdException w:name="Title" w:uiPriority="10" w:qFormat="1"/>
+    <w:lsdException w:name="Closing" w:semiHidden="1" w:unhideWhenUsed="1"/>
+    <w:lsdException w:name="Signature" w:semiHidden="1" w:unhideWhenUsed="1"/>
+    <w:lsdException w:name="Default Paragraph Font" w:uiPriority="1" w:unhideWhenUsed="1"/>
+    <w:lsdException w:name="Body Text" w:semiHidden="1" w:unhideWhenUsed="1"/>
+    <w:lsdException w:name="Body Text Indent" w:semiHidden="1" w:unhideWhenUsed="1"/>
+    <w:lsdException w:name="List Continue" w:semiHidden="1" w:unhideWhenUsed="1"/>
+    <w:lsdException w:name="List Continue 2" w:semiHidden="1" w:unhideWhenUsed="1"/>
+    <w:lsdException w:name="List Continue 3" w:semiHidden="1" w:unhideWhenUsed="1"/>
+    <w:lsdException w:name="List Continue 4" w:semiHidden="1" w:unhideWhenUsed="1"/>
+    <w:lsdException w:name="List Continue 5" w:semiHidden="1" w:unhideWhenUsed="1"/>
+    <w:lsdException w:name="Message Header" w:semiHidden="1" w:unhideWhenUsed="1"/>
+    <w:lsdException w:name="Subtitle" w:uiPriority="11" w:qFormat="1"/>
+    <w:lsdException w:name="Salutation" w:semiHidden="1" w:unhideWhenUsed="1"/>
+    <w:lsdException w:name="Date" w:semiHidden="1" w:unhideWhenUsed="1"/>
+    <w:lsdException w:name="Body Text First Indent" w:semiHidden="1" w:unhideWhenUsed="1"/>
+    <w:lsdException w:name="Body Text First Indent 2" w:semiHidden="1" w:unhideWhenUsed="1"/>
+    <w:lsdException w:name="Note Heading" w:semiHidden="1" w:unhideWhenUsed="1"/>
+    <w:lsdException w:name="Body Text 2" w:semiHidden="1" w:unhideWhenUsed="1"/>
+    <w:lsdException w:name="Body Text 3" w:semiHidden="1" w:unhideWhenUsed="1"/>
+    <w:lsdException w:name="Body Text Indent 2" w:semiHidden="1" w:unhideWhenUsed="1"/>
+    <w:lsdException w:name="Body Text Indent 3" w:semiHidden="1" w:unhideWhenUsed="1"/>
+    <w:lsdException w:name="Block Text" w:semiHidden="1" w:unhideWhenUsed="1"/>
+    <w:lsdException w:name="Hyperlink" w:semiHidden="1" w:unhideWhenUsed="1"/>
+    <w:lsdException w:name="FollowedHyperlink" w:semiHidden="1" w:unhideWhenUsed="1"/>
+    <w:lsdException w:name="Strong" w:uiPriority="22" w:qFormat="1"/>
+    <w:lsdException w:name="Emphasis" w:uiPriority="20" w:qFormat="1"/>
+    <w:lsdException w:name="Document Map" w:semiHidden="1" w:unhideWhenUsed="1"/>
+    <w:lsdException w:name="Plain Text" w:semiHidden="1" w:unhideWhenUsed="1"/>
+    <w:lsdException w:name="E-mail Signature" w:semiHidden="1" w:unhideWhenUsed="1"/>
+    <w:lsdException w:name="HTML Top of Form" w:semiHidden="1" w:unhideWhenUsed="1"/>
+    <w:lsdException w:name="HTML Bottom of Form" w:semiHidden="1" w:unhideWhenUsed="1"/>
+    <w:lsdException w:name="Normal (Web)" w:unhideWhenUsed="1" w:qFormat="1"/>
+    <w:lsdException w:name="HTML Acronym" w:semiHidden="1" w:unhideWhenUsed="1"/>
+    <w:lsdException w:name="HTML Address" w:semiHidden="1" w:unhideWhenUsed="1"/>
+    <w:lsdException w:name="HTML Cite" w:semiHidden="1" w:unhideWhenUsed="1"/>
+    <w:lsdException w:name="HTML Code" w:semiHidden="1" w:unhideWhenUsed="1"/>
+    <w:lsdException w:name="HTML Definition" w:semiHidden="1" w:unhideWhenUsed="1"/>
+    <w:lsdException w:name="HTML Keyboard" w:semiHidden="1" w:unhideWhenUsed="1"/>
+    <w:lsdException w:name="HTML Preformatted" w:semiHidden="1" w:unhideWhenUsed="1"/>
+    <w:lsdException w:name="HTML Sample" w:semiHidden="1" w:unhideWhenUsed="1"/>
+    <w:lsdException w:name="HTML Typewriter" w:semiHidden="1" w:unhideWhenUsed="1"/>
+    <w:lsdException w:name="HTML Variable" w:semiHidden="1" w:unhideWhenUsed="1"/>
+    <w:lsdException w:name="Normal Table" w:semiHidden="1" w:unhideWhenUsed="1" w:qFormat="1"/>
+    <w:lsdException w:name="annotation subject" w:semiHidden="1" w:unhideWhenUsed="1"/>
+    <w:lsdException w:name="No List" w:semiHidden="1" w:unhideWhenUsed="1"/>
+    <w:lsdException w:name="Outline List 1" w:semiHidden="1" w:unhideWhenUsed="1"/>
+    <w:lsdException w:name="Outline List 2" w:semiHidden="1" w:unhideWhenUsed="1"/>
+    <w:lsdException w:name="Outline List 3" w:semiHidden="1" w:unhideWhenUsed="1"/>
+    <w:lsdException w:name="Table Simple 1" w:semiHidden="1" w:unhideWhenUsed="1"/>
+    <w:lsdException w:name="Table Simple 2" w:semiHidden="1" w:unhideWhenUsed="1"/>
+    <w:lsdException w:name="Table Simple 3" w:semiHidden="1" w:unhideWhenUsed="1"/>
+    <w:lsdException w:name="Table Classic 1" w:semiHidden="1" w:unhideWhenUsed="1"/>
+    <w:lsdException w:name="Table Classic 2" w:semiHidden="1" w:unhideWhenUsed="1"/>
+    <w:lsdException w:name="Table Classic 3" w:semiHidden="1" w:unhideWhenUsed="1"/>
+    <w:lsdException w:name="Table Classic 4" w:semiHidden="1" w:unhideWhenUsed="1"/>
+    <w:lsdException w:name="Table Colorful 1" w:semiHidden="1" w:unhideWhenUsed="1"/>
+    <w:lsdException w:name="Table Colorful 2" w:semiHidden="1" w:unhideWhenUsed="1"/>
+    <w:lsdException w:name="Table Colorful 3" w:semiHidden="1" w:unhideWhenUsed="1"/>
+    <w:lsdException w:name="Table Columns 1" w:semiHidden="1" w:unhideWhenUsed="1"/>
+    <w:lsdException w:name="Table Columns 2" w:semiHidden="1" w:unhideWhenUsed="1"/>
+    <w:lsdException w:name="Table Columns 3" w:semiHidden="1" w:unhideWhenUsed="1"/>
+    <w:lsdException w:name="Table Columns 4" w:semiHidden="1" w:unhideWhenUsed="1"/>
+    <w:lsdException w:name="Table Columns 5" w:semiHidden="1" w:unhideWhenUsed="1"/>
+    <w:lsdException w:name="Table Grid 1" w:semiHidden="1" w:unhideWhenUsed="1"/>
+    <w:lsdException w:name="Table Grid 2" w:semiHidden="1" w:unhideWhenUsed="1"/>
+    <w:lsdException w:name="Table Grid 3" w:semiHidden="1" w:unhideWhenUsed="1"/>
+    <w:lsdException w:name="Table Grid 4" w:semiHidden="1" w:unhideWhenUsed="1"/>
+    <w:lsdException w:name="Table Grid 5" w:semiHidden="1" w:unhideWhenUsed="1"/>
+    <w:lsdException w:name="Table Grid 6" w:semiHidden="1" w:unhideWhenUsed="1"/>
+    <w:lsdException w:name="Table Grid 7" w:semiHidden="1" w:unhideWhenUsed="1"/>
+    <w:lsdException w:name="Table Grid 8" w:semiHidden="1" w:unhideWhenUsed="1"/>
+    <w:lsdException w:name="Table List 1" w:semiHidden="1" w:unhideWhenUsed="1"/>
+    <w:lsdException w:name="Table List 2" w:semiHidden="1" w:unhideWhenUsed="1"/>
+    <w:lsdException w:name="Table List 3" w:semiHidden="1" w:unhideWhenUsed="1"/>
+    <w:lsdException w:name="Table List 4" w:semiHidden="1" w:unhideWhenUsed="1"/>
+    <w:lsdException w:name="Table List 5" w:semiHidden="1" w:unhideWhenUsed="1"/>
+    <w:lsdException w:name="Table List 6" w:semiHidden="1" w:unhideWhenUsed="1"/>
+    <w:lsdException w:name="Table List 7" w:semiHidden="1" w:unhideWhenUsed="1"/>
+    <w:lsdException w:name="Table List 8" w:semiHidden="1" w:unhideWhenUsed="1"/>
+    <w:lsdException w:name="Table 3D effects 1" w:semiHidden="1" w:unhideWhenUsed="1"/>
+    <w:lsdException w:name="Table 3D effects 2" w:semiHidden="1" w:unhideWhenUsed="1"/>
+    <w:lsdException w:name="Table 3D effects 3" w:semiHidden="1" w:unhideWhenUsed="1"/>
+    <w:lsdException w:name="Table Contemporary" w:semiHidden="1" w:unhideWhenUsed="1"/>
+    <w:lsdException w:name="Table Elegant" w:semiHidden="1" w:unhideWhenUsed="1"/>
+    <w:lsdException w:name="Table Professional" w:semiHidden="1" w:unhideWhenUsed="1"/>
+    <w:lsdException w:name="Table Subtle 1" w:semiHidden="1" w:unhideWhenUsed="1"/>
+    <w:lsdException w:name="Table Subtle 2" w:semiHidden="1" w:unhideWhenUsed="1"/>
+    <w:lsdException w:name="Table Web 1" w:semiHidden="1" w:unhideWhenUsed="1"/>
+    <w:lsdException w:name="Table Web 2" w:semiHidden="1" w:unhideWhenUsed="1"/>
+    <w:lsdException w:name="Table Web 3" w:semiHidden="1" w:unhideWhenUsed="1"/>
+    <w:lsdException w:name="Balloon Text" w:semiHidden="1" w:unhideWhenUsed="1"/>
+    <w:lsdException w:name="Table Grid" w:semiHidden="1" w:uiPriority="39" w:unhideWhenUsed="1"/>
+    <w:lsdException w:name="Table Theme" w:semiHidden="1" w:unhideWhenUsed="1"/>
+    <w:lsdException w:name="Placeholder Text" w:semiHidden="1"/>
+    <w:lsdException w:name="Light Shading" w:uiPriority="60"/>
+    <w:lsdException w:name="Light List" w:uiPriority="61"/>
+    <w:lsdException w:name="Light Grid" w:uiPriority="62"/>
+    <w:lsdException w:name="Medium Shading 1" w:uiPriority="63"/>
+    <w:lsdException w:name="Medium Shading 2" w:uiPriority="64"/>
+    <w:lsdException w:name="Medium List 1" w:uiPriority="65"/>
+    <w:lsdException w:name="Medium List 2" w:uiPriority="66"/>
+    <w:lsdException w:name="Medium Grid 1" w:uiPriority="67"/>
+    <w:lsdException w:name="Medium Grid 2" w:uiPriority="68"/>
+    <w:lsdException w:name="Medium Grid 3" w:uiPriority="69"/>
+    <w:lsdException w:name="Dark List" w:uiPriority="70"/>
+    <w:lsdException w:name="Colorful Shading" w:uiPriority="71"/>
+    <w:lsdException w:name="Colorful List" w:uiPriority="72"/>
+    <w:lsdException w:name="Colorful Grid" w:uiPriority="73"/>
+    <w:lsdException w:name="Light Shading Accent 1" w:uiPriority="60"/>
+    <w:lsdException w:name="Light List Accent 1" w:uiPriority="61"/>
+    <w:lsdException w:name="Light Grid Accent 1" w:uiPriority="62"/>
+    <w:lsdException w:name="Medium Shading 1 Accent 1" w:uiPriority="63"/>
+    <w:lsdException w:name="Medium Shading 2 Accent 1" w:uiPriority="64"/>
+    <w:lsdException w:name="Medium List 1 Accent 1" w:uiPriority="65"/>
+    <w:lsdException w:name="Revision" w:semiHidden="1"/>
+    <w:lsdException w:name="Medium List 2 Accent 1" w:uiPriority="66"/>
+    <w:lsdException w:name="Medium Grid 1 Accent 1" w:uiPriority="67"/>
+    <w:lsdException w:name="Medium Grid 2 Accent 1" w:uiPriority="68"/>
+    <w:lsdException w:name="Medium Grid 3 Accent 1" w:uiPriority="69"/>
+    <w:lsdException w:name="Dark List Accent 1" w:uiPriority="70"/>
+    <w:lsdException w:name="Colorful Shading Accent 1" w:uiPriority="71"/>
+    <w:lsdException w:name="Colorful List Accent 1" w:uiPriority="72"/>
+    <w:lsdException w:name="Colorful Grid Accent 1" w:uiPriority="73"/>
+    <w:lsdException w:name="Light Shading Accent 2" w:uiPriority="60"/>
+    <w:lsdException w:name="Light List Accent 2" w:uiPriority="61"/>
+    <w:lsdException w:name="Light Grid Accent 2" w:uiPriority="62"/>
+    <w:lsdException w:name="Medium Shading 1 Accent 2" w:uiPriority="63"/>
+    <w:lsdException w:name="Medium Shading 2 Accent 2" w:uiPriority="64"/>
+    <w:lsdException w:name="Medium List 1 Accent 2" w:uiPriority="65"/>
+    <w:lsdException w:name="Medium List 2 Accent 2" w:uiPriority="66"/>
+    <w:lsdException w:name="Medium Grid 1 Accent 2" w:uiPriority="67"/>
+    <w:lsdException w:name="Medium Grid 2 Accent 2" w:uiPriority="68"/>
+    <w:lsdException w:name="Medium Grid 3 Accent 2" w:uiPriority="69"/>
+    <w:lsdException w:name="Dark List Accent 2" w:uiPriority="70"/>
+    <w:lsdException w:name="Colorful Shading Accent 2" w:uiPriority="71"/>
+    <w:lsdException w:name="Colorful List Accent 2" w:uiPriority="72"/>
+    <w:lsdException w:name="Colorful Grid Accent 2" w:uiPriority="73"/>
+    <w:lsdException w:name="Light Shading Accent 3" w:uiPriority="60"/>
+    <w:lsdException w:name="Light List Accent 3" w:uiPriority="61"/>
+    <w:lsdException w:name="Light Grid Accent 3" w:uiPriority="62"/>
+    <w:lsdException w:name="Medium Shading 1 Accent 3" w:uiPriority="63"/>
+    <w:lsdException w:name="Medium Shading 2 Accent 3" w:uiPriority="64"/>
+    <w:lsdException w:name="Medium List 1 Accent 3" w:uiPriority="65"/>
+    <w:lsdException w:name="Medium List 2 Accent 3" w:uiPriority="66"/>
+    <w:lsdException w:name="Medium Grid 1 Accent 3" w:uiPriority="67"/>
+    <w:lsdException w:name="Medium Grid 2 Accent 3" w:uiPriority="68"/>
+    <w:lsdException w:name="Medium Grid 3 Accent 3" w:uiPriority="69"/>
+    <w:lsdException w:name="Dark List Accent 3" w:uiPriority="70"/>
+    <w:lsdException w:name="Colorful Shading Accent 3" w:uiPriority="71"/>
+    <w:lsdException w:name="Colorful List Accent 3" w:uiPriority="72"/>
+    <w:lsdException w:name="Colorful Grid Accent 3" w:uiPriority="73"/>
+    <w:lsdException w:name="Light Shading Accent 4" w:uiPriority="60"/>
+    <w:lsdException w:name="Light List Accent 4" w:uiPriority="61"/>
+    <w:lsdException w:name="Light Grid Accent 4" w:uiPriority="62"/>
+    <w:lsdException w:name="Medium Shading 1 Accent 4" w:uiPriority="63"/>
+    <w:lsdException w:name="Medium Shading 2 Accent 4" w:uiPriority="64"/>
+    <w:lsdException w:name="Medium List 1 Accent 4" w:uiPriority="65"/>
+    <w:lsdException w:name="Medium List 2 Accent 4" w:uiPriority="66"/>
+    <w:lsdException w:name="Medium Grid 1 Accent 4" w:uiPriority="67"/>
+    <w:lsdException w:name="Medium Grid 2 Accent 4" w:uiPriority="68"/>
+    <w:lsdException w:name="Medium Grid 3 Accent 4" w:uiPriority="69"/>
+    <w:lsdException w:name="Dark List Accent 4" w:uiPriority="70"/>
+    <w:lsdException w:name="Colorful Shading Accent 4" w:uiPriority="71"/>
+    <w:lsdException w:name="Colorful List Accent 4" w:uiPriority="72"/>
+    <w:lsdException w:name="Colorful Grid Accent 4" w:uiPriority="73"/>
+    <w:lsdException w:name="Light Shading Accent 5" w:uiPriority="60"/>
+    <w:lsdException w:name="Light List Accent 5" w:uiPriority="61"/>
+    <w:lsdException w:name="Light Grid Accent 5" w:uiPriority="62"/>
+    <w:lsdException w:name="Medium Shading 1 Accent 5" w:uiPriority="63"/>
+    <w:lsdException w:name="Medium Shading 2 Accent 5" w:uiPriority="64"/>
+    <w:lsdException w:name="Medium List 1 Accent 5" w:uiPriority="65"/>
+    <w:lsdException w:name="Medium List 2 Accent 5" w:uiPriority="66"/>
+    <w:lsdException w:name="Medium Grid 1 Accent 5" w:uiPriority="67"/>
+    <w:lsdException w:name="Medium Grid 2 Accent 5" w:uiPriority="68"/>
+    <w:lsdException w:name="Medium Grid 3 Accent 5" w:uiPriority="69"/>
+    <w:lsdException w:name="Dark List Accent 5" w:uiPriority="70"/>
+    <w:lsdException w:name="Colorful Shading Accent 5" w:uiPriority="71"/>
+    <w:lsdException w:name="Colorful List Accent 5" w:uiPriority="72"/>
+    <w:lsdException w:name="Colorful Grid Accent 5" w:uiPriority="73"/>
+    <w:lsdException w:name="Light Shading Accent 6" w:uiPriority="60"/>
+    <w:lsdException w:name="Light List Accent 6" w:uiPriority="61"/>
+    <w:lsdException w:name="Light Grid Accent 6" w:uiPriority="62"/>
+    <w:lsdException w:name="Medium Shading 1 Accent 6" w:uiPriority="63"/>
+    <w:lsdException w:name="Medium Shading 2 Accent 6" w:uiPriority="64"/>
+    <w:lsdException w:name="Medium List 1 Accent 6" w:uiPriority="65"/>
+    <w:lsdException w:name="Medium List 2 Accent 6" w:uiPriority="66"/>
+    <w:lsdException w:name="Medium Grid 1 Accent 6" w:uiPriority="67"/>
+    <w:lsdException w:name="Medium Grid 2 Accent 6" w:uiPriority="68"/>
+    <w:lsdException w:name="Medium Grid 3 Accent 6" w:uiPriority="69"/>
+    <w:lsdException w:name="Dark List Accent 6" w:uiPriority="70"/>
+    <w:lsdException w:name="Colorful Shading Accent 6" w:uiPriority="71"/>
+    <w:lsdException w:name="Colorful List Accent 6" w:uiPriority="72"/>
+    <w:lsdException w:name="Colorful Grid Accent 6" w:uiPriority="73"/>
+    <w:lsdException w:name="Subtle Emphasis" w:uiPriority="19" w:qFormat="1"/>
+    <w:lsdException w:name="Intense Emphasis" w:uiPriority="21" w:qFormat="1"/>
+    <w:lsdException w:name="Subtle Reference" w:uiPriority="31" w:qFormat="1"/>
+    <w:lsdException w:name="Intense Reference" w:uiPriority="32" w:qFormat="1"/>
+    <w:lsdException w:name="Book Title" w:uiPriority="33" w:qFormat="1"/>
+    <w:lsdException w:name="Bibliography" w:semiHidden="1" w:uiPriority="37" w:unhideWhenUsed="1"/>
+    <w:lsdException w:name="TOC Heading" w:semiHidden="1" w:uiPriority="39" w:unhideWhenUsed="1" w:qFormat="1"/>
+    <w:lsdException w:name="Plain Table 1" w:uiPriority="41"/>
+    <w:lsdException w:name="Plain Table 2" w:uiPriority="42"/>
+    <w:lsdException w:name="Plain Table 3" w:uiPriority="43"/>
+    <w:lsdException w:name="Plain Table 4" w:uiPriority="44"/>
+    <w:lsdException w:name="Plain Table 5" w:uiPriority="45"/>
+    <w:lsdException w:name="Grid Table Light" w:uiPriority="40"/>
+    <w:lsdException w:name="Grid Table 1 Light" w:uiPriority="46"/>
+    <w:lsdException w:name="Grid Table 2" w:uiPriority="47"/>
+    <w:lsdException w:name="Grid Table 3" w:uiPriority="48"/>
+    <w:lsdException w:name="Grid Table 4" w:uiPriority="49"/>
+    <w:lsdException w:name="Grid Table 5 Dark" w:uiPriority="50"/>
+    <w:lsdException w:name="Grid Table 6 Colorful" w:uiPriority="51"/>
+    <w:lsdException w:name="Grid Table 7 Colorful" w:uiPriority="52"/>
+    <w:lsdException w:name="Grid Table 1 Light Accent 1" w:uiPriority="46"/>
+    <w:lsdException w:name="Grid Table 2 Accent 1" w:uiPriority="47"/>
+    <w:lsdException w:name="Grid Table 3 Accent 1" w:uiPriority="48"/>
+    <w:lsdException w:name="Grid Table 4 Accent 1" w:uiPriority="49"/>
+    <w:lsdException w:name="Grid Table 5 Dark Accent 1" w:uiPriority="50"/>
+    <w:lsdException w:name="Grid Table 6 Colorful Accent 1" w:uiPriority="51"/>
+    <w:lsdException w:name="Grid Table 7 Colorful Accent 1" w:uiPriority="52"/>
+    <w:lsdException w:name="Grid Table 1 Light Accent 2" w:uiPriority="46"/>
+    <w:lsdException w:name="Grid Table 2 Accent 2" w:uiPriority="47"/>
+    <w:lsdException w:name="Grid Table 3 Accent 2" w:uiPriority="48"/>
+    <w:lsdException w:name="Grid Table 4 Accent 2" w:uiPriority="49"/>
+    <w:lsdException w:name="Grid Table 5 Dark Accent 2" w:uiPriority="50"/>
+    <w:lsdException w:name="Grid Table 6 Colorful Accent 2" w:uiPriority="51"/>
+    <w:lsdException w:name="Grid Table 7 Colorful Accent 2" w:uiPriority="52"/>
+    <w:lsdException w:name="Grid Table 1 Light Accent 3" w:uiPriority="46"/>
+    <w:lsdException w:name="Grid Table 2 Accent 3" w:uiPriority="47"/>
+    <w:lsdException w:name="Grid Table 3 Accent 3" w:uiPriority="48"/>
+    <w:lsdException w:name="Grid Table 4 Accent 3" w:uiPriority="49"/>
+    <w:lsdException w:name="Grid Table 5 Dark Accent 3" w:uiPriority="50"/>
+    <w:lsdException w:name="Grid Table 6 Colorful Accent 3" w:uiPriority="51"/>
+    <w:lsdException w:name="Grid Table 7 Colorful Accent 3" w:uiPriority="52"/>
+    <w:lsdException w:name="Grid Table 1 Light Accent 4" w:uiPriority="46"/>
+    <w:lsdException w:name="Grid Table 2 Accent 4" w:uiPriority="47"/>
+    <w:lsdException w:name="Grid Table 3 Accent 4" w:uiPriority="48"/>
+    <w:lsdException w:name="Grid Table 4 Accent 4" w:uiPriority="49"/>
+    <w:lsdException w:name="Grid Table 5 Dark Accent 4" w:uiPriority="50"/>
+    <w:lsdException w:name="Grid Table 6 Colorful Accent 4" w:uiPriority="51"/>
+    <w:lsdException w:name="Grid Table 7 Colorful Accent 4" w:uiPriority="52"/>
+    <w:lsdException w:name="Grid Table 1 Light Accent 5" w:uiPriority="46"/>
+    <w:lsdException w:name="Grid Table 2 Accent 5" w:uiPriority="47"/>
+    <w:lsdException w:name="Grid Table 3 Accent 5" w:uiPriority="48"/>
+    <w:lsdException w:name="Grid Table 4 Accent 5" w:uiPriority="49"/>
+    <w:lsdException w:name="Grid Table 5 Dark Accent 5" w:uiPriority="50"/>
+    <w:lsdException w:name="Grid Table 6 Colorful Accent 5" w:uiPriority="51"/>
+    <w:lsdException w:name="Grid Table 7 Colorful Accent 5" w:uiPriority="52"/>
+    <w:lsdException w:name="Grid Table 1 Light Accent 6" w:uiPriority="46"/>
+    <w:lsdException w:name="Grid Table 2 Accent 6" w:uiPriority="47"/>
+    <w:lsdException w:name="Grid Table 3 Accent 6" w:uiPriority="48"/>
+    <w:lsdException w:name="Grid Table 4 Accent 6" w:uiPriority="49"/>
+    <w:lsdException w:name="Grid Table 5 Dark Accent 6" w:uiPriority="50"/>
+    <w:lsdException w:name="Grid Table 6 Colorful Accent 6" w:uiPriority="51"/>
+    <w:lsdException w:name="Grid Table 7 Colorful Accent 6" w:uiPriority="52"/>
+    <w:lsdException w:name="List Table 1 Light" w:uiPriority="46"/>
+    <w:lsdException w:name="List Table 2" w:uiPriority="47"/>
+    <w:lsdException w:name="List Table 3" w:uiPriority="48"/>
+    <w:lsdException w:name="List Table 4" w:uiPriority="49"/>
+    <w:lsdException w:name="List Table 5 Dark" w:uiPriority="50"/>
+    <w:lsdException w:name="List Table 6 Colorful" w:uiPriority="51"/>
+    <w:lsdException w:name="List Table 7 Colorful" w:uiPriority="52"/>
+    <w:lsdException w:name="List Table 1 Light Accent 1" w:uiPriority="46"/>
+    <w:lsdException w:name="List Table 2 Accent 1" w:uiPriority="47"/>
+    <w:lsdException w:name="List Table 3 Accent 1" w:uiPriority="48"/>
+    <w:lsdException w:name="List Table 4 Accent 1" w:uiPriority="49"/>
+    <w:lsdException w:name="List Table 5 Dark Accent 1" w:uiPriority="50"/>
+    <w:lsdException w:name="List Table 6 Colorful Accent 1" w:uiPriority="51"/>
+    <w:lsdException w:name="List Table 7 Colorful Accent 1" w:uiPriority="52"/>
+    <w:lsdException w:name="List Table 1 Light Accent 2" w:uiPriority="46"/>
+    <w:lsdException w:name="List Table 2 Accent 2" w:uiPriority="47"/>
+    <w:lsdException w:name="List Table 3 Accent 2" w:uiPriority="48"/>
+    <w:lsdException w:name="List Table 4 Accent 2" w:uiPriority="49"/>
+    <w:lsdException w:name="List Table 5 Dark Accent 2" w:uiPriority="50"/>
+    <w:lsdException w:name="List Table 6 Colorful Accent 2" w:uiPriority="51"/>
+    <w:lsdException w:name="List Table 7 Colorful Accent 2" w:uiPriority="52"/>
+    <w:lsdException w:name="List Table 1 Light Accent 3" w:uiPriority="46"/>
+    <w:lsdException w:name="List Table 2 Accent 3" w:uiPriority="47"/>
+    <w:lsdException w:name="List Table 3 Accent 3" w:uiPriority="48"/>
+    <w:lsdException w:name="List Table 4 Accent 3" w:uiPriority="49"/>
+    <w:lsdException w:name="List Table 5 Dark Accent 3" w:uiPriority="50"/>
+    <w:lsdException w:name="List Table 6 Colorful Accent 3" w:uiPriority="51"/>
+    <w:lsdException w:name="List Table 7 Colorful Accent 3" w:uiPriority="52"/>
+    <w:lsdException w:name="List Table 1 Light Accent 4" w:uiPriority="46"/>
+    <w:lsdException w:name="List Table 2 Accent 4" w:uiPriority="47"/>
+    <w:lsdException w:name="List Table 3 Accent 4" w:uiPriority="48"/>
+    <w:lsdException w:name="List Table 4 Accent 4" w:uiPriority="49"/>
+    <w:lsdException w:name="List Table 5 Dark Accent 4" w:uiPriority="50"/>
+    <w:lsdException w:name="List Table 6 Colorful Accent 4" w:uiPriority="51"/>
+    <w:lsdException w:name="List Table 7 Colorful Accent 4" w:uiPriority="52"/>
+    <w:lsdException w:name="List Table 1 Light Accent 5" w:uiPriority="46"/>
+    <w:lsdException w:name="List Table 2 Accent 5" w:uiPriority="47"/>
+    <w:lsdException w:name="List Table 3 Accent 5" w:uiPriority="48"/>
+    <w:lsdException w:name="List Table 4 Accent 5" w:uiPriority="49"/>
+    <w:lsdException w:name="List Table 5 Dark Accent 5" w:uiPriority="50"/>
+    <w:lsdException w:name="List Table 6 Colorful Accent 5" w:uiPriority="51"/>
+    <w:lsdException w:name="List Table 7 Colorful Accent 5" w:uiPriority="52"/>
+    <w:lsdException w:name="List Table 1 Light Accent 6" w:uiPriority="46"/>
+    <w:lsdException w:name="List Table 2 Accent 6" w:uiPriority="47"/>
+    <w:lsdException w:name="List Table 3 Accent 6" w:uiPriority="48"/>
+    <w:lsdException w:name="List Table 4 Accent 6" w:uiPriority="49"/>
+    <w:lsdException w:name="List Table 5 Dark Accent 6" w:uiPriority="50"/>
+    <w:lsdException w:name="List Table 6 Colorful Accent 6" w:uiPriority="51"/>
+    <w:lsdException w:name="List Table 7 Colorful Accent 6" w:uiPriority="52"/>
+    <w:lsdException w:name="Mention" w:semiHidden="1" w:unhideWhenUsed="1"/>
   </w:latentStyles>
-  <w:style w:type="paragraph" w:default="1" w:styleId="1">
+  <w:style w:type="paragraph" w:default="1" w:styleId="a">
     <w:name w:val="Normal"/>
     <w:qFormat/>
-    <w:uiPriority w:val="0"/>
     <w:pPr>
       <w:widowControl w:val="0"/>
       <w:jc w:val="both"/>
     </w:pPr>
     <w:rPr>
-      <w:rFonts w:ascii="Calibri" w:hAnsi="Calibri" w:eastAsia="宋体" w:cs="Times New Roman"/>
+      <w:rFonts w:ascii="Calibri" w:hAnsi="Calibri"/>
       <w:kern w:val="2"/>
       <w:sz w:val="21"/>
       <w:szCs w:val="24"/>
-      <w:lang w:val="en-US" w:eastAsia="zh-CN" w:bidi="ar-SA"/>
     </w:rPr>
   </w:style>
-  <w:style w:type="character" w:default="1" w:styleId="5">
+  <w:style w:type="character" w:default="1" w:styleId="a0">
     <w:name w:val="Default Paragraph Font"/>
+    <w:uiPriority w:val="1"/>
+    <w:semiHidden/>
     <w:unhideWhenUsed/>
-    <w:uiPriority w:val="1"/>
   </w:style>
-  <w:style w:type="table" w:default="1" w:styleId="6">
+  <w:style w:type="table" w:default="1" w:styleId="a1">
     <w:name w:val="Normal Table"/>
+    <w:uiPriority w:val="99"/>
+    <w:semiHidden/>
     <w:unhideWhenUsed/>
-    <w:qFormat/>
-    <w:uiPriority w:val="99"/>
     <w:tblPr>
-      <w:tblLayout w:type="fixed"/>
+      <w:tblInd w:w="0" w:type="dxa"/>
       <w:tblCellMar>
         <w:top w:w="0" w:type="dxa"/>
         <w:left w:w="108" w:type="dxa"/>
@@ -5257,13 +5915,19 @@
       </w:tblCellMar>
     </w:tblPr>
   </w:style>
-  <w:style w:type="paragraph" w:styleId="2">
+  <w:style w:type="numbering" w:default="1" w:styleId="a2">
+    <w:name w:val="No List"/>
+    <w:uiPriority w:val="99"/>
+    <w:semiHidden/>
+    <w:unhideWhenUsed/>
+  </w:style>
+  <w:style w:type="paragraph" w:styleId="a3">
     <w:name w:val="footer"/>
-    <w:basedOn w:val="1"/>
-    <w:link w:val="9"/>
+    <w:basedOn w:val="a"/>
+    <w:link w:val="a4"/>
+    <w:uiPriority w:val="99"/>
     <w:unhideWhenUsed/>
     <w:qFormat/>
-    <w:uiPriority w:val="99"/>
     <w:pPr>
       <w:tabs>
         <w:tab w:val="center" w:pos="4153"/>
@@ -5277,16 +5941,16 @@
       <w:szCs w:val="18"/>
     </w:rPr>
   </w:style>
-  <w:style w:type="paragraph" w:styleId="3">
+  <w:style w:type="paragraph" w:styleId="a5">
     <w:name w:val="header"/>
-    <w:basedOn w:val="1"/>
-    <w:link w:val="8"/>
+    <w:basedOn w:val="a"/>
+    <w:link w:val="a6"/>
+    <w:uiPriority w:val="99"/>
     <w:unhideWhenUsed/>
     <w:qFormat/>
-    <w:uiPriority w:val="99"/>
     <w:pPr>
       <w:pBdr>
-        <w:bottom w:val="single" w:color="auto" w:sz="6" w:space="1"/>
+        <w:bottom w:val="single" w:sz="6" w:space="1" w:color="auto"/>
       </w:pBdr>
       <w:tabs>
         <w:tab w:val="center" w:pos="4153"/>
@@ -5300,26 +5964,24 @@
       <w:szCs w:val="18"/>
     </w:rPr>
   </w:style>
-  <w:style w:type="paragraph" w:styleId="4">
+  <w:style w:type="paragraph" w:styleId="a7">
     <w:name w:val="Normal (Web)"/>
-    <w:basedOn w:val="1"/>
+    <w:basedOn w:val="a"/>
+    <w:uiPriority w:val="99"/>
     <w:unhideWhenUsed/>
     <w:qFormat/>
-    <w:uiPriority w:val="99"/>
     <w:pPr>
-      <w:spacing w:before="0" w:beforeAutospacing="1" w:after="0" w:afterAutospacing="1"/>
-      <w:ind w:left="0" w:right="0"/>
+      <w:spacing w:beforeAutospacing="1" w:afterAutospacing="1"/>
       <w:jc w:val="left"/>
     </w:pPr>
     <w:rPr>
       <w:kern w:val="0"/>
       <w:sz w:val="24"/>
-      <w:lang w:val="en-US" w:eastAsia="zh-CN" w:bidi="ar"/>
     </w:rPr>
   </w:style>
-  <w:style w:type="table" w:styleId="7">
+  <w:style w:type="table" w:styleId="a8">
     <w:name w:val="Table Grid"/>
-    <w:basedOn w:val="6"/>
+    <w:basedOn w:val="a1"/>
     <w:uiPriority w:val="39"/>
     <w:pPr>
       <w:widowControl w:val="0"/>
@@ -5327,38 +5989,34 @@
     </w:pPr>
     <w:tblPr>
       <w:tblBorders>
-        <w:top w:val="single" w:color="auto" w:sz="4" w:space="0"/>
-        <w:left w:val="single" w:color="auto" w:sz="4" w:space="0"/>
-        <w:bottom w:val="single" w:color="auto" w:sz="4" w:space="0"/>
-        <w:right w:val="single" w:color="auto" w:sz="4" w:space="0"/>
-        <w:insideH w:val="single" w:color="auto" w:sz="4" w:space="0"/>
-        <w:insideV w:val="single" w:color="auto" w:sz="4" w:space="0"/>
+        <w:top w:val="single" w:sz="4" w:space="0" w:color="auto"/>
+        <w:left w:val="single" w:sz="4" w:space="0" w:color="auto"/>
+        <w:bottom w:val="single" w:sz="4" w:space="0" w:color="auto"/>
+        <w:right w:val="single" w:sz="4" w:space="0" w:color="auto"/>
+        <w:insideH w:val="single" w:sz="4" w:space="0" w:color="auto"/>
+        <w:insideV w:val="single" w:sz="4" w:space="0" w:color="auto"/>
       </w:tblBorders>
-      <w:tblLayout w:type="fixed"/>
     </w:tblPr>
-    <w:tcPr>
-      <w:textDirection w:val="lrTb"/>
-    </w:tcPr>
   </w:style>
-  <w:style w:type="character" w:customStyle="1" w:styleId="8">
-    <w:name w:val="页眉 Char"/>
-    <w:basedOn w:val="5"/>
-    <w:link w:val="3"/>
+  <w:style w:type="character" w:customStyle="1" w:styleId="a6">
+    <w:name w:val="页眉 字符"/>
+    <w:basedOn w:val="a0"/>
+    <w:link w:val="a5"/>
+    <w:uiPriority w:val="99"/>
     <w:semiHidden/>
     <w:qFormat/>
-    <w:uiPriority w:val="99"/>
     <w:rPr>
       <w:sz w:val="18"/>
       <w:szCs w:val="18"/>
     </w:rPr>
   </w:style>
-  <w:style w:type="character" w:customStyle="1" w:styleId="9">
-    <w:name w:val="页脚 Char"/>
-    <w:basedOn w:val="5"/>
-    <w:link w:val="2"/>
+  <w:style w:type="character" w:customStyle="1" w:styleId="a4">
+    <w:name w:val="页脚 字符"/>
+    <w:basedOn w:val="a0"/>
+    <w:link w:val="a3"/>
+    <w:uiPriority w:val="99"/>
     <w:semiHidden/>
     <w:qFormat/>
-    <w:uiPriority w:val="99"/>
     <w:rPr>
       <w:sz w:val="18"/>
       <w:szCs w:val="18"/>
